--- a/Installation and Administration.docx
+++ b/Installation and Administration.docx
@@ -1,6 +1,6 @@
 
 <file path=word/document.xml><?xml version="1.0" encoding="utf-8"?>
-<w:document xmlns:ve="http://schemas.openxmlformats.org/markup-compatibility/2006" xmlns:o="urn:schemas-microsoft-com:office:office" xmlns:r="http://schemas.openxmlformats.org/officeDocument/2006/relationships" xmlns:m="http://schemas.openxmlformats.org/officeDocument/2006/math" xmlns:v="urn:schemas-microsoft-com:vml" xmlns:wp="http://schemas.openxmlformats.org/drawingml/2006/wordprocessingDrawing" xmlns:w10="urn:schemas-microsoft-com:office:word" xmlns:w="http://schemas.openxmlformats.org/wordprocessingml/2006/main" xmlns:wne="http://schemas.microsoft.com/office/word/2006/wordml">
+<w:document xmlns:wpc="http://schemas.microsoft.com/office/word/2010/wordprocessingCanvas" xmlns:cx="http://schemas.microsoft.com/office/drawing/2014/chartex" xmlns:cx1="http://schemas.microsoft.com/office/drawing/2015/9/8/chartex" xmlns:cx2="http://schemas.microsoft.com/office/drawing/2015/10/21/chartex" xmlns:cx3="http://schemas.microsoft.com/office/drawing/2016/5/9/chartex" xmlns:cx4="http://schemas.microsoft.com/office/drawing/2016/5/10/chartex" xmlns:cx5="http://schemas.microsoft.com/office/drawing/2016/5/11/chartex" xmlns:cx6="http://schemas.microsoft.com/office/drawing/2016/5/12/chartex" xmlns:cx7="http://schemas.microsoft.com/office/drawing/2016/5/13/chartex" xmlns:cx8="http://schemas.microsoft.com/office/drawing/2016/5/14/chartex" xmlns:mc="http://schemas.openxmlformats.org/markup-compatibility/2006" xmlns:aink="http://schemas.microsoft.com/office/drawing/2016/ink" xmlns:am3d="http://schemas.microsoft.com/office/drawing/2017/model3d" xmlns:o="urn:schemas-microsoft-com:office:office" xmlns:r="http://schemas.openxmlformats.org/officeDocument/2006/relationships" xmlns:m="http://schemas.openxmlformats.org/officeDocument/2006/math" xmlns:v="urn:schemas-microsoft-com:vml" xmlns:wp14="http://schemas.microsoft.com/office/word/2010/wordprocessingDrawing" xmlns:wp="http://schemas.openxmlformats.org/drawingml/2006/wordprocessingDrawing" xmlns:w10="urn:schemas-microsoft-com:office:word" xmlns:w="http://schemas.openxmlformats.org/wordprocessingml/2006/main" xmlns:w14="http://schemas.microsoft.com/office/word/2010/wordml" xmlns:w15="http://schemas.microsoft.com/office/word/2012/wordml" xmlns:w16cid="http://schemas.microsoft.com/office/word/2016/wordml/cid" xmlns:w16se="http://schemas.microsoft.com/office/word/2015/wordml/symex" xmlns:wpg="http://schemas.microsoft.com/office/word/2010/wordprocessingGroup" xmlns:wpi="http://schemas.microsoft.com/office/word/2010/wordprocessingInk" xmlns:wne="http://schemas.microsoft.com/office/word/2006/wordml" xmlns:wps="http://schemas.microsoft.com/office/word/2010/wordprocessingShape" mc:Ignorable="w14 w15 w16se w16cid wp14">
   <w:body>
     <w:p>
       <w:pPr>
@@ -79,14 +79,14 @@
         <w:rPr>
           <w:noProof/>
         </w:rPr>
-        <w:t>June</w:t>
+        <w:t>July</w:t>
       </w:r>
       <w:r>
         <w:rPr>
           <w:noProof/>
           <w:sz w:val="20"/>
         </w:rPr>
-        <w:t xml:space="preserve"> 12,</w:t>
+        <w:t xml:space="preserve"> 3,</w:t>
       </w:r>
       <w:r>
         <w:rPr>
@@ -120,7 +120,14 @@
           <w:sz w:val="20"/>
           <w:szCs w:val="20"/>
         </w:rPr>
-        <w:t>5.00</w:t>
+        <w:t>5.0</w:t>
+      </w:r>
+      <w:r>
+        <w:rPr>
+          <w:sz w:val="20"/>
+          <w:szCs w:val="20"/>
+        </w:rPr>
+        <w:t>1</w:t>
       </w:r>
     </w:p>
     <w:p>
@@ -190,7 +197,7 @@
         </w:rPr>
         <w:fldChar w:fldCharType="separate"/>
       </w:r>
-      <w:hyperlink w:anchor="_Toc11239860" w:history="1">
+      <w:hyperlink w:anchor="_Toc13052829" w:history="1">
         <w:r>
           <w:rPr>
             <w:rStyle w:val="Hyperlink"/>
@@ -217,7 +224,7 @@
             <w:noProof/>
             <w:webHidden/>
           </w:rPr>
-          <w:instrText xml:space="preserve"> PAGEREF _Toc11239860 \h </w:instrText>
+          <w:instrText xml:space="preserve"> PAGEREF _Toc13052829 \h </w:instrText>
         </w:r>
         <w:r>
           <w:rPr>
@@ -256,7 +263,7 @@
           <w:noProof/>
         </w:rPr>
       </w:pPr>
-      <w:hyperlink w:anchor="_Toc11239861" w:history="1">
+      <w:hyperlink w:anchor="_Toc13052830" w:history="1">
         <w:r>
           <w:rPr>
             <w:rStyle w:val="Hyperlink"/>
@@ -283,7 +290,7 @@
             <w:noProof/>
             <w:webHidden/>
           </w:rPr>
-          <w:instrText xml:space="preserve"> PAGEREF _Toc11239861 \h </w:instrText>
+          <w:instrText xml:space="preserve"> PAGEREF _Toc13052830 \h </w:instrText>
         </w:r>
         <w:r>
           <w:rPr>
@@ -322,7 +329,7 @@
           <w:noProof/>
         </w:rPr>
       </w:pPr>
-      <w:hyperlink w:anchor="_Toc11239862" w:history="1">
+      <w:hyperlink w:anchor="_Toc13052831" w:history="1">
         <w:r>
           <w:rPr>
             <w:rStyle w:val="Hyperlink"/>
@@ -349,7 +356,7 @@
             <w:noProof/>
             <w:webHidden/>
           </w:rPr>
-          <w:instrText xml:space="preserve"> PAGEREF _Toc11239862 \h </w:instrText>
+          <w:instrText xml:space="preserve"> PAGEREF _Toc13052831 \h </w:instrText>
         </w:r>
         <w:r>
           <w:rPr>
@@ -391,7 +398,7 @@
           <w:noProof/>
         </w:rPr>
       </w:pPr>
-      <w:hyperlink w:anchor="_Toc11239863" w:history="1">
+      <w:hyperlink w:anchor="_Toc13052832" w:history="1">
         <w:r>
           <w:rPr>
             <w:rStyle w:val="Hyperlink"/>
@@ -418,7 +425,7 @@
             <w:noProof/>
             <w:webHidden/>
           </w:rPr>
-          <w:instrText xml:space="preserve"> PAGEREF _Toc11239863 \h </w:instrText>
+          <w:instrText xml:space="preserve"> PAGEREF _Toc13052832 \h </w:instrText>
         </w:r>
         <w:r>
           <w:rPr>
@@ -457,7 +464,7 @@
           <w:noProof/>
         </w:rPr>
       </w:pPr>
-      <w:hyperlink w:anchor="_Toc11239864" w:history="1">
+      <w:hyperlink w:anchor="_Toc13052833" w:history="1">
         <w:r>
           <w:rPr>
             <w:rStyle w:val="Hyperlink"/>
@@ -484,7 +491,7 @@
             <w:noProof/>
             <w:webHidden/>
           </w:rPr>
-          <w:instrText xml:space="preserve"> PAGEREF _Toc11239864 \h </w:instrText>
+          <w:instrText xml:space="preserve"> PAGEREF _Toc13052833 \h </w:instrText>
         </w:r>
         <w:r>
           <w:rPr>
@@ -523,7 +530,7 @@
           <w:noProof/>
         </w:rPr>
       </w:pPr>
-      <w:hyperlink w:anchor="_Toc11239865" w:history="1">
+      <w:hyperlink w:anchor="_Toc13052834" w:history="1">
         <w:r>
           <w:rPr>
             <w:rStyle w:val="Hyperlink"/>
@@ -550,7 +557,7 @@
             <w:noProof/>
             <w:webHidden/>
           </w:rPr>
-          <w:instrText xml:space="preserve"> PAGEREF _Toc11239865 \h </w:instrText>
+          <w:instrText xml:space="preserve"> PAGEREF _Toc13052834 \h </w:instrText>
         </w:r>
         <w:r>
           <w:rPr>
@@ -589,7 +596,7 @@
           <w:noProof/>
         </w:rPr>
       </w:pPr>
-      <w:hyperlink w:anchor="_Toc11239866" w:history="1">
+      <w:hyperlink w:anchor="_Toc13052835" w:history="1">
         <w:r>
           <w:rPr>
             <w:rStyle w:val="Hyperlink"/>
@@ -616,7 +623,7 @@
             <w:noProof/>
             <w:webHidden/>
           </w:rPr>
-          <w:instrText xml:space="preserve"> PAGEREF _Toc11239866 \h </w:instrText>
+          <w:instrText xml:space="preserve"> PAGEREF _Toc13052835 \h </w:instrText>
         </w:r>
         <w:r>
           <w:rPr>
@@ -655,7 +662,7 @@
           <w:noProof/>
         </w:rPr>
       </w:pPr>
-      <w:hyperlink w:anchor="_Toc11239867" w:history="1">
+      <w:hyperlink w:anchor="_Toc13052836" w:history="1">
         <w:r>
           <w:rPr>
             <w:rStyle w:val="Hyperlink"/>
@@ -682,7 +689,7 @@
             <w:noProof/>
             <w:webHidden/>
           </w:rPr>
-          <w:instrText xml:space="preserve"> PAGEREF _Toc11239867 \h </w:instrText>
+          <w:instrText xml:space="preserve"> PAGEREF _Toc13052836 \h </w:instrText>
         </w:r>
         <w:r>
           <w:rPr>
@@ -724,7 +731,7 @@
           <w:noProof/>
         </w:rPr>
       </w:pPr>
-      <w:hyperlink w:anchor="_Toc11239868" w:history="1">
+      <w:hyperlink w:anchor="_Toc13052837" w:history="1">
         <w:r>
           <w:rPr>
             <w:rStyle w:val="Hyperlink"/>
@@ -751,7 +758,7 @@
             <w:noProof/>
             <w:webHidden/>
           </w:rPr>
-          <w:instrText xml:space="preserve"> PAGEREF _Toc11239868 \h </w:instrText>
+          <w:instrText xml:space="preserve"> PAGEREF _Toc13052837 \h </w:instrText>
         </w:r>
         <w:r>
           <w:rPr>
@@ -790,7 +797,7 @@
           <w:noProof/>
         </w:rPr>
       </w:pPr>
-      <w:hyperlink w:anchor="_Toc11239869" w:history="1">
+      <w:hyperlink w:anchor="_Toc13052838" w:history="1">
         <w:r>
           <w:rPr>
             <w:rStyle w:val="Hyperlink"/>
@@ -817,7 +824,7 @@
             <w:noProof/>
             <w:webHidden/>
           </w:rPr>
-          <w:instrText xml:space="preserve"> PAGEREF _Toc11239869 \h </w:instrText>
+          <w:instrText xml:space="preserve"> PAGEREF _Toc13052838 \h </w:instrText>
         </w:r>
         <w:r>
           <w:rPr>
@@ -859,7 +866,7 @@
           <w:noProof/>
         </w:rPr>
       </w:pPr>
-      <w:hyperlink w:anchor="_Toc11239870" w:history="1">
+      <w:hyperlink w:anchor="_Toc13052839" w:history="1">
         <w:r>
           <w:rPr>
             <w:rStyle w:val="Hyperlink"/>
@@ -886,7 +893,7 @@
             <w:noProof/>
             <w:webHidden/>
           </w:rPr>
-          <w:instrText xml:space="preserve"> PAGEREF _Toc11239870 \h </w:instrText>
+          <w:instrText xml:space="preserve"> PAGEREF _Toc13052839 \h </w:instrText>
         </w:r>
         <w:r>
           <w:rPr>
@@ -928,7 +935,7 @@
           <w:noProof/>
         </w:rPr>
       </w:pPr>
-      <w:hyperlink w:anchor="_Toc11239871" w:history="1">
+      <w:hyperlink w:anchor="_Toc13052840" w:history="1">
         <w:r>
           <w:rPr>
             <w:rStyle w:val="Hyperlink"/>
@@ -955,7 +962,7 @@
             <w:noProof/>
             <w:webHidden/>
           </w:rPr>
-          <w:instrText xml:space="preserve"> PAGEREF _Toc11239871 \h </w:instrText>
+          <w:instrText xml:space="preserve"> PAGEREF _Toc13052840 \h </w:instrText>
         </w:r>
         <w:r>
           <w:rPr>
@@ -997,7 +1004,7 @@
           <w:noProof/>
         </w:rPr>
       </w:pPr>
-      <w:hyperlink w:anchor="_Toc11239872" w:history="1">
+      <w:hyperlink w:anchor="_Toc13052841" w:history="1">
         <w:r>
           <w:rPr>
             <w:rStyle w:val="Hyperlink"/>
@@ -1024,7 +1031,7 @@
             <w:noProof/>
             <w:webHidden/>
           </w:rPr>
-          <w:instrText xml:space="preserve"> PAGEREF _Toc11239872 \h </w:instrText>
+          <w:instrText xml:space="preserve"> PAGEREF _Toc13052841 \h </w:instrText>
         </w:r>
         <w:r>
           <w:rPr>
@@ -1063,7 +1070,7 @@
           <w:noProof/>
         </w:rPr>
       </w:pPr>
-      <w:hyperlink w:anchor="_Toc11239873" w:history="1">
+      <w:hyperlink w:anchor="_Toc13052842" w:history="1">
         <w:r>
           <w:rPr>
             <w:rStyle w:val="Hyperlink"/>
@@ -1090,7 +1097,7 @@
             <w:noProof/>
             <w:webHidden/>
           </w:rPr>
-          <w:instrText xml:space="preserve"> PAGEREF _Toc11239873 \h </w:instrText>
+          <w:instrText xml:space="preserve"> PAGEREF _Toc13052842 \h </w:instrText>
         </w:r>
         <w:r>
           <w:rPr>
@@ -1132,7 +1139,7 @@
           <w:noProof/>
         </w:rPr>
       </w:pPr>
-      <w:hyperlink w:anchor="_Toc11239874" w:history="1">
+      <w:hyperlink w:anchor="_Toc13052843" w:history="1">
         <w:r>
           <w:rPr>
             <w:rStyle w:val="Hyperlink"/>
@@ -1159,7 +1166,7 @@
             <w:noProof/>
             <w:webHidden/>
           </w:rPr>
-          <w:instrText xml:space="preserve"> PAGEREF _Toc11239874 \h </w:instrText>
+          <w:instrText xml:space="preserve"> PAGEREF _Toc13052843 \h </w:instrText>
         </w:r>
         <w:r>
           <w:rPr>
@@ -1198,7 +1205,7 @@
           <w:noProof/>
         </w:rPr>
       </w:pPr>
-      <w:hyperlink w:anchor="_Toc11239875" w:history="1">
+      <w:hyperlink w:anchor="_Toc13052844" w:history="1">
         <w:r>
           <w:rPr>
             <w:rStyle w:val="Hyperlink"/>
@@ -1225,7 +1232,7 @@
             <w:noProof/>
             <w:webHidden/>
           </w:rPr>
-          <w:instrText xml:space="preserve"> PAGEREF _Toc11239875 \h </w:instrText>
+          <w:instrText xml:space="preserve"> PAGEREF _Toc13052844 \h </w:instrText>
         </w:r>
         <w:r>
           <w:rPr>
@@ -1264,7 +1271,7 @@
           <w:noProof/>
         </w:rPr>
       </w:pPr>
-      <w:hyperlink w:anchor="_Toc11239876" w:history="1">
+      <w:hyperlink w:anchor="_Toc13052845" w:history="1">
         <w:r>
           <w:rPr>
             <w:rStyle w:val="Hyperlink"/>
@@ -1291,7 +1298,7 @@
             <w:noProof/>
             <w:webHidden/>
           </w:rPr>
-          <w:instrText xml:space="preserve"> PAGEREF _Toc11239876 \h </w:instrText>
+          <w:instrText xml:space="preserve"> PAGEREF _Toc13052845 \h </w:instrText>
         </w:r>
         <w:r>
           <w:rPr>
@@ -1330,7 +1337,7 @@
           <w:noProof/>
         </w:rPr>
       </w:pPr>
-      <w:hyperlink w:anchor="_Toc11239877" w:history="1">
+      <w:hyperlink w:anchor="_Toc13052846" w:history="1">
         <w:r>
           <w:rPr>
             <w:rStyle w:val="Hyperlink"/>
@@ -1357,7 +1364,7 @@
             <w:noProof/>
             <w:webHidden/>
           </w:rPr>
-          <w:instrText xml:space="preserve"> PAGEREF _Toc11239877 \h </w:instrText>
+          <w:instrText xml:space="preserve"> PAGEREF _Toc13052846 \h </w:instrText>
         </w:r>
         <w:r>
           <w:rPr>
@@ -1396,7 +1403,7 @@
           <w:noProof/>
         </w:rPr>
       </w:pPr>
-      <w:hyperlink w:anchor="_Toc11239878" w:history="1">
+      <w:hyperlink w:anchor="_Toc13052847" w:history="1">
         <w:r>
           <w:rPr>
             <w:rStyle w:val="Hyperlink"/>
@@ -1423,7 +1430,7 @@
             <w:noProof/>
             <w:webHidden/>
           </w:rPr>
-          <w:instrText xml:space="preserve"> PAGEREF _Toc11239878 \h </w:instrText>
+          <w:instrText xml:space="preserve"> PAGEREF _Toc13052847 \h </w:instrText>
         </w:r>
         <w:r>
           <w:rPr>
@@ -1465,7 +1472,7 @@
           <w:noProof/>
         </w:rPr>
       </w:pPr>
-      <w:hyperlink w:anchor="_Toc11239879" w:history="1">
+      <w:hyperlink w:anchor="_Toc13052848" w:history="1">
         <w:r>
           <w:rPr>
             <w:rStyle w:val="Hyperlink"/>
@@ -1492,7 +1499,7 @@
             <w:noProof/>
             <w:webHidden/>
           </w:rPr>
-          <w:instrText xml:space="preserve"> PAGEREF _Toc11239879 \h </w:instrText>
+          <w:instrText xml:space="preserve"> PAGEREF _Toc13052848 \h </w:instrText>
         </w:r>
         <w:r>
           <w:rPr>
@@ -1531,7 +1538,7 @@
           <w:noProof/>
         </w:rPr>
       </w:pPr>
-      <w:hyperlink w:anchor="_Toc11239880" w:history="1">
+      <w:hyperlink w:anchor="_Toc13052849" w:history="1">
         <w:r>
           <w:rPr>
             <w:rStyle w:val="Hyperlink"/>
@@ -1558,7 +1565,7 @@
             <w:noProof/>
             <w:webHidden/>
           </w:rPr>
-          <w:instrText xml:space="preserve"> PAGEREF _Toc11239880 \h </w:instrText>
+          <w:instrText xml:space="preserve"> PAGEREF _Toc13052849 \h </w:instrText>
         </w:r>
         <w:r>
           <w:rPr>
@@ -1597,7 +1604,7 @@
           <w:noProof/>
         </w:rPr>
       </w:pPr>
-      <w:hyperlink w:anchor="_Toc11239881" w:history="1">
+      <w:hyperlink w:anchor="_Toc13052850" w:history="1">
         <w:r>
           <w:rPr>
             <w:rStyle w:val="Hyperlink"/>
@@ -1624,7 +1631,7 @@
             <w:noProof/>
             <w:webHidden/>
           </w:rPr>
-          <w:instrText xml:space="preserve"> PAGEREF _Toc11239881 \h </w:instrText>
+          <w:instrText xml:space="preserve"> PAGEREF _Toc13052850 \h </w:instrText>
         </w:r>
         <w:r>
           <w:rPr>
@@ -1663,7 +1670,7 @@
           <w:noProof/>
         </w:rPr>
       </w:pPr>
-      <w:hyperlink w:anchor="_Toc11239882" w:history="1">
+      <w:hyperlink w:anchor="_Toc13052851" w:history="1">
         <w:r>
           <w:rPr>
             <w:rStyle w:val="Hyperlink"/>
@@ -1690,7 +1697,7 @@
             <w:noProof/>
             <w:webHidden/>
           </w:rPr>
-          <w:instrText xml:space="preserve"> PAGEREF _Toc11239882 \h </w:instrText>
+          <w:instrText xml:space="preserve"> PAGEREF _Toc13052851 \h </w:instrText>
         </w:r>
         <w:r>
           <w:rPr>
@@ -1729,7 +1736,7 @@
           <w:noProof/>
         </w:rPr>
       </w:pPr>
-      <w:hyperlink w:anchor="_Toc11239883" w:history="1">
+      <w:hyperlink w:anchor="_Toc13052852" w:history="1">
         <w:r>
           <w:rPr>
             <w:rStyle w:val="Hyperlink"/>
@@ -1756,7 +1763,7 @@
             <w:noProof/>
             <w:webHidden/>
           </w:rPr>
-          <w:instrText xml:space="preserve"> PAGEREF _Toc11239883 \h </w:instrText>
+          <w:instrText xml:space="preserve"> PAGEREF _Toc13052852 \h </w:instrText>
         </w:r>
         <w:r>
           <w:rPr>
@@ -1798,7 +1805,7 @@
           <w:noProof/>
         </w:rPr>
       </w:pPr>
-      <w:hyperlink w:anchor="_Toc11239884" w:history="1">
+      <w:hyperlink w:anchor="_Toc13052853" w:history="1">
         <w:r>
           <w:rPr>
             <w:rStyle w:val="Hyperlink"/>
@@ -1825,7 +1832,7 @@
             <w:noProof/>
             <w:webHidden/>
           </w:rPr>
-          <w:instrText xml:space="preserve"> PAGEREF _Toc11239884 \h </w:instrText>
+          <w:instrText xml:space="preserve"> PAGEREF _Toc13052853 \h </w:instrText>
         </w:r>
         <w:r>
           <w:rPr>
@@ -1867,13 +1874,13 @@
           <w:noProof/>
         </w:rPr>
       </w:pPr>
-      <w:hyperlink w:anchor="_Toc11239885" w:history="1">
+      <w:hyperlink w:anchor="_Toc13052854" w:history="1">
         <w:r>
           <w:rPr>
             <w:rStyle w:val="Hyperlink"/>
             <w:noProof/>
           </w:rPr>
-          <w:t>Appendix 3 – Update History</w:t>
+          <w:t>Appendix 3 – Program Module Flow</w:t>
         </w:r>
         <w:r>
           <w:rPr>
@@ -1894,7 +1901,7 @@
             <w:noProof/>
             <w:webHidden/>
           </w:rPr>
-          <w:instrText xml:space="preserve"> PAGEREF _Toc11239885 \h </w:instrText>
+          <w:instrText xml:space="preserve"> PAGEREF _Toc13052854 \h </w:instrText>
         </w:r>
         <w:r>
           <w:rPr>
@@ -1915,6 +1922,75 @@
             <w:webHidden/>
           </w:rPr>
           <w:t>19</w:t>
+        </w:r>
+        <w:r>
+          <w:rPr>
+            <w:noProof/>
+            <w:webHidden/>
+          </w:rPr>
+          <w:fldChar w:fldCharType="end"/>
+        </w:r>
+      </w:hyperlink>
+    </w:p>
+    <w:p>
+      <w:pPr>
+        <w:pStyle w:val="TOC1"/>
+        <w:tabs>
+          <w:tab w:val="right" w:leader="dot" w:pos="9350"/>
+        </w:tabs>
+        <w:rPr>
+          <w:rFonts w:eastAsiaTheme="minorEastAsia"/>
+          <w:noProof/>
+        </w:rPr>
+      </w:pPr>
+      <w:hyperlink w:anchor="_Toc13052855" w:history="1">
+        <w:r>
+          <w:rPr>
+            <w:rStyle w:val="Hyperlink"/>
+            <w:noProof/>
+          </w:rPr>
+          <w:t>Appendix 4 – Update History</w:t>
+        </w:r>
+        <w:r>
+          <w:rPr>
+            <w:noProof/>
+            <w:webHidden/>
+          </w:rPr>
+          <w:tab/>
+        </w:r>
+        <w:r>
+          <w:rPr>
+            <w:noProof/>
+            <w:webHidden/>
+          </w:rPr>
+          <w:fldChar w:fldCharType="begin"/>
+        </w:r>
+        <w:r>
+          <w:rPr>
+            <w:noProof/>
+            <w:webHidden/>
+          </w:rPr>
+          <w:instrText xml:space="preserve"> PAGEREF _Toc13052855 \h </w:instrText>
+        </w:r>
+        <w:r>
+          <w:rPr>
+            <w:noProof/>
+            <w:webHidden/>
+          </w:rPr>
+        </w:r>
+        <w:r>
+          <w:rPr>
+            <w:noProof/>
+            <w:webHidden/>
+          </w:rPr>
+          <w:fldChar w:fldCharType="separate"/>
+        </w:r>
+        <w:r>
+          <w:rPr>
+            <w:noProof/>
+            <w:webHidden/>
+          </w:rPr>
+          <w:t>20</w:t>
         </w:r>
         <w:r>
           <w:rPr>
@@ -1941,7 +2017,7 @@
       <w:pPr>
         <w:pStyle w:val="Heading1"/>
       </w:pPr>
-      <w:bookmarkStart w:id="0" w:name="_Toc11239860"/>
+      <w:bookmarkStart w:id="0" w:name="_Toc13052829"/>
       <w:r>
         <w:lastRenderedPageBreak/>
         <w:t>Introduction</w:t>
@@ -1953,7 +2029,7 @@
         <w:pStyle w:val="Heading2"/>
       </w:pPr>
       <w:bookmarkStart w:id="1" w:name="_Toc531436400"/>
-      <w:bookmarkStart w:id="2" w:name="_Toc11239861"/>
+      <w:bookmarkStart w:id="2" w:name="_Toc13052830"/>
       <w:r>
         <w:t>Overview</w:t>
       </w:r>
@@ -1965,21 +2041,11 @@
         <w:t>The software for the Appointment system is delivered in a zip file containing numerous PHP executable files</w:t>
       </w:r>
       <w:r>
-        <w:t xml:space="preserve"> (.</w:t>
-      </w:r>
-      <w:proofErr w:type="spellStart"/>
-      <w:r>
-        <w:t>php</w:t>
-      </w:r>
-      <w:proofErr w:type="spellEnd"/>
-      <w:r>
-        <w:t>, .</w:t>
-      </w:r>
-      <w:proofErr w:type="spellStart"/>
-      <w:r>
-        <w:t>css</w:t>
-      </w:r>
-      <w:proofErr w:type="spellEnd"/>
+        <w:t xml:space="preserve"> (.php</w:t>
+      </w:r>
+      <w:r>
+        <w:t>, .css</w:t>
+      </w:r>
       <w:r>
         <w:t>)</w:t>
       </w:r>
@@ -1987,24 +2053,11 @@
         <w:t>, image files</w:t>
       </w:r>
       <w:r>
-        <w:t xml:space="preserve"> (.</w:t>
-      </w:r>
-      <w:proofErr w:type="spellStart"/>
-      <w:r>
-        <w:t>png</w:t>
-      </w:r>
-      <w:proofErr w:type="spellEnd"/>
-      <w:r>
-        <w:t>, .gif</w:t>
-      </w:r>
-      <w:r>
-        <w:t>, .</w:t>
-      </w:r>
-      <w:proofErr w:type="spellStart"/>
-      <w:r>
-        <w:t>ico</w:t>
-      </w:r>
-      <w:proofErr w:type="spellEnd"/>
+        <w:t xml:space="preserve"> (.png, .gif</w:t>
+      </w:r>
+      <w:r>
+        <w:t>, .ico</w:t>
+      </w:r>
       <w:r>
         <w:t>)</w:t>
       </w:r>
@@ -2012,15 +2065,7 @@
         <w:t xml:space="preserve"> and supporting documents</w:t>
       </w:r>
       <w:r>
-        <w:t xml:space="preserve"> (.</w:t>
-      </w:r>
-      <w:proofErr w:type="spellStart"/>
-      <w:r>
-        <w:t>pdf</w:t>
-      </w:r>
-      <w:proofErr w:type="spellEnd"/>
-      <w:r>
-        <w:t>)</w:t>
+        <w:t xml:space="preserve"> (.pdf)</w:t>
       </w:r>
       <w:r>
         <w:t>.</w:t>
@@ -2028,15 +2073,7 @@
     </w:p>
     <w:p>
       <w:r>
-        <w:t xml:space="preserve">This is a web application, not a desktop application. These files must be installed on a web server. The Appointment system has been successfully deployed on Windows, Linux, and </w:t>
-      </w:r>
-      <w:proofErr w:type="spellStart"/>
-      <w:r>
-        <w:t>MacOS</w:t>
-      </w:r>
-      <w:proofErr w:type="spellEnd"/>
-      <w:r>
-        <w:t xml:space="preserve"> servers.</w:t>
+        <w:t>This is a web application, not a desktop application. These files must be installed on a web server. The Appointment system has been successfully deployed on Windows, Linux, and MacOS servers.</w:t>
       </w:r>
     </w:p>
     <w:p>
@@ -2048,7 +2085,7 @@
       <w:pPr>
         <w:pStyle w:val="Heading2"/>
       </w:pPr>
-      <w:bookmarkStart w:id="3" w:name="_Toc11239862"/>
+      <w:bookmarkStart w:id="3" w:name="_Toc13052831"/>
       <w:r>
         <w:t>Prerequisites</w:t>
       </w:r>
@@ -2067,13 +2104,8 @@
           <w:numId w:val="2"/>
         </w:numPr>
       </w:pPr>
-      <w:proofErr w:type="spellStart"/>
-      <w:r>
-        <w:t>MySQL</w:t>
-      </w:r>
-      <w:proofErr w:type="spellEnd"/>
-      <w:r>
-        <w:t xml:space="preserve"> database – version 4.6 or later</w:t>
+      <w:r>
+        <w:t>MySQL database – version 4.6 or later</w:t>
       </w:r>
     </w:p>
     <w:p>
@@ -2109,7 +2141,7 @@
       <w:pPr>
         <w:pStyle w:val="Heading1"/>
       </w:pPr>
-      <w:bookmarkStart w:id="4" w:name="_Toc11239863"/>
+      <w:bookmarkStart w:id="4" w:name="_Toc13052832"/>
       <w:r>
         <w:t>Windows</w:t>
       </w:r>
@@ -2126,7 +2158,7 @@
         <w:pStyle w:val="Heading2"/>
       </w:pPr>
       <w:bookmarkStart w:id="5" w:name="_Toc531436401"/>
-      <w:bookmarkStart w:id="6" w:name="_Toc11239864"/>
+      <w:bookmarkStart w:id="6" w:name="_Toc13052833"/>
       <w:r>
         <w:t>Step 1: Create a folder</w:t>
       </w:r>
@@ -2138,31 +2170,7 @@
     </w:p>
     <w:p>
       <w:r>
-        <w:t xml:space="preserve">Create a new folder to hold the Appointment system files. If you are using a website creation system (like </w:t>
-      </w:r>
-      <w:proofErr w:type="spellStart"/>
-      <w:r>
-        <w:t>Wordpress</w:t>
-      </w:r>
-      <w:proofErr w:type="spellEnd"/>
-      <w:r>
-        <w:t xml:space="preserve">, </w:t>
-      </w:r>
-      <w:proofErr w:type="spellStart"/>
-      <w:r>
-        <w:t>Joomla</w:t>
-      </w:r>
-      <w:proofErr w:type="spellEnd"/>
-      <w:r>
-        <w:t xml:space="preserve"> or </w:t>
-      </w:r>
-      <w:proofErr w:type="spellStart"/>
-      <w:r>
-        <w:t>Drupal</w:t>
-      </w:r>
-      <w:proofErr w:type="spellEnd"/>
-      <w:r>
-        <w:t>), you want the folder to be outside of that environment.</w:t>
+        <w:t>Create a new folder to hold the Appointment system files. If you are using a website creation system (like Wordpress, Joomla or Drupal), you want the folder to be outside of that environment.</w:t>
       </w:r>
       <w:r>
         <w:t xml:space="preserve"> It’s usually best to add the new directory immediately </w:t>
@@ -2248,7 +2256,7 @@
       <w:pPr>
         <w:pStyle w:val="Heading2"/>
       </w:pPr>
-      <w:bookmarkStart w:id="8" w:name="_Toc11239865"/>
+      <w:bookmarkStart w:id="8" w:name="_Toc13052834"/>
       <w:r>
         <w:lastRenderedPageBreak/>
         <w:t>Step 2: Create a database</w:t>
@@ -2258,15 +2266,7 @@
     </w:p>
     <w:p>
       <w:r>
-        <w:t xml:space="preserve">The Appointment System uses a </w:t>
-      </w:r>
-      <w:proofErr w:type="spellStart"/>
-      <w:r>
-        <w:t>MySQL</w:t>
-      </w:r>
-      <w:proofErr w:type="spellEnd"/>
-      <w:r>
-        <w:t xml:space="preserve"> database interface. Creation of the database varies with the host server, but may look like one of the follo</w:t>
+        <w:t>The Appointment System uses a MySQL database interface. Creation of the database varies with the host server, but may look like one of the follo</w:t>
       </w:r>
       <w:r>
         <w:t>wing:</w:t>
@@ -2277,7 +2277,7 @@
         <w:rPr>
           <w:noProof/>
         </w:rPr>
-        <w:pict>
+        <w:pict w14:anchorId="2F5F0FE2">
           <v:oval id="_x0000_s1039" style="position:absolute;margin-left:217.1pt;margin-top:286.95pt;width:55.6pt;height:24.4pt;z-index:251684864;mso-width-relative:margin;mso-height-relative:margin">
             <v:fill opacity="0"/>
           </v:oval>
@@ -2287,7 +2287,7 @@
         <w:rPr>
           <w:noProof/>
         </w:rPr>
-        <w:pict>
+        <w:pict w14:anchorId="6CF12492">
           <v:oval id="_x0000_s1037" style="position:absolute;margin-left:295.9pt;margin-top:128.75pt;width:55.6pt;height:24.4pt;z-index:251682816;mso-width-relative:margin;mso-height-relative:margin">
             <v:fill opacity="0"/>
           </v:oval>
@@ -2297,7 +2297,7 @@
         <w:rPr>
           <w:noProof/>
         </w:rPr>
-        <w:pict>
+        <w:pict w14:anchorId="7A14DC36">
           <v:rect id="Rectangle 2" o:spid="_x0000_s1026" alt="Small grid" style="position:absolute;margin-left:396.75pt;margin-top:4.45pt;width:37.05pt;height:15.3pt;z-index:251658240;visibility:visible;mso-width-relative:margin;mso-height-relative:margin" o:gfxdata="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" fillcolor="black">
             <v:fill r:id="rId10" o:title="" opacity="54998f" o:opacity2="54998f" type="pattern"/>
           </v:rect>
@@ -2308,7 +2308,7 @@
           <w:noProof/>
         </w:rPr>
         <w:drawing>
-          <wp:inline distT="0" distB="0" distL="0" distR="0">
+          <wp:inline distT="0" distB="0" distL="0" distR="0" wp14:anchorId="0D510878" wp14:editId="78BE9904">
             <wp:extent cx="2795693" cy="2042409"/>
             <wp:effectExtent l="19050" t="19050" r="23707" b="14991"/>
             <wp:docPr id="2" name="Picture 1"/>
@@ -2360,7 +2360,7 @@
           <w:noProof/>
         </w:rPr>
         <w:drawing>
-          <wp:inline distT="0" distB="0" distL="0" distR="0">
+          <wp:inline distT="0" distB="0" distL="0" distR="0" wp14:anchorId="43011BD9" wp14:editId="1C96352B">
             <wp:extent cx="2988337" cy="2063943"/>
             <wp:effectExtent l="19050" t="19050" r="21563" b="12507"/>
             <wp:docPr id="3" name="Picture 4"/>
@@ -2414,7 +2414,7 @@
           <w:noProof/>
         </w:rPr>
         <w:drawing>
-          <wp:inline distT="0" distB="0" distL="0" distR="0">
+          <wp:inline distT="0" distB="0" distL="0" distR="0" wp14:anchorId="49826439" wp14:editId="2A4BC1FD">
             <wp:extent cx="3693013" cy="1450105"/>
             <wp:effectExtent l="19050" t="19050" r="21737" b="16745"/>
             <wp:docPr id="5" name="Picture 7"/>
@@ -2468,7 +2468,7 @@
           <w:noProof/>
         </w:rPr>
         <w:drawing>
-          <wp:inline distT="0" distB="0" distL="0" distR="0">
+          <wp:inline distT="0" distB="0" distL="0" distR="0" wp14:anchorId="375DD43D" wp14:editId="25A3ED05">
             <wp:extent cx="4572000" cy="1057275"/>
             <wp:effectExtent l="19050" t="19050" r="19050" b="28575"/>
             <wp:docPr id="2062155454" name="Picture 2062155454"/>
@@ -2486,7 +2486,7 @@
                     <a:blip r:embed="rId14" cstate="print">
                       <a:extLst>
                         <a:ext uri="{28A0092B-C50C-407E-A947-70E740481C1C}">
-                          <a14:useLocalDpi xmlns="" xmlns:wpc="http://schemas.microsoft.com/office/word/2010/wordprocessingCanvas" xmlns:cx="http://schemas.microsoft.com/office/drawing/2014/chartex" xmlns:cx1="http://schemas.microsoft.com/office/drawing/2015/9/8/chartex" xmlns:cx2="http://schemas.microsoft.com/office/drawing/2015/10/21/chartex" xmlns:cx3="http://schemas.microsoft.com/office/drawing/2016/5/9/chartex" xmlns:cx4="http://schemas.microsoft.com/office/drawing/2016/5/10/chartex" xmlns:cx5="http://schemas.microsoft.com/office/drawing/2016/5/11/chartex" xmlns:cx6="http://schemas.microsoft.com/office/drawing/2016/5/12/chartex" xmlns:cx7="http://schemas.microsoft.com/office/drawing/2016/5/13/chartex" xmlns:cx8="http://schemas.microsoft.com/office/drawing/2016/5/14/chartex" xmlns:mc="http://schemas.openxmlformats.org/markup-compatibility/2006" xmlns:aink="http://schemas.microsoft.com/office/drawing/2016/ink" xmlns:am3d="http://schemas.microsoft.com/office/drawing/2017/model3d" xmlns:o="urn:schemas-microsoft-com:office:office" xmlns:v="urn:schemas-microsoft-com:vml" xmlns:wp14="http://schemas.microsoft.com/office/word/2010/wordprocessingDrawing" xmlns:w10="urn:schemas-microsoft-com:office:word" xmlns:w="http://schemas.openxmlformats.org/wordprocessingml/2006/main" xmlns:w14="http://schemas.microsoft.com/office/word/2010/wordml" xmlns:w15="http://schemas.microsoft.com/office/word/2012/wordml" xmlns:w16cid="http://schemas.microsoft.com/office/word/2016/wordml/cid" xmlns:w16se="http://schemas.microsoft.com/office/word/2015/wordml/symex" xmlns:wpg="http://schemas.microsoft.com/office/word/2010/wordprocessingGroup" xmlns:wpi="http://schemas.microsoft.com/office/word/2010/wordprocessingInk" xmlns:wps="http://schemas.microsoft.com/office/word/2010/wordprocessingShape" xmlns:a14="http://schemas.microsoft.com/office/drawing/2010/main" val="0"/>
+                          <a14:useLocalDpi xmlns:a14="http://schemas.microsoft.com/office/drawing/2010/main" val="0"/>
                         </a:ext>
                       </a:extLst>
                     </a:blip>
@@ -2529,15 +2529,7 @@
         <w:t xml:space="preserve"> - </w:t>
       </w:r>
       <w:r>
-        <w:t>Record the host name of your database (an IP address or "</w:t>
-      </w:r>
-      <w:proofErr w:type="spellStart"/>
-      <w:r>
-        <w:t>localhost</w:t>
-      </w:r>
-      <w:proofErr w:type="spellEnd"/>
-      <w:r>
-        <w:t xml:space="preserve">"). </w:t>
+        <w:t xml:space="preserve">Record the host name of your database (an IP address or "localhost"). </w:t>
       </w:r>
       <w:r>
         <w:t>You’ll need that information later.</w:t>
@@ -2562,12 +2554,13 @@
       <w:pPr>
         <w:pStyle w:val="Heading2"/>
       </w:pPr>
+      <w:bookmarkStart w:id="9" w:name="_Toc13052835"/>
       <w:r>
         <w:rPr>
           <w:noProof/>
         </w:rPr>
         <w:lastRenderedPageBreak/>
-        <w:pict>
+        <w:pict w14:anchorId="1CC8AFE3">
           <v:group id="Group 9" o:spid="_x0000_s1028" style="position:absolute;margin-left:-4pt;margin-top:29.85pt;width:380.05pt;height:287pt;z-index:251668480" coordorigin="1332,2085" coordsize="7601,5740" o:gfxdata="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">
             <v:shapetype id="_x0000_t202" coordsize="21600,21600" o:spt="202" path="m,l,21600r21600,l21600,xe">
               <v:stroke joinstyle="miter"/>
@@ -2583,7 +2576,7 @@
                         <w:noProof/>
                       </w:rPr>
                       <w:drawing>
-                        <wp:inline distT="0" distB="0" distL="0" distR="0">
+                        <wp:inline distT="0" distB="0" distL="0" distR="0" wp14:anchorId="40F67936" wp14:editId="4A94EEC6">
                           <wp:extent cx="2305700" cy="1528837"/>
                           <wp:effectExtent l="19050" t="19050" r="18400" b="14213"/>
                           <wp:docPr id="1141328510" name="Picture 10"/>
@@ -2644,7 +2637,7 @@
                         <w:noProof/>
                       </w:rPr>
                       <w:drawing>
-                        <wp:inline distT="0" distB="0" distL="0" distR="0">
+                        <wp:inline distT="0" distB="0" distL="0" distR="0" wp14:anchorId="4E98F9D2" wp14:editId="5DB4C999">
                           <wp:extent cx="2317750" cy="1842939"/>
                           <wp:effectExtent l="19050" t="19050" r="25400" b="23961"/>
                           <wp:docPr id="1305102315" name="Picture 29"/>
@@ -2707,7 +2700,7 @@
                         <w:noProof/>
                       </w:rPr>
                       <w:drawing>
-                        <wp:inline distT="0" distB="0" distL="0" distR="0">
+                        <wp:inline distT="0" distB="0" distL="0" distR="0" wp14:anchorId="7BA6EA64" wp14:editId="4D7AE92D">
                           <wp:extent cx="2174240" cy="3422266"/>
                           <wp:effectExtent l="38100" t="19050" r="16510" b="25784"/>
                           <wp:docPr id="563367990" name="Picture 16"/>
@@ -2761,15 +2754,9 @@
           </v:group>
         </w:pict>
       </w:r>
-      <w:bookmarkStart w:id="9" w:name="_Toc531436403"/>
-      <w:bookmarkStart w:id="10" w:name="_Toc11239866"/>
-      <w:proofErr w:type="gramStart"/>
-      <w:r>
-        <w:t>Step 3.</w:t>
-      </w:r>
-      <w:proofErr w:type="gramEnd"/>
-      <w:r>
-        <w:t xml:space="preserve"> </w:t>
+      <w:bookmarkStart w:id="10" w:name="_Toc531436403"/>
+      <w:r>
+        <w:t xml:space="preserve">Step 3. </w:t>
       </w:r>
       <w:r>
         <w:t>C</w:t>
@@ -2780,7 +2767,7 @@
       <w:r>
         <w:t xml:space="preserve"> a database user name and password.</w:t>
       </w:r>
-      <w:bookmarkEnd w:id="9"/>
+      <w:bookmarkEnd w:id="10"/>
       <w:r>
         <w:rPr>
           <w:b w:val="0"/>
@@ -2797,7 +2784,7 @@
           <w:noProof/>
           <w:lang w:eastAsia="zh-TW"/>
         </w:rPr>
-        <w:pict>
+        <w:pict w14:anchorId="5A104D7D">
           <v:shape id="Text Box 5" o:spid="_x0000_s1027" type="#_x0000_t202" style="position:absolute;margin-left:188.9pt;margin-top:129.35pt;width:186.1pt;height:26.65pt;z-index:251662336;visibility:visible;mso-width-percent:400;mso-height-percent:200;mso-position-horizontal-relative:text;mso-position-vertical-relative:text;mso-width-percent:400;mso-height-percent:200;mso-width-relative:margin;mso-height-relative:margin" o:gfxdata="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" stroked="f">
             <v:fill opacity="0"/>
             <v:textbox style="mso-fit-shape-to-text:t">
@@ -2808,7 +2795,7 @@
           </v:shape>
         </w:pict>
       </w:r>
-      <w:bookmarkEnd w:id="10"/>
+      <w:bookmarkEnd w:id="9"/>
       <w:bookmarkEnd w:id="11"/>
     </w:p>
     <w:p>
@@ -2869,7 +2856,7 @@
         <w:rPr>
           <w:noProof/>
         </w:rPr>
-        <w:pict>
+        <w:pict w14:anchorId="3E798CD3">
           <v:oval id="_x0000_s1038" style="position:absolute;left:0;text-align:left;margin-left:249.1pt;margin-top:2.75pt;width:55.6pt;height:24.4pt;z-index:251683840;mso-width-relative:margin;mso-height-relative:margin">
             <v:fill opacity="0"/>
           </v:oval>
@@ -2929,7 +2916,7 @@
       <w:pPr>
         <w:pStyle w:val="Heading2"/>
       </w:pPr>
-      <w:bookmarkStart w:id="13" w:name="_Toc11239867"/>
+      <w:bookmarkStart w:id="13" w:name="_Toc13052836"/>
       <w:r>
         <w:lastRenderedPageBreak/>
         <w:t>Step 4: Setup</w:t>
@@ -3006,15 +2993,7 @@
         <w:br/>
       </w:r>
       <w:r>
-        <w:t>(</w:t>
-      </w:r>
-      <w:proofErr w:type="gramStart"/>
-      <w:r>
-        <w:t>your</w:t>
-      </w:r>
-      <w:proofErr w:type="gramEnd"/>
-      <w:r>
-        <w:t xml:space="preserve"> initial password will be "admin").</w:t>
+        <w:t>(your initial password will be "admin").</w:t>
       </w:r>
     </w:p>
     <w:p>
@@ -3023,7 +3002,7 @@
           <w:noProof/>
         </w:rPr>
         <w:drawing>
-          <wp:inline distT="0" distB="0" distL="0" distR="0">
+          <wp:inline distT="0" distB="0" distL="0" distR="0" wp14:anchorId="581C6161" wp14:editId="53D0A133">
             <wp:extent cx="4681941" cy="3113399"/>
             <wp:effectExtent l="19050" t="19050" r="23409" b="10801"/>
             <wp:docPr id="54" name="Picture 47"/>
@@ -3086,13 +3065,8 @@
         </w:numPr>
       </w:pPr>
       <w:r>
-        <w:t>Images - all .</w:t>
-      </w:r>
-      <w:proofErr w:type="spellStart"/>
-      <w:r>
-        <w:t>png</w:t>
-      </w:r>
-      <w:proofErr w:type="spellEnd"/>
+        <w:t>Images - all .png</w:t>
+      </w:r>
       <w:r>
         <w:t xml:space="preserve"> and .jpg</w:t>
       </w:r>
@@ -3117,13 +3091,8 @@
           <w:numId w:val="15"/>
         </w:numPr>
       </w:pPr>
-      <w:proofErr w:type="spellStart"/>
-      <w:r>
-        <w:t>appt_session_dir</w:t>
-      </w:r>
-      <w:proofErr w:type="spellEnd"/>
-      <w:r>
-        <w:t xml:space="preserve"> - where global session variables are stored.</w:t>
+      <w:r>
+        <w:t>appt_session_dir - where global session variables are stored.</w:t>
       </w:r>
       <w:r>
         <w:br/>
@@ -3159,13 +3128,8 @@
         </w:numPr>
         <w:spacing w:after="200" w:line="276" w:lineRule="auto"/>
       </w:pPr>
-      <w:proofErr w:type="spellStart"/>
-      <w:r>
-        <w:t>appt_error_log</w:t>
-      </w:r>
-      <w:proofErr w:type="spellEnd"/>
-      <w:r>
-        <w:t xml:space="preserve"> – a text file where error messages may appear</w:t>
+      <w:r>
+        <w:t>appt_error_log – a text file where error messages may appear</w:t>
       </w:r>
       <w:r>
         <w:t>.</w:t>
@@ -3232,7 +3196,7 @@
           <w:noProof/>
         </w:rPr>
         <w:drawing>
-          <wp:inline distT="0" distB="0" distL="0" distR="0">
+          <wp:inline distT="0" distB="0" distL="0" distR="0" wp14:anchorId="05C50F00" wp14:editId="73DD34EF">
             <wp:extent cx="1990337" cy="1314516"/>
             <wp:effectExtent l="19050" t="19050" r="9913" b="18984"/>
             <wp:docPr id="56" name="Picture 51"/>
@@ -3282,37 +3246,13 @@
     </w:p>
     <w:p>
       <w:r>
-        <w:t xml:space="preserve">In addition to entries in the </w:t>
-      </w:r>
-      <w:proofErr w:type="spellStart"/>
-      <w:r>
-        <w:t>taxappt_system</w:t>
-      </w:r>
-      <w:proofErr w:type="spellEnd"/>
-      <w:r>
-        <w:t xml:space="preserve"> table, there should be one entry in the </w:t>
-      </w:r>
-      <w:proofErr w:type="spellStart"/>
-      <w:r>
-        <w:t>taxappt_users</w:t>
-      </w:r>
-      <w:proofErr w:type="spellEnd"/>
-      <w:r>
-        <w:t xml:space="preserve"> table (you) and </w:t>
+        <w:t xml:space="preserve">In addition to entries in the taxappt_system table, there should be one entry in the taxappt_users table (you) and </w:t>
       </w:r>
       <w:r>
         <w:t>two entries</w:t>
       </w:r>
       <w:r>
-        <w:t xml:space="preserve"> in the </w:t>
-      </w:r>
-      <w:proofErr w:type="spellStart"/>
-      <w:r>
-        <w:t>taxappt_sites</w:t>
-      </w:r>
-      <w:proofErr w:type="spellEnd"/>
-      <w:r>
-        <w:t xml:space="preserve"> table (your site</w:t>
+        <w:t xml:space="preserve"> in the taxappt_sites table (your site</w:t>
       </w:r>
       <w:r>
         <w:t xml:space="preserve"> and an “Unassigned” site</w:t>
@@ -3376,7 +3316,7 @@
       <w:pPr>
         <w:pStyle w:val="Heading3"/>
       </w:pPr>
-      <w:bookmarkStart w:id="14" w:name="_Toc11239868"/>
+      <w:bookmarkStart w:id="14" w:name="_Toc13052837"/>
       <w:r>
         <w:lastRenderedPageBreak/>
         <w:t>Appointment reminders:</w:t>
@@ -3391,23 +3331,7 @@
     </w:p>
     <w:p>
       <w:r>
-        <w:t xml:space="preserve">On Linux systems, that means setting up a </w:t>
-      </w:r>
-      <w:proofErr w:type="spellStart"/>
-      <w:r>
-        <w:t>cron</w:t>
-      </w:r>
-      <w:proofErr w:type="spellEnd"/>
-      <w:r>
-        <w:t xml:space="preserve"> job. Look for the </w:t>
-      </w:r>
-      <w:proofErr w:type="spellStart"/>
-      <w:r>
-        <w:t>cron</w:t>
-      </w:r>
-      <w:proofErr w:type="spellEnd"/>
-      <w:r>
-        <w:t xml:space="preserve"> icon:</w:t>
+        <w:t>On Linux systems, that means setting up a cron job. Look for the cron icon:</w:t>
       </w:r>
     </w:p>
     <w:p>
@@ -3415,7 +3339,7 @@
         <w:rPr>
           <w:noProof/>
         </w:rPr>
-        <w:pict>
+        <w:pict w14:anchorId="0844AF09">
           <v:oval id="_x0000_s1042" style="position:absolute;margin-left:298.75pt;margin-top:9.8pt;width:44.2pt;height:55.9pt;z-index:251686912;mso-width-relative:margin;mso-height-relative:margin" filled="f"/>
         </w:pict>
       </w:r>
@@ -3423,7 +3347,7 @@
         <w:rPr>
           <w:noProof/>
         </w:rPr>
-        <w:pict>
+        <w:pict w14:anchorId="4DFBA9A3">
           <v:oval id="_x0000_s1041" style="position:absolute;margin-left:6pt;margin-top:1.6pt;width:44.2pt;height:55.9pt;z-index:251685888;mso-width-relative:margin;mso-height-relative:margin" filled="f"/>
         </w:pict>
       </w:r>
@@ -3432,7 +3356,7 @@
           <w:noProof/>
         </w:rPr>
         <w:drawing>
-          <wp:inline distT="0" distB="0" distL="0" distR="0">
+          <wp:inline distT="0" distB="0" distL="0" distR="0" wp14:anchorId="4AA7A2FD" wp14:editId="1C249669">
             <wp:extent cx="3251688" cy="819503"/>
             <wp:effectExtent l="19050" t="0" r="5862" b="0"/>
             <wp:docPr id="6" name="Picture 13"/>
@@ -3482,7 +3406,7 @@
           <w:noProof/>
         </w:rPr>
         <w:drawing>
-          <wp:inline distT="0" distB="0" distL="0" distR="0">
+          <wp:inline distT="0" distB="0" distL="0" distR="0" wp14:anchorId="42AAED19" wp14:editId="32569F57">
             <wp:extent cx="1064408" cy="782052"/>
             <wp:effectExtent l="19050" t="0" r="2392" b="0"/>
             <wp:docPr id="1" name="Picture 1"/>
@@ -3530,15 +3454,7 @@
     </w:p>
     <w:p>
       <w:r>
-        <w:t xml:space="preserve">Click the </w:t>
-      </w:r>
-      <w:proofErr w:type="spellStart"/>
-      <w:r>
-        <w:t>Cron</w:t>
-      </w:r>
-      <w:proofErr w:type="spellEnd"/>
-      <w:r>
-        <w:t xml:space="preserve"> Jobs icon and you will be presented with a form to fill in:</w:t>
+        <w:t>Click the Cron Jobs icon and you will be presented with a form to fill in:</w:t>
       </w:r>
     </w:p>
     <w:p>
@@ -3547,7 +3463,7 @@
           <w:noProof/>
           <w:lang w:eastAsia="zh-TW"/>
         </w:rPr>
-        <w:pict>
+        <w:pict w14:anchorId="402B9C7B">
           <v:shape id="_x0000_s1043" type="#_x0000_t202" style="position:absolute;margin-left:224.55pt;margin-top:60.7pt;width:268.4pt;height:249.35pt;z-index:251688960;mso-width-relative:margin;mso-height-relative:margin">
             <v:textbox>
               <w:txbxContent>
@@ -3557,7 +3473,7 @@
                       <w:noProof/>
                     </w:rPr>
                     <w:drawing>
-                      <wp:inline distT="0" distB="0" distL="0" distR="0">
+                      <wp:inline distT="0" distB="0" distL="0" distR="0" wp14:anchorId="7F503E15" wp14:editId="446AAA8F">
                         <wp:extent cx="3426431" cy="3048000"/>
                         <wp:effectExtent l="19050" t="0" r="2569" b="0"/>
                         <wp:docPr id="12" name="Picture 2"/>
@@ -3613,7 +3529,7 @@
           <w:noProof/>
         </w:rPr>
         <w:drawing>
-          <wp:inline distT="0" distB="0" distL="0" distR="0">
+          <wp:inline distT="0" distB="0" distL="0" distR="0" wp14:anchorId="641EE649" wp14:editId="107562ED">
             <wp:extent cx="4074795" cy="4015593"/>
             <wp:effectExtent l="19050" t="19050" r="20955" b="23007"/>
             <wp:docPr id="9" name="Picture 19"/>
@@ -3689,6 +3605,13 @@
     </w:p>
     <w:p>
       <w:r>
+        <w:t>Note that the time set is the server time, not necessarily your local time if the server is not in your time zone.</w:t>
+      </w:r>
+      <w:bookmarkStart w:id="15" w:name="_GoBack"/>
+      <w:bookmarkEnd w:id="15"/>
+    </w:p>
+    <w:p>
+      <w:r>
         <w:t>The command entry is the full path from your home directory to the crontab.bat file that was created during the installation process.</w:t>
       </w:r>
     </w:p>
@@ -3703,25 +3626,12 @@
     <w:p>
       <w:r>
         <w:lastRenderedPageBreak/>
-        <w:t xml:space="preserve">An example </w:t>
-      </w:r>
-      <w:proofErr w:type="spellStart"/>
-      <w:r>
-        <w:t>Plesk</w:t>
-      </w:r>
-      <w:proofErr w:type="spellEnd"/>
-      <w:r>
-        <w:t xml:space="preserve"> screen for scheduling on a windows system:</w:t>
-      </w:r>
-    </w:p>
-    <w:p>
-      <w:r>
-        <w:rPr>
-          <w:noProof/>
-        </w:rPr>
-      </w:r>
-      <w:r>
-        <w:pict>
+        <w:t>An example Plesk screen for scheduling on a windows system:</w:t>
+      </w:r>
+    </w:p>
+    <w:p>
+      <w:r>
+        <w:pict w14:anchorId="599F2BB1">
           <v:group id="_x0000_s1046" editas="canvas" style="width:468pt;height:485.05pt;mso-position-horizontal-relative:char;mso-position-vertical-relative:line" coordsize="9360,9701">
             <o:lock v:ext="edit" aspectratio="t"/>
             <v:shapetype id="_x0000_t75" coordsize="21600,21600" o:spt="75" o:preferrelative="t" path="m@4@5l@4@11@9@11@9@5xe" filled="f" stroked="f">
@@ -3751,7 +3661,6 @@
             <v:shape id="_x0000_s1047" type="#_x0000_t75" style="position:absolute;width:9360;height:9701">
               <v:imagedata r:id="rId24" o:title=""/>
             </v:shape>
-            <w10:wrap type="none"/>
             <w10:anchorlock/>
           </v:group>
         </w:pict>
@@ -3776,12 +3685,12 @@
       <w:pPr>
         <w:pStyle w:val="Heading2"/>
       </w:pPr>
-      <w:bookmarkStart w:id="15" w:name="_Toc11239869"/>
+      <w:bookmarkStart w:id="16" w:name="_Toc13052838"/>
       <w:r>
         <w:lastRenderedPageBreak/>
         <w:t>Step 5: Configuration</w:t>
       </w:r>
-      <w:bookmarkEnd w:id="15"/>
+      <w:bookmarkEnd w:id="16"/>
     </w:p>
     <w:p>
       <w:r>
@@ -3794,7 +3703,7 @@
           <w:noProof/>
         </w:rPr>
         <w:drawing>
-          <wp:inline distT="0" distB="0" distL="0" distR="0">
+          <wp:inline distT="0" distB="0" distL="0" distR="0" wp14:anchorId="4A5C01FD" wp14:editId="46C52BD7">
             <wp:extent cx="5943600" cy="2757773"/>
             <wp:effectExtent l="19050" t="19050" r="19050" b="23527"/>
             <wp:docPr id="57" name="Picture 54"/>
@@ -3848,7 +3757,7 @@
           <w:noProof/>
         </w:rPr>
         <w:drawing>
-          <wp:anchor distT="0" distB="0" distL="114300" distR="114300" simplePos="0" relativeHeight="251671552" behindDoc="0" locked="0" layoutInCell="1" allowOverlap="1">
+          <wp:anchor distT="0" distB="0" distL="114300" distR="114300" simplePos="0" relativeHeight="251671552" behindDoc="0" locked="0" layoutInCell="1" allowOverlap="1" wp14:anchorId="152FA449" wp14:editId="5FBE3B71">
             <wp:simplePos x="0" y="0"/>
             <wp:positionH relativeFrom="column">
               <wp:posOffset>-6985</wp:posOffset>
@@ -3945,7 +3854,7 @@
         </w:rPr>
         <w:lastRenderedPageBreak/>
         <w:drawing>
-          <wp:inline distT="0" distB="0" distL="0" distR="0">
+          <wp:inline distT="0" distB="0" distL="0" distR="0" wp14:anchorId="1FFB3D5D" wp14:editId="046DCE10">
             <wp:extent cx="5608027" cy="2909431"/>
             <wp:effectExtent l="19050" t="19050" r="11723" b="24269"/>
             <wp:docPr id="4" name="Picture 7"/>
@@ -4026,12 +3935,12 @@
       <w:pPr>
         <w:pStyle w:val="Heading3"/>
       </w:pPr>
-      <w:bookmarkStart w:id="16" w:name="_Toc11239870"/>
+      <w:bookmarkStart w:id="17" w:name="_Toc13052839"/>
       <w:r>
         <w:lastRenderedPageBreak/>
         <w:t>The Site Options Tab:</w:t>
       </w:r>
-      <w:bookmarkEnd w:id="16"/>
+      <w:bookmarkEnd w:id="17"/>
     </w:p>
     <w:p/>
     <w:p>
@@ -4042,26 +3951,14 @@
         <w:t>restore</w:t>
       </w:r>
       <w:r>
-        <w:t xml:space="preserve"> the default Login Greeting, simply delete the entire greeting and select </w:t>
-      </w:r>
-      <w:proofErr w:type="gramStart"/>
-      <w:r>
-        <w:t>S</w:t>
+        <w:t xml:space="preserve"> the default Login Greeting, simply delete the entire greeting and select S</w:t>
       </w:r>
       <w:r>
         <w:rPr>
           <w:i/>
           <w:iCs/>
         </w:rPr>
-        <w:t>ave</w:t>
-      </w:r>
-      <w:proofErr w:type="gramEnd"/>
-      <w:r>
-        <w:rPr>
-          <w:i/>
-          <w:iCs/>
-        </w:rPr>
-        <w:t xml:space="preserve"> changes</w:t>
+        <w:t>ave changes</w:t>
       </w:r>
       <w:r>
         <w:rPr>
@@ -4078,15 +3975,7 @@
     </w:p>
     <w:p>
       <w:r>
-        <w:t xml:space="preserve">The State Website should point to a web page that is accessible to the public such as lists of what to bring. The [STATESITE] </w:t>
-      </w:r>
-      <w:proofErr w:type="spellStart"/>
-      <w:r>
-        <w:t>shortcode</w:t>
-      </w:r>
-      <w:proofErr w:type="spellEnd"/>
-      <w:r>
-        <w:t xml:space="preserve"> in appointment confirmation messages will be replaced by what you enter in that field.</w:t>
+        <w:t>The State Website should point to a web page that is accessible to the public such as lists of what to bring. The [STATESITE] shortcode in appointment confirmation messages will be replaced by what you enter in that field.</w:t>
       </w:r>
     </w:p>
     <w:p>
@@ -4095,7 +3984,7 @@
           <w:noProof/>
         </w:rPr>
         <w:drawing>
-          <wp:inline distT="0" distB="0" distL="0" distR="0">
+          <wp:inline distT="0" distB="0" distL="0" distR="0" wp14:anchorId="0386F4E9" wp14:editId="6B6E51DA">
             <wp:extent cx="5943600" cy="3443236"/>
             <wp:effectExtent l="19050" t="19050" r="19050" b="23864"/>
             <wp:docPr id="10" name="Picture 10"/>
@@ -4217,7 +4106,7 @@
       <w:pPr>
         <w:pStyle w:val="Heading3"/>
       </w:pPr>
-      <w:bookmarkStart w:id="17" w:name="_Toc11239871"/>
+      <w:bookmarkStart w:id="18" w:name="_Toc13052840"/>
       <w:r>
         <w:lastRenderedPageBreak/>
         <w:t xml:space="preserve">The </w:t>
@@ -4225,20 +4114,12 @@
       <w:r>
         <w:t>Tools Menu:</w:t>
       </w:r>
-      <w:bookmarkEnd w:id="17"/>
+      <w:bookmarkEnd w:id="18"/>
     </w:p>
     <w:p/>
     <w:p>
       <w:r>
-        <w:t xml:space="preserve">The tools menu is only available to the </w:t>
-      </w:r>
-      <w:proofErr w:type="spellStart"/>
-      <w:r>
-        <w:t>Adminstrator</w:t>
-      </w:r>
-      <w:proofErr w:type="spellEnd"/>
-      <w:r>
-        <w:t>.</w:t>
+        <w:t>The tools menu is only available to the Adminstrator.</w:t>
       </w:r>
     </w:p>
     <w:p>
@@ -4251,7 +4132,7 @@
           <w:noProof/>
         </w:rPr>
         <w:drawing>
-          <wp:inline distT="0" distB="0" distL="0" distR="0">
+          <wp:inline distT="0" distB="0" distL="0" distR="0" wp14:anchorId="024715C7" wp14:editId="7C1B3740">
             <wp:extent cx="2701098" cy="1124947"/>
             <wp:effectExtent l="19050" t="19050" r="23052" b="18053"/>
             <wp:docPr id="7" name="Picture 1"/>
@@ -4332,7 +4213,7 @@
           <w:noProof/>
         </w:rPr>
         <w:drawing>
-          <wp:anchor distT="0" distB="0" distL="114300" distR="114300" simplePos="0" relativeHeight="251681792" behindDoc="0" locked="0" layoutInCell="1" allowOverlap="1">
+          <wp:anchor distT="0" distB="0" distL="114300" distR="114300" simplePos="0" relativeHeight="251681792" behindDoc="0" locked="0" layoutInCell="1" allowOverlap="1" wp14:anchorId="3B2388CA" wp14:editId="5D438592">
             <wp:simplePos x="0" y="0"/>
             <wp:positionH relativeFrom="column">
               <wp:posOffset>4659630</wp:posOffset>
@@ -4419,27 +4300,17 @@
         </w:rPr>
         <w:t>off/</w:t>
       </w:r>
-      <w:proofErr w:type="spellStart"/>
       <w:r>
         <w:rPr>
           <w:b/>
         </w:rPr>
         <w:t>on</w:t>
       </w:r>
-      <w:proofErr w:type="spellEnd"/>
       <w:r>
         <w:t xml:space="preserve"> provides </w:t>
       </w:r>
       <w:r>
-        <w:t xml:space="preserve">messages in the </w:t>
-      </w:r>
-      <w:proofErr w:type="spellStart"/>
-      <w:r>
-        <w:t>appt_error_log</w:t>
-      </w:r>
-      <w:proofErr w:type="spellEnd"/>
-      <w:r>
-        <w:t xml:space="preserve"> as an aid to troubleshooting. When the trace is active, a red indicator box at the top right of the window indicates this status.</w:t>
+        <w:t>messages in the appt_error_log as an aid to troubleshooting. When the trace is active, a red indicator box at the top right of the window indicates this status.</w:t>
       </w:r>
       <w:r>
         <w:t xml:space="preserve"> </w:t>
@@ -4501,27 +4372,22 @@
       <w:pPr>
         <w:pStyle w:val="Heading1"/>
       </w:pPr>
-      <w:bookmarkStart w:id="18" w:name="_Toc11239872"/>
-      <w:proofErr w:type="spellStart"/>
+      <w:bookmarkStart w:id="19" w:name="_Toc13052841"/>
       <w:r>
         <w:lastRenderedPageBreak/>
-        <w:t>MacOS</w:t>
-      </w:r>
-      <w:proofErr w:type="spellEnd"/>
-      <w:r>
-        <w:t xml:space="preserve"> Installation</w:t>
-      </w:r>
-      <w:bookmarkEnd w:id="18"/>
+        <w:t>MacOS Installation</w:t>
+      </w:r>
+      <w:bookmarkEnd w:id="19"/>
     </w:p>
     <w:p>
       <w:pPr>
         <w:pStyle w:val="Heading2"/>
       </w:pPr>
-      <w:bookmarkStart w:id="19" w:name="_Toc11239873"/>
+      <w:bookmarkStart w:id="20" w:name="_Toc13052842"/>
       <w:r>
         <w:t>Step 1: Create a folder</w:t>
       </w:r>
-      <w:bookmarkEnd w:id="19"/>
+      <w:bookmarkEnd w:id="20"/>
       <w:r>
         <w:t xml:space="preserve"> </w:t>
       </w:r>
@@ -4531,15 +4397,7 @@
         <w:spacing w:after="200" w:line="276" w:lineRule="auto"/>
       </w:pPr>
       <w:r>
-        <w:t xml:space="preserve">Create a new folder to hold the Appointment system files.  It’s fine to use the default </w:t>
-      </w:r>
-      <w:proofErr w:type="spellStart"/>
-      <w:r>
-        <w:t>MacOS</w:t>
-      </w:r>
-      <w:proofErr w:type="spellEnd"/>
-      <w:r>
-        <w:t xml:space="preserve"> Apache folder:</w:t>
+        <w:t>Create a new folder to hold the Appointment system files.  It’s fine to use the default MacOS Apache folder:</w:t>
       </w:r>
     </w:p>
     <w:p>
@@ -4602,27 +4460,27 @@
       <w:pPr>
         <w:pStyle w:val="Heading1"/>
       </w:pPr>
-      <w:bookmarkStart w:id="20" w:name="_Toc531436408"/>
-      <w:bookmarkStart w:id="21" w:name="_Toc11239874"/>
+      <w:bookmarkStart w:id="21" w:name="_Toc531436408"/>
+      <w:bookmarkStart w:id="22" w:name="_Toc13052843"/>
       <w:r>
         <w:lastRenderedPageBreak/>
         <w:t>Troubleshooting tips</w:t>
       </w:r>
-      <w:bookmarkEnd w:id="20"/>
       <w:bookmarkEnd w:id="21"/>
+      <w:bookmarkEnd w:id="22"/>
     </w:p>
     <w:p>
       <w:pPr>
         <w:pStyle w:val="Heading2"/>
       </w:pPr>
-      <w:bookmarkStart w:id="22" w:name="_Toc11239875"/>
+      <w:bookmarkStart w:id="23" w:name="_Toc13052844"/>
       <w:r>
         <w:t>Reporting</w:t>
       </w:r>
       <w:r>
         <w:t xml:space="preserve"> problems</w:t>
       </w:r>
-      <w:bookmarkEnd w:id="22"/>
+      <w:bookmarkEnd w:id="23"/>
     </w:p>
     <w:p>
       <w:r>
@@ -4644,11 +4502,11 @@
       <w:pPr>
         <w:pStyle w:val="Heading2"/>
       </w:pPr>
-      <w:bookmarkStart w:id="23" w:name="_Toc11239876"/>
+      <w:bookmarkStart w:id="24" w:name="_Toc13052845"/>
       <w:r>
         <w:t>Check the PHP version and extensions</w:t>
       </w:r>
-      <w:bookmarkEnd w:id="23"/>
+      <w:bookmarkEnd w:id="24"/>
     </w:p>
     <w:p>
       <w:r>
@@ -4661,7 +4519,7 @@
           <w:noProof/>
         </w:rPr>
         <w:drawing>
-          <wp:inline distT="0" distB="0" distL="0" distR="0">
+          <wp:inline distT="0" distB="0" distL="0" distR="0" wp14:anchorId="02682A3A" wp14:editId="7128B408">
             <wp:extent cx="400967" cy="440953"/>
             <wp:effectExtent l="19050" t="0" r="0" b="0"/>
             <wp:docPr id="620462667" name="Picture 620462667"/>
@@ -4679,7 +4537,7 @@
                     <a:blip r:embed="rId32" cstate="print">
                       <a:extLst>
                         <a:ext uri="{28A0092B-C50C-407E-A947-70E740481C1C}">
-                          <a14:useLocalDpi xmlns="" xmlns:wpc="http://schemas.microsoft.com/office/word/2010/wordprocessingCanvas" xmlns:cx="http://schemas.microsoft.com/office/drawing/2014/chartex" xmlns:cx1="http://schemas.microsoft.com/office/drawing/2015/9/8/chartex" xmlns:cx2="http://schemas.microsoft.com/office/drawing/2015/10/21/chartex" xmlns:cx3="http://schemas.microsoft.com/office/drawing/2016/5/9/chartex" xmlns:cx4="http://schemas.microsoft.com/office/drawing/2016/5/10/chartex" xmlns:cx5="http://schemas.microsoft.com/office/drawing/2016/5/11/chartex" xmlns:cx6="http://schemas.microsoft.com/office/drawing/2016/5/12/chartex" xmlns:cx7="http://schemas.microsoft.com/office/drawing/2016/5/13/chartex" xmlns:cx8="http://schemas.microsoft.com/office/drawing/2016/5/14/chartex" xmlns:mc="http://schemas.openxmlformats.org/markup-compatibility/2006" xmlns:aink="http://schemas.microsoft.com/office/drawing/2016/ink" xmlns:am3d="http://schemas.microsoft.com/office/drawing/2017/model3d" xmlns:o="urn:schemas-microsoft-com:office:office" xmlns:v="urn:schemas-microsoft-com:vml" xmlns:wp14="http://schemas.microsoft.com/office/word/2010/wordprocessingDrawing" xmlns:w10="urn:schemas-microsoft-com:office:word" xmlns:w="http://schemas.openxmlformats.org/wordprocessingml/2006/main" xmlns:w14="http://schemas.microsoft.com/office/word/2010/wordml" xmlns:w15="http://schemas.microsoft.com/office/word/2012/wordml" xmlns:w16cid="http://schemas.microsoft.com/office/word/2016/wordml/cid" xmlns:w16se="http://schemas.microsoft.com/office/word/2015/wordml/symex" xmlns:wpg="http://schemas.microsoft.com/office/word/2010/wordprocessingGroup" xmlns:wpi="http://schemas.microsoft.com/office/word/2010/wordprocessingInk" xmlns:wps="http://schemas.microsoft.com/office/word/2010/wordprocessingShape" xmlns:a14="http://schemas.microsoft.com/office/drawing/2010/main" val="0"/>
+                          <a14:useLocalDpi xmlns:a14="http://schemas.microsoft.com/office/drawing/2010/main" val="0"/>
                         </a:ext>
                       </a:extLst>
                     </a:blip>
@@ -4714,7 +4572,7 @@
           <w:noProof/>
         </w:rPr>
         <w:drawing>
-          <wp:inline distT="0" distB="0" distL="0" distR="0">
+          <wp:inline distT="0" distB="0" distL="0" distR="0" wp14:anchorId="418F8341" wp14:editId="39AB3832">
             <wp:extent cx="439583" cy="369244"/>
             <wp:effectExtent l="19050" t="0" r="0" b="0"/>
             <wp:docPr id="1747070935" name="Picture 1747070935"/>
@@ -4732,7 +4590,7 @@
                     <a:blip r:embed="rId33" cstate="print">
                       <a:extLst>
                         <a:ext uri="{28A0092B-C50C-407E-A947-70E740481C1C}">
-                          <a14:useLocalDpi xmlns="" xmlns:wpc="http://schemas.microsoft.com/office/word/2010/wordprocessingCanvas" xmlns:cx="http://schemas.microsoft.com/office/drawing/2014/chartex" xmlns:cx1="http://schemas.microsoft.com/office/drawing/2015/9/8/chartex" xmlns:cx2="http://schemas.microsoft.com/office/drawing/2015/10/21/chartex" xmlns:cx3="http://schemas.microsoft.com/office/drawing/2016/5/9/chartex" xmlns:cx4="http://schemas.microsoft.com/office/drawing/2016/5/10/chartex" xmlns:cx5="http://schemas.microsoft.com/office/drawing/2016/5/11/chartex" xmlns:cx6="http://schemas.microsoft.com/office/drawing/2016/5/12/chartex" xmlns:cx7="http://schemas.microsoft.com/office/drawing/2016/5/13/chartex" xmlns:cx8="http://schemas.microsoft.com/office/drawing/2016/5/14/chartex" xmlns:mc="http://schemas.openxmlformats.org/markup-compatibility/2006" xmlns:aink="http://schemas.microsoft.com/office/drawing/2016/ink" xmlns:am3d="http://schemas.microsoft.com/office/drawing/2017/model3d" xmlns:o="urn:schemas-microsoft-com:office:office" xmlns:v="urn:schemas-microsoft-com:vml" xmlns:wp14="http://schemas.microsoft.com/office/word/2010/wordprocessingDrawing" xmlns:w10="urn:schemas-microsoft-com:office:word" xmlns:w="http://schemas.openxmlformats.org/wordprocessingml/2006/main" xmlns:w14="http://schemas.microsoft.com/office/word/2010/wordml" xmlns:w15="http://schemas.microsoft.com/office/word/2012/wordml" xmlns:w16cid="http://schemas.microsoft.com/office/word/2016/wordml/cid" xmlns:w16se="http://schemas.microsoft.com/office/word/2015/wordml/symex" xmlns:wpg="http://schemas.microsoft.com/office/word/2010/wordprocessingGroup" xmlns:wpi="http://schemas.microsoft.com/office/word/2010/wordprocessingInk" xmlns:wps="http://schemas.microsoft.com/office/word/2010/wordprocessingShape" xmlns:a14="http://schemas.microsoft.com/office/drawing/2010/main" val="0"/>
+                          <a14:useLocalDpi xmlns:a14="http://schemas.microsoft.com/office/drawing/2010/main" val="0"/>
                         </a:ext>
                       </a:extLst>
                     </a:blip>
@@ -4772,21 +4630,12 @@
       <w:r>
         <w:t xml:space="preserve">If, during setup, the database doesn’t get created, verify that </w:t>
       </w:r>
-      <w:proofErr w:type="spellStart"/>
       <w:r>
         <w:rPr>
           <w:i/>
           <w:iCs/>
         </w:rPr>
-        <w:t>mysqli</w:t>
-      </w:r>
-      <w:proofErr w:type="spellEnd"/>
-      <w:r>
-        <w:rPr>
-          <w:i/>
-          <w:iCs/>
-        </w:rPr>
-        <w:t xml:space="preserve"> </w:t>
+        <w:t xml:space="preserve">mysqli </w:t>
       </w:r>
       <w:r>
         <w:t>is included in the extensions.</w:t>
@@ -4798,7 +4647,7 @@
           <w:noProof/>
         </w:rPr>
         <w:drawing>
-          <wp:inline distT="0" distB="0" distL="0" distR="0">
+          <wp:inline distT="0" distB="0" distL="0" distR="0" wp14:anchorId="789798FF" wp14:editId="6AD56FBC">
             <wp:extent cx="3853534" cy="2535771"/>
             <wp:effectExtent l="19050" t="19050" r="13616" b="16929"/>
             <wp:docPr id="418903661" name="Picture 418903661"/>
@@ -4816,7 +4665,7 @@
                     <a:blip r:embed="rId34" cstate="print">
                       <a:extLst>
                         <a:ext uri="{28A0092B-C50C-407E-A947-70E740481C1C}">
-                          <a14:useLocalDpi xmlns="" xmlns:wpc="http://schemas.microsoft.com/office/word/2010/wordprocessingCanvas" xmlns:cx="http://schemas.microsoft.com/office/drawing/2014/chartex" xmlns:cx1="http://schemas.microsoft.com/office/drawing/2015/9/8/chartex" xmlns:cx2="http://schemas.microsoft.com/office/drawing/2015/10/21/chartex" xmlns:cx3="http://schemas.microsoft.com/office/drawing/2016/5/9/chartex" xmlns:cx4="http://schemas.microsoft.com/office/drawing/2016/5/10/chartex" xmlns:cx5="http://schemas.microsoft.com/office/drawing/2016/5/11/chartex" xmlns:cx6="http://schemas.microsoft.com/office/drawing/2016/5/12/chartex" xmlns:cx7="http://schemas.microsoft.com/office/drawing/2016/5/13/chartex" xmlns:cx8="http://schemas.microsoft.com/office/drawing/2016/5/14/chartex" xmlns:mc="http://schemas.openxmlformats.org/markup-compatibility/2006" xmlns:aink="http://schemas.microsoft.com/office/drawing/2016/ink" xmlns:am3d="http://schemas.microsoft.com/office/drawing/2017/model3d" xmlns:o="urn:schemas-microsoft-com:office:office" xmlns:v="urn:schemas-microsoft-com:vml" xmlns:wp14="http://schemas.microsoft.com/office/word/2010/wordprocessingDrawing" xmlns:w10="urn:schemas-microsoft-com:office:word" xmlns:w="http://schemas.openxmlformats.org/wordprocessingml/2006/main" xmlns:w14="http://schemas.microsoft.com/office/word/2010/wordml" xmlns:w15="http://schemas.microsoft.com/office/word/2012/wordml" xmlns:w16cid="http://schemas.microsoft.com/office/word/2016/wordml/cid" xmlns:w16se="http://schemas.microsoft.com/office/word/2015/wordml/symex" xmlns:wpg="http://schemas.microsoft.com/office/word/2010/wordprocessingGroup" xmlns:wpi="http://schemas.microsoft.com/office/word/2010/wordprocessingInk" xmlns:wps="http://schemas.microsoft.com/office/word/2010/wordprocessingShape" xmlns:a14="http://schemas.microsoft.com/office/drawing/2010/main" val="0"/>
+                          <a14:useLocalDpi xmlns:a14="http://schemas.microsoft.com/office/drawing/2010/main" val="0"/>
                         </a:ext>
                       </a:extLst>
                     </a:blip>
@@ -4853,13 +4702,13 @@
       <w:pPr>
         <w:pStyle w:val="Heading2"/>
       </w:pPr>
-      <w:bookmarkStart w:id="24" w:name="_Toc531436409"/>
-      <w:bookmarkStart w:id="25" w:name="_Toc11239877"/>
+      <w:bookmarkStart w:id="25" w:name="_Toc531436409"/>
+      <w:bookmarkStart w:id="26" w:name="_Toc13052846"/>
       <w:r>
         <w:t>The Trace tool</w:t>
       </w:r>
-      <w:bookmarkEnd w:id="24"/>
       <w:bookmarkEnd w:id="25"/>
+      <w:bookmarkEnd w:id="26"/>
     </w:p>
     <w:p>
       <w:r>
@@ -4876,14 +4725,12 @@
       <w:r>
         <w:t xml:space="preserve">This produces messages in the </w:t>
       </w:r>
-      <w:proofErr w:type="spellStart"/>
       <w:r>
         <w:rPr>
           <w:i/>
         </w:rPr>
         <w:t>appt_error_log</w:t>
       </w:r>
-      <w:proofErr w:type="spellEnd"/>
       <w:r>
         <w:t xml:space="preserve"> file whenever an action is taken and is helpful when the action does not do what was expected – especially if a real error is logged as a result of that action. If such occurs, please report it so that it can be investigated and repaired. Send the trace file along plus any other information that you think might be helpful.</w:t>
       </w:r>
@@ -4892,25 +4739,21 @@
       <w:r>
         <w:t xml:space="preserve">With trace on, the </w:t>
       </w:r>
-      <w:proofErr w:type="spellStart"/>
       <w:r>
         <w:rPr>
           <w:i/>
         </w:rPr>
         <w:t>appt_error_log</w:t>
       </w:r>
-      <w:proofErr w:type="spellEnd"/>
       <w:r>
         <w:t xml:space="preserve"> can get rather large as time goes on. After using this tool for troubleshooting, it’s a good idea to erase the </w:t>
       </w:r>
-      <w:proofErr w:type="spellStart"/>
       <w:r>
         <w:rPr>
           <w:i/>
         </w:rPr>
         <w:t>appt_error_log</w:t>
       </w:r>
-      <w:proofErr w:type="spellEnd"/>
       <w:r>
         <w:t>. It will be recreated when needed.</w:t>
       </w:r>
@@ -4926,7 +4769,7 @@
           <w:szCs w:val="36"/>
         </w:rPr>
       </w:pPr>
-      <w:bookmarkStart w:id="26" w:name="_Toc531436410"/>
+      <w:bookmarkStart w:id="27" w:name="_Toc531436410"/>
       <w:r>
         <w:br w:type="page"/>
       </w:r>
@@ -4935,13 +4778,13 @@
       <w:pPr>
         <w:pStyle w:val="Heading2"/>
       </w:pPr>
-      <w:bookmarkStart w:id="27" w:name="_Toc11239878"/>
+      <w:bookmarkStart w:id="28" w:name="_Toc13052847"/>
       <w:r>
         <w:lastRenderedPageBreak/>
         <w:t>Environment settings</w:t>
       </w:r>
-      <w:bookmarkEnd w:id="26"/>
       <w:bookmarkEnd w:id="27"/>
+      <w:bookmarkEnd w:id="28"/>
     </w:p>
     <w:p>
       <w:r>
@@ -5002,38 +4845,30 @@
       <w:pPr>
         <w:pStyle w:val="Heading1"/>
       </w:pPr>
-      <w:bookmarkStart w:id="28" w:name="_Toc11239879"/>
+      <w:bookmarkStart w:id="29" w:name="_Toc13052848"/>
       <w:r>
         <w:lastRenderedPageBreak/>
         <w:t>Appendix 1 - Prerequisite Components</w:t>
       </w:r>
-      <w:bookmarkEnd w:id="28"/>
+      <w:bookmarkEnd w:id="29"/>
     </w:p>
     <w:p/>
     <w:p>
       <w:pPr>
         <w:pStyle w:val="Heading2"/>
       </w:pPr>
-      <w:bookmarkStart w:id="29" w:name="_Toc11239880"/>
+      <w:bookmarkStart w:id="30" w:name="_Toc13052849"/>
       <w:r>
         <w:t xml:space="preserve">Windows </w:t>
       </w:r>
       <w:r>
         <w:t>Prerequisites</w:t>
       </w:r>
-      <w:bookmarkEnd w:id="29"/>
-    </w:p>
-    <w:p>
-      <w:r>
-        <w:t xml:space="preserve">Assuming you want to use IIS as your web server, we highly recommend that you use Microsoft Web Platform Installer.  It provides a robust system to install and configure many well-known web components.  It works well for installing </w:t>
-      </w:r>
-      <w:proofErr w:type="spellStart"/>
-      <w:r>
-        <w:t>MySQL</w:t>
-      </w:r>
-      <w:proofErr w:type="spellEnd"/>
-      <w:r>
-        <w:t xml:space="preserve"> and PHP.</w:t>
+      <w:bookmarkEnd w:id="30"/>
+    </w:p>
+    <w:p>
+      <w:r>
+        <w:t>Assuming you want to use IIS as your web server, we highly recommend that you use Microsoft Web Platform Installer.  It provides a robust system to install and configure many well-known web components.  It works well for installing MySQL and PHP.</w:t>
       </w:r>
     </w:p>
     <w:p>
@@ -5057,31 +4892,18 @@
       <w:pPr>
         <w:pStyle w:val="Heading2"/>
       </w:pPr>
-      <w:bookmarkStart w:id="30" w:name="_Toc11239881"/>
-      <w:proofErr w:type="spellStart"/>
-      <w:r>
-        <w:t>MacOS</w:t>
-      </w:r>
-      <w:proofErr w:type="spellEnd"/>
-      <w:r>
-        <w:t xml:space="preserve"> </w:t>
+      <w:bookmarkStart w:id="31" w:name="_Toc13052850"/>
+      <w:r>
+        <w:t xml:space="preserve">MacOS </w:t>
       </w:r>
       <w:r>
         <w:t>Prerequisites</w:t>
       </w:r>
-      <w:bookmarkEnd w:id="30"/>
-    </w:p>
-    <w:p>
-      <w:r>
-        <w:t xml:space="preserve">Apache and PHP come pre-installed on </w:t>
-      </w:r>
-      <w:proofErr w:type="spellStart"/>
-      <w:r>
-        <w:t>MacOS</w:t>
-      </w:r>
-      <w:proofErr w:type="spellEnd"/>
-      <w:r>
-        <w:t>.  There are numerous articles available to assist you with configuring these components.</w:t>
+      <w:bookmarkEnd w:id="31"/>
+    </w:p>
+    <w:p>
+      <w:r>
+        <w:t>Apache and PHP come pre-installed on MacOS.  There are numerous articles available to assist you with configuring these components.</w:t>
       </w:r>
     </w:p>
     <w:p>
@@ -5143,13 +4965,11 @@
           <w:szCs w:val="22"/>
         </w:rPr>
       </w:pPr>
-      <w:bookmarkStart w:id="31" w:name="_Toc11239882"/>
-      <w:proofErr w:type="spellStart"/>
+      <w:bookmarkStart w:id="32" w:name="_Toc13052851"/>
       <w:r>
         <w:t>MySQL</w:t>
       </w:r>
-      <w:bookmarkEnd w:id="31"/>
-      <w:proofErr w:type="spellEnd"/>
+      <w:bookmarkEnd w:id="32"/>
     </w:p>
     <w:p>
       <w:pPr>
@@ -5161,96 +4981,52 @@
         <w:rPr>
           <w:rFonts w:ascii="Calibri" w:eastAsia="Calibri" w:hAnsi="Calibri" w:cs="Calibri"/>
         </w:rPr>
-        <w:t xml:space="preserve">If you’re not already using </w:t>
-      </w:r>
-      <w:proofErr w:type="spellStart"/>
-      <w:r>
+        <w:t>If you’re not already using MySQL, we recommend the Community Server edition.</w:t>
+      </w:r>
+    </w:p>
+    <w:p>
+      <w:pPr>
+        <w:ind w:left="720"/>
+      </w:pPr>
+      <w:hyperlink r:id="rId38">
+        <w:r>
+          <w:rPr>
+            <w:rStyle w:val="Hyperlink"/>
+            <w:rFonts w:ascii="Calibri" w:eastAsia="Calibri" w:hAnsi="Calibri" w:cs="Calibri"/>
+          </w:rPr>
+          <w:t>https://dev.mysql.com/downloads/</w:t>
+        </w:r>
+      </w:hyperlink>
+    </w:p>
+    <w:p>
+      <w:pPr>
         <w:rPr>
           <w:rFonts w:ascii="Calibri" w:eastAsia="Calibri" w:hAnsi="Calibri" w:cs="Calibri"/>
         </w:rPr>
-        <w:t>MySQL</w:t>
-      </w:r>
-      <w:proofErr w:type="spellEnd"/>
+      </w:pPr>
       <w:r>
         <w:rPr>
           <w:rFonts w:ascii="Calibri" w:eastAsia="Calibri" w:hAnsi="Calibri" w:cs="Calibri"/>
         </w:rPr>
-        <w:t>, we recommend the Community Server edition.</w:t>
-      </w:r>
-    </w:p>
-    <w:p>
-      <w:pPr>
-        <w:ind w:left="720"/>
-      </w:pPr>
-      <w:hyperlink r:id="rId38">
-        <w:r>
-          <w:rPr>
-            <w:rStyle w:val="Hyperlink"/>
-            <w:rFonts w:ascii="Calibri" w:eastAsia="Calibri" w:hAnsi="Calibri" w:cs="Calibri"/>
-          </w:rPr>
-          <w:t>https://dev.mysql.com/downloads/</w:t>
-        </w:r>
-      </w:hyperlink>
-    </w:p>
-    <w:p>
-      <w:pPr>
-        <w:rPr>
-          <w:rFonts w:ascii="Calibri" w:eastAsia="Calibri" w:hAnsi="Calibri" w:cs="Calibri"/>
-        </w:rPr>
-      </w:pPr>
-      <w:r>
-        <w:rPr>
-          <w:rFonts w:ascii="Calibri" w:eastAsia="Calibri" w:hAnsi="Calibri" w:cs="Calibri"/>
-        </w:rPr>
-        <w:t xml:space="preserve">If you install version 8.0 or greater of </w:t>
-      </w:r>
-      <w:proofErr w:type="spellStart"/>
-      <w:r>
-        <w:rPr>
-          <w:rFonts w:ascii="Calibri" w:eastAsia="Calibri" w:hAnsi="Calibri" w:cs="Calibri"/>
-        </w:rPr>
-        <w:t>MySQL</w:t>
-      </w:r>
-      <w:proofErr w:type="spellEnd"/>
-      <w:r>
-        <w:rPr>
-          <w:rFonts w:ascii="Calibri" w:eastAsia="Calibri" w:hAnsi="Calibri" w:cs="Calibri"/>
-        </w:rPr>
-        <w:t>, we recommend you choose the Legacy Encryption option to ensure compatibility with third party tools.</w:t>
+        <w:t>If you install version 8.0 or greater of MySQL, we recommend you choose the Legacy Encryption option to ensure compatibility with third party tools.</w:t>
       </w:r>
     </w:p>
     <w:p>
       <w:pPr>
         <w:pStyle w:val="Heading2"/>
       </w:pPr>
-      <w:bookmarkStart w:id="32" w:name="_Toc11239883"/>
+      <w:bookmarkStart w:id="33" w:name="_Toc13052852"/>
       <w:r>
         <w:t xml:space="preserve">Also </w:t>
       </w:r>
       <w:r>
         <w:t>Recommended</w:t>
       </w:r>
-      <w:bookmarkEnd w:id="32"/>
-    </w:p>
-    <w:p>
-      <w:r>
-        <w:t xml:space="preserve">One of the best free database management tools for </w:t>
-      </w:r>
-      <w:proofErr w:type="spellStart"/>
-      <w:r>
-        <w:t>MySQL</w:t>
-      </w:r>
-      <w:proofErr w:type="spellEnd"/>
-      <w:r>
-        <w:t xml:space="preserve"> is </w:t>
-      </w:r>
-      <w:proofErr w:type="spellStart"/>
-      <w:r>
-        <w:t>phpMyAdmin</w:t>
-      </w:r>
-      <w:proofErr w:type="spellEnd"/>
-      <w:r>
-        <w:t>.  It is well supported and very powerful for a wide range of DBA tasks.</w:t>
+      <w:bookmarkEnd w:id="33"/>
+    </w:p>
+    <w:p>
+      <w:r>
+        <w:t>One of the best free database management tools for MySQL is phpMyAdmin.  It is well supported and very powerful for a wide range of DBA tasks.</w:t>
       </w:r>
     </w:p>
     <w:p>
@@ -5285,12 +5061,12 @@
       <w:pPr>
         <w:pStyle w:val="Heading1"/>
       </w:pPr>
-      <w:bookmarkStart w:id="33" w:name="_Toc11239884"/>
+      <w:bookmarkStart w:id="34" w:name="_Toc13052853"/>
       <w:r>
         <w:lastRenderedPageBreak/>
         <w:t>Appendix 2 – Database Schema</w:t>
       </w:r>
-      <w:bookmarkEnd w:id="33"/>
+      <w:bookmarkEnd w:id="34"/>
     </w:p>
     <w:p/>
     <w:tbl>
@@ -5302,7 +5078,7 @@
           <w:left w:w="72" w:type="dxa"/>
           <w:right w:w="72" w:type="dxa"/>
         </w:tblCellMar>
-        <w:tblLook w:val="04A0"/>
+        <w:tblLook w:val="04A0" w:firstRow="1" w:lastRow="0" w:firstColumn="1" w:lastColumn="0" w:noHBand="0" w:noVBand="1"/>
       </w:tblPr>
       <w:tblGrid>
         <w:gridCol w:w="1569"/>
@@ -5410,7 +5186,6 @@
                 <w:szCs w:val="20"/>
               </w:rPr>
             </w:pPr>
-            <w:proofErr w:type="spellStart"/>
             <w:r>
               <w:rPr>
                 <w:sz w:val="20"/>
@@ -5418,7 +5193,6 @@
               </w:rPr>
               <w:t>taxappt_system</w:t>
             </w:r>
-            <w:proofErr w:type="spellEnd"/>
           </w:p>
         </w:tc>
         <w:tc>
@@ -5433,7 +5207,6 @@
                 <w:szCs w:val="20"/>
               </w:rPr>
             </w:pPr>
-            <w:proofErr w:type="spellStart"/>
             <w:r>
               <w:rPr>
                 <w:sz w:val="20"/>
@@ -5441,7 +5214,6 @@
               </w:rPr>
               <w:t>system_index</w:t>
             </w:r>
-            <w:proofErr w:type="spellEnd"/>
           </w:p>
         </w:tc>
         <w:tc>
@@ -5515,7 +5287,6 @@
                 <w:szCs w:val="20"/>
               </w:rPr>
             </w:pPr>
-            <w:proofErr w:type="spellStart"/>
             <w:r>
               <w:rPr>
                 <w:sz w:val="20"/>
@@ -5523,7 +5294,6 @@
               </w:rPr>
               <w:t>system_version</w:t>
             </w:r>
-            <w:proofErr w:type="spellEnd"/>
           </w:p>
         </w:tc>
         <w:tc>
@@ -5597,7 +5367,6 @@
                 <w:szCs w:val="20"/>
               </w:rPr>
             </w:pPr>
-            <w:proofErr w:type="spellStart"/>
             <w:r>
               <w:rPr>
                 <w:sz w:val="20"/>
@@ -5605,7 +5374,6 @@
               </w:rPr>
               <w:t>system_greeting</w:t>
             </w:r>
-            <w:proofErr w:type="spellEnd"/>
           </w:p>
         </w:tc>
         <w:tc>
@@ -5679,7 +5447,6 @@
                 <w:szCs w:val="20"/>
               </w:rPr>
             </w:pPr>
-            <w:proofErr w:type="spellStart"/>
             <w:r>
               <w:rPr>
                 <w:sz w:val="20"/>
@@ -5687,7 +5454,6 @@
               </w:rPr>
               <w:t>system_notice</w:t>
             </w:r>
-            <w:proofErr w:type="spellEnd"/>
           </w:p>
         </w:tc>
         <w:tc>
@@ -5761,7 +5527,6 @@
                 <w:szCs w:val="20"/>
               </w:rPr>
             </w:pPr>
-            <w:proofErr w:type="spellStart"/>
             <w:r>
               <w:rPr>
                 <w:sz w:val="20"/>
@@ -5769,7 +5534,6 @@
               </w:rPr>
               <w:t>system_info</w:t>
             </w:r>
-            <w:proofErr w:type="spellEnd"/>
           </w:p>
         </w:tc>
         <w:tc>
@@ -5836,7 +5600,6 @@
                 <w:szCs w:val="20"/>
               </w:rPr>
             </w:pPr>
-            <w:proofErr w:type="spellStart"/>
             <w:r>
               <w:rPr>
                 <w:sz w:val="20"/>
@@ -5844,7 +5607,6 @@
               </w:rPr>
               <w:t>system_url</w:t>
             </w:r>
-            <w:proofErr w:type="spellEnd"/>
           </w:p>
         </w:tc>
         <w:tc>
@@ -5911,7 +5673,6 @@
                 <w:szCs w:val="20"/>
               </w:rPr>
             </w:pPr>
-            <w:proofErr w:type="spellStart"/>
             <w:r>
               <w:rPr>
                 <w:sz w:val="20"/>
@@ -5919,7 +5680,6 @@
               </w:rPr>
               <w:t>system_trace</w:t>
             </w:r>
-            <w:proofErr w:type="spellEnd"/>
           </w:p>
         </w:tc>
         <w:tc>
@@ -5993,7 +5753,6 @@
                 <w:szCs w:val="20"/>
               </w:rPr>
             </w:pPr>
-            <w:proofErr w:type="spellStart"/>
             <w:r>
               <w:rPr>
                 <w:sz w:val="20"/>
@@ -6001,7 +5760,6 @@
               </w:rPr>
               <w:t>system_email</w:t>
             </w:r>
-            <w:proofErr w:type="spellEnd"/>
           </w:p>
         </w:tc>
         <w:tc>
@@ -6068,7 +5826,6 @@
                 <w:szCs w:val="20"/>
               </w:rPr>
             </w:pPr>
-            <w:proofErr w:type="spellStart"/>
             <w:r>
               <w:rPr>
                 <w:sz w:val="20"/>
@@ -6076,7 +5833,6 @@
               </w:rPr>
               <w:t>system_reminders</w:t>
             </w:r>
-            <w:proofErr w:type="spellEnd"/>
           </w:p>
         </w:tc>
         <w:tc>
@@ -6136,7 +5892,6 @@
                 <w:szCs w:val="20"/>
               </w:rPr>
             </w:pPr>
-            <w:proofErr w:type="spellStart"/>
             <w:r>
               <w:rPr>
                 <w:sz w:val="20"/>
@@ -6144,7 +5899,6 @@
               </w:rPr>
               <w:t>taxappt_sites</w:t>
             </w:r>
-            <w:proofErr w:type="spellEnd"/>
           </w:p>
         </w:tc>
         <w:tc>
@@ -6159,7 +5913,6 @@
                 <w:szCs w:val="20"/>
               </w:rPr>
             </w:pPr>
-            <w:proofErr w:type="spellStart"/>
             <w:r>
               <w:rPr>
                 <w:sz w:val="20"/>
@@ -6167,7 +5920,6 @@
               </w:rPr>
               <w:t>site_index</w:t>
             </w:r>
-            <w:proofErr w:type="spellEnd"/>
           </w:p>
         </w:tc>
         <w:tc>
@@ -6241,7 +5993,6 @@
                 <w:szCs w:val="20"/>
               </w:rPr>
             </w:pPr>
-            <w:proofErr w:type="spellStart"/>
             <w:r>
               <w:rPr>
                 <w:sz w:val="20"/>
@@ -6249,7 +6000,6 @@
               </w:rPr>
               <w:t>site_name</w:t>
             </w:r>
-            <w:proofErr w:type="spellEnd"/>
           </w:p>
         </w:tc>
         <w:tc>
@@ -6323,7 +6073,6 @@
                 <w:szCs w:val="20"/>
               </w:rPr>
             </w:pPr>
-            <w:proofErr w:type="spellStart"/>
             <w:r>
               <w:rPr>
                 <w:sz w:val="20"/>
@@ -6331,7 +6080,6 @@
               </w:rPr>
               <w:t>site_address</w:t>
             </w:r>
-            <w:proofErr w:type="spellEnd"/>
           </w:p>
         </w:tc>
         <w:tc>
@@ -6405,7 +6153,6 @@
                 <w:szCs w:val="20"/>
               </w:rPr>
             </w:pPr>
-            <w:proofErr w:type="spellStart"/>
             <w:r>
               <w:rPr>
                 <w:sz w:val="20"/>
@@ -6413,7 +6160,6 @@
               </w:rPr>
               <w:t>site_inet</w:t>
             </w:r>
-            <w:proofErr w:type="spellEnd"/>
           </w:p>
         </w:tc>
         <w:tc>
@@ -6551,7 +6297,6 @@
                 <w:szCs w:val="20"/>
               </w:rPr>
             </w:pPr>
-            <w:proofErr w:type="spellStart"/>
             <w:r>
               <w:rPr>
                 <w:sz w:val="20"/>
@@ -6559,7 +6304,6 @@
               </w:rPr>
               <w:t>site_contact</w:t>
             </w:r>
-            <w:proofErr w:type="spellEnd"/>
           </w:p>
         </w:tc>
         <w:tc>
@@ -6636,7 +6380,6 @@
                 <w:szCs w:val="20"/>
               </w:rPr>
             </w:pPr>
-            <w:proofErr w:type="spellStart"/>
             <w:r>
               <w:rPr>
                 <w:sz w:val="20"/>
@@ -6644,7 +6387,6 @@
               </w:rPr>
               <w:t>site_message</w:t>
             </w:r>
-            <w:proofErr w:type="spellEnd"/>
           </w:p>
         </w:tc>
         <w:tc>
@@ -6734,15 +6476,20 @@
                 <w:szCs w:val="20"/>
               </w:rPr>
             </w:pPr>
-            <w:proofErr w:type="spellStart"/>
-            <w:r>
-              <w:rPr>
-                <w:sz w:val="20"/>
-                <w:szCs w:val="20"/>
-              </w:rPr>
-              <w:t>Site_addedby</w:t>
-            </w:r>
-            <w:proofErr w:type="spellEnd"/>
+            <w:r>
+              <w:rPr>
+                <w:sz w:val="20"/>
+                <w:szCs w:val="20"/>
+              </w:rPr>
+              <w:t>s</w:t>
+            </w:r>
+            <w:r>
+              <w:rPr>
+                <w:sz w:val="20"/>
+                <w:szCs w:val="20"/>
+              </w:rPr>
+              <w:t>ite_addedby</w:t>
+            </w:r>
           </w:p>
         </w:tc>
         <w:tc>
@@ -6816,7 +6563,6 @@
                 <w:szCs w:val="20"/>
               </w:rPr>
             </w:pPr>
-            <w:proofErr w:type="spellStart"/>
             <w:r>
               <w:rPr>
                 <w:sz w:val="20"/>
@@ -6824,7 +6570,6 @@
               </w:rPr>
               <w:t>site_open</w:t>
             </w:r>
-            <w:proofErr w:type="spellEnd"/>
           </w:p>
         </w:tc>
         <w:tc>
@@ -6898,7 +6643,6 @@
                 <w:szCs w:val="20"/>
               </w:rPr>
             </w:pPr>
-            <w:proofErr w:type="spellStart"/>
             <w:r>
               <w:rPr>
                 <w:sz w:val="20"/>
@@ -6906,7 +6650,6 @@
               </w:rPr>
               <w:t>site_closed</w:t>
             </w:r>
-            <w:proofErr w:type="spellEnd"/>
           </w:p>
         </w:tc>
         <w:tc>
@@ -6980,7 +6723,6 @@
                 <w:szCs w:val="20"/>
               </w:rPr>
             </w:pPr>
-            <w:proofErr w:type="spellStart"/>
             <w:r>
               <w:rPr>
                 <w:sz w:val="20"/>
@@ -6988,7 +6730,6 @@
               </w:rPr>
               <w:t>site_schedule</w:t>
             </w:r>
-            <w:proofErr w:type="spellEnd"/>
           </w:p>
         </w:tc>
         <w:tc>
@@ -7055,7 +6796,6 @@
                 <w:szCs w:val="20"/>
               </w:rPr>
             </w:pPr>
-            <w:proofErr w:type="spellStart"/>
             <w:r>
               <w:rPr>
                 <w:sz w:val="20"/>
@@ -7063,7 +6803,6 @@
               </w:rPr>
               <w:t>site_help</w:t>
             </w:r>
-            <w:proofErr w:type="spellEnd"/>
           </w:p>
         </w:tc>
         <w:tc>
@@ -7130,7 +6869,6 @@
                 <w:szCs w:val="20"/>
               </w:rPr>
             </w:pPr>
-            <w:proofErr w:type="spellStart"/>
             <w:r>
               <w:rPr>
                 <w:sz w:val="20"/>
@@ -7138,7 +6876,6 @@
               </w:rPr>
               <w:t>site_sumres</w:t>
             </w:r>
-            <w:proofErr w:type="spellEnd"/>
           </w:p>
         </w:tc>
         <w:tc>
@@ -7212,7 +6949,6 @@
                 <w:szCs w:val="20"/>
               </w:rPr>
             </w:pPr>
-            <w:proofErr w:type="spellStart"/>
             <w:r>
               <w:rPr>
                 <w:sz w:val="20"/>
@@ -7220,7 +6956,6 @@
               </w:rPr>
               <w:t>site_reminder</w:t>
             </w:r>
-            <w:proofErr w:type="spellEnd"/>
           </w:p>
         </w:tc>
         <w:tc>
@@ -7294,7 +7029,6 @@
                 <w:szCs w:val="20"/>
               </w:rPr>
             </w:pPr>
-            <w:proofErr w:type="spellStart"/>
             <w:r>
               <w:rPr>
                 <w:sz w:val="20"/>
@@ -7302,7 +7036,6 @@
               </w:rPr>
               <w:t>site_lastrem</w:t>
             </w:r>
-            <w:proofErr w:type="spellEnd"/>
           </w:p>
         </w:tc>
         <w:tc>
@@ -7442,7 +7175,6 @@
                 <w:szCs w:val="20"/>
               </w:rPr>
             </w:pPr>
-            <w:proofErr w:type="spellStart"/>
             <w:r>
               <w:rPr>
                 <w:sz w:val="20"/>
@@ -7450,7 +7182,6 @@
               </w:rPr>
               <w:t>taxappt_users</w:t>
             </w:r>
-            <w:proofErr w:type="spellEnd"/>
           </w:p>
         </w:tc>
         <w:tc>
@@ -7465,7 +7196,6 @@
                 <w:szCs w:val="20"/>
               </w:rPr>
             </w:pPr>
-            <w:proofErr w:type="spellStart"/>
             <w:r>
               <w:rPr>
                 <w:sz w:val="20"/>
@@ -7473,7 +7203,6 @@
               </w:rPr>
               <w:t>user_index</w:t>
             </w:r>
-            <w:proofErr w:type="spellEnd"/>
           </w:p>
         </w:tc>
         <w:tc>
@@ -7547,7 +7276,6 @@
                 <w:szCs w:val="20"/>
               </w:rPr>
             </w:pPr>
-            <w:proofErr w:type="spellStart"/>
             <w:r>
               <w:rPr>
                 <w:sz w:val="20"/>
@@ -7555,7 +7283,6 @@
               </w:rPr>
               <w:t>user_name</w:t>
             </w:r>
-            <w:proofErr w:type="spellEnd"/>
           </w:p>
         </w:tc>
         <w:tc>
@@ -7629,7 +7356,6 @@
                 <w:szCs w:val="20"/>
               </w:rPr>
             </w:pPr>
-            <w:proofErr w:type="spellStart"/>
             <w:r>
               <w:rPr>
                 <w:sz w:val="20"/>
@@ -7637,7 +7363,6 @@
               </w:rPr>
               <w:t>user_email</w:t>
             </w:r>
-            <w:proofErr w:type="spellEnd"/>
           </w:p>
         </w:tc>
         <w:tc>
@@ -7711,7 +7436,6 @@
                 <w:szCs w:val="20"/>
               </w:rPr>
             </w:pPr>
-            <w:proofErr w:type="spellStart"/>
             <w:r>
               <w:rPr>
                 <w:sz w:val="20"/>
@@ -7719,7 +7443,6 @@
               </w:rPr>
               <w:t>user_phone</w:t>
             </w:r>
-            <w:proofErr w:type="spellEnd"/>
           </w:p>
         </w:tc>
         <w:tc>
@@ -7793,7 +7516,6 @@
                 <w:szCs w:val="20"/>
               </w:rPr>
             </w:pPr>
-            <w:proofErr w:type="spellStart"/>
             <w:r>
               <w:rPr>
                 <w:sz w:val="20"/>
@@ -7801,7 +7523,6 @@
               </w:rPr>
               <w:t>user_last</w:t>
             </w:r>
-            <w:proofErr w:type="spellEnd"/>
           </w:p>
         </w:tc>
         <w:tc>
@@ -7875,7 +7596,6 @@
                 <w:szCs w:val="20"/>
               </w:rPr>
             </w:pPr>
-            <w:proofErr w:type="spellStart"/>
             <w:r>
               <w:rPr>
                 <w:sz w:val="20"/>
@@ -7883,7 +7603,6 @@
               </w:rPr>
               <w:t>user_first</w:t>
             </w:r>
-            <w:proofErr w:type="spellEnd"/>
           </w:p>
         </w:tc>
         <w:tc>
@@ -7957,7 +7676,6 @@
                 <w:szCs w:val="20"/>
               </w:rPr>
             </w:pPr>
-            <w:proofErr w:type="spellStart"/>
             <w:r>
               <w:rPr>
                 <w:sz w:val="20"/>
@@ -7965,7 +7683,6 @@
               </w:rPr>
               <w:t>user_home</w:t>
             </w:r>
-            <w:proofErr w:type="spellEnd"/>
           </w:p>
         </w:tc>
         <w:tc>
@@ -8039,7 +7756,6 @@
                 <w:szCs w:val="20"/>
               </w:rPr>
             </w:pPr>
-            <w:proofErr w:type="spellStart"/>
             <w:r>
               <w:rPr>
                 <w:sz w:val="20"/>
@@ -8047,7 +7763,6 @@
               </w:rPr>
               <w:t>user_appt_site</w:t>
             </w:r>
-            <w:proofErr w:type="spellEnd"/>
           </w:p>
         </w:tc>
         <w:tc>
@@ -8088,39 +7803,7 @@
                 <w:sz w:val="20"/>
                 <w:szCs w:val="20"/>
               </w:rPr>
-              <w:t>Index of user’s last appointment site (</w:t>
-            </w:r>
-            <w:proofErr w:type="spellStart"/>
-            <w:r>
-              <w:rPr>
-                <w:sz w:val="20"/>
-                <w:szCs w:val="20"/>
-              </w:rPr>
-              <w:t>Inet</w:t>
-            </w:r>
-            <w:proofErr w:type="spellEnd"/>
-            <w:r>
-              <w:rPr>
-                <w:sz w:val="20"/>
-                <w:szCs w:val="20"/>
-              </w:rPr>
-              <w:t xml:space="preserve"> </w:t>
-            </w:r>
-            <w:proofErr w:type="spellStart"/>
-            <w:r>
-              <w:rPr>
-                <w:sz w:val="20"/>
-                <w:szCs w:val="20"/>
-              </w:rPr>
-              <w:t>scheds</w:t>
-            </w:r>
-            <w:proofErr w:type="spellEnd"/>
-            <w:r>
-              <w:rPr>
-                <w:sz w:val="20"/>
-                <w:szCs w:val="20"/>
-              </w:rPr>
-              <w:t xml:space="preserve"> only)</w:t>
+              <w:t>Index of user’s last appointment site (Inet scheds only)</w:t>
             </w:r>
           </w:p>
         </w:tc>
@@ -8153,7 +7836,6 @@
                 <w:szCs w:val="20"/>
               </w:rPr>
             </w:pPr>
-            <w:proofErr w:type="spellStart"/>
             <w:r>
               <w:rPr>
                 <w:sz w:val="20"/>
@@ -8161,7 +7843,6 @@
               </w:rPr>
               <w:t>user_options</w:t>
             </w:r>
-            <w:proofErr w:type="spellEnd"/>
           </w:p>
         </w:tc>
         <w:tc>
@@ -8401,7 +8082,6 @@
                 <w:szCs w:val="20"/>
               </w:rPr>
             </w:pPr>
-            <w:proofErr w:type="spellStart"/>
             <w:r>
               <w:rPr>
                 <w:sz w:val="20"/>
@@ -8409,7 +8089,6 @@
               </w:rPr>
               <w:t>user_lastlogin</w:t>
             </w:r>
-            <w:proofErr w:type="spellEnd"/>
           </w:p>
         </w:tc>
         <w:tc>
@@ -8483,7 +8162,6 @@
                 <w:szCs w:val="20"/>
               </w:rPr>
             </w:pPr>
-            <w:proofErr w:type="spellStart"/>
             <w:r>
               <w:rPr>
                 <w:sz w:val="20"/>
@@ -8491,7 +8169,6 @@
               </w:rPr>
               <w:t>user_sitelist</w:t>
             </w:r>
-            <w:proofErr w:type="spellEnd"/>
           </w:p>
         </w:tc>
         <w:tc>
@@ -8552,7 +8229,7 @@
           <w:left w:w="72" w:type="dxa"/>
           <w:right w:w="72" w:type="dxa"/>
         </w:tblCellMar>
-        <w:tblLook w:val="04A0"/>
+        <w:tblLook w:val="04A0" w:firstRow="1" w:lastRow="0" w:firstColumn="1" w:lastColumn="0" w:noHBand="0" w:noVBand="1"/>
       </w:tblPr>
       <w:tblGrid>
         <w:gridCol w:w="1569"/>
@@ -8574,7 +8251,6 @@
                 <w:szCs w:val="20"/>
               </w:rPr>
             </w:pPr>
-            <w:proofErr w:type="spellStart"/>
             <w:r>
               <w:rPr>
                 <w:sz w:val="20"/>
@@ -8583,7 +8259,6 @@
               <w:lastRenderedPageBreak/>
               <w:t>taxappt_access</w:t>
             </w:r>
-            <w:proofErr w:type="spellEnd"/>
           </w:p>
         </w:tc>
         <w:tc>
@@ -8598,7 +8273,6 @@
                 <w:szCs w:val="20"/>
               </w:rPr>
             </w:pPr>
-            <w:proofErr w:type="spellStart"/>
             <w:r>
               <w:rPr>
                 <w:sz w:val="20"/>
@@ -8606,7 +8280,6 @@
               </w:rPr>
               <w:t>acc_index</w:t>
             </w:r>
-            <w:proofErr w:type="spellEnd"/>
           </w:p>
         </w:tc>
         <w:tc>
@@ -8680,7 +8353,6 @@
                 <w:szCs w:val="20"/>
               </w:rPr>
             </w:pPr>
-            <w:proofErr w:type="spellStart"/>
             <w:r>
               <w:rPr>
                 <w:sz w:val="20"/>
@@ -8688,7 +8360,6 @@
               </w:rPr>
               <w:t>acc_owner</w:t>
             </w:r>
-            <w:proofErr w:type="spellEnd"/>
           </w:p>
         </w:tc>
         <w:tc>
@@ -8762,7 +8433,6 @@
                 <w:szCs w:val="20"/>
               </w:rPr>
             </w:pPr>
-            <w:proofErr w:type="spellStart"/>
             <w:r>
               <w:rPr>
                 <w:sz w:val="20"/>
@@ -8770,7 +8440,6 @@
               </w:rPr>
               <w:t>acc_location</w:t>
             </w:r>
-            <w:proofErr w:type="spellEnd"/>
           </w:p>
         </w:tc>
         <w:tc>
@@ -8860,7 +8529,6 @@
                 <w:szCs w:val="20"/>
               </w:rPr>
             </w:pPr>
-            <w:proofErr w:type="spellStart"/>
             <w:r>
               <w:rPr>
                 <w:sz w:val="20"/>
@@ -8868,7 +8536,6 @@
               </w:rPr>
               <w:t>acc_user</w:t>
             </w:r>
-            <w:proofErr w:type="spellEnd"/>
           </w:p>
         </w:tc>
         <w:tc>
@@ -8942,7 +8609,6 @@
                 <w:szCs w:val="20"/>
               </w:rPr>
             </w:pPr>
-            <w:proofErr w:type="spellStart"/>
             <w:r>
               <w:rPr>
                 <w:sz w:val="20"/>
@@ -8950,7 +8616,6 @@
               </w:rPr>
               <w:t>acc_option</w:t>
             </w:r>
-            <w:proofErr w:type="spellEnd"/>
           </w:p>
         </w:tc>
         <w:tc>
@@ -9016,16 +8681,8 @@
                 <w:szCs w:val="20"/>
               </w:rPr>
               <w:br w:type="page"/>
-            </w:r>
-            <w:proofErr w:type="spellStart"/>
-            <w:r>
-              <w:rPr>
-                <w:sz w:val="20"/>
-                <w:szCs w:val="20"/>
-              </w:rPr>
               <w:t>taxappt_appts</w:t>
             </w:r>
-            <w:proofErr w:type="spellEnd"/>
           </w:p>
         </w:tc>
         <w:tc>
@@ -9040,7 +8697,6 @@
                 <w:szCs w:val="20"/>
               </w:rPr>
             </w:pPr>
-            <w:proofErr w:type="spellStart"/>
             <w:r>
               <w:rPr>
                 <w:sz w:val="20"/>
@@ -9048,7 +8704,6 @@
               </w:rPr>
               <w:t>appt_no</w:t>
             </w:r>
-            <w:proofErr w:type="spellEnd"/>
           </w:p>
         </w:tc>
         <w:tc>
@@ -9122,7 +8777,6 @@
                 <w:szCs w:val="20"/>
               </w:rPr>
             </w:pPr>
-            <w:proofErr w:type="spellStart"/>
             <w:r>
               <w:rPr>
                 <w:sz w:val="20"/>
@@ -9130,7 +8784,6 @@
               </w:rPr>
               <w:t>appt_date</w:t>
             </w:r>
-            <w:proofErr w:type="spellEnd"/>
           </w:p>
         </w:tc>
         <w:tc>
@@ -9204,7 +8857,6 @@
                 <w:szCs w:val="20"/>
               </w:rPr>
             </w:pPr>
-            <w:proofErr w:type="spellStart"/>
             <w:r>
               <w:rPr>
                 <w:sz w:val="20"/>
@@ -9212,7 +8864,6 @@
               </w:rPr>
               <w:t>appt_time</w:t>
             </w:r>
-            <w:proofErr w:type="spellEnd"/>
           </w:p>
         </w:tc>
         <w:tc>
@@ -9286,7 +8937,6 @@
                 <w:szCs w:val="20"/>
               </w:rPr>
             </w:pPr>
-            <w:proofErr w:type="spellStart"/>
             <w:r>
               <w:rPr>
                 <w:sz w:val="20"/>
@@ -9294,7 +8944,6 @@
               </w:rPr>
               <w:t>appt_name</w:t>
             </w:r>
-            <w:proofErr w:type="spellEnd"/>
           </w:p>
         </w:tc>
         <w:tc>
@@ -9368,7 +9017,6 @@
                 <w:szCs w:val="20"/>
               </w:rPr>
             </w:pPr>
-            <w:proofErr w:type="spellStart"/>
             <w:r>
               <w:rPr>
                 <w:sz w:val="20"/>
@@ -9376,7 +9024,6 @@
               </w:rPr>
               <w:t>appt_location</w:t>
             </w:r>
-            <w:proofErr w:type="spellEnd"/>
           </w:p>
         </w:tc>
         <w:tc>
@@ -9450,7 +9097,6 @@
                 <w:szCs w:val="20"/>
               </w:rPr>
             </w:pPr>
-            <w:proofErr w:type="spellStart"/>
             <w:r>
               <w:rPr>
                 <w:sz w:val="20"/>
@@ -9458,7 +9104,6 @@
               </w:rPr>
               <w:t>appt_phone</w:t>
             </w:r>
-            <w:proofErr w:type="spellEnd"/>
           </w:p>
         </w:tc>
         <w:tc>
@@ -9532,7 +9177,6 @@
                 <w:szCs w:val="20"/>
               </w:rPr>
             </w:pPr>
-            <w:proofErr w:type="spellStart"/>
             <w:r>
               <w:rPr>
                 <w:sz w:val="20"/>
@@ -9540,7 +9184,6 @@
               </w:rPr>
               <w:t>appt_need</w:t>
             </w:r>
-            <w:proofErr w:type="spellEnd"/>
           </w:p>
         </w:tc>
         <w:tc>
@@ -9576,21 +9219,12 @@
                 <w:szCs w:val="20"/>
               </w:rPr>
             </w:pPr>
-            <w:proofErr w:type="spellStart"/>
-            <w:r>
-              <w:rPr>
-                <w:sz w:val="20"/>
-                <w:szCs w:val="20"/>
-              </w:rPr>
-              <w:t>Clent’s</w:t>
-            </w:r>
-            <w:proofErr w:type="spellEnd"/>
-            <w:r>
-              <w:rPr>
-                <w:sz w:val="20"/>
-                <w:szCs w:val="20"/>
-              </w:rPr>
-              <w:t xml:space="preserve"> need information</w:t>
+            <w:r>
+              <w:rPr>
+                <w:sz w:val="20"/>
+                <w:szCs w:val="20"/>
+              </w:rPr>
+              <w:t>Clent’s need information</w:t>
             </w:r>
           </w:p>
         </w:tc>
@@ -9623,7 +9257,6 @@
                 <w:szCs w:val="20"/>
               </w:rPr>
             </w:pPr>
-            <w:proofErr w:type="spellStart"/>
             <w:r>
               <w:rPr>
                 <w:sz w:val="20"/>
@@ -9631,7 +9264,6 @@
               </w:rPr>
               <w:t>appt_status</w:t>
             </w:r>
-            <w:proofErr w:type="spellEnd"/>
           </w:p>
         </w:tc>
         <w:tc>
@@ -9705,7 +9337,6 @@
                 <w:szCs w:val="20"/>
               </w:rPr>
             </w:pPr>
-            <w:proofErr w:type="spellStart"/>
             <w:r>
               <w:rPr>
                 <w:sz w:val="20"/>
@@ -9713,7 +9344,6 @@
               </w:rPr>
               <w:t>appt_wait</w:t>
             </w:r>
-            <w:proofErr w:type="spellEnd"/>
           </w:p>
         </w:tc>
         <w:tc>
@@ -9787,7 +9417,6 @@
                 <w:szCs w:val="20"/>
               </w:rPr>
             </w:pPr>
-            <w:proofErr w:type="spellStart"/>
             <w:r>
               <w:rPr>
                 <w:sz w:val="20"/>
@@ -9795,7 +9424,6 @@
               </w:rPr>
               <w:t>appt_change</w:t>
             </w:r>
-            <w:proofErr w:type="spellEnd"/>
           </w:p>
         </w:tc>
         <w:tc>
@@ -9869,7 +9497,6 @@
                 <w:szCs w:val="20"/>
               </w:rPr>
             </w:pPr>
-            <w:proofErr w:type="spellStart"/>
             <w:r>
               <w:rPr>
                 <w:sz w:val="20"/>
@@ -9877,7 +9504,6 @@
               </w:rPr>
               <w:t>appt_by</w:t>
             </w:r>
-            <w:proofErr w:type="spellEnd"/>
           </w:p>
         </w:tc>
         <w:tc>
@@ -9951,7 +9577,6 @@
                 <w:szCs w:val="20"/>
               </w:rPr>
             </w:pPr>
-            <w:proofErr w:type="spellStart"/>
             <w:r>
               <w:rPr>
                 <w:sz w:val="20"/>
@@ -9959,7 +9584,6 @@
               </w:rPr>
               <w:t>appt_type</w:t>
             </w:r>
-            <w:proofErr w:type="spellEnd"/>
           </w:p>
         </w:tc>
         <w:tc>
@@ -10033,7 +9657,6 @@
                 <w:szCs w:val="20"/>
               </w:rPr>
             </w:pPr>
-            <w:proofErr w:type="spellStart"/>
             <w:r>
               <w:rPr>
                 <w:sz w:val="20"/>
@@ -10041,7 +9664,6 @@
               </w:rPr>
               <w:t>appt_tracking</w:t>
             </w:r>
-            <w:proofErr w:type="spellEnd"/>
           </w:p>
         </w:tc>
         <w:tc>
@@ -10108,7 +9730,6 @@
                 <w:szCs w:val="20"/>
               </w:rPr>
             </w:pPr>
-            <w:proofErr w:type="spellStart"/>
             <w:r>
               <w:rPr>
                 <w:sz w:val="20"/>
@@ -10116,7 +9737,6 @@
               </w:rPr>
               <w:t>appt_emailsent</w:t>
             </w:r>
-            <w:proofErr w:type="spellEnd"/>
           </w:p>
         </w:tc>
         <w:tc>
@@ -10190,7 +9810,6 @@
                 <w:szCs w:val="20"/>
               </w:rPr>
             </w:pPr>
-            <w:proofErr w:type="spellStart"/>
             <w:r>
               <w:rPr>
                 <w:sz w:val="20"/>
@@ -10198,7 +9817,6 @@
               </w:rPr>
               <w:t>appt_tags</w:t>
             </w:r>
-            <w:proofErr w:type="spellEnd"/>
           </w:p>
         </w:tc>
         <w:tc>
@@ -10272,7 +9890,6 @@
                 <w:szCs w:val="20"/>
               </w:rPr>
             </w:pPr>
-            <w:proofErr w:type="spellStart"/>
             <w:r>
               <w:rPr>
                 <w:sz w:val="20"/>
@@ -10280,7 +9897,6 @@
               </w:rPr>
               <w:t>appt_info</w:t>
             </w:r>
-            <w:proofErr w:type="spellEnd"/>
           </w:p>
         </w:tc>
         <w:tc>
@@ -10340,7 +9956,6 @@
                 <w:szCs w:val="20"/>
               </w:rPr>
             </w:pPr>
-            <w:proofErr w:type="spellStart"/>
             <w:r>
               <w:rPr>
                 <w:sz w:val="20"/>
@@ -10348,7 +9963,6 @@
               </w:rPr>
               <w:t>Taxappt_scheds</w:t>
             </w:r>
-            <w:proofErr w:type="spellEnd"/>
           </w:p>
         </w:tc>
         <w:tc>
@@ -10363,7 +9977,6 @@
                 <w:szCs w:val="20"/>
               </w:rPr>
             </w:pPr>
-            <w:proofErr w:type="spellStart"/>
             <w:r>
               <w:rPr>
                 <w:sz w:val="20"/>
@@ -10371,7 +9984,6 @@
               </w:rPr>
               <w:t>Sched_index</w:t>
             </w:r>
-            <w:proofErr w:type="spellEnd"/>
           </w:p>
         </w:tc>
         <w:tc>
@@ -10445,7 +10057,6 @@
                 <w:szCs w:val="20"/>
               </w:rPr>
             </w:pPr>
-            <w:proofErr w:type="spellStart"/>
             <w:r>
               <w:rPr>
                 <w:sz w:val="20"/>
@@ -10453,7 +10064,6 @@
               </w:rPr>
               <w:t>Sched_location</w:t>
             </w:r>
-            <w:proofErr w:type="spellEnd"/>
           </w:p>
         </w:tc>
         <w:tc>
@@ -10527,7 +10137,6 @@
                 <w:szCs w:val="20"/>
               </w:rPr>
             </w:pPr>
-            <w:proofErr w:type="spellStart"/>
             <w:r>
               <w:rPr>
                 <w:sz w:val="20"/>
@@ -10535,7 +10144,6 @@
               </w:rPr>
               <w:t>Sched_name</w:t>
             </w:r>
-            <w:proofErr w:type="spellEnd"/>
           </w:p>
         </w:tc>
         <w:tc>
@@ -10609,7 +10217,6 @@
                 <w:szCs w:val="20"/>
               </w:rPr>
             </w:pPr>
-            <w:proofErr w:type="spellStart"/>
             <w:r>
               <w:rPr>
                 <w:sz w:val="20"/>
@@ -10617,7 +10224,6 @@
               </w:rPr>
               <w:t>Sched_pattern</w:t>
             </w:r>
-            <w:proofErr w:type="spellEnd"/>
           </w:p>
         </w:tc>
         <w:tc>
@@ -10651,23 +10257,7 @@
                 <w:sz w:val="20"/>
                 <w:szCs w:val="20"/>
               </w:rPr>
-              <w:t xml:space="preserve">The pattern: d1, d2 </w:t>
-            </w:r>
-            <w:proofErr w:type="gramStart"/>
-            <w:r>
-              <w:rPr>
-                <w:sz w:val="20"/>
-                <w:szCs w:val="20"/>
-              </w:rPr>
-              <w:t>| ,</w:t>
-            </w:r>
-            <w:proofErr w:type="gramEnd"/>
-            <w:r>
-              <w:rPr>
-                <w:sz w:val="20"/>
-                <w:szCs w:val="20"/>
-              </w:rPr>
-              <w:t xml:space="preserve"> dow1, dow2, … | , n1, n2, n3</w:t>
+              <w:t>The pattern: d1, d2 | , dow1, dow2, … | , n1, n2, n3</w:t>
             </w:r>
             <w:r>
               <w:rPr>
@@ -10691,33 +10281,8 @@
                 <w:sz w:val="20"/>
                 <w:szCs w:val="20"/>
               </w:rPr>
-              <w:t xml:space="preserve">d1 = starting date as </w:t>
-            </w:r>
-            <w:proofErr w:type="spellStart"/>
-            <w:r>
-              <w:rPr>
-                <w:sz w:val="20"/>
-                <w:szCs w:val="20"/>
-              </w:rPr>
-              <w:t>yyyy</w:t>
-            </w:r>
-            <w:proofErr w:type="spellEnd"/>
-            <w:r>
-              <w:rPr>
-                <w:sz w:val="20"/>
-                <w:szCs w:val="20"/>
-              </w:rPr>
-              <w:t>-mm-</w:t>
-            </w:r>
-            <w:proofErr w:type="spellStart"/>
-            <w:r>
-              <w:rPr>
-                <w:sz w:val="20"/>
-                <w:szCs w:val="20"/>
-              </w:rPr>
-              <w:t>dd</w:t>
-            </w:r>
-            <w:proofErr w:type="spellEnd"/>
+              <w:t>d1 = starting date as yyyy-mm-dd</w:t>
+            </w:r>
           </w:p>
           <w:p>
             <w:pPr>
@@ -10733,33 +10298,8 @@
                 <w:sz w:val="20"/>
                 <w:szCs w:val="20"/>
               </w:rPr>
-              <w:t xml:space="preserve">d2 = ending date as </w:t>
-            </w:r>
-            <w:proofErr w:type="spellStart"/>
-            <w:r>
-              <w:rPr>
-                <w:sz w:val="20"/>
-                <w:szCs w:val="20"/>
-              </w:rPr>
-              <w:t>yyyy</w:t>
-            </w:r>
-            <w:proofErr w:type="spellEnd"/>
-            <w:r>
-              <w:rPr>
-                <w:sz w:val="20"/>
-                <w:szCs w:val="20"/>
-              </w:rPr>
-              <w:t>-mm-</w:t>
-            </w:r>
-            <w:proofErr w:type="spellStart"/>
-            <w:r>
-              <w:rPr>
-                <w:sz w:val="20"/>
-                <w:szCs w:val="20"/>
-              </w:rPr>
-              <w:t>dd</w:t>
-            </w:r>
-            <w:proofErr w:type="spellEnd"/>
+              <w:t>d2 = ending date as yyyy-mm-dd</w:t>
+            </w:r>
           </w:p>
           <w:p>
             <w:pPr>
@@ -10809,23 +10349,7 @@
                 <w:sz w:val="20"/>
                 <w:szCs w:val="20"/>
               </w:rPr>
-              <w:t xml:space="preserve">n2 = time as </w:t>
-            </w:r>
-            <w:proofErr w:type="spellStart"/>
-            <w:r>
-              <w:rPr>
-                <w:sz w:val="20"/>
-                <w:szCs w:val="20"/>
-              </w:rPr>
-              <w:t>hh:mm</w:t>
-            </w:r>
-            <w:proofErr w:type="spellEnd"/>
-            <w:r>
-              <w:rPr>
-                <w:sz w:val="20"/>
-                <w:szCs w:val="20"/>
-              </w:rPr>
-              <w:t xml:space="preserve"> in 24 hr format</w:t>
+              <w:t>n2 = time as hh:mm in 24 hr format</w:t>
             </w:r>
           </w:p>
           <w:p>
@@ -10878,12 +10402,1014 @@
       <w:pPr>
         <w:pStyle w:val="Heading1"/>
       </w:pPr>
-      <w:bookmarkStart w:id="34" w:name="_Toc11239885"/>
+      <w:bookmarkStart w:id="35" w:name="_Toc13052854"/>
       <w:r>
         <w:lastRenderedPageBreak/>
-        <w:t>Appendix 3 – Update History</w:t>
-      </w:r>
-      <w:bookmarkEnd w:id="34"/>
+        <w:t>Appendix 3 – Program Module Flow</w:t>
+      </w:r>
+      <w:bookmarkEnd w:id="35"/>
+    </w:p>
+    <w:p>
+      <w:pPr>
+        <w:spacing w:after="200" w:line="276" w:lineRule="auto"/>
+        <w:rPr>
+          <w:rFonts w:asciiTheme="majorHAnsi" w:eastAsiaTheme="majorEastAsia" w:hAnsiTheme="majorHAnsi" w:cstheme="majorBidi"/>
+          <w:b/>
+          <w:bCs/>
+          <w:color w:val="365F91" w:themeColor="accent1" w:themeShade="BF"/>
+          <w:sz w:val="28"/>
+          <w:szCs w:val="28"/>
+        </w:rPr>
+      </w:pPr>
+      <w:r>
+        <w:rPr>
+          <w:noProof/>
+        </w:rPr>
+        <w:pict w14:anchorId="7AA62C7A">
+          <v:shapetype id="_x0000_t67" coordsize="21600,21600" o:spt="67" adj="16200,5400" path="m0@0l@1@0@1,0@2,0@2@0,21600@0,10800,21600xe">
+            <v:stroke joinstyle="miter"/>
+            <v:formulas>
+              <v:f eqn="val #0"/>
+              <v:f eqn="val #1"/>
+              <v:f eqn="sum height 0 #1"/>
+              <v:f eqn="sum 10800 0 #1"/>
+              <v:f eqn="sum width 0 #0"/>
+              <v:f eqn="prod @4 @3 10800"/>
+              <v:f eqn="sum width 0 @5"/>
+            </v:formulas>
+            <v:path o:connecttype="custom" o:connectlocs="10800,0;0,@0;10800,21600;21600,@0" o:connectangles="270,180,90,0" textboxrect="@1,0,@2,@6"/>
+            <v:handles>
+              <v:h position="#1,#0" xrange="0,10800" yrange="0,21600"/>
+            </v:handles>
+          </v:shapetype>
+          <v:shape id="_x0000_s1079" type="#_x0000_t67" style="position:absolute;margin-left:375.3pt;margin-top:513.55pt;width:28.2pt;height:24.6pt;z-index:251720704;mso-width-relative:margin;mso-height-relative:margin">
+            <v:textbox style="layout-flow:vertical-ideographic"/>
+          </v:shape>
+        </w:pict>
+      </w:r>
+      <w:r>
+        <w:rPr>
+          <w:noProof/>
+        </w:rPr>
+        <w:pict w14:anchorId="5C8DD199">
+          <v:roundrect id="_x0000_s1053" style="position:absolute;margin-left:321.9pt;margin-top:412.15pt;width:134.1pt;height:95.4pt;z-index:251694080;mso-width-relative:margin;mso-height-relative:margin" arcsize="10923f">
+            <v:textbox>
+              <w:txbxContent>
+                <w:p>
+                  <w:pPr>
+                    <w:spacing w:after="0"/>
+                    <w:jc w:val="center"/>
+                    <w:rPr>
+                      <w:b/>
+                      <w:bCs/>
+                    </w:rPr>
+                  </w:pPr>
+                  <w:r>
+                    <w:rPr>
+                      <w:b/>
+                      <w:bCs/>
+                    </w:rPr>
+                    <w:t>setup</w:t>
+                  </w:r>
+                  <w:r>
+                    <w:rPr>
+                      <w:b/>
+                      <w:bCs/>
+                    </w:rPr>
+                    <w:t>.php</w:t>
+                  </w:r>
+                </w:p>
+                <w:p>
+                  <w:pPr>
+                    <w:spacing w:after="0"/>
+                    <w:jc w:val="center"/>
+                    <w:rPr>
+                      <w:b/>
+                      <w:bCs/>
+                    </w:rPr>
+                  </w:pPr>
+                </w:p>
+                <w:p>
+                  <w:pPr>
+                    <w:spacing w:after="0"/>
+                    <w:jc w:val="center"/>
+                  </w:pPr>
+                  <w:r>
+                    <w:t>configures database</w:t>
+                  </w:r>
+                </w:p>
+                <w:p>
+                  <w:pPr>
+                    <w:spacing w:after="0"/>
+                    <w:jc w:val="center"/>
+                  </w:pPr>
+                  <w:r>
+                    <w:t xml:space="preserve">and </w:t>
+                  </w:r>
+                  <w:r>
+                    <w:t>updates if needed</w:t>
+                  </w:r>
+                </w:p>
+                <w:p>
+                  <w:pPr>
+                    <w:spacing w:after="0"/>
+                    <w:jc w:val="center"/>
+                    <w:rPr>
+                      <w:i/>
+                      <w:iCs/>
+                    </w:rPr>
+                  </w:pPr>
+                  <w:r>
+                    <w:rPr>
+                      <w:i/>
+                      <w:iCs/>
+                    </w:rPr>
+                    <w:t>creates opendb.php</w:t>
+                  </w:r>
+                  <w:r>
+                    <w:rPr>
+                      <w:i/>
+                      <w:iCs/>
+                    </w:rPr>
+                    <w:br/>
+                  </w:r>
+                  <w:r>
+                    <w:rPr>
+                      <w:i/>
+                      <w:iCs/>
+                    </w:rPr>
+                    <w:t>on installation</w:t>
+                  </w:r>
+                </w:p>
+                <w:p>
+                  <w:pPr>
+                    <w:spacing w:after="0"/>
+                    <w:jc w:val="center"/>
+                  </w:pPr>
+                </w:p>
+              </w:txbxContent>
+            </v:textbox>
+          </v:roundrect>
+        </w:pict>
+      </w:r>
+      <w:r>
+        <w:rPr>
+          <w:noProof/>
+        </w:rPr>
+        <w:pict w14:anchorId="6E49CBA3">
+          <v:shapetype id="_x0000_t32" coordsize="21600,21600" o:spt="32" o:oned="t" path="m,l21600,21600e" filled="f">
+            <v:path arrowok="t" fillok="f" o:connecttype="none"/>
+            <o:lock v:ext="edit" shapetype="t"/>
+          </v:shapetype>
+          <v:shape id="_x0000_s1078" type="#_x0000_t32" style="position:absolute;margin-left:197.4pt;margin-top:474.25pt;width:124.2pt;height:.6pt;flip:x;z-index:251719680;mso-width-relative:margin;mso-height-relative:margin" o:connectortype="straight">
+            <v:stroke endarrow="block"/>
+          </v:shape>
+        </w:pict>
+      </w:r>
+      <w:r>
+        <w:rPr>
+          <w:noProof/>
+        </w:rPr>
+        <w:pict w14:anchorId="6E49CBA3">
+          <v:shape id="_x0000_s1077" type="#_x0000_t32" style="position:absolute;margin-left:198.3pt;margin-top:567.25pt;width:124.2pt;height:.6pt;flip:x;z-index:251718656;mso-width-relative:margin;mso-height-relative:margin" o:connectortype="straight">
+            <v:stroke endarrow="block"/>
+          </v:shape>
+        </w:pict>
+      </w:r>
+      <w:r>
+        <w:rPr>
+          <w:noProof/>
+        </w:rPr>
+        <w:pict w14:anchorId="5C8DD199">
+          <v:roundrect id="_x0000_s1055" style="position:absolute;margin-left:322.8pt;margin-top:545.05pt;width:134.1pt;height:67.8pt;z-index:251696128;mso-width-relative:margin;mso-height-relative:margin" arcsize="10923f">
+            <v:textbox>
+              <w:txbxContent>
+                <w:p>
+                  <w:pPr>
+                    <w:spacing w:after="0"/>
+                    <w:jc w:val="center"/>
+                    <w:rPr>
+                      <w:b/>
+                      <w:bCs/>
+                    </w:rPr>
+                  </w:pPr>
+                  <w:r>
+                    <w:rPr>
+                      <w:b/>
+                      <w:bCs/>
+                    </w:rPr>
+                    <w:t>opendb</w:t>
+                  </w:r>
+                  <w:r>
+                    <w:rPr>
+                      <w:b/>
+                      <w:bCs/>
+                    </w:rPr>
+                    <w:t>.php</w:t>
+                  </w:r>
+                </w:p>
+                <w:p>
+                  <w:pPr>
+                    <w:spacing w:after="0"/>
+                    <w:jc w:val="center"/>
+                    <w:rPr>
+                      <w:b/>
+                      <w:bCs/>
+                    </w:rPr>
+                  </w:pPr>
+                </w:p>
+                <w:p>
+                  <w:pPr>
+                    <w:spacing w:after="0"/>
+                    <w:jc w:val="center"/>
+                  </w:pPr>
+                  <w:r>
+                    <w:t>connects to database</w:t>
+                  </w:r>
+                </w:p>
+                <w:p>
+                  <w:pPr>
+                    <w:spacing w:after="0"/>
+                    <w:jc w:val="center"/>
+                  </w:pPr>
+                  <w:r>
+                    <w:t>sets php timezone</w:t>
+                  </w:r>
+                </w:p>
+                <w:p>
+                  <w:pPr>
+                    <w:spacing w:after="0"/>
+                    <w:jc w:val="center"/>
+                  </w:pPr>
+                </w:p>
+              </w:txbxContent>
+            </v:textbox>
+          </v:roundrect>
+        </w:pict>
+      </w:r>
+      <w:r>
+        <w:rPr>
+          <w:noProof/>
+        </w:rPr>
+        <w:pict w14:anchorId="6E49CBA3">
+          <v:shape id="_x0000_s1076" type="#_x0000_t32" style="position:absolute;margin-left:198.9pt;margin-top:557.95pt;width:122.4pt;height:.3pt;flip:y;z-index:251717632;mso-width-relative:margin;mso-height-relative:margin" o:connectortype="straight">
+            <v:stroke endarrow="block"/>
+          </v:shape>
+        </w:pict>
+      </w:r>
+      <w:r>
+        <w:rPr>
+          <w:noProof/>
+        </w:rPr>
+        <w:pict w14:anchorId="6E49CBA3">
+          <v:shape id="_x0000_s1075" type="#_x0000_t32" style="position:absolute;margin-left:199.2pt;margin-top:465.85pt;width:123.3pt;height:0;z-index:251716608;mso-width-relative:margin;mso-height-relative:margin" o:connectortype="straight">
+            <v:stroke endarrow="block"/>
+          </v:shape>
+        </w:pict>
+      </w:r>
+      <w:r>
+        <w:rPr>
+          <w:noProof/>
+        </w:rPr>
+        <w:pict w14:anchorId="5C8DD199">
+          <v:roundrect id="_x0000_s1052" style="position:absolute;margin-left:30.3pt;margin-top:440.05pt;width:168.9pt;height:157.5pt;z-index:251693056;mso-width-relative:margin;mso-height-relative:margin" arcsize="10923f">
+            <v:textbox>
+              <w:txbxContent>
+                <w:p>
+                  <w:pPr>
+                    <w:spacing w:after="0"/>
+                    <w:jc w:val="center"/>
+                    <w:rPr>
+                      <w:b/>
+                      <w:bCs/>
+                    </w:rPr>
+                  </w:pPr>
+                  <w:r>
+                    <w:rPr>
+                      <w:b/>
+                      <w:bCs/>
+                    </w:rPr>
+                    <w:t>environment</w:t>
+                  </w:r>
+                  <w:r>
+                    <w:rPr>
+                      <w:b/>
+                      <w:bCs/>
+                    </w:rPr>
+                    <w:t>.php</w:t>
+                  </w:r>
+                </w:p>
+                <w:p>
+                  <w:pPr>
+                    <w:spacing w:after="0"/>
+                    <w:jc w:val="center"/>
+                  </w:pPr>
+                  <w:r>
+                    <w:t>CALLED BY ALL MODULES</w:t>
+                  </w:r>
+                </w:p>
+                <w:p>
+                  <w:pPr>
+                    <w:spacing w:after="0"/>
+                    <w:jc w:val="center"/>
+                  </w:pPr>
+                </w:p>
+                <w:p>
+                  <w:pPr>
+                    <w:spacing w:after="0"/>
+                    <w:jc w:val="center"/>
+                  </w:pPr>
+                  <w:r>
+                    <w:t>configures files and directories</w:t>
+                  </w:r>
+                </w:p>
+                <w:p>
+                  <w:pPr>
+                    <w:spacing w:after="0"/>
+                    <w:jc w:val="center"/>
+                  </w:pPr>
+                  <w:r>
+                    <w:t>starts a php session</w:t>
+                  </w:r>
+                </w:p>
+                <w:p>
+                  <w:pPr>
+                    <w:spacing w:after="0"/>
+                    <w:jc w:val="center"/>
+                  </w:pPr>
+                  <w:r>
+                    <w:t>sets php options</w:t>
+                  </w:r>
+                </w:p>
+                <w:p>
+                  <w:pPr>
+                    <w:spacing w:after="0"/>
+                    <w:jc w:val="center"/>
+                  </w:pPr>
+                  <w:r>
+                    <w:t>sets global variables</w:t>
+                  </w:r>
+                </w:p>
+                <w:p>
+                  <w:pPr>
+                    <w:spacing w:after="0"/>
+                    <w:jc w:val="center"/>
+                  </w:pPr>
+                </w:p>
+              </w:txbxContent>
+            </v:textbox>
+          </v:roundrect>
+        </w:pict>
+      </w:r>
+      <w:r>
+        <w:rPr>
+          <w:noProof/>
+        </w:rPr>
+        <w:pict w14:anchorId="6E49CBA3">
+          <v:shape id="_x0000_s1074" type="#_x0000_t32" style="position:absolute;margin-left:287.7pt;margin-top:199.75pt;width:28.8pt;height:99.9pt;z-index:251715584;mso-width-relative:margin;mso-height-relative:margin" o:connectortype="straight">
+            <v:stroke dashstyle="dash" startarrowwidth="wide" startarrowlength="long" endarrow="classic" endarrowwidth="wide" endarrowlength="long"/>
+          </v:shape>
+        </w:pict>
+      </w:r>
+      <w:r>
+        <w:rPr>
+          <w:noProof/>
+        </w:rPr>
+        <w:pict w14:anchorId="6E49CBA3">
+          <v:shape id="_x0000_s1073" type="#_x0000_t32" style="position:absolute;margin-left:200.7pt;margin-top:156.85pt;width:97.2pt;height:142.2pt;z-index:251714560;mso-width-relative:margin;mso-height-relative:margin" o:connectortype="straight">
+            <v:stroke dashstyle="dash" startarrowwidth="wide" startarrowlength="long" endarrow="classic" endarrowwidth="wide" endarrowlength="long"/>
+          </v:shape>
+        </w:pict>
+      </w:r>
+      <w:r>
+        <w:rPr>
+          <w:noProof/>
+        </w:rPr>
+        <w:pict w14:anchorId="6E49CBA3">
+          <v:shape id="_x0000_s1070" type="#_x0000_t32" style="position:absolute;margin-left:182.1pt;margin-top:176.65pt;width:9.6pt;height:120.9pt;flip:x y;z-index:251711488;mso-width-relative:margin;mso-height-relative:margin" o:connectortype="straight">
+            <v:stroke dashstyle="dash" startarrowwidth="wide" startarrowlength="long" endarrow="classic" endarrowwidth="wide" endarrowlength="long"/>
+          </v:shape>
+        </w:pict>
+      </w:r>
+      <w:r>
+        <w:rPr>
+          <w:noProof/>
+        </w:rPr>
+        <w:pict w14:anchorId="6E49CBA3">
+          <v:shape id="_x0000_s1069" type="#_x0000_t32" style="position:absolute;margin-left:110.4pt;margin-top:158.65pt;width:58.8pt;height:42.9pt;flip:x;z-index:251710464;mso-width-relative:margin;mso-height-relative:margin" o:connectortype="straight">
+            <v:stroke dashstyle="dash" startarrowwidth="wide" startarrowlength="long" endarrow="classic" endarrowwidth="wide" endarrowlength="long"/>
+          </v:shape>
+        </w:pict>
+      </w:r>
+      <w:r>
+        <w:rPr>
+          <w:noProof/>
+        </w:rPr>
+        <w:pict w14:anchorId="5C8DD199">
+          <v:roundrect id="_x0000_s1056" style="position:absolute;margin-left:274.5pt;margin-top:299.65pt;width:134.1pt;height:69.3pt;z-index:251697152;mso-width-relative:margin;mso-height-relative:margin" arcsize="10923f">
+            <v:textbox>
+              <w:txbxContent>
+                <w:p>
+                  <w:pPr>
+                    <w:spacing w:after="0"/>
+                    <w:jc w:val="center"/>
+                    <w:rPr>
+                      <w:b/>
+                      <w:bCs/>
+                    </w:rPr>
+                  </w:pPr>
+                  <w:r>
+                    <w:rPr>
+                      <w:b/>
+                      <w:bCs/>
+                    </w:rPr>
+                    <w:t>reminders</w:t>
+                  </w:r>
+                  <w:r>
+                    <w:rPr>
+                      <w:b/>
+                      <w:bCs/>
+                    </w:rPr>
+                    <w:t>.php</w:t>
+                  </w:r>
+                </w:p>
+                <w:p>
+                  <w:pPr>
+                    <w:spacing w:after="0"/>
+                    <w:jc w:val="center"/>
+                    <w:rPr>
+                      <w:b/>
+                      <w:bCs/>
+                    </w:rPr>
+                  </w:pPr>
+                </w:p>
+                <w:p>
+                  <w:pPr>
+                    <w:spacing w:after="0"/>
+                    <w:jc w:val="center"/>
+                  </w:pPr>
+                  <w:r>
+                    <w:t>sends email reminders as scheduled</w:t>
+                  </w:r>
+                </w:p>
+                <w:p>
+                  <w:pPr>
+                    <w:spacing w:after="0"/>
+                    <w:jc w:val="center"/>
+                  </w:pPr>
+                </w:p>
+              </w:txbxContent>
+            </v:textbox>
+          </v:roundrect>
+        </w:pict>
+      </w:r>
+      <w:r>
+        <w:rPr>
+          <w:noProof/>
+        </w:rPr>
+        <w:pict w14:anchorId="6E49CBA3">
+          <v:shape id="_x0000_s1068" type="#_x0000_t32" style="position:absolute;margin-left:103.5pt;margin-top:160.45pt;width:79.8pt;height:136.8pt;z-index:251709440;mso-width-relative:margin;mso-height-relative:margin" o:connectortype="straight">
+            <v:stroke endarrow="block"/>
+          </v:shape>
+        </w:pict>
+      </w:r>
+      <w:r>
+        <w:rPr>
+          <w:noProof/>
+        </w:rPr>
+        <w:pict w14:anchorId="5C8DD199">
+          <v:roundrect id="_x0000_s1058" style="position:absolute;margin-left:102.9pt;margin-top:298.75pt;width:134.1pt;height:69.3pt;z-index:251699200;mso-width-relative:margin;mso-height-relative:margin" arcsize="10923f">
+            <v:textbox>
+              <w:txbxContent>
+                <w:p>
+                  <w:pPr>
+                    <w:spacing w:after="0"/>
+                    <w:jc w:val="center"/>
+                    <w:rPr>
+                      <w:b/>
+                      <w:bCs/>
+                    </w:rPr>
+                  </w:pPr>
+                  <w:r>
+                    <w:rPr>
+                      <w:b/>
+                      <w:bCs/>
+                    </w:rPr>
+                    <w:t>patternsave</w:t>
+                  </w:r>
+                  <w:r>
+                    <w:rPr>
+                      <w:b/>
+                      <w:bCs/>
+                    </w:rPr>
+                    <w:t>.php</w:t>
+                  </w:r>
+                </w:p>
+                <w:p>
+                  <w:pPr>
+                    <w:spacing w:after="0"/>
+                    <w:jc w:val="center"/>
+                    <w:rPr>
+                      <w:b/>
+                      <w:bCs/>
+                    </w:rPr>
+                  </w:pPr>
+                </w:p>
+                <w:p>
+                  <w:pPr>
+                    <w:spacing w:after="0"/>
+                    <w:jc w:val="center"/>
+                  </w:pPr>
+                  <w:r>
+                    <w:t>AJAX routine for saving site schedule patterns</w:t>
+                  </w:r>
+                </w:p>
+                <w:p>
+                  <w:pPr>
+                    <w:spacing w:after="0"/>
+                    <w:jc w:val="center"/>
+                  </w:pPr>
+                </w:p>
+              </w:txbxContent>
+            </v:textbox>
+          </v:roundrect>
+        </w:pict>
+      </w:r>
+      <w:r>
+        <w:rPr>
+          <w:noProof/>
+        </w:rPr>
+        <w:pict w14:anchorId="6E49CBA3">
+          <v:shape id="_x0000_s1072" type="#_x0000_t32" style="position:absolute;margin-left:304.5pt;margin-top:164.35pt;width:51.9pt;height:37.8pt;flip:x y;z-index:251713536;mso-width-relative:margin;mso-height-relative:margin" o:connectortype="straight">
+            <v:stroke dashstyle="dash" startarrowwidth="wide" startarrowlength="long" endarrow="classic" endarrowwidth="wide" endarrowlength="long"/>
+          </v:shape>
+        </w:pict>
+      </w:r>
+      <w:r>
+        <w:rPr>
+          <w:noProof/>
+        </w:rPr>
+        <w:pict w14:anchorId="6E49CBA3">
+          <v:shape id="_x0000_s1071" type="#_x0000_t32" style="position:absolute;margin-left:420pt;margin-top:159.25pt;width:.6pt;height:43.8pt;z-index:251712512;mso-width-relative:margin;mso-height-relative:margin" o:connectortype="straight">
+            <v:stroke endarrow="block"/>
+          </v:shape>
+        </w:pict>
+      </w:r>
+      <w:r>
+        <w:rPr>
+          <w:noProof/>
+        </w:rPr>
+        <w:pict w14:anchorId="6E49CBA3">
+          <v:shape id="_x0000_s1065" type="#_x0000_t32" style="position:absolute;margin-left:57pt;margin-top:162.25pt;width:.3pt;height:41.1pt;z-index:251706368;mso-width-relative:margin;mso-height-relative:margin" o:connectortype="straight">
+            <v:stroke endarrow="block"/>
+          </v:shape>
+        </w:pict>
+      </w:r>
+      <w:r>
+        <w:rPr>
+          <w:noProof/>
+        </w:rPr>
+        <w:pict w14:anchorId="6E49CBA3">
+          <v:shape id="_x0000_s1064" type="#_x0000_t32" style="position:absolute;margin-left:120.6pt;margin-top:150.25pt;width:34.5pt;height:.3pt;flip:x y;z-index:251705344;mso-width-relative:margin;mso-height-relative:margin" o:connectortype="straight">
+            <v:stroke dashstyle="dash" startarrow="classic" startarrowwidth="wide" startarrowlength="long" endarrow="classic" endarrowwidth="wide" endarrowlength="long"/>
+          </v:shape>
+        </w:pict>
+      </w:r>
+      <w:r>
+        <w:rPr>
+          <w:noProof/>
+        </w:rPr>
+        <w:pict w14:anchorId="721C45A3">
+          <v:shapetype id="_x0000_t132" coordsize="21600,21600" o:spt="132" path="m10800,qx,3391l,18209qy10800,21600,21600,18209l21600,3391qy10800,xem,3391nfqy10800,6782,21600,3391e">
+            <v:path o:extrusionok="f" gradientshapeok="t" o:connecttype="custom" o:connectlocs="10800,6782;10800,0;0,10800;10800,21600;21600,10800" o:connectangles="270,270,180,90,0" textboxrect="0,6782,21600,18209"/>
+          </v:shapetype>
+          <v:shape id="_x0000_s1063" type="#_x0000_t132" style="position:absolute;margin-left:155.1pt;margin-top:129.25pt;width:59.7pt;height:60pt;z-index:251704320;mso-width-relative:margin;mso-height-relative:margin">
+            <v:textbox style="mso-next-textbox:#_x0000_s1063">
+              <w:txbxContent>
+                <w:p>
+                  <w:pPr>
+                    <w:spacing w:after="0"/>
+                    <w:jc w:val="center"/>
+                  </w:pPr>
+                  <w:r>
+                    <w:t>appts</w:t>
+                  </w:r>
+                </w:p>
+                <w:p>
+                  <w:pPr>
+                    <w:spacing w:after="0"/>
+                    <w:jc w:val="center"/>
+                  </w:pPr>
+                  <w:r>
+                    <w:t>scheds</w:t>
+                  </w:r>
+                </w:p>
+                <w:p/>
+              </w:txbxContent>
+            </v:textbox>
+          </v:shape>
+        </w:pict>
+      </w:r>
+      <w:r>
+        <w:rPr>
+          <w:noProof/>
+        </w:rPr>
+        <w:pict w14:anchorId="6E49CBA3">
+          <v:shape id="_x0000_s1067" type="#_x0000_t32" style="position:absolute;margin-left:321.6pt;margin-top:127.45pt;width:39pt;height:.3pt;flip:x;z-index:251708416;mso-width-relative:margin;mso-height-relative:margin" o:connectortype="straight">
+            <v:stroke dashstyle="dash" startarrow="classic" startarrowwidth="wide" startarrowlength="long" endarrow="classic" endarrowwidth="wide" endarrowlength="long"/>
+          </v:shape>
+        </w:pict>
+      </w:r>
+      <w:r>
+        <w:rPr>
+          <w:noProof/>
+        </w:rPr>
+        <w:pict w14:anchorId="6E49CBA3">
+          <v:shape id="_x0000_s1066" type="#_x0000_t32" style="position:absolute;margin-left:118.5pt;margin-top:116.35pt;width:142.5pt;height:.3pt;flip:x y;z-index:251707392;mso-width-relative:margin;mso-height-relative:margin" o:connectortype="straight">
+            <v:stroke dashstyle="dash" startarrowwidth="wide" startarrowlength="long" endarrow="classic" endarrowwidth="wide" endarrowlength="long"/>
+          </v:shape>
+        </w:pict>
+      </w:r>
+      <w:r>
+        <w:rPr>
+          <w:noProof/>
+        </w:rPr>
+        <w:pict w14:anchorId="5C8DD199">
+          <v:roundrect id="_x0000_s1054" style="position:absolute;margin-left:-12.3pt;margin-top:201.85pt;width:134.1pt;height:73.2pt;z-index:251695104;mso-width-relative:margin;mso-height-relative:margin" arcsize="10923f">
+            <v:textbox>
+              <w:txbxContent>
+                <w:p>
+                  <w:pPr>
+                    <w:spacing w:after="0"/>
+                    <w:jc w:val="center"/>
+                    <w:rPr>
+                      <w:b/>
+                      <w:bCs/>
+                    </w:rPr>
+                  </w:pPr>
+                  <w:r>
+                    <w:rPr>
+                      <w:b/>
+                      <w:bCs/>
+                    </w:rPr>
+                    <w:t>excelexport</w:t>
+                  </w:r>
+                  <w:r>
+                    <w:rPr>
+                      <w:b/>
+                      <w:bCs/>
+                    </w:rPr>
+                    <w:t>.php</w:t>
+                  </w:r>
+                </w:p>
+                <w:p>
+                  <w:pPr>
+                    <w:spacing w:after="0"/>
+                    <w:jc w:val="center"/>
+                    <w:rPr>
+                      <w:b/>
+                      <w:bCs/>
+                    </w:rPr>
+                  </w:pPr>
+                </w:p>
+                <w:p>
+                  <w:pPr>
+                    <w:spacing w:after="0"/>
+                    <w:jc w:val="center"/>
+                  </w:pPr>
+                  <w:r>
+                    <w:t>creates db export spreadsheet window</w:t>
+                  </w:r>
+                </w:p>
+                <w:p>
+                  <w:pPr>
+                    <w:spacing w:after="0"/>
+                    <w:jc w:val="center"/>
+                  </w:pPr>
+                </w:p>
+              </w:txbxContent>
+            </v:textbox>
+          </v:roundrect>
+        </w:pict>
+      </w:r>
+      <w:r>
+        <w:rPr>
+          <w:noProof/>
+        </w:rPr>
+        <w:pict w14:anchorId="721C45A3">
+          <v:shape id="_x0000_s1062" type="#_x0000_t132" style="position:absolute;margin-left:261.3pt;margin-top:95.95pt;width:59.7pt;height:103.2pt;z-index:251703296;mso-width-relative:margin;mso-height-relative:margin">
+            <v:textbox>
+              <w:txbxContent>
+                <w:p>
+                  <w:pPr>
+                    <w:spacing w:after="0"/>
+                    <w:jc w:val="center"/>
+                  </w:pPr>
+                  <w:r>
+                    <w:t>system</w:t>
+                  </w:r>
+                </w:p>
+                <w:p>
+                  <w:pPr>
+                    <w:spacing w:after="0"/>
+                    <w:jc w:val="center"/>
+                  </w:pPr>
+                  <w:r>
+                    <w:t>sites</w:t>
+                  </w:r>
+                </w:p>
+                <w:p>
+                  <w:pPr>
+                    <w:spacing w:after="0"/>
+                    <w:jc w:val="center"/>
+                  </w:pPr>
+                  <w:r>
+                    <w:t>users</w:t>
+                  </w:r>
+                </w:p>
+                <w:p>
+                  <w:pPr>
+                    <w:spacing w:after="0"/>
+                    <w:jc w:val="center"/>
+                  </w:pPr>
+                  <w:r>
+                    <w:t>access</w:t>
+                  </w:r>
+                </w:p>
+                <w:p>
+                  <w:pPr>
+                    <w:spacing w:after="0"/>
+                    <w:jc w:val="center"/>
+                  </w:pPr>
+                </w:p>
+              </w:txbxContent>
+            </v:textbox>
+          </v:shape>
+        </w:pict>
+      </w:r>
+      <w:r>
+        <w:rPr>
+          <w:noProof/>
+        </w:rPr>
+        <w:pict w14:anchorId="5C8DD199">
+          <v:roundrect id="_x0000_s1051" style="position:absolute;margin-left:361.5pt;margin-top:91.15pt;width:134.1pt;height:67.5pt;z-index:251692032;mso-width-relative:margin;mso-height-relative:margin" arcsize="10923f">
+            <v:textbox>
+              <w:txbxContent>
+                <w:p>
+                  <w:pPr>
+                    <w:spacing w:after="0"/>
+                    <w:jc w:val="center"/>
+                    <w:rPr>
+                      <w:b/>
+                      <w:bCs/>
+                    </w:rPr>
+                  </w:pPr>
+                  <w:r>
+                    <w:rPr>
+                      <w:b/>
+                      <w:bCs/>
+                    </w:rPr>
+                    <w:t>sitemanage</w:t>
+                  </w:r>
+                  <w:r>
+                    <w:rPr>
+                      <w:b/>
+                      <w:bCs/>
+                    </w:rPr>
+                    <w:t>.php</w:t>
+                  </w:r>
+                </w:p>
+                <w:p>
+                  <w:pPr>
+                    <w:spacing w:after="0"/>
+                    <w:jc w:val="center"/>
+                    <w:rPr>
+                      <w:b/>
+                      <w:bCs/>
+                    </w:rPr>
+                  </w:pPr>
+                </w:p>
+                <w:p>
+                  <w:pPr>
+                    <w:spacing w:after="0"/>
+                    <w:jc w:val="center"/>
+                  </w:pPr>
+                  <w:r>
+                    <w:t>manages site, scheduler and internet options</w:t>
+                  </w:r>
+                </w:p>
+              </w:txbxContent>
+            </v:textbox>
+          </v:roundrect>
+        </w:pict>
+      </w:r>
+      <w:r>
+        <w:rPr>
+          <w:noProof/>
+        </w:rPr>
+        <w:pict w14:anchorId="5C8DD199">
+          <v:roundrect id="_x0000_s1050" style="position:absolute;margin-left:-14.1pt;margin-top:93.25pt;width:134.1pt;height:67.5pt;z-index:251691008;mso-width-relative:margin;mso-height-relative:margin" arcsize="10923f">
+            <v:textbox>
+              <w:txbxContent>
+                <w:p>
+                  <w:pPr>
+                    <w:spacing w:after="0"/>
+                    <w:jc w:val="center"/>
+                    <w:rPr>
+                      <w:b/>
+                      <w:bCs/>
+                    </w:rPr>
+                  </w:pPr>
+                  <w:r>
+                    <w:rPr>
+                      <w:b/>
+                      <w:bCs/>
+                    </w:rPr>
+                    <w:t>appointment</w:t>
+                  </w:r>
+                  <w:r>
+                    <w:rPr>
+                      <w:b/>
+                      <w:bCs/>
+                    </w:rPr>
+                    <w:t>.php</w:t>
+                  </w:r>
+                </w:p>
+                <w:p>
+                  <w:pPr>
+                    <w:spacing w:after="0"/>
+                    <w:jc w:val="center"/>
+                    <w:rPr>
+                      <w:b/>
+                      <w:bCs/>
+                    </w:rPr>
+                  </w:pPr>
+                </w:p>
+                <w:p>
+                  <w:pPr>
+                    <w:spacing w:after="0"/>
+                    <w:jc w:val="center"/>
+                  </w:pPr>
+                  <w:r>
+                    <w:t xml:space="preserve">manages schedules and appointment </w:t>
+                  </w:r>
+                </w:p>
+              </w:txbxContent>
+            </v:textbox>
+          </v:roundrect>
+        </w:pict>
+      </w:r>
+      <w:r>
+        <w:rPr>
+          <w:noProof/>
+        </w:rPr>
+        <w:pict w14:anchorId="6E49CBA3">
+          <v:shape id="_x0000_s1060" type="#_x0000_t32" style="position:absolute;margin-left:303.9pt;margin-top:49.75pt;width:81pt;height:41.7pt;z-index:251701248;mso-width-relative:margin;mso-height-relative:margin" o:connectortype="straight">
+            <v:stroke endarrow="block"/>
+          </v:shape>
+        </w:pict>
+      </w:r>
+      <w:r>
+        <w:rPr>
+          <w:noProof/>
+        </w:rPr>
+        <w:pict w14:anchorId="6E49CBA3">
+          <v:shape id="_x0000_s1059" type="#_x0000_t32" style="position:absolute;margin-left:84.9pt;margin-top:50.95pt;width:82.2pt;height:40.8pt;flip:x;z-index:251700224;mso-width-relative:margin;mso-height-relative:margin" o:connectortype="straight">
+            <v:stroke endarrow="block"/>
+          </v:shape>
+        </w:pict>
+      </w:r>
+      <w:r>
+        <w:rPr>
+          <w:noProof/>
+        </w:rPr>
+        <w:pict w14:anchorId="5C8DD199">
+          <v:roundrect id="_x0000_s1057" style="position:absolute;margin-left:319.2pt;margin-top:202.45pt;width:134.1pt;height:69.3pt;z-index:251698176;mso-width-relative:margin;mso-height-relative:margin" arcsize="10923f">
+            <v:textbox>
+              <w:txbxContent>
+                <w:p>
+                  <w:pPr>
+                    <w:spacing w:after="0"/>
+                    <w:jc w:val="center"/>
+                    <w:rPr>
+                      <w:b/>
+                      <w:bCs/>
+                    </w:rPr>
+                  </w:pPr>
+                  <w:r>
+                    <w:rPr>
+                      <w:b/>
+                      <w:bCs/>
+                    </w:rPr>
+                    <w:t>changeopts</w:t>
+                  </w:r>
+                  <w:r>
+                    <w:rPr>
+                      <w:b/>
+                      <w:bCs/>
+                    </w:rPr>
+                    <w:t>.php</w:t>
+                  </w:r>
+                </w:p>
+                <w:p>
+                  <w:pPr>
+                    <w:spacing w:after="0"/>
+                    <w:jc w:val="center"/>
+                    <w:rPr>
+                      <w:b/>
+                      <w:bCs/>
+                    </w:rPr>
+                  </w:pPr>
+                </w:p>
+                <w:p>
+                  <w:pPr>
+                    <w:spacing w:after="0"/>
+                    <w:jc w:val="center"/>
+                  </w:pPr>
+                  <w:r>
+                    <w:t>AJAX routine for scheduler options</w:t>
+                  </w:r>
+                </w:p>
+                <w:p>
+                  <w:pPr>
+                    <w:spacing w:after="0"/>
+                    <w:jc w:val="center"/>
+                  </w:pPr>
+                </w:p>
+              </w:txbxContent>
+            </v:textbox>
+          </v:roundrect>
+        </w:pict>
+      </w:r>
+      <w:r>
+        <w:rPr>
+          <w:noProof/>
+        </w:rPr>
+        <w:pict w14:anchorId="5C8DD199">
+          <v:roundrect id="_x0000_s1049" style="position:absolute;margin-left:168pt;margin-top:19.45pt;width:134.1pt;height:67.5pt;z-index:251689984;mso-width-relative:margin;mso-height-relative:margin" arcsize="10923f">
+            <v:textbox>
+              <w:txbxContent>
+                <w:p>
+                  <w:pPr>
+                    <w:spacing w:after="0"/>
+                    <w:jc w:val="center"/>
+                    <w:rPr>
+                      <w:b/>
+                      <w:bCs/>
+                    </w:rPr>
+                  </w:pPr>
+                  <w:r>
+                    <w:rPr>
+                      <w:b/>
+                      <w:bCs/>
+                    </w:rPr>
+                    <w:t>index.php</w:t>
+                  </w:r>
+                </w:p>
+                <w:p>
+                  <w:pPr>
+                    <w:spacing w:after="0"/>
+                    <w:jc w:val="center"/>
+                    <w:rPr>
+                      <w:b/>
+                      <w:bCs/>
+                    </w:rPr>
+                  </w:pPr>
+                </w:p>
+                <w:p>
+                  <w:pPr>
+                    <w:spacing w:after="0"/>
+                    <w:jc w:val="center"/>
+                  </w:pPr>
+                  <w:r>
+                    <w:t>Creates and verifies login credentials</w:t>
+                  </w:r>
+                </w:p>
+              </w:txbxContent>
+            </v:textbox>
+          </v:roundrect>
+        </w:pict>
+      </w:r>
+      <w:r>
+        <w:br w:type="page"/>
+      </w:r>
+    </w:p>
+    <w:p>
+      <w:pPr>
+        <w:pStyle w:val="Heading1"/>
+      </w:pPr>
+      <w:bookmarkStart w:id="36" w:name="_Toc13052855"/>
+      <w:r>
+        <w:lastRenderedPageBreak/>
+        <w:t xml:space="preserve">Appendix </w:t>
+      </w:r>
+      <w:r>
+        <w:t>4</w:t>
+      </w:r>
+      <w:r>
+        <w:t xml:space="preserve"> – Update History</w:t>
+      </w:r>
+      <w:bookmarkEnd w:id="36"/>
     </w:p>
     <w:p/>
     <w:p>
@@ -11152,15 +11678,7 @@
         <w:t xml:space="preserve"> assigned, </w:t>
       </w:r>
       <w:r>
-        <w:t xml:space="preserve">available, </w:t>
-      </w:r>
-      <w:proofErr w:type="gramStart"/>
-      <w:r>
-        <w:t>RESERVED</w:t>
-      </w:r>
-      <w:proofErr w:type="gramEnd"/>
-      <w:r>
-        <w:t>.</w:t>
+        <w:t>available, RESERVED.</w:t>
       </w:r>
     </w:p>
     <w:p>
@@ -11232,15 +11750,7 @@
         </w:numPr>
       </w:pPr>
       <w:r>
-        <w:t xml:space="preserve">An additional column in Daily, Callback and Deleted views to indicate that the Info field has information – </w:t>
-      </w:r>
-      <w:proofErr w:type="gramStart"/>
-      <w:r>
-        <w:t>hover</w:t>
-      </w:r>
-      <w:proofErr w:type="gramEnd"/>
-      <w:r>
-        <w:t xml:space="preserve"> the mouse over the icon to see the information.</w:t>
+        <w:t>An additional column in Daily, Callback and Deleted views to indicate that the Info field has information – hover the mouse over the icon to see the information.</w:t>
       </w:r>
     </w:p>
     <w:p>
@@ -11452,7 +11962,7 @@
 </file>
 
 <file path=word/endnotes.xml><?xml version="1.0" encoding="utf-8"?>
-<w:endnotes xmlns:ve="http://schemas.openxmlformats.org/markup-compatibility/2006" xmlns:o="urn:schemas-microsoft-com:office:office" xmlns:r="http://schemas.openxmlformats.org/officeDocument/2006/relationships" xmlns:m="http://schemas.openxmlformats.org/officeDocument/2006/math" xmlns:v="urn:schemas-microsoft-com:vml" xmlns:wp="http://schemas.openxmlformats.org/drawingml/2006/wordprocessingDrawing" xmlns:w10="urn:schemas-microsoft-com:office:word" xmlns:w="http://schemas.openxmlformats.org/wordprocessingml/2006/main" xmlns:wne="http://schemas.microsoft.com/office/word/2006/wordml">
+<w:endnotes xmlns:wpc="http://schemas.microsoft.com/office/word/2010/wordprocessingCanvas" xmlns:cx="http://schemas.microsoft.com/office/drawing/2014/chartex" xmlns:cx1="http://schemas.microsoft.com/office/drawing/2015/9/8/chartex" xmlns:cx2="http://schemas.microsoft.com/office/drawing/2015/10/21/chartex" xmlns:cx3="http://schemas.microsoft.com/office/drawing/2016/5/9/chartex" xmlns:cx4="http://schemas.microsoft.com/office/drawing/2016/5/10/chartex" xmlns:cx5="http://schemas.microsoft.com/office/drawing/2016/5/11/chartex" xmlns:cx6="http://schemas.microsoft.com/office/drawing/2016/5/12/chartex" xmlns:cx7="http://schemas.microsoft.com/office/drawing/2016/5/13/chartex" xmlns:cx8="http://schemas.microsoft.com/office/drawing/2016/5/14/chartex" xmlns:mc="http://schemas.openxmlformats.org/markup-compatibility/2006" xmlns:aink="http://schemas.microsoft.com/office/drawing/2016/ink" xmlns:am3d="http://schemas.microsoft.com/office/drawing/2017/model3d" xmlns:o="urn:schemas-microsoft-com:office:office" xmlns:r="http://schemas.openxmlformats.org/officeDocument/2006/relationships" xmlns:m="http://schemas.openxmlformats.org/officeDocument/2006/math" xmlns:v="urn:schemas-microsoft-com:vml" xmlns:wp14="http://schemas.microsoft.com/office/word/2010/wordprocessingDrawing" xmlns:wp="http://schemas.openxmlformats.org/drawingml/2006/wordprocessingDrawing" xmlns:w10="urn:schemas-microsoft-com:office:word" xmlns:w="http://schemas.openxmlformats.org/wordprocessingml/2006/main" xmlns:w14="http://schemas.microsoft.com/office/word/2010/wordml" xmlns:w15="http://schemas.microsoft.com/office/word/2012/wordml" xmlns:w16cid="http://schemas.microsoft.com/office/word/2016/wordml/cid" xmlns:w16se="http://schemas.microsoft.com/office/word/2015/wordml/symex" xmlns:wpg="http://schemas.microsoft.com/office/word/2010/wordprocessingGroup" xmlns:wpi="http://schemas.microsoft.com/office/word/2010/wordprocessingInk" xmlns:wne="http://schemas.microsoft.com/office/word/2006/wordml" xmlns:wps="http://schemas.microsoft.com/office/word/2010/wordprocessingShape" mc:Ignorable="w14 w15 w16se w16cid wp14">
   <w:endnote w:type="separator" w:id="-1">
     <w:p>
       <w:pPr>
@@ -11477,7 +11987,7 @@
 </file>
 
 <file path=word/footer1.xml><?xml version="1.0" encoding="utf-8"?>
-<w:ftr xmlns:ve="http://schemas.openxmlformats.org/markup-compatibility/2006" xmlns:o="urn:schemas-microsoft-com:office:office" xmlns:r="http://schemas.openxmlformats.org/officeDocument/2006/relationships" xmlns:m="http://schemas.openxmlformats.org/officeDocument/2006/math" xmlns:v="urn:schemas-microsoft-com:vml" xmlns:wp="http://schemas.openxmlformats.org/drawingml/2006/wordprocessingDrawing" xmlns:w10="urn:schemas-microsoft-com:office:word" xmlns:w="http://schemas.openxmlformats.org/wordprocessingml/2006/main" xmlns:wne="http://schemas.microsoft.com/office/word/2006/wordml">
+<w:ftr xmlns:wpc="http://schemas.microsoft.com/office/word/2010/wordprocessingCanvas" xmlns:cx="http://schemas.microsoft.com/office/drawing/2014/chartex" xmlns:cx1="http://schemas.microsoft.com/office/drawing/2015/9/8/chartex" xmlns:cx2="http://schemas.microsoft.com/office/drawing/2015/10/21/chartex" xmlns:cx3="http://schemas.microsoft.com/office/drawing/2016/5/9/chartex" xmlns:cx4="http://schemas.microsoft.com/office/drawing/2016/5/10/chartex" xmlns:cx5="http://schemas.microsoft.com/office/drawing/2016/5/11/chartex" xmlns:cx6="http://schemas.microsoft.com/office/drawing/2016/5/12/chartex" xmlns:cx7="http://schemas.microsoft.com/office/drawing/2016/5/13/chartex" xmlns:cx8="http://schemas.microsoft.com/office/drawing/2016/5/14/chartex" xmlns:mc="http://schemas.openxmlformats.org/markup-compatibility/2006" xmlns:aink="http://schemas.microsoft.com/office/drawing/2016/ink" xmlns:am3d="http://schemas.microsoft.com/office/drawing/2017/model3d" xmlns:o="urn:schemas-microsoft-com:office:office" xmlns:r="http://schemas.openxmlformats.org/officeDocument/2006/relationships" xmlns:m="http://schemas.openxmlformats.org/officeDocument/2006/math" xmlns:v="urn:schemas-microsoft-com:vml" xmlns:wp14="http://schemas.microsoft.com/office/word/2010/wordprocessingDrawing" xmlns:wp="http://schemas.openxmlformats.org/drawingml/2006/wordprocessingDrawing" xmlns:w10="urn:schemas-microsoft-com:office:word" xmlns:w="http://schemas.openxmlformats.org/wordprocessingml/2006/main" xmlns:w14="http://schemas.microsoft.com/office/word/2010/wordml" xmlns:w15="http://schemas.microsoft.com/office/word/2012/wordml" xmlns:w16cid="http://schemas.microsoft.com/office/word/2016/wordml/cid" xmlns:w16se="http://schemas.microsoft.com/office/word/2015/wordml/symex" xmlns:wpg="http://schemas.microsoft.com/office/word/2010/wordprocessingGroup" xmlns:wpi="http://schemas.microsoft.com/office/word/2010/wordprocessingInk" xmlns:wne="http://schemas.microsoft.com/office/word/2006/wordml" xmlns:wps="http://schemas.microsoft.com/office/word/2010/wordprocessingShape" mc:Ignorable="w14 w15 w16se w16cid wp14">
   <w:p>
     <w:pPr>
       <w:pStyle w:val="Footer"/>
@@ -11492,25 +12002,51 @@
       </w:rPr>
       <w:t xml:space="preserve">Tax-Aide Appointment System – Installation and Configuration                                                     Page </w:t>
     </w:r>
-    <w:fldSimple w:instr="PAGE">
-      <w:r>
-        <w:rPr>
-          <w:noProof/>
-        </w:rPr>
-        <w:t>6</w:t>
-      </w:r>
-    </w:fldSimple>
+    <w:r>
+      <w:fldChar w:fldCharType="begin"/>
+    </w:r>
+    <w:r>
+      <w:instrText>PAGE</w:instrText>
+    </w:r>
+    <w:r>
+      <w:fldChar w:fldCharType="separate"/>
+    </w:r>
+    <w:r>
+      <w:rPr>
+        <w:noProof/>
+      </w:rPr>
+      <w:t>6</w:t>
+    </w:r>
+    <w:r>
+      <w:rPr>
+        <w:noProof/>
+      </w:rPr>
+      <w:fldChar w:fldCharType="end"/>
+    </w:r>
     <w:r>
       <w:t xml:space="preserve"> of </w:t>
     </w:r>
-    <w:fldSimple w:instr="NUMPAGES">
-      <w:r>
-        <w:rPr>
-          <w:noProof/>
-        </w:rPr>
-        <w:t>20</w:t>
-      </w:r>
-    </w:fldSimple>
+    <w:r>
+      <w:fldChar w:fldCharType="begin"/>
+    </w:r>
+    <w:r>
+      <w:instrText>NUMPAGES</w:instrText>
+    </w:r>
+    <w:r>
+      <w:fldChar w:fldCharType="separate"/>
+    </w:r>
+    <w:r>
+      <w:rPr>
+        <w:noProof/>
+      </w:rPr>
+      <w:t>20</w:t>
+    </w:r>
+    <w:r>
+      <w:rPr>
+        <w:noProof/>
+      </w:rPr>
+      <w:fldChar w:fldCharType="end"/>
+    </w:r>
   </w:p>
   <w:p>
     <w:pPr>
@@ -11534,7 +12070,7 @@
 </file>
 
 <file path=word/footer2.xml><?xml version="1.0" encoding="utf-8"?>
-<w:ftr xmlns:ve="http://schemas.openxmlformats.org/markup-compatibility/2006" xmlns:o="urn:schemas-microsoft-com:office:office" xmlns:r="http://schemas.openxmlformats.org/officeDocument/2006/relationships" xmlns:m="http://schemas.openxmlformats.org/officeDocument/2006/math" xmlns:v="urn:schemas-microsoft-com:vml" xmlns:wp="http://schemas.openxmlformats.org/drawingml/2006/wordprocessingDrawing" xmlns:w10="urn:schemas-microsoft-com:office:word" xmlns:w="http://schemas.openxmlformats.org/wordprocessingml/2006/main" xmlns:wne="http://schemas.microsoft.com/office/word/2006/wordml">
+<w:ftr xmlns:wpc="http://schemas.microsoft.com/office/word/2010/wordprocessingCanvas" xmlns:cx="http://schemas.microsoft.com/office/drawing/2014/chartex" xmlns:cx1="http://schemas.microsoft.com/office/drawing/2015/9/8/chartex" xmlns:cx2="http://schemas.microsoft.com/office/drawing/2015/10/21/chartex" xmlns:cx3="http://schemas.microsoft.com/office/drawing/2016/5/9/chartex" xmlns:cx4="http://schemas.microsoft.com/office/drawing/2016/5/10/chartex" xmlns:cx5="http://schemas.microsoft.com/office/drawing/2016/5/11/chartex" xmlns:cx6="http://schemas.microsoft.com/office/drawing/2016/5/12/chartex" xmlns:cx7="http://schemas.microsoft.com/office/drawing/2016/5/13/chartex" xmlns:cx8="http://schemas.microsoft.com/office/drawing/2016/5/14/chartex" xmlns:mc="http://schemas.openxmlformats.org/markup-compatibility/2006" xmlns:aink="http://schemas.microsoft.com/office/drawing/2016/ink" xmlns:am3d="http://schemas.microsoft.com/office/drawing/2017/model3d" xmlns:o="urn:schemas-microsoft-com:office:office" xmlns:r="http://schemas.openxmlformats.org/officeDocument/2006/relationships" xmlns:m="http://schemas.openxmlformats.org/officeDocument/2006/math" xmlns:v="urn:schemas-microsoft-com:vml" xmlns:wp14="http://schemas.microsoft.com/office/word/2010/wordprocessingDrawing" xmlns:wp="http://schemas.openxmlformats.org/drawingml/2006/wordprocessingDrawing" xmlns:w10="urn:schemas-microsoft-com:office:word" xmlns:w="http://schemas.openxmlformats.org/wordprocessingml/2006/main" xmlns:w14="http://schemas.microsoft.com/office/word/2010/wordml" xmlns:w15="http://schemas.microsoft.com/office/word/2012/wordml" xmlns:w16cid="http://schemas.microsoft.com/office/word/2016/wordml/cid" xmlns:w16se="http://schemas.microsoft.com/office/word/2015/wordml/symex" xmlns:wpg="http://schemas.microsoft.com/office/word/2010/wordprocessingGroup" xmlns:wpi="http://schemas.microsoft.com/office/word/2010/wordprocessingInk" xmlns:wne="http://schemas.microsoft.com/office/word/2006/wordml" xmlns:wps="http://schemas.microsoft.com/office/word/2010/wordprocessingShape" mc:Ignorable="w14 w15 w16se w16cid wp14">
   <w:p>
     <w:pPr>
       <w:pStyle w:val="Footer"/>
@@ -11555,25 +12091,51 @@
       </w:rPr>
       <w:t xml:space="preserve">Tax-Aide Appointment System – Installation and Configuration                                                    Page </w:t>
     </w:r>
-    <w:fldSimple w:instr="PAGE">
-      <w:r>
-        <w:rPr>
-          <w:noProof/>
-        </w:rPr>
-        <w:t>5</w:t>
-      </w:r>
-    </w:fldSimple>
+    <w:r>
+      <w:fldChar w:fldCharType="begin"/>
+    </w:r>
+    <w:r>
+      <w:instrText>PAGE</w:instrText>
+    </w:r>
+    <w:r>
+      <w:fldChar w:fldCharType="separate"/>
+    </w:r>
+    <w:r>
+      <w:rPr>
+        <w:noProof/>
+      </w:rPr>
+      <w:t>5</w:t>
+    </w:r>
+    <w:r>
+      <w:rPr>
+        <w:noProof/>
+      </w:rPr>
+      <w:fldChar w:fldCharType="end"/>
+    </w:r>
     <w:r>
       <w:t xml:space="preserve"> of </w:t>
     </w:r>
-    <w:fldSimple w:instr="NUMPAGES">
-      <w:r>
-        <w:rPr>
-          <w:noProof/>
-        </w:rPr>
-        <w:t>20</w:t>
-      </w:r>
-    </w:fldSimple>
+    <w:r>
+      <w:fldChar w:fldCharType="begin"/>
+    </w:r>
+    <w:r>
+      <w:instrText>NUMPAGES</w:instrText>
+    </w:r>
+    <w:r>
+      <w:fldChar w:fldCharType="separate"/>
+    </w:r>
+    <w:r>
+      <w:rPr>
+        <w:noProof/>
+      </w:rPr>
+      <w:t>20</w:t>
+    </w:r>
+    <w:r>
+      <w:rPr>
+        <w:noProof/>
+      </w:rPr>
+      <w:fldChar w:fldCharType="end"/>
+    </w:r>
   </w:p>
   <w:p>
     <w:pPr>
@@ -11584,7 +12146,7 @@
 </file>
 
 <file path=word/footnotes.xml><?xml version="1.0" encoding="utf-8"?>
-<w:footnotes xmlns:ve="http://schemas.openxmlformats.org/markup-compatibility/2006" xmlns:o="urn:schemas-microsoft-com:office:office" xmlns:r="http://schemas.openxmlformats.org/officeDocument/2006/relationships" xmlns:m="http://schemas.openxmlformats.org/officeDocument/2006/math" xmlns:v="urn:schemas-microsoft-com:vml" xmlns:wp="http://schemas.openxmlformats.org/drawingml/2006/wordprocessingDrawing" xmlns:w10="urn:schemas-microsoft-com:office:word" xmlns:w="http://schemas.openxmlformats.org/wordprocessingml/2006/main" xmlns:wne="http://schemas.microsoft.com/office/word/2006/wordml">
+<w:footnotes xmlns:wpc="http://schemas.microsoft.com/office/word/2010/wordprocessingCanvas" xmlns:cx="http://schemas.microsoft.com/office/drawing/2014/chartex" xmlns:cx1="http://schemas.microsoft.com/office/drawing/2015/9/8/chartex" xmlns:cx2="http://schemas.microsoft.com/office/drawing/2015/10/21/chartex" xmlns:cx3="http://schemas.microsoft.com/office/drawing/2016/5/9/chartex" xmlns:cx4="http://schemas.microsoft.com/office/drawing/2016/5/10/chartex" xmlns:cx5="http://schemas.microsoft.com/office/drawing/2016/5/11/chartex" xmlns:cx6="http://schemas.microsoft.com/office/drawing/2016/5/12/chartex" xmlns:cx7="http://schemas.microsoft.com/office/drawing/2016/5/13/chartex" xmlns:cx8="http://schemas.microsoft.com/office/drawing/2016/5/14/chartex" xmlns:mc="http://schemas.openxmlformats.org/markup-compatibility/2006" xmlns:aink="http://schemas.microsoft.com/office/drawing/2016/ink" xmlns:am3d="http://schemas.microsoft.com/office/drawing/2017/model3d" xmlns:o="urn:schemas-microsoft-com:office:office" xmlns:r="http://schemas.openxmlformats.org/officeDocument/2006/relationships" xmlns:m="http://schemas.openxmlformats.org/officeDocument/2006/math" xmlns:v="urn:schemas-microsoft-com:vml" xmlns:wp14="http://schemas.microsoft.com/office/word/2010/wordprocessingDrawing" xmlns:wp="http://schemas.openxmlformats.org/drawingml/2006/wordprocessingDrawing" xmlns:w10="urn:schemas-microsoft-com:office:word" xmlns:w="http://schemas.openxmlformats.org/wordprocessingml/2006/main" xmlns:w14="http://schemas.microsoft.com/office/word/2010/wordml" xmlns:w15="http://schemas.microsoft.com/office/word/2012/wordml" xmlns:w16cid="http://schemas.microsoft.com/office/word/2016/wordml/cid" xmlns:w16se="http://schemas.microsoft.com/office/word/2015/wordml/symex" xmlns:wpg="http://schemas.microsoft.com/office/word/2010/wordprocessingGroup" xmlns:wpi="http://schemas.microsoft.com/office/word/2010/wordprocessingInk" xmlns:wne="http://schemas.microsoft.com/office/word/2006/wordml" xmlns:wps="http://schemas.microsoft.com/office/word/2010/wordprocessingShape" mc:Ignorable="w14 w15 w16se w16cid wp14">
   <w:footnote w:type="separator" w:id="-1">
     <w:p>
       <w:pPr>
@@ -11609,12 +12171,12 @@
 </file>
 
 <file path=word/header1.xml><?xml version="1.0" encoding="utf-8"?>
-<w:hdr xmlns:ve="http://schemas.openxmlformats.org/markup-compatibility/2006" xmlns:o="urn:schemas-microsoft-com:office:office" xmlns:r="http://schemas.openxmlformats.org/officeDocument/2006/relationships" xmlns:m="http://schemas.openxmlformats.org/officeDocument/2006/math" xmlns:v="urn:schemas-microsoft-com:vml" xmlns:wp="http://schemas.openxmlformats.org/drawingml/2006/wordprocessingDrawing" xmlns:w10="urn:schemas-microsoft-com:office:word" xmlns:w="http://schemas.openxmlformats.org/wordprocessingml/2006/main" xmlns:wne="http://schemas.microsoft.com/office/word/2006/wordml">
+<w:hdr xmlns:wpc="http://schemas.microsoft.com/office/word/2010/wordprocessingCanvas" xmlns:cx="http://schemas.microsoft.com/office/drawing/2014/chartex" xmlns:cx1="http://schemas.microsoft.com/office/drawing/2015/9/8/chartex" xmlns:cx2="http://schemas.microsoft.com/office/drawing/2015/10/21/chartex" xmlns:cx3="http://schemas.microsoft.com/office/drawing/2016/5/9/chartex" xmlns:cx4="http://schemas.microsoft.com/office/drawing/2016/5/10/chartex" xmlns:cx5="http://schemas.microsoft.com/office/drawing/2016/5/11/chartex" xmlns:cx6="http://schemas.microsoft.com/office/drawing/2016/5/12/chartex" xmlns:cx7="http://schemas.microsoft.com/office/drawing/2016/5/13/chartex" xmlns:cx8="http://schemas.microsoft.com/office/drawing/2016/5/14/chartex" xmlns:mc="http://schemas.openxmlformats.org/markup-compatibility/2006" xmlns:aink="http://schemas.microsoft.com/office/drawing/2016/ink" xmlns:am3d="http://schemas.microsoft.com/office/drawing/2017/model3d" xmlns:o="urn:schemas-microsoft-com:office:office" xmlns:r="http://schemas.openxmlformats.org/officeDocument/2006/relationships" xmlns:m="http://schemas.openxmlformats.org/officeDocument/2006/math" xmlns:v="urn:schemas-microsoft-com:vml" xmlns:wp14="http://schemas.microsoft.com/office/word/2010/wordprocessingDrawing" xmlns:wp="http://schemas.openxmlformats.org/drawingml/2006/wordprocessingDrawing" xmlns:w10="urn:schemas-microsoft-com:office:word" xmlns:w="http://schemas.openxmlformats.org/wordprocessingml/2006/main" xmlns:w14="http://schemas.microsoft.com/office/word/2010/wordml" xmlns:w15="http://schemas.microsoft.com/office/word/2012/wordml" xmlns:w16cid="http://schemas.microsoft.com/office/word/2016/wordml/cid" xmlns:w16se="http://schemas.microsoft.com/office/word/2015/wordml/symex" xmlns:wpg="http://schemas.microsoft.com/office/word/2010/wordprocessingGroup" xmlns:wpi="http://schemas.microsoft.com/office/word/2010/wordprocessingInk" xmlns:wne="http://schemas.microsoft.com/office/word/2006/wordml" xmlns:wps="http://schemas.microsoft.com/office/word/2010/wordprocessingShape" mc:Ignorable="w14 w15 w16se w16cid wp14">
   <w:tbl>
     <w:tblPr>
       <w:tblW w:w="0" w:type="auto"/>
       <w:tblLayout w:type="fixed"/>
-      <w:tblLook w:val="04A0"/>
+      <w:tblLook w:val="04A0" w:firstRow="1" w:lastRow="0" w:firstColumn="1" w:lastColumn="0" w:noHBand="0" w:noVBand="1"/>
     </w:tblPr>
     <w:tblGrid>
       <w:gridCol w:w="3120"/>
@@ -11667,12 +12229,12 @@
 </file>
 
 <file path=word/header2.xml><?xml version="1.0" encoding="utf-8"?>
-<w:hdr xmlns:ve="http://schemas.openxmlformats.org/markup-compatibility/2006" xmlns:o="urn:schemas-microsoft-com:office:office" xmlns:r="http://schemas.openxmlformats.org/officeDocument/2006/relationships" xmlns:m="http://schemas.openxmlformats.org/officeDocument/2006/math" xmlns:v="urn:schemas-microsoft-com:vml" xmlns:wp="http://schemas.openxmlformats.org/drawingml/2006/wordprocessingDrawing" xmlns:w10="urn:schemas-microsoft-com:office:word" xmlns:w="http://schemas.openxmlformats.org/wordprocessingml/2006/main" xmlns:wne="http://schemas.microsoft.com/office/word/2006/wordml">
+<w:hdr xmlns:wpc="http://schemas.microsoft.com/office/word/2010/wordprocessingCanvas" xmlns:cx="http://schemas.microsoft.com/office/drawing/2014/chartex" xmlns:cx1="http://schemas.microsoft.com/office/drawing/2015/9/8/chartex" xmlns:cx2="http://schemas.microsoft.com/office/drawing/2015/10/21/chartex" xmlns:cx3="http://schemas.microsoft.com/office/drawing/2016/5/9/chartex" xmlns:cx4="http://schemas.microsoft.com/office/drawing/2016/5/10/chartex" xmlns:cx5="http://schemas.microsoft.com/office/drawing/2016/5/11/chartex" xmlns:cx6="http://schemas.microsoft.com/office/drawing/2016/5/12/chartex" xmlns:cx7="http://schemas.microsoft.com/office/drawing/2016/5/13/chartex" xmlns:cx8="http://schemas.microsoft.com/office/drawing/2016/5/14/chartex" xmlns:mc="http://schemas.openxmlformats.org/markup-compatibility/2006" xmlns:aink="http://schemas.microsoft.com/office/drawing/2016/ink" xmlns:am3d="http://schemas.microsoft.com/office/drawing/2017/model3d" xmlns:o="urn:schemas-microsoft-com:office:office" xmlns:r="http://schemas.openxmlformats.org/officeDocument/2006/relationships" xmlns:m="http://schemas.openxmlformats.org/officeDocument/2006/math" xmlns:v="urn:schemas-microsoft-com:vml" xmlns:wp14="http://schemas.microsoft.com/office/word/2010/wordprocessingDrawing" xmlns:wp="http://schemas.openxmlformats.org/drawingml/2006/wordprocessingDrawing" xmlns:w10="urn:schemas-microsoft-com:office:word" xmlns:w="http://schemas.openxmlformats.org/wordprocessingml/2006/main" xmlns:w14="http://schemas.microsoft.com/office/word/2010/wordml" xmlns:w15="http://schemas.microsoft.com/office/word/2012/wordml" xmlns:w16cid="http://schemas.microsoft.com/office/word/2016/wordml/cid" xmlns:w16se="http://schemas.microsoft.com/office/word/2015/wordml/symex" xmlns:wpg="http://schemas.microsoft.com/office/word/2010/wordprocessingGroup" xmlns:wpi="http://schemas.microsoft.com/office/word/2010/wordprocessingInk" xmlns:wne="http://schemas.microsoft.com/office/word/2006/wordml" xmlns:wps="http://schemas.microsoft.com/office/word/2010/wordprocessingShape" mc:Ignorable="w14 w15 w16se w16cid wp14">
   <w:tbl>
     <w:tblPr>
       <w:tblW w:w="0" w:type="auto"/>
       <w:tblLayout w:type="fixed"/>
-      <w:tblLook w:val="04A0"/>
+      <w:tblLook w:val="04A0" w:firstRow="1" w:lastRow="0" w:firstColumn="1" w:lastColumn="0" w:noHBand="0" w:noVBand="1"/>
     </w:tblPr>
     <w:tblGrid>
       <w:gridCol w:w="3120"/>
@@ -11725,8 +12287,8 @@
 </file>
 
 <file path=word/numbering.xml><?xml version="1.0" encoding="utf-8"?>
-<w:numbering xmlns:ve="http://schemas.openxmlformats.org/markup-compatibility/2006" xmlns:o="urn:schemas-microsoft-com:office:office" xmlns:r="http://schemas.openxmlformats.org/officeDocument/2006/relationships" xmlns:m="http://schemas.openxmlformats.org/officeDocument/2006/math" xmlns:v="urn:schemas-microsoft-com:vml" xmlns:wp="http://schemas.openxmlformats.org/drawingml/2006/wordprocessingDrawing" xmlns:w10="urn:schemas-microsoft-com:office:word" xmlns:w="http://schemas.openxmlformats.org/wordprocessingml/2006/main" xmlns:wne="http://schemas.microsoft.com/office/word/2006/wordml">
-  <w:abstractNum w:abstractNumId="0">
+<w:numbering xmlns:wpc="http://schemas.microsoft.com/office/word/2010/wordprocessingCanvas" xmlns:cx="http://schemas.microsoft.com/office/drawing/2014/chartex" xmlns:cx1="http://schemas.microsoft.com/office/drawing/2015/9/8/chartex" xmlns:cx2="http://schemas.microsoft.com/office/drawing/2015/10/21/chartex" xmlns:cx3="http://schemas.microsoft.com/office/drawing/2016/5/9/chartex" xmlns:cx4="http://schemas.microsoft.com/office/drawing/2016/5/10/chartex" xmlns:cx5="http://schemas.microsoft.com/office/drawing/2016/5/11/chartex" xmlns:cx6="http://schemas.microsoft.com/office/drawing/2016/5/12/chartex" xmlns:cx7="http://schemas.microsoft.com/office/drawing/2016/5/13/chartex" xmlns:cx8="http://schemas.microsoft.com/office/drawing/2016/5/14/chartex" xmlns:mc="http://schemas.openxmlformats.org/markup-compatibility/2006" xmlns:aink="http://schemas.microsoft.com/office/drawing/2016/ink" xmlns:am3d="http://schemas.microsoft.com/office/drawing/2017/model3d" xmlns:o="urn:schemas-microsoft-com:office:office" xmlns:r="http://schemas.openxmlformats.org/officeDocument/2006/relationships" xmlns:m="http://schemas.openxmlformats.org/officeDocument/2006/math" xmlns:v="urn:schemas-microsoft-com:vml" xmlns:wp14="http://schemas.microsoft.com/office/word/2010/wordprocessingDrawing" xmlns:wp="http://schemas.openxmlformats.org/drawingml/2006/wordprocessingDrawing" xmlns:w10="urn:schemas-microsoft-com:office:word" xmlns:w="http://schemas.openxmlformats.org/wordprocessingml/2006/main" xmlns:w14="http://schemas.microsoft.com/office/word/2010/wordml" xmlns:w15="http://schemas.microsoft.com/office/word/2012/wordml" xmlns:w16cid="http://schemas.microsoft.com/office/word/2016/wordml/cid" xmlns:w16se="http://schemas.microsoft.com/office/word/2015/wordml/symex" xmlns:wpg="http://schemas.microsoft.com/office/word/2010/wordprocessingGroup" xmlns:wpi="http://schemas.microsoft.com/office/word/2010/wordprocessingInk" xmlns:wne="http://schemas.microsoft.com/office/word/2006/wordml" xmlns:wps="http://schemas.microsoft.com/office/word/2010/wordprocessingShape" mc:Ignorable="w14 w15 w16se w16cid wp14">
+  <w:abstractNum w:abstractNumId="0" w15:restartNumberingAfterBreak="0">
     <w:nsid w:val="0ACC593C"/>
     <w:multiLevelType w:val="hybridMultilevel"/>
     <w:tmpl w:val="20920B42"/>
@@ -11839,7 +12401,7 @@
       </w:rPr>
     </w:lvl>
   </w:abstractNum>
-  <w:abstractNum w:abstractNumId="1">
+  <w:abstractNum w:abstractNumId="1" w15:restartNumberingAfterBreak="0">
     <w:nsid w:val="0B2C4975"/>
     <w:multiLevelType w:val="hybridMultilevel"/>
     <w:tmpl w:val="89C26F0C"/>
@@ -11952,7 +12514,7 @@
       </w:rPr>
     </w:lvl>
   </w:abstractNum>
-  <w:abstractNum w:abstractNumId="2">
+  <w:abstractNum w:abstractNumId="2" w15:restartNumberingAfterBreak="0">
     <w:nsid w:val="0F7D656C"/>
     <w:multiLevelType w:val="hybridMultilevel"/>
     <w:tmpl w:val="800829EA"/>
@@ -12065,7 +12627,7 @@
       </w:rPr>
     </w:lvl>
   </w:abstractNum>
-  <w:abstractNum w:abstractNumId="3">
+  <w:abstractNum w:abstractNumId="3" w15:restartNumberingAfterBreak="0">
     <w:nsid w:val="175B35C8"/>
     <w:multiLevelType w:val="hybridMultilevel"/>
     <w:tmpl w:val="FF5E7EFC"/>
@@ -12178,7 +12740,7 @@
       </w:rPr>
     </w:lvl>
   </w:abstractNum>
-  <w:abstractNum w:abstractNumId="4">
+  <w:abstractNum w:abstractNumId="4" w15:restartNumberingAfterBreak="0">
     <w:nsid w:val="1BD15EA9"/>
     <w:multiLevelType w:val="hybridMultilevel"/>
     <w:tmpl w:val="82E02F98"/>
@@ -12291,7 +12853,7 @@
       </w:rPr>
     </w:lvl>
   </w:abstractNum>
-  <w:abstractNum w:abstractNumId="5">
+  <w:abstractNum w:abstractNumId="5" w15:restartNumberingAfterBreak="0">
     <w:nsid w:val="1D882E97"/>
     <w:multiLevelType w:val="hybridMultilevel"/>
     <w:tmpl w:val="FFFFFFFF"/>
@@ -12404,7 +12966,7 @@
       </w:rPr>
     </w:lvl>
   </w:abstractNum>
-  <w:abstractNum w:abstractNumId="6">
+  <w:abstractNum w:abstractNumId="6" w15:restartNumberingAfterBreak="0">
     <w:nsid w:val="21F57807"/>
     <w:multiLevelType w:val="hybridMultilevel"/>
     <w:tmpl w:val="FFFFFFFF"/>
@@ -12517,7 +13079,7 @@
       </w:rPr>
     </w:lvl>
   </w:abstractNum>
-  <w:abstractNum w:abstractNumId="7">
+  <w:abstractNum w:abstractNumId="7" w15:restartNumberingAfterBreak="0">
     <w:nsid w:val="24C84E34"/>
     <w:multiLevelType w:val="hybridMultilevel"/>
     <w:tmpl w:val="E93E7C3A"/>
@@ -12630,7 +13192,7 @@
       </w:rPr>
     </w:lvl>
   </w:abstractNum>
-  <w:abstractNum w:abstractNumId="8">
+  <w:abstractNum w:abstractNumId="8" w15:restartNumberingAfterBreak="0">
     <w:nsid w:val="34C7695D"/>
     <w:multiLevelType w:val="hybridMultilevel"/>
     <w:tmpl w:val="A79EEFDA"/>
@@ -12743,7 +13305,7 @@
       </w:rPr>
     </w:lvl>
   </w:abstractNum>
-  <w:abstractNum w:abstractNumId="9">
+  <w:abstractNum w:abstractNumId="9" w15:restartNumberingAfterBreak="0">
     <w:nsid w:val="37865AC6"/>
     <w:multiLevelType w:val="multilevel"/>
     <w:tmpl w:val="2EF860EA"/>
@@ -12892,7 +13454,7 @@
       </w:rPr>
     </w:lvl>
   </w:abstractNum>
-  <w:abstractNum w:abstractNumId="10">
+  <w:abstractNum w:abstractNumId="10" w15:restartNumberingAfterBreak="0">
     <w:nsid w:val="3A477556"/>
     <w:multiLevelType w:val="multilevel"/>
     <w:tmpl w:val="62A61904"/>
@@ -13041,7 +13603,7 @@
       </w:rPr>
     </w:lvl>
   </w:abstractNum>
-  <w:abstractNum w:abstractNumId="11">
+  <w:abstractNum w:abstractNumId="11" w15:restartNumberingAfterBreak="0">
     <w:nsid w:val="467A76A1"/>
     <w:multiLevelType w:val="multilevel"/>
     <w:tmpl w:val="FFF6202E"/>
@@ -13190,7 +13752,7 @@
       </w:rPr>
     </w:lvl>
   </w:abstractNum>
-  <w:abstractNum w:abstractNumId="12">
+  <w:abstractNum w:abstractNumId="12" w15:restartNumberingAfterBreak="0">
     <w:nsid w:val="4E0719C4"/>
     <w:multiLevelType w:val="multilevel"/>
     <w:tmpl w:val="52946C40"/>
@@ -13339,7 +13901,7 @@
       </w:rPr>
     </w:lvl>
   </w:abstractNum>
-  <w:abstractNum w:abstractNumId="13">
+  <w:abstractNum w:abstractNumId="13" w15:restartNumberingAfterBreak="0">
     <w:nsid w:val="55847686"/>
     <w:multiLevelType w:val="hybridMultilevel"/>
     <w:tmpl w:val="9D8ED476"/>
@@ -13452,7 +14014,7 @@
       </w:rPr>
     </w:lvl>
   </w:abstractNum>
-  <w:abstractNum w:abstractNumId="14">
+  <w:abstractNum w:abstractNumId="14" w15:restartNumberingAfterBreak="0">
     <w:nsid w:val="6CC7587B"/>
     <w:multiLevelType w:val="multilevel"/>
     <w:tmpl w:val="4C62E284"/>
@@ -13601,7 +14163,7 @@
       </w:rPr>
     </w:lvl>
   </w:abstractNum>
-  <w:abstractNum w:abstractNumId="15">
+  <w:abstractNum w:abstractNumId="15" w15:restartNumberingAfterBreak="0">
     <w:nsid w:val="73B365C6"/>
     <w:multiLevelType w:val="hybridMultilevel"/>
     <w:tmpl w:val="606A2E5A"/>
@@ -13766,7 +14328,7 @@
 </file>
 
 <file path=word/styles.xml><?xml version="1.0" encoding="utf-8"?>
-<w:styles xmlns:r="http://schemas.openxmlformats.org/officeDocument/2006/relationships" xmlns:w="http://schemas.openxmlformats.org/wordprocessingml/2006/main">
+<w:styles xmlns:mc="http://schemas.openxmlformats.org/markup-compatibility/2006" xmlns:r="http://schemas.openxmlformats.org/officeDocument/2006/relationships" xmlns:w="http://schemas.openxmlformats.org/wordprocessingml/2006/main" xmlns:w14="http://schemas.microsoft.com/office/word/2010/wordml" xmlns:w15="http://schemas.microsoft.com/office/word/2012/wordml" xmlns:w16cid="http://schemas.microsoft.com/office/word/2016/wordml/cid" xmlns:w16se="http://schemas.microsoft.com/office/word/2015/wordml/symex" mc:Ignorable="w14 w15 w16se w16cid">
   <w:docDefaults>
     <w:rPrDefault>
       <w:rPr>
@@ -13782,144 +14344,383 @@
       </w:pPr>
     </w:pPrDefault>
   </w:docDefaults>
-  <w:latentStyles w:defLockedState="0" w:defUIPriority="99" w:defSemiHidden="1" w:defUnhideWhenUsed="1" w:defQFormat="0" w:count="267">
-    <w:lsdException w:name="Normal" w:semiHidden="0" w:uiPriority="0" w:unhideWhenUsed="0" w:qFormat="1"/>
-    <w:lsdException w:name="heading 1" w:semiHidden="0" w:uiPriority="9" w:unhideWhenUsed="0" w:qFormat="1"/>
-    <w:lsdException w:name="heading 2" w:uiPriority="9" w:qFormat="1"/>
-    <w:lsdException w:name="heading 3" w:uiPriority="9" w:qFormat="1"/>
-    <w:lsdException w:name="heading 4" w:uiPriority="9" w:qFormat="1"/>
-    <w:lsdException w:name="heading 5" w:uiPriority="9" w:qFormat="1"/>
-    <w:lsdException w:name="heading 6" w:uiPriority="9" w:qFormat="1"/>
-    <w:lsdException w:name="heading 7" w:uiPriority="9" w:qFormat="1"/>
-    <w:lsdException w:name="heading 8" w:uiPriority="9" w:qFormat="1"/>
-    <w:lsdException w:name="heading 9" w:uiPriority="9" w:qFormat="1"/>
-    <w:lsdException w:name="toc 1" w:uiPriority="39"/>
-    <w:lsdException w:name="toc 2" w:uiPriority="39"/>
-    <w:lsdException w:name="toc 3" w:uiPriority="39"/>
-    <w:lsdException w:name="toc 4" w:uiPriority="39"/>
-    <w:lsdException w:name="toc 5" w:uiPriority="39"/>
-    <w:lsdException w:name="toc 6" w:uiPriority="39"/>
-    <w:lsdException w:name="toc 7" w:uiPriority="39"/>
-    <w:lsdException w:name="toc 8" w:uiPriority="39"/>
-    <w:lsdException w:name="toc 9" w:uiPriority="39"/>
-    <w:lsdException w:name="caption" w:uiPriority="35" w:qFormat="1"/>
-    <w:lsdException w:name="Title" w:semiHidden="0" w:uiPriority="10" w:unhideWhenUsed="0" w:qFormat="1"/>
-    <w:lsdException w:name="Default Paragraph Font" w:uiPriority="1"/>
-    <w:lsdException w:name="Subtitle" w:semiHidden="0" w:uiPriority="11" w:unhideWhenUsed="0" w:qFormat="1"/>
-    <w:lsdException w:name="Strong" w:semiHidden="0" w:uiPriority="22" w:unhideWhenUsed="0" w:qFormat="1"/>
-    <w:lsdException w:name="Emphasis" w:semiHidden="0" w:uiPriority="20" w:unhideWhenUsed="0" w:qFormat="1"/>
-    <w:lsdException w:name="Table Grid" w:semiHidden="0" w:uiPriority="59" w:unhideWhenUsed="0"/>
-    <w:lsdException w:name="Placeholder Text" w:unhideWhenUsed="0"/>
-    <w:lsdException w:name="No Spacing" w:semiHidden="0" w:uiPriority="1" w:unhideWhenUsed="0" w:qFormat="1"/>
-    <w:lsdException w:name="Light Shading" w:semiHidden="0" w:uiPriority="60" w:unhideWhenUsed="0"/>
-    <w:lsdException w:name="Light List" w:semiHidden="0" w:uiPriority="61" w:unhideWhenUsed="0"/>
-    <w:lsdException w:name="Light Grid" w:semiHidden="0" w:uiPriority="62" w:unhideWhenUsed="0"/>
-    <w:lsdException w:name="Medium Shading 1" w:semiHidden="0" w:uiPriority="63" w:unhideWhenUsed="0"/>
-    <w:lsdException w:name="Medium Shading 2" w:semiHidden="0" w:uiPriority="64" w:unhideWhenUsed="0"/>
-    <w:lsdException w:name="Medium List 1" w:semiHidden="0" w:uiPriority="65" w:unhideWhenUsed="0"/>
-    <w:lsdException w:name="Medium List 2" w:semiHidden="0" w:uiPriority="66" w:unhideWhenUsed="0"/>
-    <w:lsdException w:name="Medium Grid 1" w:semiHidden="0" w:uiPriority="67" w:unhideWhenUsed="0"/>
-    <w:lsdException w:name="Medium Grid 2" w:semiHidden="0" w:uiPriority="68" w:unhideWhenUsed="0"/>
-    <w:lsdException w:name="Medium Grid 3" w:semiHidden="0" w:uiPriority="69" w:unhideWhenUsed="0"/>
-    <w:lsdException w:name="Dark List" w:semiHidden="0" w:uiPriority="70" w:unhideWhenUsed="0"/>
-    <w:lsdException w:name="Colorful Shading" w:semiHidden="0" w:uiPriority="71" w:unhideWhenUsed="0"/>
-    <w:lsdException w:name="Colorful List" w:semiHidden="0" w:uiPriority="72" w:unhideWhenUsed="0"/>
-    <w:lsdException w:name="Colorful Grid" w:semiHidden="0" w:uiPriority="73" w:unhideWhenUsed="0"/>
-    <w:lsdException w:name="Light Shading Accent 1" w:semiHidden="0" w:uiPriority="60" w:unhideWhenUsed="0"/>
-    <w:lsdException w:name="Light List Accent 1" w:semiHidden="0" w:uiPriority="61" w:unhideWhenUsed="0"/>
-    <w:lsdException w:name="Light Grid Accent 1" w:semiHidden="0" w:uiPriority="62" w:unhideWhenUsed="0"/>
-    <w:lsdException w:name="Medium Shading 1 Accent 1" w:semiHidden="0" w:uiPriority="63" w:unhideWhenUsed="0"/>
-    <w:lsdException w:name="Medium Shading 2 Accent 1" w:semiHidden="0" w:uiPriority="64" w:unhideWhenUsed="0"/>
-    <w:lsdException w:name="Medium List 1 Accent 1" w:semiHidden="0" w:uiPriority="65" w:unhideWhenUsed="0"/>
-    <w:lsdException w:name="Revision" w:unhideWhenUsed="0"/>
-    <w:lsdException w:name="List Paragraph" w:semiHidden="0" w:uiPriority="34" w:unhideWhenUsed="0" w:qFormat="1"/>
-    <w:lsdException w:name="Quote" w:semiHidden="0" w:uiPriority="29" w:unhideWhenUsed="0" w:qFormat="1"/>
-    <w:lsdException w:name="Intense Quote" w:semiHidden="0" w:uiPriority="30" w:unhideWhenUsed="0" w:qFormat="1"/>
-    <w:lsdException w:name="Medium List 2 Accent 1" w:semiHidden="0" w:uiPriority="66" w:unhideWhenUsed="0"/>
-    <w:lsdException w:name="Medium Grid 1 Accent 1" w:semiHidden="0" w:uiPriority="67" w:unhideWhenUsed="0"/>
-    <w:lsdException w:name="Medium Grid 2 Accent 1" w:semiHidden="0" w:uiPriority="68" w:unhideWhenUsed="0"/>
-    <w:lsdException w:name="Medium Grid 3 Accent 1" w:semiHidden="0" w:uiPriority="69" w:unhideWhenUsed="0"/>
-    <w:lsdException w:name="Dark List Accent 1" w:semiHidden="0" w:uiPriority="70" w:unhideWhenUsed="0"/>
-    <w:lsdException w:name="Colorful Shading Accent 1" w:semiHidden="0" w:uiPriority="71" w:unhideWhenUsed="0"/>
-    <w:lsdException w:name="Colorful List Accent 1" w:semiHidden="0" w:uiPriority="72" w:unhideWhenUsed="0"/>
-    <w:lsdException w:name="Colorful Grid Accent 1" w:semiHidden="0" w:uiPriority="73" w:unhideWhenUsed="0"/>
-    <w:lsdException w:name="Light Shading Accent 2" w:semiHidden="0" w:uiPriority="60" w:unhideWhenUsed="0"/>
-    <w:lsdException w:name="Light List Accent 2" w:semiHidden="0" w:uiPriority="61" w:unhideWhenUsed="0"/>
-    <w:lsdException w:name="Light Grid Accent 2" w:semiHidden="0" w:uiPriority="62" w:unhideWhenUsed="0"/>
-    <w:lsdException w:name="Medium Shading 1 Accent 2" w:semiHidden="0" w:uiPriority="63" w:unhideWhenUsed="0"/>
-    <w:lsdException w:name="Medium Shading 2 Accent 2" w:semiHidden="0" w:uiPriority="64" w:unhideWhenUsed="0"/>
-    <w:lsdException w:name="Medium List 1 Accent 2" w:semiHidden="0" w:uiPriority="65" w:unhideWhenUsed="0"/>
-    <w:lsdException w:name="Medium List 2 Accent 2" w:semiHidden="0" w:uiPriority="66" w:unhideWhenUsed="0"/>
-    <w:lsdException w:name="Medium Grid 1 Accent 2" w:semiHidden="0" w:uiPriority="67" w:unhideWhenUsed="0"/>
-    <w:lsdException w:name="Medium Grid 2 Accent 2" w:semiHidden="0" w:uiPriority="68" w:unhideWhenUsed="0"/>
-    <w:lsdException w:name="Medium Grid 3 Accent 2" w:semiHidden="0" w:uiPriority="69" w:unhideWhenUsed="0"/>
-    <w:lsdException w:name="Dark List Accent 2" w:semiHidden="0" w:uiPriority="70" w:unhideWhenUsed="0"/>
-    <w:lsdException w:name="Colorful Shading Accent 2" w:semiHidden="0" w:uiPriority="71" w:unhideWhenUsed="0"/>
-    <w:lsdException w:name="Colorful List Accent 2" w:semiHidden="0" w:uiPriority="72" w:unhideWhenUsed="0"/>
-    <w:lsdException w:name="Colorful Grid Accent 2" w:semiHidden="0" w:uiPriority="73" w:unhideWhenUsed="0"/>
-    <w:lsdException w:name="Light Shading Accent 3" w:semiHidden="0" w:uiPriority="60" w:unhideWhenUsed="0"/>
-    <w:lsdException w:name="Light List Accent 3" w:semiHidden="0" w:uiPriority="61" w:unhideWhenUsed="0"/>
-    <w:lsdException w:name="Light Grid Accent 3" w:semiHidden="0" w:uiPriority="62" w:unhideWhenUsed="0"/>
-    <w:lsdException w:name="Medium Shading 1 Accent 3" w:semiHidden="0" w:uiPriority="63" w:unhideWhenUsed="0"/>
-    <w:lsdException w:name="Medium Shading 2 Accent 3" w:semiHidden="0" w:uiPriority="64" w:unhideWhenUsed="0"/>
-    <w:lsdException w:name="Medium List 1 Accent 3" w:semiHidden="0" w:uiPriority="65" w:unhideWhenUsed="0"/>
-    <w:lsdException w:name="Medium List 2 Accent 3" w:semiHidden="0" w:uiPriority="66" w:unhideWhenUsed="0"/>
-    <w:lsdException w:name="Medium Grid 1 Accent 3" w:semiHidden="0" w:uiPriority="67" w:unhideWhenUsed="0"/>
-    <w:lsdException w:name="Medium Grid 2 Accent 3" w:semiHidden="0" w:uiPriority="68" w:unhideWhenUsed="0"/>
-    <w:lsdException w:name="Medium Grid 3 Accent 3" w:semiHidden="0" w:uiPriority="69" w:unhideWhenUsed="0"/>
-    <w:lsdException w:name="Dark List Accent 3" w:semiHidden="0" w:uiPriority="70" w:unhideWhenUsed="0"/>
-    <w:lsdException w:name="Colorful Shading Accent 3" w:semiHidden="0" w:uiPriority="71" w:unhideWhenUsed="0"/>
-    <w:lsdException w:name="Colorful List Accent 3" w:semiHidden="0" w:uiPriority="72" w:unhideWhenUsed="0"/>
-    <w:lsdException w:name="Colorful Grid Accent 3" w:semiHidden="0" w:uiPriority="73" w:unhideWhenUsed="0"/>
-    <w:lsdException w:name="Light Shading Accent 4" w:semiHidden="0" w:uiPriority="60" w:unhideWhenUsed="0"/>
-    <w:lsdException w:name="Light List Accent 4" w:semiHidden="0" w:uiPriority="61" w:unhideWhenUsed="0"/>
-    <w:lsdException w:name="Light Grid Accent 4" w:semiHidden="0" w:uiPriority="62" w:unhideWhenUsed="0"/>
-    <w:lsdException w:name="Medium Shading 1 Accent 4" w:semiHidden="0" w:uiPriority="63" w:unhideWhenUsed="0"/>
-    <w:lsdException w:name="Medium Shading 2 Accent 4" w:semiHidden="0" w:uiPriority="64" w:unhideWhenUsed="0"/>
-    <w:lsdException w:name="Medium List 1 Accent 4" w:semiHidden="0" w:uiPriority="65" w:unhideWhenUsed="0"/>
-    <w:lsdException w:name="Medium List 2 Accent 4" w:semiHidden="0" w:uiPriority="66" w:unhideWhenUsed="0"/>
-    <w:lsdException w:name="Medium Grid 1 Accent 4" w:semiHidden="0" w:uiPriority="67" w:unhideWhenUsed="0"/>
-    <w:lsdException w:name="Medium Grid 2 Accent 4" w:semiHidden="0" w:uiPriority="68" w:unhideWhenUsed="0"/>
-    <w:lsdException w:name="Medium Grid 3 Accent 4" w:semiHidden="0" w:uiPriority="69" w:unhideWhenUsed="0"/>
-    <w:lsdException w:name="Dark List Accent 4" w:semiHidden="0" w:uiPriority="70" w:unhideWhenUsed="0"/>
-    <w:lsdException w:name="Colorful Shading Accent 4" w:semiHidden="0" w:uiPriority="71" w:unhideWhenUsed="0"/>
-    <w:lsdException w:name="Colorful List Accent 4" w:semiHidden="0" w:uiPriority="72" w:unhideWhenUsed="0"/>
-    <w:lsdException w:name="Colorful Grid Accent 4" w:semiHidden="0" w:uiPriority="73" w:unhideWhenUsed="0"/>
-    <w:lsdException w:name="Light Shading Accent 5" w:semiHidden="0" w:uiPriority="60" w:unhideWhenUsed="0"/>
-    <w:lsdException w:name="Light List Accent 5" w:semiHidden="0" w:uiPriority="61" w:unhideWhenUsed="0"/>
-    <w:lsdException w:name="Light Grid Accent 5" w:semiHidden="0" w:uiPriority="62" w:unhideWhenUsed="0"/>
-    <w:lsdException w:name="Medium Shading 1 Accent 5" w:semiHidden="0" w:uiPriority="63" w:unhideWhenUsed="0"/>
-    <w:lsdException w:name="Medium Shading 2 Accent 5" w:semiHidden="0" w:uiPriority="64" w:unhideWhenUsed="0"/>
-    <w:lsdException w:name="Medium List 1 Accent 5" w:semiHidden="0" w:uiPriority="65" w:unhideWhenUsed="0"/>
-    <w:lsdException w:name="Medium List 2 Accent 5" w:semiHidden="0" w:uiPriority="66" w:unhideWhenUsed="0"/>
-    <w:lsdException w:name="Medium Grid 1 Accent 5" w:semiHidden="0" w:uiPriority="67" w:unhideWhenUsed="0"/>
-    <w:lsdException w:name="Medium Grid 2 Accent 5" w:semiHidden="0" w:uiPriority="68" w:unhideWhenUsed="0"/>
-    <w:lsdException w:name="Medium Grid 3 Accent 5" w:semiHidden="0" w:uiPriority="69" w:unhideWhenUsed="0"/>
-    <w:lsdException w:name="Dark List Accent 5" w:semiHidden="0" w:uiPriority="70" w:unhideWhenUsed="0"/>
-    <w:lsdException w:name="Colorful Shading Accent 5" w:semiHidden="0" w:uiPriority="71" w:unhideWhenUsed="0"/>
-    <w:lsdException w:name="Colorful List Accent 5" w:semiHidden="0" w:uiPriority="72" w:unhideWhenUsed="0"/>
-    <w:lsdException w:name="Colorful Grid Accent 5" w:semiHidden="0" w:uiPriority="73" w:unhideWhenUsed="0"/>
-    <w:lsdException w:name="Light Shading Accent 6" w:semiHidden="0" w:uiPriority="60" w:unhideWhenUsed="0"/>
-    <w:lsdException w:name="Light List Accent 6" w:semiHidden="0" w:uiPriority="61" w:unhideWhenUsed="0"/>
-    <w:lsdException w:name="Light Grid Accent 6" w:semiHidden="0" w:uiPriority="62" w:unhideWhenUsed="0"/>
-    <w:lsdException w:name="Medium Shading 1 Accent 6" w:semiHidden="0" w:uiPriority="63" w:unhideWhenUsed="0"/>
-    <w:lsdException w:name="Medium Shading 2 Accent 6" w:semiHidden="0" w:uiPriority="64" w:unhideWhenUsed="0"/>
-    <w:lsdException w:name="Medium List 1 Accent 6" w:semiHidden="0" w:uiPriority="65" w:unhideWhenUsed="0"/>
-    <w:lsdException w:name="Medium List 2 Accent 6" w:semiHidden="0" w:uiPriority="66" w:unhideWhenUsed="0"/>
-    <w:lsdException w:name="Medium Grid 1 Accent 6" w:semiHidden="0" w:uiPriority="67" w:unhideWhenUsed="0"/>
-    <w:lsdException w:name="Medium Grid 2 Accent 6" w:semiHidden="0" w:uiPriority="68" w:unhideWhenUsed="0"/>
-    <w:lsdException w:name="Medium Grid 3 Accent 6" w:semiHidden="0" w:uiPriority="69" w:unhideWhenUsed="0"/>
-    <w:lsdException w:name="Dark List Accent 6" w:semiHidden="0" w:uiPriority="70" w:unhideWhenUsed="0"/>
-    <w:lsdException w:name="Colorful Shading Accent 6" w:semiHidden="0" w:uiPriority="71" w:unhideWhenUsed="0"/>
-    <w:lsdException w:name="Colorful List Accent 6" w:semiHidden="0" w:uiPriority="72" w:unhideWhenUsed="0"/>
-    <w:lsdException w:name="Colorful Grid Accent 6" w:semiHidden="0" w:uiPriority="73" w:unhideWhenUsed="0"/>
-    <w:lsdException w:name="Subtle Emphasis" w:semiHidden="0" w:uiPriority="19" w:unhideWhenUsed="0" w:qFormat="1"/>
-    <w:lsdException w:name="Intense Emphasis" w:semiHidden="0" w:uiPriority="21" w:unhideWhenUsed="0" w:qFormat="1"/>
-    <w:lsdException w:name="Subtle Reference" w:semiHidden="0" w:uiPriority="31" w:unhideWhenUsed="0" w:qFormat="1"/>
-    <w:lsdException w:name="Intense Reference" w:semiHidden="0" w:uiPriority="32" w:unhideWhenUsed="0" w:qFormat="1"/>
-    <w:lsdException w:name="Book Title" w:semiHidden="0" w:uiPriority="33" w:unhideWhenUsed="0" w:qFormat="1"/>
-    <w:lsdException w:name="Bibliography" w:uiPriority="37"/>
-    <w:lsdException w:name="TOC Heading" w:uiPriority="39" w:qFormat="1"/>
+  <w:latentStyles w:defLockedState="0" w:defUIPriority="99" w:defSemiHidden="0" w:defUnhideWhenUsed="0" w:defQFormat="0" w:count="376">
+    <w:lsdException w:name="Normal" w:uiPriority="0" w:qFormat="1"/>
+    <w:lsdException w:name="heading 1" w:uiPriority="9" w:qFormat="1"/>
+    <w:lsdException w:name="heading 2" w:semiHidden="1" w:uiPriority="9" w:unhideWhenUsed="1" w:qFormat="1"/>
+    <w:lsdException w:name="heading 3" w:semiHidden="1" w:uiPriority="9" w:unhideWhenUsed="1" w:qFormat="1"/>
+    <w:lsdException w:name="heading 4" w:semiHidden="1" w:uiPriority="9" w:unhideWhenUsed="1" w:qFormat="1"/>
+    <w:lsdException w:name="heading 5" w:semiHidden="1" w:uiPriority="9" w:unhideWhenUsed="1" w:qFormat="1"/>
+    <w:lsdException w:name="heading 6" w:semiHidden="1" w:uiPriority="9" w:unhideWhenUsed="1" w:qFormat="1"/>
+    <w:lsdException w:name="heading 7" w:semiHidden="1" w:uiPriority="9" w:unhideWhenUsed="1" w:qFormat="1"/>
+    <w:lsdException w:name="heading 8" w:semiHidden="1" w:uiPriority="9" w:unhideWhenUsed="1" w:qFormat="1"/>
+    <w:lsdException w:name="heading 9" w:semiHidden="1" w:uiPriority="9" w:unhideWhenUsed="1" w:qFormat="1"/>
+    <w:lsdException w:name="index 1" w:semiHidden="1" w:unhideWhenUsed="1"/>
+    <w:lsdException w:name="index 2" w:semiHidden="1" w:unhideWhenUsed="1"/>
+    <w:lsdException w:name="index 3" w:semiHidden="1" w:unhideWhenUsed="1"/>
+    <w:lsdException w:name="index 4" w:semiHidden="1" w:unhideWhenUsed="1"/>
+    <w:lsdException w:name="index 5" w:semiHidden="1" w:unhideWhenUsed="1"/>
+    <w:lsdException w:name="index 6" w:semiHidden="1" w:unhideWhenUsed="1"/>
+    <w:lsdException w:name="index 7" w:semiHidden="1" w:unhideWhenUsed="1"/>
+    <w:lsdException w:name="index 8" w:semiHidden="1" w:unhideWhenUsed="1"/>
+    <w:lsdException w:name="index 9" w:semiHidden="1" w:unhideWhenUsed="1"/>
+    <w:lsdException w:name="toc 1" w:semiHidden="1" w:uiPriority="39" w:unhideWhenUsed="1"/>
+    <w:lsdException w:name="toc 2" w:semiHidden="1" w:uiPriority="39" w:unhideWhenUsed="1"/>
+    <w:lsdException w:name="toc 3" w:semiHidden="1" w:uiPriority="39" w:unhideWhenUsed="1"/>
+    <w:lsdException w:name="toc 4" w:semiHidden="1" w:uiPriority="39" w:unhideWhenUsed="1"/>
+    <w:lsdException w:name="toc 5" w:semiHidden="1" w:uiPriority="39" w:unhideWhenUsed="1"/>
+    <w:lsdException w:name="toc 6" w:semiHidden="1" w:uiPriority="39" w:unhideWhenUsed="1"/>
+    <w:lsdException w:name="toc 7" w:semiHidden="1" w:uiPriority="39" w:unhideWhenUsed="1"/>
+    <w:lsdException w:name="toc 8" w:semiHidden="1" w:uiPriority="39" w:unhideWhenUsed="1"/>
+    <w:lsdException w:name="toc 9" w:semiHidden="1" w:uiPriority="39" w:unhideWhenUsed="1"/>
+    <w:lsdException w:name="Normal Indent" w:semiHidden="1" w:unhideWhenUsed="1"/>
+    <w:lsdException w:name="footnote text" w:semiHidden="1" w:unhideWhenUsed="1"/>
+    <w:lsdException w:name="annotation text" w:semiHidden="1" w:unhideWhenUsed="1"/>
+    <w:lsdException w:name="header" w:semiHidden="1" w:unhideWhenUsed="1"/>
+    <w:lsdException w:name="footer" w:semiHidden="1" w:unhideWhenUsed="1"/>
+    <w:lsdException w:name="index heading" w:semiHidden="1" w:unhideWhenUsed="1"/>
+    <w:lsdException w:name="caption" w:semiHidden="1" w:uiPriority="35" w:unhideWhenUsed="1" w:qFormat="1"/>
+    <w:lsdException w:name="table of figures" w:semiHidden="1" w:unhideWhenUsed="1"/>
+    <w:lsdException w:name="envelope address" w:semiHidden="1" w:unhideWhenUsed="1"/>
+    <w:lsdException w:name="envelope return" w:semiHidden="1" w:unhideWhenUsed="1"/>
+    <w:lsdException w:name="footnote reference" w:semiHidden="1" w:unhideWhenUsed="1"/>
+    <w:lsdException w:name="annotation reference" w:semiHidden="1" w:unhideWhenUsed="1"/>
+    <w:lsdException w:name="line number" w:semiHidden="1" w:unhideWhenUsed="1"/>
+    <w:lsdException w:name="page number" w:semiHidden="1" w:unhideWhenUsed="1"/>
+    <w:lsdException w:name="endnote reference" w:semiHidden="1" w:unhideWhenUsed="1"/>
+    <w:lsdException w:name="endnote text" w:semiHidden="1" w:unhideWhenUsed="1"/>
+    <w:lsdException w:name="table of authorities" w:semiHidden="1" w:unhideWhenUsed="1"/>
+    <w:lsdException w:name="macro" w:semiHidden="1" w:unhideWhenUsed="1"/>
+    <w:lsdException w:name="toa heading" w:semiHidden="1" w:unhideWhenUsed="1"/>
+    <w:lsdException w:name="List" w:semiHidden="1" w:unhideWhenUsed="1"/>
+    <w:lsdException w:name="List Bullet" w:semiHidden="1" w:unhideWhenUsed="1"/>
+    <w:lsdException w:name="List Number" w:semiHidden="1" w:unhideWhenUsed="1"/>
+    <w:lsdException w:name="List 2" w:semiHidden="1" w:unhideWhenUsed="1"/>
+    <w:lsdException w:name="List 3" w:semiHidden="1" w:unhideWhenUsed="1"/>
+    <w:lsdException w:name="List 4" w:semiHidden="1" w:unhideWhenUsed="1"/>
+    <w:lsdException w:name="List 5" w:semiHidden="1" w:unhideWhenUsed="1"/>
+    <w:lsdException w:name="List Bullet 2" w:semiHidden="1" w:unhideWhenUsed="1"/>
+    <w:lsdException w:name="List Bullet 3" w:semiHidden="1" w:unhideWhenUsed="1"/>
+    <w:lsdException w:name="List Bullet 4" w:semiHidden="1" w:unhideWhenUsed="1"/>
+    <w:lsdException w:name="List Bullet 5" w:semiHidden="1" w:unhideWhenUsed="1"/>
+    <w:lsdException w:name="List Number 2" w:semiHidden="1" w:unhideWhenUsed="1"/>
+    <w:lsdException w:name="List Number 3" w:semiHidden="1" w:unhideWhenUsed="1"/>
+    <w:lsdException w:name="List Number 4" w:semiHidden="1" w:unhideWhenUsed="1"/>
+    <w:lsdException w:name="List Number 5" w:semiHidden="1" w:unhideWhenUsed="1"/>
+    <w:lsdException w:name="Title" w:uiPriority="10" w:qFormat="1"/>
+    <w:lsdException w:name="Closing" w:semiHidden="1" w:unhideWhenUsed="1"/>
+    <w:lsdException w:name="Signature" w:semiHidden="1" w:unhideWhenUsed="1"/>
+    <w:lsdException w:name="Default Paragraph Font" w:semiHidden="1" w:uiPriority="1" w:unhideWhenUsed="1"/>
+    <w:lsdException w:name="Body Text" w:semiHidden="1" w:unhideWhenUsed="1"/>
+    <w:lsdException w:name="Body Text Indent" w:semiHidden="1" w:unhideWhenUsed="1"/>
+    <w:lsdException w:name="List Continue" w:semiHidden="1" w:unhideWhenUsed="1"/>
+    <w:lsdException w:name="List Continue 2" w:semiHidden="1" w:unhideWhenUsed="1"/>
+    <w:lsdException w:name="List Continue 3" w:semiHidden="1" w:unhideWhenUsed="1"/>
+    <w:lsdException w:name="List Continue 4" w:semiHidden="1" w:unhideWhenUsed="1"/>
+    <w:lsdException w:name="List Continue 5" w:semiHidden="1" w:unhideWhenUsed="1"/>
+    <w:lsdException w:name="Message Header" w:semiHidden="1" w:unhideWhenUsed="1"/>
+    <w:lsdException w:name="Subtitle" w:uiPriority="11" w:qFormat="1"/>
+    <w:lsdException w:name="Salutation" w:semiHidden="1" w:unhideWhenUsed="1"/>
+    <w:lsdException w:name="Date" w:semiHidden="1" w:unhideWhenUsed="1"/>
+    <w:lsdException w:name="Body Text First Indent" w:semiHidden="1" w:unhideWhenUsed="1"/>
+    <w:lsdException w:name="Body Text First Indent 2" w:semiHidden="1" w:unhideWhenUsed="1"/>
+    <w:lsdException w:name="Note Heading" w:semiHidden="1" w:unhideWhenUsed="1"/>
+    <w:lsdException w:name="Body Text 2" w:semiHidden="1" w:unhideWhenUsed="1"/>
+    <w:lsdException w:name="Body Text 3" w:semiHidden="1" w:unhideWhenUsed="1"/>
+    <w:lsdException w:name="Body Text Indent 2" w:semiHidden="1" w:unhideWhenUsed="1"/>
+    <w:lsdException w:name="Body Text Indent 3" w:semiHidden="1" w:unhideWhenUsed="1"/>
+    <w:lsdException w:name="Block Text" w:semiHidden="1" w:unhideWhenUsed="1"/>
+    <w:lsdException w:name="Hyperlink" w:semiHidden="1" w:unhideWhenUsed="1"/>
+    <w:lsdException w:name="FollowedHyperlink" w:semiHidden="1" w:unhideWhenUsed="1"/>
+    <w:lsdException w:name="Strong" w:uiPriority="22" w:qFormat="1"/>
+    <w:lsdException w:name="Emphasis" w:uiPriority="20" w:qFormat="1"/>
+    <w:lsdException w:name="Document Map" w:semiHidden="1" w:unhideWhenUsed="1"/>
+    <w:lsdException w:name="Plain Text" w:semiHidden="1" w:unhideWhenUsed="1"/>
+    <w:lsdException w:name="E-mail Signature" w:semiHidden="1" w:unhideWhenUsed="1"/>
+    <w:lsdException w:name="HTML Top of Form" w:semiHidden="1" w:unhideWhenUsed="1"/>
+    <w:lsdException w:name="HTML Bottom of Form" w:semiHidden="1" w:unhideWhenUsed="1"/>
+    <w:lsdException w:name="Normal (Web)" w:semiHidden="1" w:unhideWhenUsed="1"/>
+    <w:lsdException w:name="HTML Acronym" w:semiHidden="1" w:unhideWhenUsed="1"/>
+    <w:lsdException w:name="HTML Address" w:semiHidden="1" w:unhideWhenUsed="1"/>
+    <w:lsdException w:name="HTML Cite" w:semiHidden="1" w:unhideWhenUsed="1"/>
+    <w:lsdException w:name="HTML Code" w:semiHidden="1" w:unhideWhenUsed="1"/>
+    <w:lsdException w:name="HTML Definition" w:semiHidden="1" w:unhideWhenUsed="1"/>
+    <w:lsdException w:name="HTML Keyboard" w:semiHidden="1" w:unhideWhenUsed="1"/>
+    <w:lsdException w:name="HTML Preformatted" w:semiHidden="1" w:unhideWhenUsed="1"/>
+    <w:lsdException w:name="HTML Sample" w:semiHidden="1" w:unhideWhenUsed="1"/>
+    <w:lsdException w:name="HTML Typewriter" w:semiHidden="1" w:unhideWhenUsed="1"/>
+    <w:lsdException w:name="HTML Variable" w:semiHidden="1" w:unhideWhenUsed="1"/>
+    <w:lsdException w:name="Normal Table" w:semiHidden="1" w:unhideWhenUsed="1"/>
+    <w:lsdException w:name="annotation subject" w:semiHidden="1" w:unhideWhenUsed="1"/>
+    <w:lsdException w:name="No List" w:semiHidden="1" w:unhideWhenUsed="1"/>
+    <w:lsdException w:name="Outline List 1" w:semiHidden="1" w:unhideWhenUsed="1"/>
+    <w:lsdException w:name="Outline List 2" w:semiHidden="1" w:unhideWhenUsed="1"/>
+    <w:lsdException w:name="Outline List 3" w:semiHidden="1" w:unhideWhenUsed="1"/>
+    <w:lsdException w:name="Table Simple 1" w:semiHidden="1" w:unhideWhenUsed="1"/>
+    <w:lsdException w:name="Table Simple 2" w:semiHidden="1" w:unhideWhenUsed="1"/>
+    <w:lsdException w:name="Table Simple 3" w:semiHidden="1" w:unhideWhenUsed="1"/>
+    <w:lsdException w:name="Table Classic 1" w:semiHidden="1" w:unhideWhenUsed="1"/>
+    <w:lsdException w:name="Table Classic 2" w:semiHidden="1" w:unhideWhenUsed="1"/>
+    <w:lsdException w:name="Table Classic 3" w:semiHidden="1" w:unhideWhenUsed="1"/>
+    <w:lsdException w:name="Table Classic 4" w:semiHidden="1" w:unhideWhenUsed="1"/>
+    <w:lsdException w:name="Table Colorful 1" w:semiHidden="1" w:unhideWhenUsed="1"/>
+    <w:lsdException w:name="Table Colorful 2" w:semiHidden="1" w:unhideWhenUsed="1"/>
+    <w:lsdException w:name="Table Colorful 3" w:semiHidden="1" w:unhideWhenUsed="1"/>
+    <w:lsdException w:name="Table Columns 1" w:semiHidden="1" w:unhideWhenUsed="1"/>
+    <w:lsdException w:name="Table Columns 2" w:semiHidden="1" w:unhideWhenUsed="1"/>
+    <w:lsdException w:name="Table Columns 3" w:semiHidden="1" w:unhideWhenUsed="1"/>
+    <w:lsdException w:name="Table Columns 4" w:semiHidden="1" w:unhideWhenUsed="1"/>
+    <w:lsdException w:name="Table Columns 5" w:semiHidden="1" w:unhideWhenUsed="1"/>
+    <w:lsdException w:name="Table Grid 1" w:semiHidden="1" w:unhideWhenUsed="1"/>
+    <w:lsdException w:name="Table Grid 2" w:semiHidden="1" w:unhideWhenUsed="1"/>
+    <w:lsdException w:name="Table Grid 3" w:semiHidden="1" w:unhideWhenUsed="1"/>
+    <w:lsdException w:name="Table Grid 4" w:semiHidden="1" w:unhideWhenUsed="1"/>
+    <w:lsdException w:name="Table Grid 5" w:semiHidden="1" w:unhideWhenUsed="1"/>
+    <w:lsdException w:name="Table Grid 6" w:semiHidden="1" w:unhideWhenUsed="1"/>
+    <w:lsdException w:name="Table Grid 7" w:semiHidden="1" w:unhideWhenUsed="1"/>
+    <w:lsdException w:name="Table Grid 8" w:semiHidden="1" w:unhideWhenUsed="1"/>
+    <w:lsdException w:name="Table List 1" w:semiHidden="1" w:unhideWhenUsed="1"/>
+    <w:lsdException w:name="Table List 2" w:semiHidden="1" w:unhideWhenUsed="1"/>
+    <w:lsdException w:name="Table List 3" w:semiHidden="1" w:unhideWhenUsed="1"/>
+    <w:lsdException w:name="Table List 4" w:semiHidden="1" w:unhideWhenUsed="1"/>
+    <w:lsdException w:name="Table List 5" w:semiHidden="1" w:unhideWhenUsed="1"/>
+    <w:lsdException w:name="Table List 6" w:semiHidden="1" w:unhideWhenUsed="1"/>
+    <w:lsdException w:name="Table List 7" w:semiHidden="1" w:unhideWhenUsed="1"/>
+    <w:lsdException w:name="Table List 8" w:semiHidden="1" w:unhideWhenUsed="1"/>
+    <w:lsdException w:name="Table 3D effects 1" w:semiHidden="1" w:unhideWhenUsed="1"/>
+    <w:lsdException w:name="Table 3D effects 2" w:semiHidden="1" w:unhideWhenUsed="1"/>
+    <w:lsdException w:name="Table 3D effects 3" w:semiHidden="1" w:unhideWhenUsed="1"/>
+    <w:lsdException w:name="Table Contemporary" w:semiHidden="1" w:unhideWhenUsed="1"/>
+    <w:lsdException w:name="Table Elegant" w:semiHidden="1" w:unhideWhenUsed="1"/>
+    <w:lsdException w:name="Table Professional" w:semiHidden="1" w:unhideWhenUsed="1"/>
+    <w:lsdException w:name="Table Subtle 1" w:semiHidden="1" w:unhideWhenUsed="1"/>
+    <w:lsdException w:name="Table Subtle 2" w:semiHidden="1" w:unhideWhenUsed="1"/>
+    <w:lsdException w:name="Table Web 1" w:semiHidden="1" w:unhideWhenUsed="1"/>
+    <w:lsdException w:name="Table Web 2" w:semiHidden="1" w:unhideWhenUsed="1"/>
+    <w:lsdException w:name="Table Web 3" w:semiHidden="1" w:unhideWhenUsed="1"/>
+    <w:lsdException w:name="Balloon Text" w:semiHidden="1" w:unhideWhenUsed="1"/>
+    <w:lsdException w:name="Table Grid" w:uiPriority="59"/>
+    <w:lsdException w:name="Table Theme" w:semiHidden="1" w:unhideWhenUsed="1"/>
+    <w:lsdException w:name="Placeholder Text" w:semiHidden="1"/>
+    <w:lsdException w:name="No Spacing" w:uiPriority="1" w:qFormat="1"/>
+    <w:lsdException w:name="Light Shading" w:uiPriority="60"/>
+    <w:lsdException w:name="Light List" w:uiPriority="61"/>
+    <w:lsdException w:name="Light Grid" w:uiPriority="62"/>
+    <w:lsdException w:name="Medium Shading 1" w:uiPriority="63"/>
+    <w:lsdException w:name="Medium Shading 2" w:uiPriority="64"/>
+    <w:lsdException w:name="Medium List 1" w:uiPriority="65"/>
+    <w:lsdException w:name="Medium List 2" w:uiPriority="66"/>
+    <w:lsdException w:name="Medium Grid 1" w:uiPriority="67"/>
+    <w:lsdException w:name="Medium Grid 2" w:uiPriority="68"/>
+    <w:lsdException w:name="Medium Grid 3" w:uiPriority="69"/>
+    <w:lsdException w:name="Dark List" w:uiPriority="70"/>
+    <w:lsdException w:name="Colorful Shading" w:uiPriority="71"/>
+    <w:lsdException w:name="Colorful List" w:uiPriority="72"/>
+    <w:lsdException w:name="Colorful Grid" w:uiPriority="73"/>
+    <w:lsdException w:name="Light Shading Accent 1" w:uiPriority="60"/>
+    <w:lsdException w:name="Light List Accent 1" w:uiPriority="61"/>
+    <w:lsdException w:name="Light Grid Accent 1" w:uiPriority="62"/>
+    <w:lsdException w:name="Medium Shading 1 Accent 1" w:uiPriority="63"/>
+    <w:lsdException w:name="Medium Shading 2 Accent 1" w:uiPriority="64"/>
+    <w:lsdException w:name="Medium List 1 Accent 1" w:uiPriority="65"/>
+    <w:lsdException w:name="Revision" w:semiHidden="1"/>
+    <w:lsdException w:name="List Paragraph" w:uiPriority="34" w:qFormat="1"/>
+    <w:lsdException w:name="Quote" w:uiPriority="29" w:qFormat="1"/>
+    <w:lsdException w:name="Intense Quote" w:uiPriority="30" w:qFormat="1"/>
+    <w:lsdException w:name="Medium List 2 Accent 1" w:uiPriority="66"/>
+    <w:lsdException w:name="Medium Grid 1 Accent 1" w:uiPriority="67"/>
+    <w:lsdException w:name="Medium Grid 2 Accent 1" w:uiPriority="68"/>
+    <w:lsdException w:name="Medium Grid 3 Accent 1" w:uiPriority="69"/>
+    <w:lsdException w:name="Dark List Accent 1" w:uiPriority="70"/>
+    <w:lsdException w:name="Colorful Shading Accent 1" w:uiPriority="71"/>
+    <w:lsdException w:name="Colorful List Accent 1" w:uiPriority="72"/>
+    <w:lsdException w:name="Colorful Grid Accent 1" w:uiPriority="73"/>
+    <w:lsdException w:name="Light Shading Accent 2" w:uiPriority="60"/>
+    <w:lsdException w:name="Light List Accent 2" w:uiPriority="61"/>
+    <w:lsdException w:name="Light Grid Accent 2" w:uiPriority="62"/>
+    <w:lsdException w:name="Medium Shading 1 Accent 2" w:uiPriority="63"/>
+    <w:lsdException w:name="Medium Shading 2 Accent 2" w:uiPriority="64"/>
+    <w:lsdException w:name="Medium List 1 Accent 2" w:uiPriority="65"/>
+    <w:lsdException w:name="Medium List 2 Accent 2" w:uiPriority="66"/>
+    <w:lsdException w:name="Medium Grid 1 Accent 2" w:uiPriority="67"/>
+    <w:lsdException w:name="Medium Grid 2 Accent 2" w:uiPriority="68"/>
+    <w:lsdException w:name="Medium Grid 3 Accent 2" w:uiPriority="69"/>
+    <w:lsdException w:name="Dark List Accent 2" w:uiPriority="70"/>
+    <w:lsdException w:name="Colorful Shading Accent 2" w:uiPriority="71"/>
+    <w:lsdException w:name="Colorful List Accent 2" w:uiPriority="72"/>
+    <w:lsdException w:name="Colorful Grid Accent 2" w:uiPriority="73"/>
+    <w:lsdException w:name="Light Shading Accent 3" w:uiPriority="60"/>
+    <w:lsdException w:name="Light List Accent 3" w:uiPriority="61"/>
+    <w:lsdException w:name="Light Grid Accent 3" w:uiPriority="62"/>
+    <w:lsdException w:name="Medium Shading 1 Accent 3" w:uiPriority="63"/>
+    <w:lsdException w:name="Medium Shading 2 Accent 3" w:uiPriority="64"/>
+    <w:lsdException w:name="Medium List 1 Accent 3" w:uiPriority="65"/>
+    <w:lsdException w:name="Medium List 2 Accent 3" w:uiPriority="66"/>
+    <w:lsdException w:name="Medium Grid 1 Accent 3" w:uiPriority="67"/>
+    <w:lsdException w:name="Medium Grid 2 Accent 3" w:uiPriority="68"/>
+    <w:lsdException w:name="Medium Grid 3 Accent 3" w:uiPriority="69"/>
+    <w:lsdException w:name="Dark List Accent 3" w:uiPriority="70"/>
+    <w:lsdException w:name="Colorful Shading Accent 3" w:uiPriority="71"/>
+    <w:lsdException w:name="Colorful List Accent 3" w:uiPriority="72"/>
+    <w:lsdException w:name="Colorful Grid Accent 3" w:uiPriority="73"/>
+    <w:lsdException w:name="Light Shading Accent 4" w:uiPriority="60"/>
+    <w:lsdException w:name="Light List Accent 4" w:uiPriority="61"/>
+    <w:lsdException w:name="Light Grid Accent 4" w:uiPriority="62"/>
+    <w:lsdException w:name="Medium Shading 1 Accent 4" w:uiPriority="63"/>
+    <w:lsdException w:name="Medium Shading 2 Accent 4" w:uiPriority="64"/>
+    <w:lsdException w:name="Medium List 1 Accent 4" w:uiPriority="65"/>
+    <w:lsdException w:name="Medium List 2 Accent 4" w:uiPriority="66"/>
+    <w:lsdException w:name="Medium Grid 1 Accent 4" w:uiPriority="67"/>
+    <w:lsdException w:name="Medium Grid 2 Accent 4" w:uiPriority="68"/>
+    <w:lsdException w:name="Medium Grid 3 Accent 4" w:uiPriority="69"/>
+    <w:lsdException w:name="Dark List Accent 4" w:uiPriority="70"/>
+    <w:lsdException w:name="Colorful Shading Accent 4" w:uiPriority="71"/>
+    <w:lsdException w:name="Colorful List Accent 4" w:uiPriority="72"/>
+    <w:lsdException w:name="Colorful Grid Accent 4" w:uiPriority="73"/>
+    <w:lsdException w:name="Light Shading Accent 5" w:uiPriority="60"/>
+    <w:lsdException w:name="Light List Accent 5" w:uiPriority="61"/>
+    <w:lsdException w:name="Light Grid Accent 5" w:uiPriority="62"/>
+    <w:lsdException w:name="Medium Shading 1 Accent 5" w:uiPriority="63"/>
+    <w:lsdException w:name="Medium Shading 2 Accent 5" w:uiPriority="64"/>
+    <w:lsdException w:name="Medium List 1 Accent 5" w:uiPriority="65"/>
+    <w:lsdException w:name="Medium List 2 Accent 5" w:uiPriority="66"/>
+    <w:lsdException w:name="Medium Grid 1 Accent 5" w:uiPriority="67"/>
+    <w:lsdException w:name="Medium Grid 2 Accent 5" w:uiPriority="68"/>
+    <w:lsdException w:name="Medium Grid 3 Accent 5" w:uiPriority="69"/>
+    <w:lsdException w:name="Dark List Accent 5" w:uiPriority="70"/>
+    <w:lsdException w:name="Colorful Shading Accent 5" w:uiPriority="71"/>
+    <w:lsdException w:name="Colorful List Accent 5" w:uiPriority="72"/>
+    <w:lsdException w:name="Colorful Grid Accent 5" w:uiPriority="73"/>
+    <w:lsdException w:name="Light Shading Accent 6" w:uiPriority="60"/>
+    <w:lsdException w:name="Light List Accent 6" w:uiPriority="61"/>
+    <w:lsdException w:name="Light Grid Accent 6" w:uiPriority="62"/>
+    <w:lsdException w:name="Medium Shading 1 Accent 6" w:uiPriority="63"/>
+    <w:lsdException w:name="Medium Shading 2 Accent 6" w:uiPriority="64"/>
+    <w:lsdException w:name="Medium List 1 Accent 6" w:uiPriority="65"/>
+    <w:lsdException w:name="Medium List 2 Accent 6" w:uiPriority="66"/>
+    <w:lsdException w:name="Medium Grid 1 Accent 6" w:uiPriority="67"/>
+    <w:lsdException w:name="Medium Grid 2 Accent 6" w:uiPriority="68"/>
+    <w:lsdException w:name="Medium Grid 3 Accent 6" w:uiPriority="69"/>
+    <w:lsdException w:name="Dark List Accent 6" w:uiPriority="70"/>
+    <w:lsdException w:name="Colorful Shading Accent 6" w:uiPriority="71"/>
+    <w:lsdException w:name="Colorful List Accent 6" w:uiPriority="72"/>
+    <w:lsdException w:name="Colorful Grid Accent 6" w:uiPriority="73"/>
+    <w:lsdException w:name="Subtle Emphasis" w:uiPriority="19" w:qFormat="1"/>
+    <w:lsdException w:name="Intense Emphasis" w:uiPriority="21" w:qFormat="1"/>
+    <w:lsdException w:name="Subtle Reference" w:uiPriority="31" w:qFormat="1"/>
+    <w:lsdException w:name="Intense Reference" w:uiPriority="32" w:qFormat="1"/>
+    <w:lsdException w:name="Book Title" w:uiPriority="33" w:qFormat="1"/>
+    <w:lsdException w:name="Bibliography" w:semiHidden="1" w:uiPriority="37" w:unhideWhenUsed="1"/>
+    <w:lsdException w:name="TOC Heading" w:semiHidden="1" w:uiPriority="39" w:unhideWhenUsed="1" w:qFormat="1"/>
+    <w:lsdException w:name="Plain Table 1" w:uiPriority="41"/>
+    <w:lsdException w:name="Plain Table 2" w:uiPriority="42"/>
+    <w:lsdException w:name="Plain Table 3" w:uiPriority="43"/>
+    <w:lsdException w:name="Plain Table 4" w:uiPriority="44"/>
+    <w:lsdException w:name="Plain Table 5" w:uiPriority="45"/>
+    <w:lsdException w:name="Grid Table Light" w:uiPriority="40"/>
+    <w:lsdException w:name="Grid Table 1 Light" w:uiPriority="46"/>
+    <w:lsdException w:name="Grid Table 2" w:uiPriority="47"/>
+    <w:lsdException w:name="Grid Table 3" w:uiPriority="48"/>
+    <w:lsdException w:name="Grid Table 4" w:uiPriority="49"/>
+    <w:lsdException w:name="Grid Table 5 Dark" w:uiPriority="50"/>
+    <w:lsdException w:name="Grid Table 6 Colorful" w:uiPriority="51"/>
+    <w:lsdException w:name="Grid Table 7 Colorful" w:uiPriority="52"/>
+    <w:lsdException w:name="Grid Table 1 Light Accent 1" w:uiPriority="46"/>
+    <w:lsdException w:name="Grid Table 2 Accent 1" w:uiPriority="47"/>
+    <w:lsdException w:name="Grid Table 3 Accent 1" w:uiPriority="48"/>
+    <w:lsdException w:name="Grid Table 4 Accent 1" w:uiPriority="49"/>
+    <w:lsdException w:name="Grid Table 5 Dark Accent 1" w:uiPriority="50"/>
+    <w:lsdException w:name="Grid Table 6 Colorful Accent 1" w:uiPriority="51"/>
+    <w:lsdException w:name="Grid Table 7 Colorful Accent 1" w:uiPriority="52"/>
+    <w:lsdException w:name="Grid Table 1 Light Accent 2" w:uiPriority="46"/>
+    <w:lsdException w:name="Grid Table 2 Accent 2" w:uiPriority="47"/>
+    <w:lsdException w:name="Grid Table 3 Accent 2" w:uiPriority="48"/>
+    <w:lsdException w:name="Grid Table 4 Accent 2" w:uiPriority="49"/>
+    <w:lsdException w:name="Grid Table 5 Dark Accent 2" w:uiPriority="50"/>
+    <w:lsdException w:name="Grid Table 6 Colorful Accent 2" w:uiPriority="51"/>
+    <w:lsdException w:name="Grid Table 7 Colorful Accent 2" w:uiPriority="52"/>
+    <w:lsdException w:name="Grid Table 1 Light Accent 3" w:uiPriority="46"/>
+    <w:lsdException w:name="Grid Table 2 Accent 3" w:uiPriority="47"/>
+    <w:lsdException w:name="Grid Table 3 Accent 3" w:uiPriority="48"/>
+    <w:lsdException w:name="Grid Table 4 Accent 3" w:uiPriority="49"/>
+    <w:lsdException w:name="Grid Table 5 Dark Accent 3" w:uiPriority="50"/>
+    <w:lsdException w:name="Grid Table 6 Colorful Accent 3" w:uiPriority="51"/>
+    <w:lsdException w:name="Grid Table 7 Colorful Accent 3" w:uiPriority="52"/>
+    <w:lsdException w:name="Grid Table 1 Light Accent 4" w:uiPriority="46"/>
+    <w:lsdException w:name="Grid Table 2 Accent 4" w:uiPriority="47"/>
+    <w:lsdException w:name="Grid Table 3 Accent 4" w:uiPriority="48"/>
+    <w:lsdException w:name="Grid Table 4 Accent 4" w:uiPriority="49"/>
+    <w:lsdException w:name="Grid Table 5 Dark Accent 4" w:uiPriority="50"/>
+    <w:lsdException w:name="Grid Table 6 Colorful Accent 4" w:uiPriority="51"/>
+    <w:lsdException w:name="Grid Table 7 Colorful Accent 4" w:uiPriority="52"/>
+    <w:lsdException w:name="Grid Table 1 Light Accent 5" w:uiPriority="46"/>
+    <w:lsdException w:name="Grid Table 2 Accent 5" w:uiPriority="47"/>
+    <w:lsdException w:name="Grid Table 3 Accent 5" w:uiPriority="48"/>
+    <w:lsdException w:name="Grid Table 4 Accent 5" w:uiPriority="49"/>
+    <w:lsdException w:name="Grid Table 5 Dark Accent 5" w:uiPriority="50"/>
+    <w:lsdException w:name="Grid Table 6 Colorful Accent 5" w:uiPriority="51"/>
+    <w:lsdException w:name="Grid Table 7 Colorful Accent 5" w:uiPriority="52"/>
+    <w:lsdException w:name="Grid Table 1 Light Accent 6" w:uiPriority="46"/>
+    <w:lsdException w:name="Grid Table 2 Accent 6" w:uiPriority="47"/>
+    <w:lsdException w:name="Grid Table 3 Accent 6" w:uiPriority="48"/>
+    <w:lsdException w:name="Grid Table 4 Accent 6" w:uiPriority="49"/>
+    <w:lsdException w:name="Grid Table 5 Dark Accent 6" w:uiPriority="50"/>
+    <w:lsdException w:name="Grid Table 6 Colorful Accent 6" w:uiPriority="51"/>
+    <w:lsdException w:name="Grid Table 7 Colorful Accent 6" w:uiPriority="52"/>
+    <w:lsdException w:name="List Table 1 Light" w:uiPriority="46"/>
+    <w:lsdException w:name="List Table 2" w:uiPriority="47"/>
+    <w:lsdException w:name="List Table 3" w:uiPriority="48"/>
+    <w:lsdException w:name="List Table 4" w:uiPriority="49"/>
+    <w:lsdException w:name="List Table 5 Dark" w:uiPriority="50"/>
+    <w:lsdException w:name="List Table 6 Colorful" w:uiPriority="51"/>
+    <w:lsdException w:name="List Table 7 Colorful" w:uiPriority="52"/>
+    <w:lsdException w:name="List Table 1 Light Accent 1" w:uiPriority="46"/>
+    <w:lsdException w:name="List Table 2 Accent 1" w:uiPriority="47"/>
+    <w:lsdException w:name="List Table 3 Accent 1" w:uiPriority="48"/>
+    <w:lsdException w:name="List Table 4 Accent 1" w:uiPriority="49"/>
+    <w:lsdException w:name="List Table 5 Dark Accent 1" w:uiPriority="50"/>
+    <w:lsdException w:name="List Table 6 Colorful Accent 1" w:uiPriority="51"/>
+    <w:lsdException w:name="List Table 7 Colorful Accent 1" w:uiPriority="52"/>
+    <w:lsdException w:name="List Table 1 Light Accent 2" w:uiPriority="46"/>
+    <w:lsdException w:name="List Table 2 Accent 2" w:uiPriority="47"/>
+    <w:lsdException w:name="List Table 3 Accent 2" w:uiPriority="48"/>
+    <w:lsdException w:name="List Table 4 Accent 2" w:uiPriority="49"/>
+    <w:lsdException w:name="List Table 5 Dark Accent 2" w:uiPriority="50"/>
+    <w:lsdException w:name="List Table 6 Colorful Accent 2" w:uiPriority="51"/>
+    <w:lsdException w:name="List Table 7 Colorful Accent 2" w:uiPriority="52"/>
+    <w:lsdException w:name="List Table 1 Light Accent 3" w:uiPriority="46"/>
+    <w:lsdException w:name="List Table 2 Accent 3" w:uiPriority="47"/>
+    <w:lsdException w:name="List Table 3 Accent 3" w:uiPriority="48"/>
+    <w:lsdException w:name="List Table 4 Accent 3" w:uiPriority="49"/>
+    <w:lsdException w:name="List Table 5 Dark Accent 3" w:uiPriority="50"/>
+    <w:lsdException w:name="List Table 6 Colorful Accent 3" w:uiPriority="51"/>
+    <w:lsdException w:name="List Table 7 Colorful Accent 3" w:uiPriority="52"/>
+    <w:lsdException w:name="List Table 1 Light Accent 4" w:uiPriority="46"/>
+    <w:lsdException w:name="List Table 2 Accent 4" w:uiPriority="47"/>
+    <w:lsdException w:name="List Table 3 Accent 4" w:uiPriority="48"/>
+    <w:lsdException w:name="List Table 4 Accent 4" w:uiPriority="49"/>
+    <w:lsdException w:name="List Table 5 Dark Accent 4" w:uiPriority="50"/>
+    <w:lsdException w:name="List Table 6 Colorful Accent 4" w:uiPriority="51"/>
+    <w:lsdException w:name="List Table 7 Colorful Accent 4" w:uiPriority="52"/>
+    <w:lsdException w:name="List Table 1 Light Accent 5" w:uiPriority="46"/>
+    <w:lsdException w:name="List Table 2 Accent 5" w:uiPriority="47"/>
+    <w:lsdException w:name="List Table 3 Accent 5" w:uiPriority="48"/>
+    <w:lsdException w:name="List Table 4 Accent 5" w:uiPriority="49"/>
+    <w:lsdException w:name="List Table 5 Dark Accent 5" w:uiPriority="50"/>
+    <w:lsdException w:name="List Table 6 Colorful Accent 5" w:uiPriority="51"/>
+    <w:lsdException w:name="List Table 7 Colorful Accent 5" w:uiPriority="52"/>
+    <w:lsdException w:name="List Table 1 Light Accent 6" w:uiPriority="46"/>
+    <w:lsdException w:name="List Table 2 Accent 6" w:uiPriority="47"/>
+    <w:lsdException w:name="List Table 3 Accent 6" w:uiPriority="48"/>
+    <w:lsdException w:name="List Table 4 Accent 6" w:uiPriority="49"/>
+    <w:lsdException w:name="List Table 5 Dark Accent 6" w:uiPriority="50"/>
+    <w:lsdException w:name="List Table 6 Colorful Accent 6" w:uiPriority="51"/>
+    <w:lsdException w:name="List Table 7 Colorful Accent 6" w:uiPriority="52"/>
+    <w:lsdException w:name="Mention" w:semiHidden="1" w:unhideWhenUsed="1"/>
+    <w:lsdException w:name="Smart Hyperlink" w:semiHidden="1" w:unhideWhenUsed="1"/>
+    <w:lsdException w:name="Hashtag" w:semiHidden="1" w:unhideWhenUsed="1"/>
+    <w:lsdException w:name="Unresolved Mention" w:semiHidden="1" w:unhideWhenUsed="1"/>
+    <w:lsdException w:name="Smart Link" w:semiHidden="1" w:unhideWhenUsed="1"/>
   </w:latentStyles>
   <w:style w:type="paragraph" w:default="1" w:styleId="Normal">
     <w:name w:val="Normal"/>
@@ -14050,7 +14851,6 @@
     <w:uiPriority w:val="99"/>
     <w:semiHidden/>
     <w:unhideWhenUsed/>
-    <w:qFormat/>
     <w:tblPr>
       <w:tblInd w:w="0" w:type="dxa"/>
       <w:tblCellMar>
@@ -14088,12 +14888,12 @@
     <w:autoRedefine/>
     <w:uiPriority w:val="39"/>
     <w:unhideWhenUsed/>
-    <w:rsid w:val="00734C10"/>
+    <w:rsid w:val="00D628AD"/>
     <w:pPr>
       <w:tabs>
         <w:tab w:val="right" w:leader="dot" w:pos="9350"/>
       </w:tabs>
-      <w:spacing w:after="60"/>
+      <w:spacing w:after="40"/>
       <w:ind w:left="216"/>
     </w:pPr>
   </w:style>
@@ -14157,7 +14957,6 @@
       <w:spacing w:after="0" w:line="240" w:lineRule="auto"/>
     </w:pPr>
     <w:tblPr>
-      <w:tblInd w:w="0" w:type="dxa"/>
       <w:tblBorders>
         <w:top w:val="single" w:sz="4" w:space="0" w:color="auto"/>
         <w:left w:val="single" w:sz="4" w:space="0" w:color="auto"/>
@@ -14166,12 +14965,6 @@
         <w:insideH w:val="single" w:sz="4" w:space="0" w:color="auto"/>
         <w:insideV w:val="single" w:sz="4" w:space="0" w:color="auto"/>
       </w:tblBorders>
-      <w:tblCellMar>
-        <w:top w:w="0" w:type="dxa"/>
-        <w:left w:w="108" w:type="dxa"/>
-        <w:bottom w:w="0" w:type="dxa"/>
-        <w:right w:w="108" w:type="dxa"/>
-      </w:tblCellMar>
     </w:tblPr>
   </w:style>
   <w:style w:type="paragraph" w:styleId="BalloonText">
@@ -14646,7 +15439,7 @@
 </file>
 
 <file path=customXml/itemProps1.xml><?xml version="1.0" encoding="utf-8"?>
-<ds:datastoreItem xmlns:ds="http://schemas.openxmlformats.org/officeDocument/2006/customXml" ds:itemID="{35417A9F-DD03-499A-AAEF-F3A2F235A108}">
+<ds:datastoreItem xmlns:ds="http://schemas.openxmlformats.org/officeDocument/2006/customXml" ds:itemID="{93B3D940-290E-44DE-8A5C-896DAB65DAF0}">
   <ds:schemaRefs>
     <ds:schemaRef ds:uri="http://schemas.openxmlformats.org/officeDocument/2006/bibliography"/>
   </ds:schemaRefs>
@@ -14654,7 +15447,7 @@
 </file>
 
 <file path=customXml/itemProps2.xml><?xml version="1.0" encoding="utf-8"?>
-<ds:datastoreItem xmlns:ds="http://schemas.openxmlformats.org/officeDocument/2006/customXml" ds:itemID="{BD612951-A484-4FB1-AB62-73328C66C556}">
+<ds:datastoreItem xmlns:ds="http://schemas.openxmlformats.org/officeDocument/2006/customXml" ds:itemID="{BCD0F25D-5C34-497B-944F-08EC330F15B7}">
   <ds:schemaRefs>
     <ds:schemaRef ds:uri="http://schemas.openxmlformats.org/officeDocument/2006/bibliography"/>
   </ds:schemaRefs>

--- a/Installation and Administration.docx
+++ b/Installation and Administration.docx
@@ -1,6 +1,6 @@
 
 <file path=word/document.xml><?xml version="1.0" encoding="utf-8"?>
-<w:document xmlns:wpc="http://schemas.microsoft.com/office/word/2010/wordprocessingCanvas" xmlns:cx="http://schemas.microsoft.com/office/drawing/2014/chartex" xmlns:cx1="http://schemas.microsoft.com/office/drawing/2015/9/8/chartex" xmlns:cx2="http://schemas.microsoft.com/office/drawing/2015/10/21/chartex" xmlns:cx3="http://schemas.microsoft.com/office/drawing/2016/5/9/chartex" xmlns:cx4="http://schemas.microsoft.com/office/drawing/2016/5/10/chartex" xmlns:cx5="http://schemas.microsoft.com/office/drawing/2016/5/11/chartex" xmlns:cx6="http://schemas.microsoft.com/office/drawing/2016/5/12/chartex" xmlns:cx7="http://schemas.microsoft.com/office/drawing/2016/5/13/chartex" xmlns:cx8="http://schemas.microsoft.com/office/drawing/2016/5/14/chartex" xmlns:mc="http://schemas.openxmlformats.org/markup-compatibility/2006" xmlns:aink="http://schemas.microsoft.com/office/drawing/2016/ink" xmlns:am3d="http://schemas.microsoft.com/office/drawing/2017/model3d" xmlns:o="urn:schemas-microsoft-com:office:office" xmlns:r="http://schemas.openxmlformats.org/officeDocument/2006/relationships" xmlns:m="http://schemas.openxmlformats.org/officeDocument/2006/math" xmlns:v="urn:schemas-microsoft-com:vml" xmlns:wp14="http://schemas.microsoft.com/office/word/2010/wordprocessingDrawing" xmlns:wp="http://schemas.openxmlformats.org/drawingml/2006/wordprocessingDrawing" xmlns:w10="urn:schemas-microsoft-com:office:word" xmlns:w="http://schemas.openxmlformats.org/wordprocessingml/2006/main" xmlns:w14="http://schemas.microsoft.com/office/word/2010/wordml" xmlns:w15="http://schemas.microsoft.com/office/word/2012/wordml" xmlns:w16cid="http://schemas.microsoft.com/office/word/2016/wordml/cid" xmlns:w16se="http://schemas.microsoft.com/office/word/2015/wordml/symex" xmlns:wpg="http://schemas.microsoft.com/office/word/2010/wordprocessingGroup" xmlns:wpi="http://schemas.microsoft.com/office/word/2010/wordprocessingInk" xmlns:wne="http://schemas.microsoft.com/office/word/2006/wordml" xmlns:wps="http://schemas.microsoft.com/office/word/2010/wordprocessingShape" mc:Ignorable="w14 w15 w16se w16cid wp14">
+<w:document xmlns:wpc="http://schemas.microsoft.com/office/word/2010/wordprocessingCanvas" xmlns:cx="http://schemas.microsoft.com/office/drawing/2014/chartex" xmlns:cx1="http://schemas.microsoft.com/office/drawing/2015/9/8/chartex" xmlns:cx2="http://schemas.microsoft.com/office/drawing/2015/10/21/chartex" xmlns:cx3="http://schemas.microsoft.com/office/drawing/2016/5/9/chartex" xmlns:cx4="http://schemas.microsoft.com/office/drawing/2016/5/10/chartex" xmlns:cx5="http://schemas.microsoft.com/office/drawing/2016/5/11/chartex" xmlns:cx6="http://schemas.microsoft.com/office/drawing/2016/5/12/chartex" xmlns:cx7="http://schemas.microsoft.com/office/drawing/2016/5/13/chartex" xmlns:cx8="http://schemas.microsoft.com/office/drawing/2016/5/14/chartex" xmlns:mc="http://schemas.openxmlformats.org/markup-compatibility/2006" xmlns:aink="http://schemas.microsoft.com/office/drawing/2016/ink" xmlns:am3d="http://schemas.microsoft.com/office/drawing/2017/model3d" xmlns:o="urn:schemas-microsoft-com:office:office" xmlns:r="http://schemas.openxmlformats.org/officeDocument/2006/relationships" xmlns:m="http://schemas.openxmlformats.org/officeDocument/2006/math" xmlns:v="urn:schemas-microsoft-com:vml" xmlns:wp14="http://schemas.microsoft.com/office/word/2010/wordprocessingDrawing" xmlns:wp="http://schemas.openxmlformats.org/drawingml/2006/wordprocessingDrawing" xmlns:w10="urn:schemas-microsoft-com:office:word" xmlns:w="http://schemas.openxmlformats.org/wordprocessingml/2006/main" xmlns:w14="http://schemas.microsoft.com/office/word/2010/wordml" xmlns:w15="http://schemas.microsoft.com/office/word/2012/wordml" xmlns:w16cex="http://schemas.microsoft.com/office/word/2018/wordml/cex" xmlns:w16cid="http://schemas.microsoft.com/office/word/2016/wordml/cid" xmlns:w16="http://schemas.microsoft.com/office/word/2018/wordml" xmlns:w16se="http://schemas.microsoft.com/office/word/2015/wordml/symex" xmlns:wpg="http://schemas.microsoft.com/office/word/2010/wordprocessingGroup" xmlns:wpi="http://schemas.microsoft.com/office/word/2010/wordprocessingInk" xmlns:wne="http://schemas.microsoft.com/office/word/2006/wordml" xmlns:wps="http://schemas.microsoft.com/office/word/2010/wordprocessingShape" mc:Ignorable="w14 w15 w16se w16cid w16 w16cex wp14">
   <w:body>
     <w:p>
       <w:pPr>
@@ -64,37 +64,16 @@
         <w:fldChar w:fldCharType="begin"/>
       </w:r>
       <w:r>
+        <w:instrText xml:space="preserve"> SAVEDATE  \@ "MMMM d, yyyy"  \* MERGEFORMAT </w:instrText>
+      </w:r>
+      <w:r>
+        <w:fldChar w:fldCharType="separate"/>
+      </w:r>
+      <w:r>
         <w:rPr>
           <w:noProof/>
         </w:rPr>
-        <w:instrText xml:space="preserve"> SAVEDATE  \@ "MMMM d, yyyy"  \* MERGEFORMAT </w:instrText>
-      </w:r>
-      <w:r>
-        <w:rPr>
-          <w:noProof/>
-        </w:rPr>
-        <w:fldChar w:fldCharType="separate"/>
-      </w:r>
-      <w:r>
-        <w:rPr>
-          <w:noProof/>
-        </w:rPr>
-        <w:t>July</w:t>
-      </w:r>
-      <w:r>
-        <w:rPr>
-          <w:noProof/>
-          <w:sz w:val="20"/>
-        </w:rPr>
-        <w:t xml:space="preserve"> 3,</w:t>
-      </w:r>
-      <w:r>
-        <w:rPr>
-          <w:noProof/>
-          <w:sz w:val="20"/>
-          <w:szCs w:val="20"/>
-        </w:rPr>
-        <w:t xml:space="preserve"> 2019</w:t>
+        <w:t>December 3, 2020</w:t>
       </w:r>
       <w:r>
         <w:fldChar w:fldCharType="end"/>
@@ -120,7 +99,14 @@
           <w:sz w:val="20"/>
           <w:szCs w:val="20"/>
         </w:rPr>
-        <w:t>5.0</w:t>
+        <w:t>6</w:t>
+      </w:r>
+      <w:r>
+        <w:rPr>
+          <w:sz w:val="20"/>
+          <w:szCs w:val="20"/>
+        </w:rPr>
+        <w:t>.0</w:t>
       </w:r>
       <w:r>
         <w:rPr>
@@ -2044,8 +2030,13 @@
         <w:t xml:space="preserve"> (.php</w:t>
       </w:r>
       <w:r>
-        <w:t>, .css</w:t>
-      </w:r>
+        <w:t>, .</w:t>
+      </w:r>
+      <w:proofErr w:type="spellStart"/>
+      <w:r>
+        <w:t>css</w:t>
+      </w:r>
+      <w:proofErr w:type="spellEnd"/>
       <w:r>
         <w:t>)</w:t>
       </w:r>
@@ -2053,11 +2044,24 @@
         <w:t>, image files</w:t>
       </w:r>
       <w:r>
-        <w:t xml:space="preserve"> (.png, .gif</w:t>
-      </w:r>
-      <w:r>
-        <w:t>, .ico</w:t>
-      </w:r>
+        <w:t xml:space="preserve"> (.</w:t>
+      </w:r>
+      <w:proofErr w:type="spellStart"/>
+      <w:r>
+        <w:t>png</w:t>
+      </w:r>
+      <w:proofErr w:type="spellEnd"/>
+      <w:r>
+        <w:t>, .gif</w:t>
+      </w:r>
+      <w:r>
+        <w:t>, .</w:t>
+      </w:r>
+      <w:proofErr w:type="spellStart"/>
+      <w:r>
+        <w:t>ico</w:t>
+      </w:r>
+      <w:proofErr w:type="spellEnd"/>
       <w:r>
         <w:t>)</w:t>
       </w:r>
@@ -2170,10 +2174,26 @@
     </w:p>
     <w:p>
       <w:r>
-        <w:t>Create a new folder to hold the Appointment system files. If you are using a website creation system (like Wordpress, Joomla or Drupal), you want the folder to be outside of that environment.</w:t>
-      </w:r>
-      <w:r>
-        <w:t xml:space="preserve"> It’s usually best to add the new directory immediately </w:t>
+        <w:t xml:space="preserve">Create a new folder to hold the Appointment system files. If you are using a website creation system (like </w:t>
+      </w:r>
+      <w:proofErr w:type="spellStart"/>
+      <w:r>
+        <w:t>Wordpress</w:t>
+      </w:r>
+      <w:proofErr w:type="spellEnd"/>
+      <w:r>
+        <w:t>, Joomla or Drupal), you want the folder to be outside of that environment.</w:t>
+      </w:r>
+      <w:r>
+        <w:t xml:space="preserve"> </w:t>
+      </w:r>
+      <w:proofErr w:type="gramStart"/>
+      <w:r>
+        <w:t>It’s</w:t>
+      </w:r>
+      <w:proofErr w:type="gramEnd"/>
+      <w:r>
+        <w:t xml:space="preserve"> usually best to add the new directory immediately </w:t>
       </w:r>
       <w:r>
         <w:t>above your website root folder to keep the access link simple, for example:</w:t>
@@ -2191,7 +2211,15 @@
     </w:p>
     <w:p>
       <w:r>
-        <w:t>For IIS installations, it’s OK to create your folder below the default:</w:t>
+        <w:t xml:space="preserve">For IIS installations, </w:t>
+      </w:r>
+      <w:proofErr w:type="gramStart"/>
+      <w:r>
+        <w:t>it’s</w:t>
+      </w:r>
+      <w:proofErr w:type="gramEnd"/>
+      <w:r>
+        <w:t xml:space="preserve"> OK to create your folder below the default:</w:t>
       </w:r>
     </w:p>
     <w:p>
@@ -2531,8 +2559,13 @@
       <w:r>
         <w:t xml:space="preserve">Record the host name of your database (an IP address or "localhost"). </w:t>
       </w:r>
-      <w:r>
-        <w:t>You’ll need that information later.</w:t>
+      <w:proofErr w:type="gramStart"/>
+      <w:r>
+        <w:t>You’ll</w:t>
+      </w:r>
+      <w:proofErr w:type="gramEnd"/>
+      <w:r>
+        <w:t xml:space="preserve"> need that information later.</w:t>
       </w:r>
     </w:p>
     <w:p>
@@ -2765,7 +2798,15 @@
         <w:t>reate</w:t>
       </w:r>
       <w:r>
-        <w:t xml:space="preserve"> a database user name and password.</w:t>
+        <w:t xml:space="preserve"> a database </w:t>
+      </w:r>
+      <w:proofErr w:type="gramStart"/>
+      <w:r>
+        <w:t>user name</w:t>
+      </w:r>
+      <w:proofErr w:type="gramEnd"/>
+      <w:r>
+        <w:t xml:space="preserve"> and password.</w:t>
       </w:r>
       <w:bookmarkEnd w:id="10"/>
       <w:r>
@@ -2893,7 +2934,15 @@
         <w:jc w:val="both"/>
       </w:pPr>
       <w:r>
-        <w:t>Be sure your new user has full access privileges to the database, typically the default. If you already have a user name set up for other databases, you could use that same user here of course.</w:t>
+        <w:t xml:space="preserve">Be sure your new user has full access privileges to the database, typically the default. If you already have a </w:t>
+      </w:r>
+      <w:proofErr w:type="gramStart"/>
+      <w:r>
+        <w:t>user name</w:t>
+      </w:r>
+      <w:proofErr w:type="gramEnd"/>
+      <w:r>
+        <w:t xml:space="preserve"> set up for other databases, you could use that same user here of course.</w:t>
       </w:r>
     </w:p>
     <w:p>
@@ -2928,9 +2977,11 @@
       <w:r>
         <w:t xml:space="preserve">To initialize the system, invoke </w:t>
       </w:r>
+      <w:proofErr w:type="spellStart"/>
       <w:r>
         <w:t>index.php</w:t>
       </w:r>
+      <w:proofErr w:type="spellEnd"/>
       <w:r>
         <w:t xml:space="preserve"> from your browser:</w:t>
       </w:r>
@@ -2969,7 +3020,15 @@
         </w:numPr>
       </w:pPr>
       <w:r>
-        <w:t>The database name, user name and password</w:t>
+        <w:t xml:space="preserve">The database name, </w:t>
+      </w:r>
+      <w:proofErr w:type="gramStart"/>
+      <w:r>
+        <w:t>user name</w:t>
+      </w:r>
+      <w:proofErr w:type="gramEnd"/>
+      <w:r>
+        <w:t xml:space="preserve"> and password</w:t>
       </w:r>
       <w:r>
         <w:t>.</w:t>
@@ -3065,8 +3124,13 @@
         </w:numPr>
       </w:pPr>
       <w:r>
-        <w:t>Images - all .png</w:t>
-      </w:r>
+        <w:t>Images - all .</w:t>
+      </w:r>
+      <w:proofErr w:type="spellStart"/>
+      <w:r>
+        <w:t>png</w:t>
+      </w:r>
+      <w:proofErr w:type="spellEnd"/>
       <w:r>
         <w:t xml:space="preserve"> and .jpg</w:t>
       </w:r>
@@ -3091,8 +3155,13 @@
           <w:numId w:val="15"/>
         </w:numPr>
       </w:pPr>
-      <w:r>
-        <w:t>appt_session_dir - where global session variables are stored.</w:t>
+      <w:proofErr w:type="spellStart"/>
+      <w:r>
+        <w:t>appt_session_dir</w:t>
+      </w:r>
+      <w:proofErr w:type="spellEnd"/>
+      <w:r>
+        <w:t xml:space="preserve"> - where global session variables are stored.</w:t>
       </w:r>
       <w:r>
         <w:br/>
@@ -3128,8 +3197,13 @@
         </w:numPr>
         <w:spacing w:after="200" w:line="276" w:lineRule="auto"/>
       </w:pPr>
-      <w:r>
-        <w:t>appt_error_log – a text file where error messages may appear</w:t>
+      <w:proofErr w:type="spellStart"/>
+      <w:r>
+        <w:t>appt_error_log</w:t>
+      </w:r>
+      <w:proofErr w:type="spellEnd"/>
+      <w:r>
+        <w:t xml:space="preserve"> – a text file where error messages may appear</w:t>
       </w:r>
       <w:r>
         <w:t>.</w:t>
@@ -3246,13 +3320,37 @@
     </w:p>
     <w:p>
       <w:r>
-        <w:t xml:space="preserve">In addition to entries in the taxappt_system table, there should be one entry in the taxappt_users table (you) and </w:t>
+        <w:t xml:space="preserve">In addition to entries in the </w:t>
+      </w:r>
+      <w:proofErr w:type="spellStart"/>
+      <w:r>
+        <w:t>taxappt_system</w:t>
+      </w:r>
+      <w:proofErr w:type="spellEnd"/>
+      <w:r>
+        <w:t xml:space="preserve"> table, there should be one entry in the </w:t>
+      </w:r>
+      <w:proofErr w:type="spellStart"/>
+      <w:r>
+        <w:t>taxappt_users</w:t>
+      </w:r>
+      <w:proofErr w:type="spellEnd"/>
+      <w:r>
+        <w:t xml:space="preserve"> table (you) and </w:t>
       </w:r>
       <w:r>
         <w:t>two entries</w:t>
       </w:r>
       <w:r>
-        <w:t xml:space="preserve"> in the taxappt_sites table (your site</w:t>
+        <w:t xml:space="preserve"> in the </w:t>
+      </w:r>
+      <w:proofErr w:type="spellStart"/>
+      <w:r>
+        <w:t>taxappt_sites</w:t>
+      </w:r>
+      <w:proofErr w:type="spellEnd"/>
+      <w:r>
+        <w:t xml:space="preserve"> table (your site</w:t>
       </w:r>
       <w:r>
         <w:t xml:space="preserve"> and an “Unassigned” site</w:t>
@@ -3265,12 +3363,14 @@
       <w:r>
         <w:t xml:space="preserve">The setup program will also create a new PHP file, </w:t>
       </w:r>
+      <w:proofErr w:type="spellStart"/>
       <w:r>
         <w:rPr>
           <w:i/>
         </w:rPr>
         <w:t>opendb.php</w:t>
       </w:r>
+      <w:proofErr w:type="spellEnd"/>
       <w:r>
         <w:t xml:space="preserve">. This file uses the information you entered to provide the needed </w:t>
       </w:r>
@@ -3294,12 +3394,14 @@
       <w:r>
         <w:t xml:space="preserve">the </w:t>
       </w:r>
+      <w:proofErr w:type="spellStart"/>
       <w:r>
         <w:rPr>
           <w:i/>
         </w:rPr>
         <w:t>opendb.php</w:t>
       </w:r>
+      <w:proofErr w:type="spellEnd"/>
       <w:r>
         <w:t xml:space="preserve"> file and it will be re-created. Re-running setup will not change the contents of the database other than to add new tables or table fields during an update process. But it will set your password back to “admin”.</w:t>
       </w:r>
@@ -3331,7 +3433,23 @@
     </w:p>
     <w:p>
       <w:r>
-        <w:t>On Linux systems, that means setting up a cron job. Look for the cron icon:</w:t>
+        <w:t xml:space="preserve">On Linux systems, that means setting up a </w:t>
+      </w:r>
+      <w:proofErr w:type="spellStart"/>
+      <w:r>
+        <w:t>cron</w:t>
+      </w:r>
+      <w:proofErr w:type="spellEnd"/>
+      <w:r>
+        <w:t xml:space="preserve"> job. Look for the </w:t>
+      </w:r>
+      <w:proofErr w:type="spellStart"/>
+      <w:r>
+        <w:t>cron</w:t>
+      </w:r>
+      <w:proofErr w:type="spellEnd"/>
+      <w:r>
+        <w:t xml:space="preserve"> icon:</w:t>
       </w:r>
     </w:p>
     <w:p>
@@ -3607,8 +3725,6 @@
       <w:r>
         <w:t>Note that the time set is the server time, not necessarily your local time if the server is not in your time zone.</w:t>
       </w:r>
-      <w:bookmarkStart w:id="15" w:name="_GoBack"/>
-      <w:bookmarkEnd w:id="15"/>
     </w:p>
     <w:p>
       <w:r>
@@ -3685,12 +3801,12 @@
       <w:pPr>
         <w:pStyle w:val="Heading2"/>
       </w:pPr>
-      <w:bookmarkStart w:id="16" w:name="_Toc13052838"/>
+      <w:bookmarkStart w:id="15" w:name="_Toc13052838"/>
       <w:r>
         <w:lastRenderedPageBreak/>
         <w:t>Step 5: Configuration</w:t>
       </w:r>
-      <w:bookmarkEnd w:id="16"/>
+      <w:bookmarkEnd w:id="15"/>
     </w:p>
     <w:p>
       <w:r>
@@ -3935,12 +4051,12 @@
       <w:pPr>
         <w:pStyle w:val="Heading3"/>
       </w:pPr>
-      <w:bookmarkStart w:id="17" w:name="_Toc13052839"/>
+      <w:bookmarkStart w:id="16" w:name="_Toc13052839"/>
       <w:r>
         <w:lastRenderedPageBreak/>
         <w:t>The Site Options Tab:</w:t>
       </w:r>
-      <w:bookmarkEnd w:id="17"/>
+      <w:bookmarkEnd w:id="16"/>
     </w:p>
     <w:p/>
     <w:p>
@@ -3975,7 +4091,15 @@
     </w:p>
     <w:p>
       <w:r>
-        <w:t>The State Website should point to a web page that is accessible to the public such as lists of what to bring. The [STATESITE] shortcode in appointment confirmation messages will be replaced by what you enter in that field.</w:t>
+        <w:t xml:space="preserve">The State Website should point to a web page that is accessible to the public such as lists of what to bring. The [STATESITE] </w:t>
+      </w:r>
+      <w:proofErr w:type="spellStart"/>
+      <w:r>
+        <w:t>shortcode</w:t>
+      </w:r>
+      <w:proofErr w:type="spellEnd"/>
+      <w:r>
+        <w:t xml:space="preserve"> in appointment confirmation messages will be replaced by what you enter in that field.</w:t>
       </w:r>
     </w:p>
     <w:p>
@@ -4041,7 +4165,15 @@
         <w:t>full</w:t>
       </w:r>
       <w:r>
-        <w:t xml:space="preserve"> access to all sites and all users and can change all permissions including adding additional System Administrators (it’s a good idea to have a backup).</w:t>
+        <w:t xml:space="preserve"> access to all sites and all users and can change all permissions including adding additional System Administrators (</w:t>
+      </w:r>
+      <w:proofErr w:type="gramStart"/>
+      <w:r>
+        <w:t>it’s</w:t>
+      </w:r>
+      <w:proofErr w:type="gramEnd"/>
+      <w:r>
+        <w:t xml:space="preserve"> a good idea to have a backup).</w:t>
       </w:r>
       <w:r>
         <w:t xml:space="preserve"> This can be helpful when the Appointment Managers at sites need assistance in configuring their setups.</w:t>
@@ -4049,13 +4181,26 @@
     </w:p>
     <w:p>
       <w:r>
-        <w:t>You also have access to a site called “Unassigned”. The purpose of this site is to list users (in the Taxpayer tab) who have login accounts but are not associated with any site. Perhaps a person created a login ID but never made an appointment. You may wish to purge names on this list if they haven’t been used for a long time.</w:t>
+        <w:t xml:space="preserve">You also have access to a site called “Unassigned”. The purpose of this site is to list users (in the Taxpayer tab) who have login accounts but are not associated with any site. Perhaps a person created a login ID but never made an appointment. You may wish to purge names on this list if they </w:t>
+      </w:r>
+      <w:proofErr w:type="gramStart"/>
+      <w:r>
+        <w:t>haven’t</w:t>
+      </w:r>
+      <w:proofErr w:type="gramEnd"/>
+      <w:r>
+        <w:t xml:space="preserve"> been used for a long time.</w:t>
       </w:r>
     </w:p>
     <w:p/>
     <w:p>
-      <w:r>
-        <w:t>That’s it!</w:t>
+      <w:proofErr w:type="gramStart"/>
+      <w:r>
+        <w:t>That’s</w:t>
+      </w:r>
+      <w:proofErr w:type="gramEnd"/>
+      <w:r>
+        <w:t xml:space="preserve"> it!</w:t>
       </w:r>
       <w:r>
         <w:t xml:space="preserve">  You are now ready to </w:t>
@@ -4075,8 +4220,13 @@
       <w:r>
         <w:t xml:space="preserve">, </w:t>
       </w:r>
-      <w:r>
-        <w:t xml:space="preserve">Schedulers </w:t>
+      <w:proofErr w:type="gramStart"/>
+      <w:r>
+        <w:t>Schedulers</w:t>
+      </w:r>
+      <w:proofErr w:type="gramEnd"/>
+      <w:r>
+        <w:t xml:space="preserve"> </w:t>
       </w:r>
       <w:r>
         <w:t>and appointment slots for each site.</w:t>
@@ -4106,7 +4256,7 @@
       <w:pPr>
         <w:pStyle w:val="Heading3"/>
       </w:pPr>
-      <w:bookmarkStart w:id="18" w:name="_Toc13052840"/>
+      <w:bookmarkStart w:id="17" w:name="_Toc13052840"/>
       <w:r>
         <w:lastRenderedPageBreak/>
         <w:t xml:space="preserve">The </w:t>
@@ -4114,12 +4264,20 @@
       <w:r>
         <w:t>Tools Menu:</w:t>
       </w:r>
-      <w:bookmarkEnd w:id="18"/>
+      <w:bookmarkEnd w:id="17"/>
     </w:p>
     <w:p/>
     <w:p>
       <w:r>
-        <w:t>The tools menu is only available to the Adminstrator.</w:t>
+        <w:t xml:space="preserve">The tools menu is only available to the </w:t>
+      </w:r>
+      <w:proofErr w:type="spellStart"/>
+      <w:r>
+        <w:t>Adminstrator</w:t>
+      </w:r>
+      <w:proofErr w:type="spellEnd"/>
+      <w:r>
+        <w:t>.</w:t>
       </w:r>
     </w:p>
     <w:p>
@@ -4310,7 +4468,15 @@
         <w:t xml:space="preserve"> provides </w:t>
       </w:r>
       <w:r>
-        <w:t>messages in the appt_error_log as an aid to troubleshooting. When the trace is active, a red indicator box at the top right of the window indicates this status.</w:t>
+        <w:t xml:space="preserve">messages in the </w:t>
+      </w:r>
+      <w:proofErr w:type="spellStart"/>
+      <w:r>
+        <w:t>appt_error_log</w:t>
+      </w:r>
+      <w:proofErr w:type="spellEnd"/>
+      <w:r>
+        <w:t xml:space="preserve"> as an aid to troubleshooting. When the trace is active, a red indicator box at the top right of the window indicates this status.</w:t>
       </w:r>
       <w:r>
         <w:t xml:space="preserve"> </w:t>
@@ -4341,12 +4507,14 @@
       <w:r>
         <w:t xml:space="preserve"> This invokes the </w:t>
       </w:r>
+      <w:proofErr w:type="spellStart"/>
       <w:r>
         <w:rPr>
           <w:i/>
         </w:rPr>
         <w:t>show_phpinfo.php</w:t>
       </w:r>
+      <w:proofErr w:type="spellEnd"/>
       <w:r>
         <w:t xml:space="preserve"> file, which can also be run directly</w:t>
       </w:r>
@@ -4372,22 +4540,22 @@
       <w:pPr>
         <w:pStyle w:val="Heading1"/>
       </w:pPr>
-      <w:bookmarkStart w:id="19" w:name="_Toc13052841"/>
+      <w:bookmarkStart w:id="18" w:name="_Toc13052841"/>
       <w:r>
         <w:lastRenderedPageBreak/>
         <w:t>MacOS Installation</w:t>
       </w:r>
+      <w:bookmarkEnd w:id="18"/>
+    </w:p>
+    <w:p>
+      <w:pPr>
+        <w:pStyle w:val="Heading2"/>
+      </w:pPr>
+      <w:bookmarkStart w:id="19" w:name="_Toc13052842"/>
+      <w:r>
+        <w:t>Step 1: Create a folder</w:t>
+      </w:r>
       <w:bookmarkEnd w:id="19"/>
-    </w:p>
-    <w:p>
-      <w:pPr>
-        <w:pStyle w:val="Heading2"/>
-      </w:pPr>
-      <w:bookmarkStart w:id="20" w:name="_Toc13052842"/>
-      <w:r>
-        <w:t>Step 1: Create a folder</w:t>
-      </w:r>
-      <w:bookmarkEnd w:id="20"/>
       <w:r>
         <w:t xml:space="preserve"> </w:t>
       </w:r>
@@ -4397,7 +4565,15 @@
         <w:spacing w:after="200" w:line="276" w:lineRule="auto"/>
       </w:pPr>
       <w:r>
-        <w:t>Create a new folder to hold the Appointment system files.  It’s fine to use the default MacOS Apache folder:</w:t>
+        <w:t xml:space="preserve">Create a new folder to hold the Appointment system files.  </w:t>
+      </w:r>
+      <w:proofErr w:type="gramStart"/>
+      <w:r>
+        <w:t>It’s</w:t>
+      </w:r>
+      <w:proofErr w:type="gramEnd"/>
+      <w:r>
+        <w:t xml:space="preserve"> fine to use the default MacOS Apache folder:</w:t>
       </w:r>
     </w:p>
     <w:p>
@@ -4460,53 +4636,53 @@
       <w:pPr>
         <w:pStyle w:val="Heading1"/>
       </w:pPr>
-      <w:bookmarkStart w:id="21" w:name="_Toc531436408"/>
-      <w:bookmarkStart w:id="22" w:name="_Toc13052843"/>
+      <w:bookmarkStart w:id="20" w:name="_Toc531436408"/>
+      <w:bookmarkStart w:id="21" w:name="_Toc13052843"/>
       <w:r>
         <w:lastRenderedPageBreak/>
         <w:t>Troubleshooting tips</w:t>
       </w:r>
+      <w:bookmarkEnd w:id="20"/>
       <w:bookmarkEnd w:id="21"/>
+    </w:p>
+    <w:p>
+      <w:pPr>
+        <w:pStyle w:val="Heading2"/>
+      </w:pPr>
+      <w:bookmarkStart w:id="22" w:name="_Toc13052844"/>
+      <w:r>
+        <w:t>Reporting</w:t>
+      </w:r>
+      <w:r>
+        <w:t xml:space="preserve"> problems</w:t>
+      </w:r>
       <w:bookmarkEnd w:id="22"/>
     </w:p>
     <w:p>
+      <w:r>
+        <w:t xml:space="preserve">To ask questions or to report problems, please send an email to:  </w:t>
+      </w:r>
+      <w:hyperlink r:id="rId31">
+        <w:r>
+          <w:rPr>
+            <w:rStyle w:val="Hyperlink"/>
+          </w:rPr>
+          <w:t>jeff@bogarthome.net</w:t>
+        </w:r>
+      </w:hyperlink>
+      <w:r>
+        <w:t>.</w:t>
+      </w:r>
+    </w:p>
+    <w:p>
       <w:pPr>
         <w:pStyle w:val="Heading2"/>
       </w:pPr>
-      <w:bookmarkStart w:id="23" w:name="_Toc13052844"/>
-      <w:r>
-        <w:t>Reporting</w:t>
-      </w:r>
-      <w:r>
-        <w:t xml:space="preserve"> problems</w:t>
+      <w:bookmarkStart w:id="23" w:name="_Toc13052845"/>
+      <w:r>
+        <w:t>Check the PHP version and extensions</w:t>
       </w:r>
       <w:bookmarkEnd w:id="23"/>
-    </w:p>
-    <w:p>
-      <w:r>
-        <w:t xml:space="preserve">To ask questions or to report problems, please send an email to:  </w:t>
-      </w:r>
-      <w:hyperlink r:id="rId31">
-        <w:r>
-          <w:rPr>
-            <w:rStyle w:val="Hyperlink"/>
-          </w:rPr>
-          <w:t>jeff@bogarthome.net</w:t>
-        </w:r>
-      </w:hyperlink>
-      <w:r>
-        <w:t>.</w:t>
-      </w:r>
-    </w:p>
-    <w:p>
-      <w:pPr>
-        <w:pStyle w:val="Heading2"/>
-      </w:pPr>
-      <w:bookmarkStart w:id="24" w:name="_Toc13052845"/>
-      <w:r>
-        <w:t>Check the PHP version and extensions</w:t>
-      </w:r>
-      <w:bookmarkEnd w:id="24"/>
     </w:p>
     <w:p>
       <w:r>
@@ -4623,19 +4799,44 @@
     </w:p>
     <w:p>
       <w:r>
-        <w:t>The application has been tested on several PHP versions and it’s best to use the latest (7.2 as of this writing) since the later versions have significant performance improvements.</w:t>
-      </w:r>
-    </w:p>
-    <w:p>
-      <w:r>
-        <w:t xml:space="preserve">If, during setup, the database doesn’t get created, verify that </w:t>
-      </w:r>
+        <w:t xml:space="preserve">The application has been tested on several PHP versions and </w:t>
+      </w:r>
+      <w:proofErr w:type="gramStart"/>
+      <w:r>
+        <w:t>it’s</w:t>
+      </w:r>
+      <w:proofErr w:type="gramEnd"/>
+      <w:r>
+        <w:t xml:space="preserve"> best to use the latest (7.2 as of this writing) since the later versions have significant performance improvements.</w:t>
+      </w:r>
+    </w:p>
+    <w:p>
+      <w:r>
+        <w:t xml:space="preserve">If, during setup, the database </w:t>
+      </w:r>
+      <w:proofErr w:type="gramStart"/>
+      <w:r>
+        <w:t>doesn’t</w:t>
+      </w:r>
+      <w:proofErr w:type="gramEnd"/>
+      <w:r>
+        <w:t xml:space="preserve"> get created, verify that </w:t>
+      </w:r>
+      <w:proofErr w:type="spellStart"/>
       <w:r>
         <w:rPr>
           <w:i/>
           <w:iCs/>
         </w:rPr>
-        <w:t xml:space="preserve">mysqli </w:t>
+        <w:t>mysqli</w:t>
+      </w:r>
+      <w:proofErr w:type="spellEnd"/>
+      <w:r>
+        <w:rPr>
+          <w:i/>
+          <w:iCs/>
+        </w:rPr>
+        <w:t xml:space="preserve"> </w:t>
       </w:r>
       <w:r>
         <w:t>is included in the extensions.</w:t>
@@ -4702,13 +4903,18 @@
       <w:pPr>
         <w:pStyle w:val="Heading2"/>
       </w:pPr>
-      <w:bookmarkStart w:id="25" w:name="_Toc531436409"/>
-      <w:bookmarkStart w:id="26" w:name="_Toc13052846"/>
-      <w:r>
-        <w:t>The Trace tool</w:t>
-      </w:r>
+      <w:bookmarkStart w:id="24" w:name="_Toc531436409"/>
+      <w:bookmarkStart w:id="25" w:name="_Toc13052846"/>
+      <w:r>
+        <w:t xml:space="preserve">The Trace </w:t>
+      </w:r>
+      <w:proofErr w:type="gramStart"/>
+      <w:r>
+        <w:t>tool</w:t>
+      </w:r>
+      <w:bookmarkEnd w:id="24"/>
       <w:bookmarkEnd w:id="25"/>
-      <w:bookmarkEnd w:id="26"/>
+      <w:proofErr w:type="gramEnd"/>
     </w:p>
     <w:p>
       <w:r>
@@ -4725,12 +4931,14 @@
       <w:r>
         <w:t xml:space="preserve">This produces messages in the </w:t>
       </w:r>
+      <w:proofErr w:type="spellStart"/>
       <w:r>
         <w:rPr>
           <w:i/>
         </w:rPr>
         <w:t>appt_error_log</w:t>
       </w:r>
+      <w:proofErr w:type="spellEnd"/>
       <w:r>
         <w:t xml:space="preserve"> file whenever an action is taken and is helpful when the action does not do what was expected – especially if a real error is logged as a result of that action. If such occurs, please report it so that it can be investigated and repaired. Send the trace file along plus any other information that you think might be helpful.</w:t>
       </w:r>
@@ -4739,21 +4947,33 @@
       <w:r>
         <w:t xml:space="preserve">With trace on, the </w:t>
       </w:r>
+      <w:proofErr w:type="spellStart"/>
       <w:r>
         <w:rPr>
           <w:i/>
         </w:rPr>
         <w:t>appt_error_log</w:t>
       </w:r>
-      <w:r>
-        <w:t xml:space="preserve"> can get rather large as time goes on. After using this tool for troubleshooting, it’s a good idea to erase the </w:t>
-      </w:r>
+      <w:proofErr w:type="spellEnd"/>
+      <w:r>
+        <w:t xml:space="preserve"> can get rather large as time goes on. After using this tool for troubleshooting, </w:t>
+      </w:r>
+      <w:proofErr w:type="gramStart"/>
+      <w:r>
+        <w:t>it’s</w:t>
+      </w:r>
+      <w:proofErr w:type="gramEnd"/>
+      <w:r>
+        <w:t xml:space="preserve"> a good idea to erase the </w:t>
+      </w:r>
+      <w:proofErr w:type="spellStart"/>
       <w:r>
         <w:rPr>
           <w:i/>
         </w:rPr>
         <w:t>appt_error_log</w:t>
       </w:r>
+      <w:proofErr w:type="spellEnd"/>
       <w:r>
         <w:t>. It will be recreated when needed.</w:t>
       </w:r>
@@ -4769,7 +4989,7 @@
           <w:szCs w:val="36"/>
         </w:rPr>
       </w:pPr>
-      <w:bookmarkStart w:id="27" w:name="_Toc531436410"/>
+      <w:bookmarkStart w:id="26" w:name="_Toc531436410"/>
       <w:r>
         <w:br w:type="page"/>
       </w:r>
@@ -4778,24 +4998,26 @@
       <w:pPr>
         <w:pStyle w:val="Heading2"/>
       </w:pPr>
-      <w:bookmarkStart w:id="28" w:name="_Toc13052847"/>
+      <w:bookmarkStart w:id="27" w:name="_Toc13052847"/>
       <w:r>
         <w:lastRenderedPageBreak/>
         <w:t>Environment settings</w:t>
       </w:r>
+      <w:bookmarkEnd w:id="26"/>
       <w:bookmarkEnd w:id="27"/>
-      <w:bookmarkEnd w:id="28"/>
     </w:p>
     <w:p>
       <w:r>
         <w:t xml:space="preserve">The </w:t>
       </w:r>
+      <w:proofErr w:type="spellStart"/>
       <w:r>
         <w:rPr>
           <w:i/>
         </w:rPr>
         <w:t>environment.php</w:t>
       </w:r>
+      <w:proofErr w:type="spellEnd"/>
       <w:r>
         <w:t xml:space="preserve"> module is designed to set the required PHP options and create the necessary </w:t>
       </w:r>
@@ -4807,12 +5029,14 @@
       <w:r>
         <w:t xml:space="preserve">You may gain some insight by running the </w:t>
       </w:r>
+      <w:proofErr w:type="spellStart"/>
       <w:r>
         <w:rPr>
           <w:i/>
         </w:rPr>
         <w:t>show_phpinfo.php</w:t>
       </w:r>
+      <w:proofErr w:type="spellEnd"/>
       <w:r>
         <w:t xml:space="preserve"> module as a URL:</w:t>
       </w:r>
@@ -4833,7 +5057,15 @@
         <w:t>report it</w:t>
       </w:r>
       <w:r>
-        <w:t>. The default settings on servers vary. We’ll be glad to help you get set up if you run into trouble.</w:t>
+        <w:t xml:space="preserve">. The default settings on servers vary. </w:t>
+      </w:r>
+      <w:proofErr w:type="gramStart"/>
+      <w:r>
+        <w:t>We’ll</w:t>
+      </w:r>
+      <w:proofErr w:type="gramEnd"/>
+      <w:r>
+        <w:t xml:space="preserve"> be glad to help you get set up if you run into trouble.</w:t>
       </w:r>
     </w:p>
     <w:p>
@@ -4845,26 +5077,26 @@
       <w:pPr>
         <w:pStyle w:val="Heading1"/>
       </w:pPr>
-      <w:bookmarkStart w:id="29" w:name="_Toc13052848"/>
+      <w:bookmarkStart w:id="28" w:name="_Toc13052848"/>
       <w:r>
         <w:lastRenderedPageBreak/>
         <w:t>Appendix 1 - Prerequisite Components</w:t>
       </w:r>
+      <w:bookmarkEnd w:id="28"/>
+    </w:p>
+    <w:p/>
+    <w:p>
+      <w:pPr>
+        <w:pStyle w:val="Heading2"/>
+      </w:pPr>
+      <w:bookmarkStart w:id="29" w:name="_Toc13052849"/>
+      <w:r>
+        <w:t xml:space="preserve">Windows </w:t>
+      </w:r>
+      <w:r>
+        <w:t>Prerequisites</w:t>
+      </w:r>
       <w:bookmarkEnd w:id="29"/>
-    </w:p>
-    <w:p/>
-    <w:p>
-      <w:pPr>
-        <w:pStyle w:val="Heading2"/>
-      </w:pPr>
-      <w:bookmarkStart w:id="30" w:name="_Toc13052849"/>
-      <w:r>
-        <w:t xml:space="preserve">Windows </w:t>
-      </w:r>
-      <w:r>
-        <w:t>Prerequisites</w:t>
-      </w:r>
-      <w:bookmarkEnd w:id="30"/>
     </w:p>
     <w:p>
       <w:r>
@@ -4892,14 +5124,14 @@
       <w:pPr>
         <w:pStyle w:val="Heading2"/>
       </w:pPr>
-      <w:bookmarkStart w:id="31" w:name="_Toc13052850"/>
+      <w:bookmarkStart w:id="30" w:name="_Toc13052850"/>
       <w:r>
         <w:t xml:space="preserve">MacOS </w:t>
       </w:r>
       <w:r>
         <w:t>Prerequisites</w:t>
       </w:r>
-      <w:bookmarkEnd w:id="31"/>
+      <w:bookmarkEnd w:id="30"/>
     </w:p>
     <w:p>
       <w:r>
@@ -4965,11 +5197,11 @@
           <w:szCs w:val="22"/>
         </w:rPr>
       </w:pPr>
-      <w:bookmarkStart w:id="32" w:name="_Toc13052851"/>
+      <w:bookmarkStart w:id="31" w:name="_Toc13052851"/>
       <w:r>
         <w:t>MySQL</w:t>
       </w:r>
-      <w:bookmarkEnd w:id="32"/>
+      <w:bookmarkEnd w:id="31"/>
     </w:p>
     <w:p>
       <w:pPr>
@@ -4981,7 +5213,21 @@
         <w:rPr>
           <w:rFonts w:ascii="Calibri" w:eastAsia="Calibri" w:hAnsi="Calibri" w:cs="Calibri"/>
         </w:rPr>
-        <w:t>If you’re not already using MySQL, we recommend the Community Server edition.</w:t>
+        <w:t xml:space="preserve">If </w:t>
+      </w:r>
+      <w:proofErr w:type="gramStart"/>
+      <w:r>
+        <w:rPr>
+          <w:rFonts w:ascii="Calibri" w:eastAsia="Calibri" w:hAnsi="Calibri" w:cs="Calibri"/>
+        </w:rPr>
+        <w:t>you’re</w:t>
+      </w:r>
+      <w:proofErr w:type="gramEnd"/>
+      <w:r>
+        <w:rPr>
+          <w:rFonts w:ascii="Calibri" w:eastAsia="Calibri" w:hAnsi="Calibri" w:cs="Calibri"/>
+        </w:rPr>
+        <w:t xml:space="preserve"> not already using MySQL, we recommend the Community Server edition.</w:t>
       </w:r>
     </w:p>
     <w:p>
@@ -5015,18 +5261,26 @@
       <w:pPr>
         <w:pStyle w:val="Heading2"/>
       </w:pPr>
-      <w:bookmarkStart w:id="33" w:name="_Toc13052852"/>
+      <w:bookmarkStart w:id="32" w:name="_Toc13052852"/>
       <w:r>
         <w:t xml:space="preserve">Also </w:t>
       </w:r>
       <w:r>
         <w:t>Recommended</w:t>
       </w:r>
-      <w:bookmarkEnd w:id="33"/>
-    </w:p>
-    <w:p>
-      <w:r>
-        <w:t>One of the best free database management tools for MySQL is phpMyAdmin.  It is well supported and very powerful for a wide range of DBA tasks.</w:t>
+      <w:bookmarkEnd w:id="32"/>
+    </w:p>
+    <w:p>
+      <w:r>
+        <w:t xml:space="preserve">One of the best free database management tools for MySQL is phpMyAdmin.  It is well supported and </w:t>
+      </w:r>
+      <w:proofErr w:type="gramStart"/>
+      <w:r>
+        <w:t>very powerful</w:t>
+      </w:r>
+      <w:proofErr w:type="gramEnd"/>
+      <w:r>
+        <w:t xml:space="preserve"> for a wide range of DBA tasks.</w:t>
       </w:r>
     </w:p>
     <w:p>
@@ -5061,12 +5315,12 @@
       <w:pPr>
         <w:pStyle w:val="Heading1"/>
       </w:pPr>
-      <w:bookmarkStart w:id="34" w:name="_Toc13052853"/>
+      <w:bookmarkStart w:id="33" w:name="_Toc13052853"/>
       <w:r>
         <w:lastRenderedPageBreak/>
         <w:t>Appendix 2 – Database Schema</w:t>
       </w:r>
-      <w:bookmarkEnd w:id="34"/>
+      <w:bookmarkEnd w:id="33"/>
     </w:p>
     <w:p/>
     <w:tbl>
@@ -5186,6 +5440,7 @@
                 <w:szCs w:val="20"/>
               </w:rPr>
             </w:pPr>
+            <w:proofErr w:type="spellStart"/>
             <w:r>
               <w:rPr>
                 <w:sz w:val="20"/>
@@ -5193,6 +5448,7 @@
               </w:rPr>
               <w:t>taxappt_system</w:t>
             </w:r>
+            <w:proofErr w:type="spellEnd"/>
           </w:p>
         </w:tc>
         <w:tc>
@@ -5207,6 +5463,7 @@
                 <w:szCs w:val="20"/>
               </w:rPr>
             </w:pPr>
+            <w:proofErr w:type="spellStart"/>
             <w:r>
               <w:rPr>
                 <w:sz w:val="20"/>
@@ -5214,6 +5471,7 @@
               </w:rPr>
               <w:t>system_index</w:t>
             </w:r>
+            <w:proofErr w:type="spellEnd"/>
           </w:p>
         </w:tc>
         <w:tc>
@@ -5287,6 +5545,7 @@
                 <w:szCs w:val="20"/>
               </w:rPr>
             </w:pPr>
+            <w:proofErr w:type="spellStart"/>
             <w:r>
               <w:rPr>
                 <w:sz w:val="20"/>
@@ -5294,6 +5553,7 @@
               </w:rPr>
               <w:t>system_version</w:t>
             </w:r>
+            <w:proofErr w:type="spellEnd"/>
           </w:p>
         </w:tc>
         <w:tc>
@@ -5334,7 +5594,23 @@
                 <w:sz w:val="20"/>
                 <w:szCs w:val="20"/>
               </w:rPr>
-              <w:t>Version number in setup.php file</w:t>
+              <w:t xml:space="preserve">Version number in </w:t>
+            </w:r>
+            <w:proofErr w:type="spellStart"/>
+            <w:r>
+              <w:rPr>
+                <w:sz w:val="20"/>
+                <w:szCs w:val="20"/>
+              </w:rPr>
+              <w:t>setup.php</w:t>
+            </w:r>
+            <w:proofErr w:type="spellEnd"/>
+            <w:r>
+              <w:rPr>
+                <w:sz w:val="20"/>
+                <w:szCs w:val="20"/>
+              </w:rPr>
+              <w:t xml:space="preserve"> file</w:t>
             </w:r>
           </w:p>
         </w:tc>
@@ -5367,6 +5643,7 @@
                 <w:szCs w:val="20"/>
               </w:rPr>
             </w:pPr>
+            <w:proofErr w:type="spellStart"/>
             <w:r>
               <w:rPr>
                 <w:sz w:val="20"/>
@@ -5374,6 +5651,7 @@
               </w:rPr>
               <w:t>system_greeting</w:t>
             </w:r>
+            <w:proofErr w:type="spellEnd"/>
           </w:p>
         </w:tc>
         <w:tc>
@@ -5447,6 +5725,7 @@
                 <w:szCs w:val="20"/>
               </w:rPr>
             </w:pPr>
+            <w:proofErr w:type="spellStart"/>
             <w:r>
               <w:rPr>
                 <w:sz w:val="20"/>
@@ -5454,6 +5733,7 @@
               </w:rPr>
               <w:t>system_notice</w:t>
             </w:r>
+            <w:proofErr w:type="spellEnd"/>
           </w:p>
         </w:tc>
         <w:tc>
@@ -5494,7 +5774,23 @@
                 <w:sz w:val="20"/>
                 <w:szCs w:val="20"/>
               </w:rPr>
-              <w:t>Login page notice (doesn’t print if blank)</w:t>
+              <w:t>Login page notice (</w:t>
+            </w:r>
+            <w:proofErr w:type="gramStart"/>
+            <w:r>
+              <w:rPr>
+                <w:sz w:val="20"/>
+                <w:szCs w:val="20"/>
+              </w:rPr>
+              <w:t>doesn’t</w:t>
+            </w:r>
+            <w:proofErr w:type="gramEnd"/>
+            <w:r>
+              <w:rPr>
+                <w:sz w:val="20"/>
+                <w:szCs w:val="20"/>
+              </w:rPr>
+              <w:t xml:space="preserve"> print if blank)</w:t>
             </w:r>
           </w:p>
         </w:tc>
@@ -5527,6 +5823,7 @@
                 <w:szCs w:val="20"/>
               </w:rPr>
             </w:pPr>
+            <w:proofErr w:type="spellStart"/>
             <w:r>
               <w:rPr>
                 <w:sz w:val="20"/>
@@ -5534,6 +5831,7 @@
               </w:rPr>
               <w:t>system_info</w:t>
             </w:r>
+            <w:proofErr w:type="spellEnd"/>
           </w:p>
         </w:tc>
         <w:tc>
@@ -5600,6 +5898,7 @@
                 <w:szCs w:val="20"/>
               </w:rPr>
             </w:pPr>
+            <w:proofErr w:type="spellStart"/>
             <w:r>
               <w:rPr>
                 <w:sz w:val="20"/>
@@ -5607,6 +5906,7 @@
               </w:rPr>
               <w:t>system_url</w:t>
             </w:r>
+            <w:proofErr w:type="spellEnd"/>
           </w:p>
         </w:tc>
         <w:tc>
@@ -5673,6 +5973,7 @@
                 <w:szCs w:val="20"/>
               </w:rPr>
             </w:pPr>
+            <w:proofErr w:type="spellStart"/>
             <w:r>
               <w:rPr>
                 <w:sz w:val="20"/>
@@ -5680,6 +5981,7 @@
               </w:rPr>
               <w:t>system_trace</w:t>
             </w:r>
+            <w:proofErr w:type="spellEnd"/>
           </w:p>
         </w:tc>
         <w:tc>
@@ -5753,6 +6055,7 @@
                 <w:szCs w:val="20"/>
               </w:rPr>
             </w:pPr>
+            <w:proofErr w:type="spellStart"/>
             <w:r>
               <w:rPr>
                 <w:sz w:val="20"/>
@@ -5760,6 +6063,7 @@
               </w:rPr>
               <w:t>system_email</w:t>
             </w:r>
+            <w:proofErr w:type="spellEnd"/>
           </w:p>
         </w:tc>
         <w:tc>
@@ -5826,6 +6130,7 @@
                 <w:szCs w:val="20"/>
               </w:rPr>
             </w:pPr>
+            <w:proofErr w:type="spellStart"/>
             <w:r>
               <w:rPr>
                 <w:sz w:val="20"/>
@@ -5833,6 +6138,7 @@
               </w:rPr>
               <w:t>system_reminders</w:t>
             </w:r>
+            <w:proofErr w:type="spellEnd"/>
           </w:p>
         </w:tc>
         <w:tc>
@@ -5892,6 +6198,7 @@
                 <w:szCs w:val="20"/>
               </w:rPr>
             </w:pPr>
+            <w:proofErr w:type="spellStart"/>
             <w:r>
               <w:rPr>
                 <w:sz w:val="20"/>
@@ -5899,6 +6206,7 @@
               </w:rPr>
               <w:t>taxappt_sites</w:t>
             </w:r>
+            <w:proofErr w:type="spellEnd"/>
           </w:p>
         </w:tc>
         <w:tc>
@@ -5913,6 +6221,7 @@
                 <w:szCs w:val="20"/>
               </w:rPr>
             </w:pPr>
+            <w:proofErr w:type="spellStart"/>
             <w:r>
               <w:rPr>
                 <w:sz w:val="20"/>
@@ -5920,6 +6229,7 @@
               </w:rPr>
               <w:t>site_index</w:t>
             </w:r>
+            <w:proofErr w:type="spellEnd"/>
           </w:p>
         </w:tc>
         <w:tc>
@@ -5993,6 +6303,7 @@
                 <w:szCs w:val="20"/>
               </w:rPr>
             </w:pPr>
+            <w:proofErr w:type="spellStart"/>
             <w:r>
               <w:rPr>
                 <w:sz w:val="20"/>
@@ -6000,6 +6311,7 @@
               </w:rPr>
               <w:t>site_name</w:t>
             </w:r>
+            <w:proofErr w:type="spellEnd"/>
           </w:p>
         </w:tc>
         <w:tc>
@@ -6073,6 +6385,7 @@
                 <w:szCs w:val="20"/>
               </w:rPr>
             </w:pPr>
+            <w:proofErr w:type="spellStart"/>
             <w:r>
               <w:rPr>
                 <w:sz w:val="20"/>
@@ -6080,6 +6393,7 @@
               </w:rPr>
               <w:t>site_address</w:t>
             </w:r>
+            <w:proofErr w:type="spellEnd"/>
           </w:p>
         </w:tc>
         <w:tc>
@@ -6153,6 +6467,7 @@
                 <w:szCs w:val="20"/>
               </w:rPr>
             </w:pPr>
+            <w:proofErr w:type="spellStart"/>
             <w:r>
               <w:rPr>
                 <w:sz w:val="20"/>
@@ -6160,6 +6475,7 @@
               </w:rPr>
               <w:t>site_inet</w:t>
             </w:r>
+            <w:proofErr w:type="spellEnd"/>
           </w:p>
         </w:tc>
         <w:tc>
@@ -6297,6 +6613,7 @@
                 <w:szCs w:val="20"/>
               </w:rPr>
             </w:pPr>
+            <w:proofErr w:type="spellStart"/>
             <w:r>
               <w:rPr>
                 <w:sz w:val="20"/>
@@ -6304,6 +6621,7 @@
               </w:rPr>
               <w:t>site_contact</w:t>
             </w:r>
+            <w:proofErr w:type="spellEnd"/>
           </w:p>
         </w:tc>
         <w:tc>
@@ -6380,6 +6698,7 @@
                 <w:szCs w:val="20"/>
               </w:rPr>
             </w:pPr>
+            <w:proofErr w:type="spellStart"/>
             <w:r>
               <w:rPr>
                 <w:sz w:val="20"/>
@@ -6387,6 +6706,7 @@
               </w:rPr>
               <w:t>site_message</w:t>
             </w:r>
+            <w:proofErr w:type="spellEnd"/>
           </w:p>
         </w:tc>
         <w:tc>
@@ -6449,6 +6769,9 @@
         </w:tc>
       </w:tr>
       <w:tr>
+        <w:trPr>
+          <w:trHeight w:val="395"/>
+        </w:trPr>
         <w:tc>
           <w:tcPr>
             <w:tcW w:w="1569" w:type="dxa"/>
@@ -6476,20 +6799,15 @@
                 <w:szCs w:val="20"/>
               </w:rPr>
             </w:pPr>
-            <w:r>
-              <w:rPr>
-                <w:sz w:val="20"/>
-                <w:szCs w:val="20"/>
-              </w:rPr>
-              <w:t>s</w:t>
-            </w:r>
-            <w:r>
-              <w:rPr>
-                <w:sz w:val="20"/>
-                <w:szCs w:val="20"/>
-              </w:rPr>
-              <w:t>ite_addedby</w:t>
-            </w:r>
+            <w:proofErr w:type="spellStart"/>
+            <w:r>
+              <w:rPr>
+                <w:sz w:val="20"/>
+                <w:szCs w:val="20"/>
+              </w:rPr>
+              <w:t>Site_instructions</w:t>
+            </w:r>
+            <w:proofErr w:type="spellEnd"/>
           </w:p>
         </w:tc>
         <w:tc>
@@ -6509,7 +6827,7 @@
                 <w:sz w:val="20"/>
                 <w:szCs w:val="20"/>
               </w:rPr>
-              <w:t>(index)</w:t>
+              <w:t>(text)</w:t>
             </w:r>
           </w:p>
         </w:tc>
@@ -6530,7 +6848,7 @@
                 <w:sz w:val="20"/>
                 <w:szCs w:val="20"/>
               </w:rPr>
-              <w:t>Index of site that created this site</w:t>
+              <w:t>Additional instructions for the taxpayer when making their own appointment</w:t>
             </w:r>
           </w:p>
         </w:tc>
@@ -6563,13 +6881,22 @@
                 <w:szCs w:val="20"/>
               </w:rPr>
             </w:pPr>
-            <w:r>
-              <w:rPr>
-                <w:sz w:val="20"/>
-                <w:szCs w:val="20"/>
-              </w:rPr>
-              <w:t>site_open</w:t>
-            </w:r>
+            <w:proofErr w:type="spellStart"/>
+            <w:r>
+              <w:rPr>
+                <w:sz w:val="20"/>
+                <w:szCs w:val="20"/>
+              </w:rPr>
+              <w:t>s</w:t>
+            </w:r>
+            <w:r>
+              <w:rPr>
+                <w:sz w:val="20"/>
+                <w:szCs w:val="20"/>
+              </w:rPr>
+              <w:t>ite_addedby</w:t>
+            </w:r>
+            <w:proofErr w:type="spellEnd"/>
           </w:p>
         </w:tc>
         <w:tc>
@@ -6589,7 +6916,7 @@
                 <w:sz w:val="20"/>
                 <w:szCs w:val="20"/>
               </w:rPr>
-              <w:t>(date)</w:t>
+              <w:t>(index)</w:t>
             </w:r>
           </w:p>
         </w:tc>
@@ -6610,7 +6937,7 @@
                 <w:sz w:val="20"/>
                 <w:szCs w:val="20"/>
               </w:rPr>
-              <w:t>Date site is open for internet scheduling</w:t>
+              <w:t>Index of site that created this site</w:t>
             </w:r>
           </w:p>
         </w:tc>
@@ -6643,13 +6970,15 @@
                 <w:szCs w:val="20"/>
               </w:rPr>
             </w:pPr>
-            <w:r>
-              <w:rPr>
-                <w:sz w:val="20"/>
-                <w:szCs w:val="20"/>
-              </w:rPr>
-              <w:t>site_closed</w:t>
-            </w:r>
+            <w:proofErr w:type="spellStart"/>
+            <w:r>
+              <w:rPr>
+                <w:sz w:val="20"/>
+                <w:szCs w:val="20"/>
+              </w:rPr>
+              <w:t>site_open</w:t>
+            </w:r>
+            <w:proofErr w:type="spellEnd"/>
           </w:p>
         </w:tc>
         <w:tc>
@@ -6690,7 +7019,7 @@
                 <w:sz w:val="20"/>
                 <w:szCs w:val="20"/>
               </w:rPr>
-              <w:t>Last date site is open for internet scheduling</w:t>
+              <w:t>Date site is open for internet scheduling</w:t>
             </w:r>
           </w:p>
         </w:tc>
@@ -6723,13 +7052,15 @@
                 <w:szCs w:val="20"/>
               </w:rPr>
             </w:pPr>
-            <w:r>
-              <w:rPr>
-                <w:sz w:val="20"/>
-                <w:szCs w:val="20"/>
-              </w:rPr>
-              <w:t>site_schedule</w:t>
-            </w:r>
+            <w:proofErr w:type="spellStart"/>
+            <w:r>
+              <w:rPr>
+                <w:sz w:val="20"/>
+                <w:szCs w:val="20"/>
+              </w:rPr>
+              <w:t>site_closed</w:t>
+            </w:r>
+            <w:proofErr w:type="spellEnd"/>
           </w:p>
         </w:tc>
         <w:tc>
@@ -6744,6 +7075,13 @@
                 <w:szCs w:val="20"/>
               </w:rPr>
             </w:pPr>
+            <w:r>
+              <w:rPr>
+                <w:sz w:val="20"/>
+                <w:szCs w:val="20"/>
+              </w:rPr>
+              <w:t>(date)</w:t>
+            </w:r>
           </w:p>
         </w:tc>
         <w:tc>
@@ -6763,7 +7101,7 @@
                 <w:sz w:val="20"/>
                 <w:szCs w:val="20"/>
               </w:rPr>
-              <w:t>Reserved for future use</w:t>
+              <w:t>Last date site is open for internet scheduling</w:t>
             </w:r>
           </w:p>
         </w:tc>
@@ -6796,13 +7134,15 @@
                 <w:szCs w:val="20"/>
               </w:rPr>
             </w:pPr>
-            <w:r>
-              <w:rPr>
-                <w:sz w:val="20"/>
-                <w:szCs w:val="20"/>
-              </w:rPr>
-              <w:t>site_help</w:t>
-            </w:r>
+            <w:proofErr w:type="spellStart"/>
+            <w:r>
+              <w:rPr>
+                <w:sz w:val="20"/>
+                <w:szCs w:val="20"/>
+              </w:rPr>
+              <w:t>site_schedule</w:t>
+            </w:r>
+            <w:proofErr w:type="spellEnd"/>
           </w:p>
         </w:tc>
         <w:tc>
@@ -6817,13 +7157,6 @@
                 <w:szCs w:val="20"/>
               </w:rPr>
             </w:pPr>
-            <w:r>
-              <w:rPr>
-                <w:sz w:val="20"/>
-                <w:szCs w:val="20"/>
-              </w:rPr>
-              <w:t>(URL)</w:t>
-            </w:r>
           </w:p>
         </w:tc>
         <w:tc>
@@ -6838,6 +7171,13 @@
                 <w:szCs w:val="20"/>
               </w:rPr>
             </w:pPr>
+            <w:r>
+              <w:rPr>
+                <w:sz w:val="20"/>
+                <w:szCs w:val="20"/>
+              </w:rPr>
+              <w:t>Reserved for future use</w:t>
+            </w:r>
           </w:p>
         </w:tc>
       </w:tr>
@@ -6869,13 +7209,15 @@
                 <w:szCs w:val="20"/>
               </w:rPr>
             </w:pPr>
-            <w:r>
-              <w:rPr>
-                <w:sz w:val="20"/>
-                <w:szCs w:val="20"/>
-              </w:rPr>
-              <w:t>site_sumres</w:t>
-            </w:r>
+            <w:proofErr w:type="spellStart"/>
+            <w:r>
+              <w:rPr>
+                <w:sz w:val="20"/>
+                <w:szCs w:val="20"/>
+              </w:rPr>
+              <w:t>site_help</w:t>
+            </w:r>
+            <w:proofErr w:type="spellEnd"/>
           </w:p>
         </w:tc>
         <w:tc>
@@ -6895,7 +7237,7 @@
                 <w:sz w:val="20"/>
                 <w:szCs w:val="20"/>
               </w:rPr>
-              <w:t>“checked”</w:t>
+              <w:t>(URL)</w:t>
             </w:r>
           </w:p>
         </w:tc>
@@ -6911,13 +7253,6 @@
                 <w:szCs w:val="20"/>
               </w:rPr>
             </w:pPr>
-            <w:r>
-              <w:rPr>
-                <w:sz w:val="20"/>
-                <w:szCs w:val="20"/>
-              </w:rPr>
-              <w:t>Allow selection of RESERVED slot from Summary View</w:t>
-            </w:r>
           </w:p>
         </w:tc>
       </w:tr>
@@ -6949,13 +7284,15 @@
                 <w:szCs w:val="20"/>
               </w:rPr>
             </w:pPr>
-            <w:r>
-              <w:rPr>
-                <w:sz w:val="20"/>
-                <w:szCs w:val="20"/>
-              </w:rPr>
-              <w:t>site_reminder</w:t>
-            </w:r>
+            <w:proofErr w:type="spellStart"/>
+            <w:r>
+              <w:rPr>
+                <w:sz w:val="20"/>
+                <w:szCs w:val="20"/>
+              </w:rPr>
+              <w:t>site_sumres</w:t>
+            </w:r>
+            <w:proofErr w:type="spellEnd"/>
           </w:p>
         </w:tc>
         <w:tc>
@@ -6975,7 +7312,7 @@
                 <w:sz w:val="20"/>
                 <w:szCs w:val="20"/>
               </w:rPr>
-              <w:t>(number)</w:t>
+              <w:t>“checked”</w:t>
             </w:r>
           </w:p>
         </w:tc>
@@ -6996,7 +7333,7 @@
                 <w:sz w:val="20"/>
                 <w:szCs w:val="20"/>
               </w:rPr>
-              <w:t>Number of days prior to appointment to send reminder</w:t>
+              <w:t>Allow selection of RESERVED slot from Summary View</w:t>
             </w:r>
           </w:p>
         </w:tc>
@@ -7029,13 +7366,15 @@
                 <w:szCs w:val="20"/>
               </w:rPr>
             </w:pPr>
-            <w:r>
-              <w:rPr>
-                <w:sz w:val="20"/>
-                <w:szCs w:val="20"/>
-              </w:rPr>
-              <w:t>site_lastrem</w:t>
-            </w:r>
+            <w:proofErr w:type="spellStart"/>
+            <w:r>
+              <w:rPr>
+                <w:sz w:val="20"/>
+                <w:szCs w:val="20"/>
+              </w:rPr>
+              <w:t>site_reminder</w:t>
+            </w:r>
+            <w:proofErr w:type="spellEnd"/>
           </w:p>
         </w:tc>
         <w:tc>
@@ -7076,7 +7415,7 @@
                 <w:sz w:val="20"/>
                 <w:szCs w:val="20"/>
               </w:rPr>
-              <w:t>Number of days since last email to not send a reminder</w:t>
+              <w:t>Number of days prior to appointment to send reminder</w:t>
             </w:r>
           </w:p>
         </w:tc>
@@ -7109,13 +7448,15 @@
                 <w:szCs w:val="20"/>
               </w:rPr>
             </w:pPr>
-            <w:r>
-              <w:rPr>
-                <w:sz w:val="20"/>
-                <w:szCs w:val="20"/>
-              </w:rPr>
-              <w:t>Site_10dig</w:t>
-            </w:r>
+            <w:proofErr w:type="spellStart"/>
+            <w:r>
+              <w:rPr>
+                <w:sz w:val="20"/>
+                <w:szCs w:val="20"/>
+              </w:rPr>
+              <w:t>site_lastrem</w:t>
+            </w:r>
+            <w:proofErr w:type="spellEnd"/>
           </w:p>
         </w:tc>
         <w:tc>
@@ -7135,7 +7476,7 @@
                 <w:sz w:val="20"/>
                 <w:szCs w:val="20"/>
               </w:rPr>
-              <w:t>“checked”</w:t>
+              <w:t>(number)</w:t>
             </w:r>
           </w:p>
         </w:tc>
@@ -7156,7 +7497,7 @@
                 <w:sz w:val="20"/>
                 <w:szCs w:val="20"/>
               </w:rPr>
-              <w:t>10-digit phone numbers are required</w:t>
+              <w:t>Number of days since last email to not send a reminder</w:t>
             </w:r>
           </w:p>
         </w:tc>
@@ -7165,23 +7506,16 @@
         <w:tc>
           <w:tcPr>
             <w:tcW w:w="1569" w:type="dxa"/>
-            <w:vMerge w:val="restart"/>
-          </w:tcPr>
-          <w:p>
-            <w:pPr>
-              <w:pStyle w:val="NoSpacing"/>
-              <w:rPr>
-                <w:sz w:val="20"/>
-                <w:szCs w:val="20"/>
-              </w:rPr>
-            </w:pPr>
-            <w:r>
-              <w:rPr>
-                <w:sz w:val="20"/>
-                <w:szCs w:val="20"/>
-              </w:rPr>
-              <w:t>taxappt_users</w:t>
-            </w:r>
+            <w:vMerge/>
+          </w:tcPr>
+          <w:p>
+            <w:pPr>
+              <w:pStyle w:val="NoSpacing"/>
+              <w:rPr>
+                <w:sz w:val="20"/>
+                <w:szCs w:val="20"/>
+              </w:rPr>
+            </w:pPr>
           </w:p>
         </w:tc>
         <w:tc>
@@ -7201,7 +7535,7 @@
                 <w:sz w:val="20"/>
                 <w:szCs w:val="20"/>
               </w:rPr>
-              <w:t>user_index</w:t>
+              <w:t>Site_10dig</w:t>
             </w:r>
           </w:p>
         </w:tc>
@@ -7222,7 +7556,7 @@
                 <w:sz w:val="20"/>
                 <w:szCs w:val="20"/>
               </w:rPr>
-              <w:t>(number)</w:t>
+              <w:t>“checked”</w:t>
             </w:r>
           </w:p>
         </w:tc>
@@ -7243,7 +7577,7 @@
                 <w:sz w:val="20"/>
                 <w:szCs w:val="20"/>
               </w:rPr>
-              <w:t>Index of the record for this user</w:t>
+              <w:t>10-digit phone numbers are required</w:t>
             </w:r>
           </w:p>
         </w:tc>
@@ -7252,16 +7586,25 @@
         <w:tc>
           <w:tcPr>
             <w:tcW w:w="1569" w:type="dxa"/>
-            <w:vMerge/>
-          </w:tcPr>
-          <w:p>
-            <w:pPr>
-              <w:pStyle w:val="NoSpacing"/>
-              <w:rPr>
-                <w:sz w:val="20"/>
-                <w:szCs w:val="20"/>
-              </w:rPr>
-            </w:pPr>
+            <w:vMerge w:val="restart"/>
+          </w:tcPr>
+          <w:p>
+            <w:pPr>
+              <w:pStyle w:val="NoSpacing"/>
+              <w:rPr>
+                <w:sz w:val="20"/>
+                <w:szCs w:val="20"/>
+              </w:rPr>
+            </w:pPr>
+            <w:proofErr w:type="spellStart"/>
+            <w:r>
+              <w:rPr>
+                <w:sz w:val="20"/>
+                <w:szCs w:val="20"/>
+              </w:rPr>
+              <w:t>taxappt_users</w:t>
+            </w:r>
+            <w:proofErr w:type="spellEnd"/>
           </w:p>
         </w:tc>
         <w:tc>
@@ -7276,13 +7619,15 @@
                 <w:szCs w:val="20"/>
               </w:rPr>
             </w:pPr>
-            <w:r>
-              <w:rPr>
-                <w:sz w:val="20"/>
-                <w:szCs w:val="20"/>
-              </w:rPr>
-              <w:t>user_name</w:t>
-            </w:r>
+            <w:proofErr w:type="spellStart"/>
+            <w:r>
+              <w:rPr>
+                <w:sz w:val="20"/>
+                <w:szCs w:val="20"/>
+              </w:rPr>
+              <w:t>user_index</w:t>
+            </w:r>
+            <w:proofErr w:type="spellEnd"/>
           </w:p>
         </w:tc>
         <w:tc>
@@ -7302,7 +7647,7 @@
                 <w:sz w:val="20"/>
                 <w:szCs w:val="20"/>
               </w:rPr>
-              <w:t>(text)</w:t>
+              <w:t>(number)</w:t>
             </w:r>
           </w:p>
         </w:tc>
@@ -7323,7 +7668,7 @@
                 <w:sz w:val="20"/>
                 <w:szCs w:val="20"/>
               </w:rPr>
-              <w:t>Abbreviated name for status history messages</w:t>
+              <w:t>Index of the record for this user</w:t>
             </w:r>
           </w:p>
         </w:tc>
@@ -7356,13 +7701,15 @@
                 <w:szCs w:val="20"/>
               </w:rPr>
             </w:pPr>
-            <w:r>
-              <w:rPr>
-                <w:sz w:val="20"/>
-                <w:szCs w:val="20"/>
-              </w:rPr>
-              <w:t>user_email</w:t>
-            </w:r>
+            <w:proofErr w:type="spellStart"/>
+            <w:r>
+              <w:rPr>
+                <w:sz w:val="20"/>
+                <w:szCs w:val="20"/>
+              </w:rPr>
+              <w:t>user_name</w:t>
+            </w:r>
+            <w:proofErr w:type="spellEnd"/>
           </w:p>
         </w:tc>
         <w:tc>
@@ -7382,7 +7729,7 @@
                 <w:sz w:val="20"/>
                 <w:szCs w:val="20"/>
               </w:rPr>
-              <w:t>(email)</w:t>
+              <w:t>(text)</w:t>
             </w:r>
           </w:p>
         </w:tc>
@@ -7403,7 +7750,7 @@
                 <w:sz w:val="20"/>
                 <w:szCs w:val="20"/>
               </w:rPr>
-              <w:t>User’s email address</w:t>
+              <w:t>Abbreviated name for status history messages</w:t>
             </w:r>
           </w:p>
         </w:tc>
@@ -7436,13 +7783,15 @@
                 <w:szCs w:val="20"/>
               </w:rPr>
             </w:pPr>
-            <w:r>
-              <w:rPr>
-                <w:sz w:val="20"/>
-                <w:szCs w:val="20"/>
-              </w:rPr>
-              <w:t>user_phone</w:t>
-            </w:r>
+            <w:proofErr w:type="spellStart"/>
+            <w:r>
+              <w:rPr>
+                <w:sz w:val="20"/>
+                <w:szCs w:val="20"/>
+              </w:rPr>
+              <w:t>user_email</w:t>
+            </w:r>
+            <w:proofErr w:type="spellEnd"/>
           </w:p>
         </w:tc>
         <w:tc>
@@ -7462,7 +7811,7 @@
                 <w:sz w:val="20"/>
                 <w:szCs w:val="20"/>
               </w:rPr>
-              <w:t>(phone)</w:t>
+              <w:t>(email)</w:t>
             </w:r>
           </w:p>
         </w:tc>
@@ -7483,7 +7832,7 @@
                 <w:sz w:val="20"/>
                 <w:szCs w:val="20"/>
               </w:rPr>
-              <w:t>User’s phone number</w:t>
+              <w:t>User’s email address</w:t>
             </w:r>
           </w:p>
         </w:tc>
@@ -7516,13 +7865,15 @@
                 <w:szCs w:val="20"/>
               </w:rPr>
             </w:pPr>
-            <w:r>
-              <w:rPr>
-                <w:sz w:val="20"/>
-                <w:szCs w:val="20"/>
-              </w:rPr>
-              <w:t>user_last</w:t>
-            </w:r>
+            <w:proofErr w:type="spellStart"/>
+            <w:r>
+              <w:rPr>
+                <w:sz w:val="20"/>
+                <w:szCs w:val="20"/>
+              </w:rPr>
+              <w:t>user_phone</w:t>
+            </w:r>
+            <w:proofErr w:type="spellEnd"/>
           </w:p>
         </w:tc>
         <w:tc>
@@ -7542,7 +7893,7 @@
                 <w:sz w:val="20"/>
                 <w:szCs w:val="20"/>
               </w:rPr>
-              <w:t>(text)</w:t>
+              <w:t>(phone)</w:t>
             </w:r>
           </w:p>
         </w:tc>
@@ -7563,7 +7914,7 @@
                 <w:sz w:val="20"/>
                 <w:szCs w:val="20"/>
               </w:rPr>
-              <w:t>User’s last name</w:t>
+              <w:t>User’s phone number</w:t>
             </w:r>
           </w:p>
         </w:tc>
@@ -7596,13 +7947,15 @@
                 <w:szCs w:val="20"/>
               </w:rPr>
             </w:pPr>
-            <w:r>
-              <w:rPr>
-                <w:sz w:val="20"/>
-                <w:szCs w:val="20"/>
-              </w:rPr>
-              <w:t>user_first</w:t>
-            </w:r>
+            <w:proofErr w:type="spellStart"/>
+            <w:r>
+              <w:rPr>
+                <w:sz w:val="20"/>
+                <w:szCs w:val="20"/>
+              </w:rPr>
+              <w:t>user_last</w:t>
+            </w:r>
+            <w:proofErr w:type="spellEnd"/>
           </w:p>
         </w:tc>
         <w:tc>
@@ -7643,7 +7996,7 @@
                 <w:sz w:val="20"/>
                 <w:szCs w:val="20"/>
               </w:rPr>
-              <w:t>User’s first name</w:t>
+              <w:t>User’s last name</w:t>
             </w:r>
           </w:p>
         </w:tc>
@@ -7676,13 +8029,15 @@
                 <w:szCs w:val="20"/>
               </w:rPr>
             </w:pPr>
-            <w:r>
-              <w:rPr>
-                <w:sz w:val="20"/>
-                <w:szCs w:val="20"/>
-              </w:rPr>
-              <w:t>user_home</w:t>
-            </w:r>
+            <w:proofErr w:type="spellStart"/>
+            <w:r>
+              <w:rPr>
+                <w:sz w:val="20"/>
+                <w:szCs w:val="20"/>
+              </w:rPr>
+              <w:t>user_first</w:t>
+            </w:r>
+            <w:proofErr w:type="spellEnd"/>
           </w:p>
         </w:tc>
         <w:tc>
@@ -7702,7 +8057,7 @@
                 <w:sz w:val="20"/>
                 <w:szCs w:val="20"/>
               </w:rPr>
-              <w:t>(index)</w:t>
+              <w:t>(text)</w:t>
             </w:r>
           </w:p>
         </w:tc>
@@ -7723,7 +8078,7 @@
                 <w:sz w:val="20"/>
                 <w:szCs w:val="20"/>
               </w:rPr>
-              <w:t>Index of user’s home site (Appt Mgrs, Schedulers only)</w:t>
+              <w:t>User’s first name</w:t>
             </w:r>
           </w:p>
         </w:tc>
@@ -7756,13 +8111,15 @@
                 <w:szCs w:val="20"/>
               </w:rPr>
             </w:pPr>
-            <w:r>
-              <w:rPr>
-                <w:sz w:val="20"/>
-                <w:szCs w:val="20"/>
-              </w:rPr>
-              <w:t>user_appt_site</w:t>
-            </w:r>
+            <w:proofErr w:type="spellStart"/>
+            <w:r>
+              <w:rPr>
+                <w:sz w:val="20"/>
+                <w:szCs w:val="20"/>
+              </w:rPr>
+              <w:t>user_home</w:t>
+            </w:r>
+            <w:proofErr w:type="spellEnd"/>
           </w:p>
         </w:tc>
         <w:tc>
@@ -7803,7 +8160,23 @@
                 <w:sz w:val="20"/>
                 <w:szCs w:val="20"/>
               </w:rPr>
-              <w:t>Index of user’s last appointment site (Inet scheds only)</w:t>
+              <w:t xml:space="preserve">Index of user’s home site (Appt </w:t>
+            </w:r>
+            <w:proofErr w:type="spellStart"/>
+            <w:r>
+              <w:rPr>
+                <w:sz w:val="20"/>
+                <w:szCs w:val="20"/>
+              </w:rPr>
+              <w:t>Mgrs</w:t>
+            </w:r>
+            <w:proofErr w:type="spellEnd"/>
+            <w:r>
+              <w:rPr>
+                <w:sz w:val="20"/>
+                <w:szCs w:val="20"/>
+              </w:rPr>
+              <w:t>, Schedulers only)</w:t>
             </w:r>
           </w:p>
         </w:tc>
@@ -7836,13 +8209,15 @@
                 <w:szCs w:val="20"/>
               </w:rPr>
             </w:pPr>
-            <w:r>
-              <w:rPr>
-                <w:sz w:val="20"/>
-                <w:szCs w:val="20"/>
-              </w:rPr>
-              <w:t>user_options</w:t>
-            </w:r>
+            <w:proofErr w:type="spellStart"/>
+            <w:r>
+              <w:rPr>
+                <w:sz w:val="20"/>
+                <w:szCs w:val="20"/>
+              </w:rPr>
+              <w:t>user_appt_site</w:t>
+            </w:r>
+            <w:proofErr w:type="spellEnd"/>
           </w:p>
         </w:tc>
         <w:tc>
@@ -7862,39 +8237,7 @@
                 <w:sz w:val="20"/>
                 <w:szCs w:val="20"/>
               </w:rPr>
-              <w:t>A</w:t>
-            </w:r>
-          </w:p>
-          <w:p>
-            <w:pPr>
-              <w:pStyle w:val="NoSpacing"/>
-              <w:rPr>
-                <w:sz w:val="20"/>
-                <w:szCs w:val="20"/>
-              </w:rPr>
-            </w:pPr>
-            <w:r>
-              <w:rPr>
-                <w:sz w:val="20"/>
-                <w:szCs w:val="20"/>
-              </w:rPr>
-              <w:t>M</w:t>
-            </w:r>
-          </w:p>
-          <w:p>
-            <w:pPr>
-              <w:pStyle w:val="NoSpacing"/>
-              <w:rPr>
-                <w:sz w:val="20"/>
-                <w:szCs w:val="20"/>
-              </w:rPr>
-            </w:pPr>
-            <w:r>
-              <w:rPr>
-                <w:sz w:val="20"/>
-                <w:szCs w:val="20"/>
-              </w:rPr>
-              <w:t>1-63</w:t>
+              <w:t>(index)</w:t>
             </w:r>
           </w:p>
         </w:tc>
@@ -7915,141 +8258,23 @@
                 <w:sz w:val="20"/>
                 <w:szCs w:val="20"/>
               </w:rPr>
-              <w:t>Administrator</w:t>
-            </w:r>
-          </w:p>
-          <w:p>
-            <w:pPr>
-              <w:pStyle w:val="NoSpacing"/>
-              <w:rPr>
-                <w:sz w:val="20"/>
-                <w:szCs w:val="20"/>
-              </w:rPr>
-            </w:pPr>
-            <w:r>
-              <w:rPr>
-                <w:sz w:val="20"/>
-                <w:szCs w:val="20"/>
-              </w:rPr>
-              <w:t>Appointment Manager</w:t>
-            </w:r>
-          </w:p>
-          <w:p>
-            <w:pPr>
-              <w:pStyle w:val="NoSpacing"/>
-              <w:rPr>
-                <w:sz w:val="20"/>
-                <w:szCs w:val="20"/>
-              </w:rPr>
-            </w:pPr>
-            <w:r>
-              <w:rPr>
-                <w:sz w:val="20"/>
-                <w:szCs w:val="20"/>
-              </w:rPr>
-              <w:t>Bit map value of Scheduler permissions:</w:t>
-            </w:r>
-          </w:p>
-          <w:p>
-            <w:pPr>
-              <w:pStyle w:val="NoSpacing"/>
-              <w:ind w:left="720"/>
-              <w:rPr>
-                <w:sz w:val="20"/>
-                <w:szCs w:val="20"/>
-              </w:rPr>
-            </w:pPr>
-            <w:r>
-              <w:rPr>
-                <w:sz w:val="20"/>
-                <w:szCs w:val="20"/>
-              </w:rPr>
-              <w:t>1 = view Callback list</w:t>
-            </w:r>
-          </w:p>
-          <w:p>
-            <w:pPr>
-              <w:pStyle w:val="NoSpacing"/>
-              <w:ind w:left="720"/>
-              <w:rPr>
-                <w:sz w:val="20"/>
-                <w:szCs w:val="20"/>
-              </w:rPr>
-            </w:pPr>
-            <w:r>
-              <w:rPr>
-                <w:sz w:val="20"/>
-                <w:szCs w:val="20"/>
-              </w:rPr>
-              <w:t>2 = add/change Callback list</w:t>
-            </w:r>
-          </w:p>
-          <w:p>
-            <w:pPr>
-              <w:pStyle w:val="NoSpacing"/>
-              <w:ind w:left="720"/>
-              <w:rPr>
-                <w:sz w:val="20"/>
-                <w:szCs w:val="20"/>
-              </w:rPr>
-            </w:pPr>
-            <w:r>
-              <w:rPr>
-                <w:sz w:val="20"/>
-                <w:szCs w:val="20"/>
-              </w:rPr>
-              <w:t>4 = view Appointment availability (Summary View)</w:t>
-            </w:r>
-          </w:p>
-          <w:p>
-            <w:pPr>
-              <w:pStyle w:val="NoSpacing"/>
-              <w:ind w:left="720"/>
-              <w:rPr>
-                <w:sz w:val="20"/>
-                <w:szCs w:val="20"/>
-              </w:rPr>
-            </w:pPr>
-            <w:r>
-              <w:rPr>
-                <w:sz w:val="20"/>
-                <w:szCs w:val="20"/>
-              </w:rPr>
-              <w:t>8 = add/change Appointments</w:t>
-            </w:r>
-          </w:p>
-          <w:p>
-            <w:pPr>
-              <w:pStyle w:val="NoSpacing"/>
-              <w:ind w:left="720"/>
-              <w:rPr>
-                <w:sz w:val="20"/>
-                <w:szCs w:val="20"/>
-              </w:rPr>
-            </w:pPr>
-            <w:r>
-              <w:rPr>
-                <w:sz w:val="20"/>
-                <w:szCs w:val="20"/>
-              </w:rPr>
-              <w:t>16 = (reserved for future use)</w:t>
-            </w:r>
-          </w:p>
-          <w:p>
-            <w:pPr>
-              <w:pStyle w:val="NoSpacing"/>
-              <w:ind w:left="720"/>
-              <w:rPr>
-                <w:sz w:val="20"/>
-                <w:szCs w:val="20"/>
-              </w:rPr>
-            </w:pPr>
-            <w:r>
-              <w:rPr>
-                <w:sz w:val="20"/>
-                <w:szCs w:val="20"/>
-              </w:rPr>
-              <w:t>32 = allowed to use RESERVED slots</w:t>
+              <w:t>Index of user’s last appointment site (</w:t>
+            </w:r>
+            <w:proofErr w:type="spellStart"/>
+            <w:r>
+              <w:rPr>
+                <w:sz w:val="20"/>
+                <w:szCs w:val="20"/>
+              </w:rPr>
+              <w:t>Inet</w:t>
+            </w:r>
+            <w:proofErr w:type="spellEnd"/>
+            <w:r>
+              <w:rPr>
+                <w:sz w:val="20"/>
+                <w:szCs w:val="20"/>
+              </w:rPr>
+              <w:t xml:space="preserve"> scheds only)</w:t>
             </w:r>
           </w:p>
         </w:tc>
@@ -8082,13 +8307,15 @@
                 <w:szCs w:val="20"/>
               </w:rPr>
             </w:pPr>
-            <w:r>
-              <w:rPr>
-                <w:sz w:val="20"/>
-                <w:szCs w:val="20"/>
-              </w:rPr>
-              <w:t>user_lastlogin</w:t>
-            </w:r>
+            <w:proofErr w:type="spellStart"/>
+            <w:r>
+              <w:rPr>
+                <w:sz w:val="20"/>
+                <w:szCs w:val="20"/>
+              </w:rPr>
+              <w:t>user_options</w:t>
+            </w:r>
+            <w:proofErr w:type="spellEnd"/>
           </w:p>
         </w:tc>
         <w:tc>
@@ -8108,7 +8335,39 @@
                 <w:sz w:val="20"/>
                 <w:szCs w:val="20"/>
               </w:rPr>
-              <w:t>(timestamp)</w:t>
+              <w:t>A</w:t>
+            </w:r>
+          </w:p>
+          <w:p>
+            <w:pPr>
+              <w:pStyle w:val="NoSpacing"/>
+              <w:rPr>
+                <w:sz w:val="20"/>
+                <w:szCs w:val="20"/>
+              </w:rPr>
+            </w:pPr>
+            <w:r>
+              <w:rPr>
+                <w:sz w:val="20"/>
+                <w:szCs w:val="20"/>
+              </w:rPr>
+              <w:t>M</w:t>
+            </w:r>
+          </w:p>
+          <w:p>
+            <w:pPr>
+              <w:pStyle w:val="NoSpacing"/>
+              <w:rPr>
+                <w:sz w:val="20"/>
+                <w:szCs w:val="20"/>
+              </w:rPr>
+            </w:pPr>
+            <w:r>
+              <w:rPr>
+                <w:sz w:val="20"/>
+                <w:szCs w:val="20"/>
+              </w:rPr>
+              <w:t>1-63</w:t>
             </w:r>
           </w:p>
         </w:tc>
@@ -8129,7 +8388,141 @@
                 <w:sz w:val="20"/>
                 <w:szCs w:val="20"/>
               </w:rPr>
-              <w:t>Date and time of last login</w:t>
+              <w:t>Administrator</w:t>
+            </w:r>
+          </w:p>
+          <w:p>
+            <w:pPr>
+              <w:pStyle w:val="NoSpacing"/>
+              <w:rPr>
+                <w:sz w:val="20"/>
+                <w:szCs w:val="20"/>
+              </w:rPr>
+            </w:pPr>
+            <w:r>
+              <w:rPr>
+                <w:sz w:val="20"/>
+                <w:szCs w:val="20"/>
+              </w:rPr>
+              <w:t>Appointment Manager</w:t>
+            </w:r>
+          </w:p>
+          <w:p>
+            <w:pPr>
+              <w:pStyle w:val="NoSpacing"/>
+              <w:rPr>
+                <w:sz w:val="20"/>
+                <w:szCs w:val="20"/>
+              </w:rPr>
+            </w:pPr>
+            <w:r>
+              <w:rPr>
+                <w:sz w:val="20"/>
+                <w:szCs w:val="20"/>
+              </w:rPr>
+              <w:t>Bit map value of Scheduler permissions:</w:t>
+            </w:r>
+          </w:p>
+          <w:p>
+            <w:pPr>
+              <w:pStyle w:val="NoSpacing"/>
+              <w:ind w:left="720"/>
+              <w:rPr>
+                <w:sz w:val="20"/>
+                <w:szCs w:val="20"/>
+              </w:rPr>
+            </w:pPr>
+            <w:r>
+              <w:rPr>
+                <w:sz w:val="20"/>
+                <w:szCs w:val="20"/>
+              </w:rPr>
+              <w:t>1 = view Callback list</w:t>
+            </w:r>
+          </w:p>
+          <w:p>
+            <w:pPr>
+              <w:pStyle w:val="NoSpacing"/>
+              <w:ind w:left="720"/>
+              <w:rPr>
+                <w:sz w:val="20"/>
+                <w:szCs w:val="20"/>
+              </w:rPr>
+            </w:pPr>
+            <w:r>
+              <w:rPr>
+                <w:sz w:val="20"/>
+                <w:szCs w:val="20"/>
+              </w:rPr>
+              <w:t>2 = add/change Callback list</w:t>
+            </w:r>
+          </w:p>
+          <w:p>
+            <w:pPr>
+              <w:pStyle w:val="NoSpacing"/>
+              <w:ind w:left="720"/>
+              <w:rPr>
+                <w:sz w:val="20"/>
+                <w:szCs w:val="20"/>
+              </w:rPr>
+            </w:pPr>
+            <w:r>
+              <w:rPr>
+                <w:sz w:val="20"/>
+                <w:szCs w:val="20"/>
+              </w:rPr>
+              <w:t>4 = view Appointment availability (Summary View)</w:t>
+            </w:r>
+          </w:p>
+          <w:p>
+            <w:pPr>
+              <w:pStyle w:val="NoSpacing"/>
+              <w:ind w:left="720"/>
+              <w:rPr>
+                <w:sz w:val="20"/>
+                <w:szCs w:val="20"/>
+              </w:rPr>
+            </w:pPr>
+            <w:r>
+              <w:rPr>
+                <w:sz w:val="20"/>
+                <w:szCs w:val="20"/>
+              </w:rPr>
+              <w:t>8 = add/change Appointments</w:t>
+            </w:r>
+          </w:p>
+          <w:p>
+            <w:pPr>
+              <w:pStyle w:val="NoSpacing"/>
+              <w:ind w:left="720"/>
+              <w:rPr>
+                <w:sz w:val="20"/>
+                <w:szCs w:val="20"/>
+              </w:rPr>
+            </w:pPr>
+            <w:r>
+              <w:rPr>
+                <w:sz w:val="20"/>
+                <w:szCs w:val="20"/>
+              </w:rPr>
+              <w:t>16 = (reserved for future use)</w:t>
+            </w:r>
+          </w:p>
+          <w:p>
+            <w:pPr>
+              <w:pStyle w:val="NoSpacing"/>
+              <w:ind w:left="720"/>
+              <w:rPr>
+                <w:sz w:val="20"/>
+                <w:szCs w:val="20"/>
+              </w:rPr>
+            </w:pPr>
+            <w:r>
+              <w:rPr>
+                <w:sz w:val="20"/>
+                <w:szCs w:val="20"/>
+              </w:rPr>
+              <w:t>32 = allowed to use RESERVED slots</w:t>
             </w:r>
           </w:p>
         </w:tc>
@@ -8162,6 +8555,89 @@
                 <w:szCs w:val="20"/>
               </w:rPr>
             </w:pPr>
+            <w:proofErr w:type="spellStart"/>
+            <w:r>
+              <w:rPr>
+                <w:sz w:val="20"/>
+                <w:szCs w:val="20"/>
+              </w:rPr>
+              <w:t>user_lastlogin</w:t>
+            </w:r>
+            <w:proofErr w:type="spellEnd"/>
+          </w:p>
+        </w:tc>
+        <w:tc>
+          <w:tcPr>
+            <w:tcW w:w="1204" w:type="dxa"/>
+          </w:tcPr>
+          <w:p>
+            <w:pPr>
+              <w:pStyle w:val="NoSpacing"/>
+              <w:rPr>
+                <w:sz w:val="20"/>
+                <w:szCs w:val="20"/>
+              </w:rPr>
+            </w:pPr>
+            <w:r>
+              <w:rPr>
+                <w:sz w:val="20"/>
+                <w:szCs w:val="20"/>
+              </w:rPr>
+              <w:t>(timestamp)</w:t>
+            </w:r>
+          </w:p>
+        </w:tc>
+        <w:tc>
+          <w:tcPr>
+            <w:tcW w:w="5040" w:type="dxa"/>
+          </w:tcPr>
+          <w:p>
+            <w:pPr>
+              <w:pStyle w:val="NoSpacing"/>
+              <w:rPr>
+                <w:sz w:val="20"/>
+                <w:szCs w:val="20"/>
+              </w:rPr>
+            </w:pPr>
+            <w:r>
+              <w:rPr>
+                <w:sz w:val="20"/>
+                <w:szCs w:val="20"/>
+              </w:rPr>
+              <w:t>Date and time of last login</w:t>
+            </w:r>
+          </w:p>
+        </w:tc>
+      </w:tr>
+      <w:tr>
+        <w:tc>
+          <w:tcPr>
+            <w:tcW w:w="1569" w:type="dxa"/>
+            <w:vMerge/>
+          </w:tcPr>
+          <w:p>
+            <w:pPr>
+              <w:pStyle w:val="NoSpacing"/>
+              <w:rPr>
+                <w:sz w:val="20"/>
+                <w:szCs w:val="20"/>
+              </w:rPr>
+            </w:pPr>
+          </w:p>
+        </w:tc>
+        <w:tc>
+          <w:tcPr>
+            <w:tcW w:w="2249" w:type="dxa"/>
+          </w:tcPr>
+          <w:p>
+            <w:pPr>
+              <w:pStyle w:val="NoSpacing"/>
+              <w:rPr>
+                <w:sz w:val="20"/>
+                <w:szCs w:val="20"/>
+              </w:rPr>
+            </w:pPr>
+            <w:proofErr w:type="spellStart"/>
             <w:r>
               <w:rPr>
                 <w:sz w:val="20"/>
@@ -8169,6 +8645,7 @@
               </w:rPr>
               <w:t>user_sitelist</w:t>
             </w:r>
+            <w:proofErr w:type="spellEnd"/>
           </w:p>
         </w:tc>
         <w:tc>
@@ -8251,6 +8728,7 @@
                 <w:szCs w:val="20"/>
               </w:rPr>
             </w:pPr>
+            <w:proofErr w:type="spellStart"/>
             <w:r>
               <w:rPr>
                 <w:sz w:val="20"/>
@@ -8259,6 +8737,7 @@
               <w:lastRenderedPageBreak/>
               <w:t>taxappt_access</w:t>
             </w:r>
+            <w:proofErr w:type="spellEnd"/>
           </w:p>
         </w:tc>
         <w:tc>
@@ -8273,6 +8752,7 @@
                 <w:szCs w:val="20"/>
               </w:rPr>
             </w:pPr>
+            <w:proofErr w:type="spellStart"/>
             <w:r>
               <w:rPr>
                 <w:sz w:val="20"/>
@@ -8280,6 +8760,7 @@
               </w:rPr>
               <w:t>acc_index</w:t>
             </w:r>
+            <w:proofErr w:type="spellEnd"/>
           </w:p>
         </w:tc>
         <w:tc>
@@ -8353,6 +8834,7 @@
                 <w:szCs w:val="20"/>
               </w:rPr>
             </w:pPr>
+            <w:proofErr w:type="spellStart"/>
             <w:r>
               <w:rPr>
                 <w:sz w:val="20"/>
@@ -8360,6 +8842,7 @@
               </w:rPr>
               <w:t>acc_owner</w:t>
             </w:r>
+            <w:proofErr w:type="spellEnd"/>
           </w:p>
         </w:tc>
         <w:tc>
@@ -8433,6 +8916,7 @@
                 <w:szCs w:val="20"/>
               </w:rPr>
             </w:pPr>
+            <w:proofErr w:type="spellStart"/>
             <w:r>
               <w:rPr>
                 <w:sz w:val="20"/>
@@ -8440,6 +8924,7 @@
               </w:rPr>
               <w:t>acc_location</w:t>
             </w:r>
+            <w:proofErr w:type="spellEnd"/>
           </w:p>
         </w:tc>
         <w:tc>
@@ -8529,6 +9014,7 @@
                 <w:szCs w:val="20"/>
               </w:rPr>
             </w:pPr>
+            <w:proofErr w:type="spellStart"/>
             <w:r>
               <w:rPr>
                 <w:sz w:val="20"/>
@@ -8536,6 +9022,7 @@
               </w:rPr>
               <w:t>acc_user</w:t>
             </w:r>
+            <w:proofErr w:type="spellEnd"/>
           </w:p>
         </w:tc>
         <w:tc>
@@ -8609,6 +9096,7 @@
                 <w:szCs w:val="20"/>
               </w:rPr>
             </w:pPr>
+            <w:proofErr w:type="spellStart"/>
             <w:r>
               <w:rPr>
                 <w:sz w:val="20"/>
@@ -8616,6 +9104,7 @@
               </w:rPr>
               <w:t>acc_option</w:t>
             </w:r>
+            <w:proofErr w:type="spellEnd"/>
           </w:p>
         </w:tc>
         <w:tc>
@@ -8681,8 +9170,16 @@
                 <w:szCs w:val="20"/>
               </w:rPr>
               <w:br w:type="page"/>
+            </w:r>
+            <w:proofErr w:type="spellStart"/>
+            <w:r>
+              <w:rPr>
+                <w:sz w:val="20"/>
+                <w:szCs w:val="20"/>
+              </w:rPr>
               <w:t>taxappt_appts</w:t>
             </w:r>
+            <w:proofErr w:type="spellEnd"/>
           </w:p>
         </w:tc>
         <w:tc>
@@ -8697,6 +9194,7 @@
                 <w:szCs w:val="20"/>
               </w:rPr>
             </w:pPr>
+            <w:proofErr w:type="spellStart"/>
             <w:r>
               <w:rPr>
                 <w:sz w:val="20"/>
@@ -8704,6 +9202,7 @@
               </w:rPr>
               <w:t>appt_no</w:t>
             </w:r>
+            <w:proofErr w:type="spellEnd"/>
           </w:p>
         </w:tc>
         <w:tc>
@@ -8777,6 +9276,7 @@
                 <w:szCs w:val="20"/>
               </w:rPr>
             </w:pPr>
+            <w:proofErr w:type="spellStart"/>
             <w:r>
               <w:rPr>
                 <w:sz w:val="20"/>
@@ -8784,6 +9284,7 @@
               </w:rPr>
               <w:t>appt_date</w:t>
             </w:r>
+            <w:proofErr w:type="spellEnd"/>
           </w:p>
         </w:tc>
         <w:tc>
@@ -8857,6 +9358,7 @@
                 <w:szCs w:val="20"/>
               </w:rPr>
             </w:pPr>
+            <w:proofErr w:type="spellStart"/>
             <w:r>
               <w:rPr>
                 <w:sz w:val="20"/>
@@ -8864,6 +9366,7 @@
               </w:rPr>
               <w:t>appt_time</w:t>
             </w:r>
+            <w:proofErr w:type="spellEnd"/>
           </w:p>
         </w:tc>
         <w:tc>
@@ -8937,6 +9440,7 @@
                 <w:szCs w:val="20"/>
               </w:rPr>
             </w:pPr>
+            <w:proofErr w:type="spellStart"/>
             <w:r>
               <w:rPr>
                 <w:sz w:val="20"/>
@@ -8944,6 +9448,7 @@
               </w:rPr>
               <w:t>appt_name</w:t>
             </w:r>
+            <w:proofErr w:type="spellEnd"/>
           </w:p>
         </w:tc>
         <w:tc>
@@ -9017,6 +9522,7 @@
                 <w:szCs w:val="20"/>
               </w:rPr>
             </w:pPr>
+            <w:proofErr w:type="spellStart"/>
             <w:r>
               <w:rPr>
                 <w:sz w:val="20"/>
@@ -9024,6 +9530,7 @@
               </w:rPr>
               <w:t>appt_location</w:t>
             </w:r>
+            <w:proofErr w:type="spellEnd"/>
           </w:p>
         </w:tc>
         <w:tc>
@@ -9097,6 +9604,7 @@
                 <w:szCs w:val="20"/>
               </w:rPr>
             </w:pPr>
+            <w:proofErr w:type="spellStart"/>
             <w:r>
               <w:rPr>
                 <w:sz w:val="20"/>
@@ -9104,6 +9612,7 @@
               </w:rPr>
               <w:t>appt_phone</w:t>
             </w:r>
+            <w:proofErr w:type="spellEnd"/>
           </w:p>
         </w:tc>
         <w:tc>
@@ -9177,6 +9686,7 @@
                 <w:szCs w:val="20"/>
               </w:rPr>
             </w:pPr>
+            <w:proofErr w:type="spellStart"/>
             <w:r>
               <w:rPr>
                 <w:sz w:val="20"/>
@@ -9184,6 +9694,7 @@
               </w:rPr>
               <w:t>appt_need</w:t>
             </w:r>
+            <w:proofErr w:type="spellEnd"/>
           </w:p>
         </w:tc>
         <w:tc>
@@ -9219,12 +9730,21 @@
                 <w:szCs w:val="20"/>
               </w:rPr>
             </w:pPr>
-            <w:r>
-              <w:rPr>
-                <w:sz w:val="20"/>
-                <w:szCs w:val="20"/>
-              </w:rPr>
-              <w:t>Clent’s need information</w:t>
+            <w:proofErr w:type="spellStart"/>
+            <w:r>
+              <w:rPr>
+                <w:sz w:val="20"/>
+                <w:szCs w:val="20"/>
+              </w:rPr>
+              <w:t>Clent’s</w:t>
+            </w:r>
+            <w:proofErr w:type="spellEnd"/>
+            <w:r>
+              <w:rPr>
+                <w:sz w:val="20"/>
+                <w:szCs w:val="20"/>
+              </w:rPr>
+              <w:t xml:space="preserve"> need information</w:t>
             </w:r>
           </w:p>
         </w:tc>
@@ -9257,6 +9777,7 @@
                 <w:szCs w:val="20"/>
               </w:rPr>
             </w:pPr>
+            <w:proofErr w:type="spellStart"/>
             <w:r>
               <w:rPr>
                 <w:sz w:val="20"/>
@@ -9264,6 +9785,7 @@
               </w:rPr>
               <w:t>appt_status</w:t>
             </w:r>
+            <w:proofErr w:type="spellEnd"/>
           </w:p>
         </w:tc>
         <w:tc>
@@ -9337,6 +9859,7 @@
                 <w:szCs w:val="20"/>
               </w:rPr>
             </w:pPr>
+            <w:proofErr w:type="spellStart"/>
             <w:r>
               <w:rPr>
                 <w:sz w:val="20"/>
@@ -9344,6 +9867,7 @@
               </w:rPr>
               <w:t>appt_wait</w:t>
             </w:r>
+            <w:proofErr w:type="spellEnd"/>
           </w:p>
         </w:tc>
         <w:tc>
@@ -9417,6 +9941,7 @@
                 <w:szCs w:val="20"/>
               </w:rPr>
             </w:pPr>
+            <w:proofErr w:type="spellStart"/>
             <w:r>
               <w:rPr>
                 <w:sz w:val="20"/>
@@ -9424,6 +9949,7 @@
               </w:rPr>
               <w:t>appt_change</w:t>
             </w:r>
+            <w:proofErr w:type="spellEnd"/>
           </w:p>
         </w:tc>
         <w:tc>
@@ -9497,6 +10023,7 @@
                 <w:szCs w:val="20"/>
               </w:rPr>
             </w:pPr>
+            <w:proofErr w:type="spellStart"/>
             <w:r>
               <w:rPr>
                 <w:sz w:val="20"/>
@@ -9504,6 +10031,7 @@
               </w:rPr>
               <w:t>appt_by</w:t>
             </w:r>
+            <w:proofErr w:type="spellEnd"/>
           </w:p>
         </w:tc>
         <w:tc>
@@ -9577,6 +10105,7 @@
                 <w:szCs w:val="20"/>
               </w:rPr>
             </w:pPr>
+            <w:proofErr w:type="spellStart"/>
             <w:r>
               <w:rPr>
                 <w:sz w:val="20"/>
@@ -9584,6 +10113,7 @@
               </w:rPr>
               <w:t>appt_type</w:t>
             </w:r>
+            <w:proofErr w:type="spellEnd"/>
           </w:p>
         </w:tc>
         <w:tc>
@@ -9657,6 +10187,7 @@
                 <w:szCs w:val="20"/>
               </w:rPr>
             </w:pPr>
+            <w:proofErr w:type="spellStart"/>
             <w:r>
               <w:rPr>
                 <w:sz w:val="20"/>
@@ -9664,6 +10195,7 @@
               </w:rPr>
               <w:t>appt_tracking</w:t>
             </w:r>
+            <w:proofErr w:type="spellEnd"/>
           </w:p>
         </w:tc>
         <w:tc>
@@ -9730,6 +10262,7 @@
                 <w:szCs w:val="20"/>
               </w:rPr>
             </w:pPr>
+            <w:proofErr w:type="spellStart"/>
             <w:r>
               <w:rPr>
                 <w:sz w:val="20"/>
@@ -9737,6 +10270,7 @@
               </w:rPr>
               <w:t>appt_emailsent</w:t>
             </w:r>
+            <w:proofErr w:type="spellEnd"/>
           </w:p>
         </w:tc>
         <w:tc>
@@ -9810,6 +10344,7 @@
                 <w:szCs w:val="20"/>
               </w:rPr>
             </w:pPr>
+            <w:proofErr w:type="spellStart"/>
             <w:r>
               <w:rPr>
                 <w:sz w:val="20"/>
@@ -9817,6 +10352,7 @@
               </w:rPr>
               <w:t>appt_tags</w:t>
             </w:r>
+            <w:proofErr w:type="spellEnd"/>
           </w:p>
         </w:tc>
         <w:tc>
@@ -9890,6 +10426,7 @@
                 <w:szCs w:val="20"/>
               </w:rPr>
             </w:pPr>
+            <w:proofErr w:type="spellStart"/>
             <w:r>
               <w:rPr>
                 <w:sz w:val="20"/>
@@ -9897,6 +10434,7 @@
               </w:rPr>
               <w:t>appt_info</w:t>
             </w:r>
+            <w:proofErr w:type="spellEnd"/>
           </w:p>
         </w:tc>
         <w:tc>
@@ -9956,6 +10494,7 @@
                 <w:szCs w:val="20"/>
               </w:rPr>
             </w:pPr>
+            <w:proofErr w:type="spellStart"/>
             <w:r>
               <w:rPr>
                 <w:sz w:val="20"/>
@@ -9963,6 +10502,7 @@
               </w:rPr>
               <w:t>Taxappt_scheds</w:t>
             </w:r>
+            <w:proofErr w:type="spellEnd"/>
           </w:p>
         </w:tc>
         <w:tc>
@@ -9977,6 +10517,7 @@
                 <w:szCs w:val="20"/>
               </w:rPr>
             </w:pPr>
+            <w:proofErr w:type="spellStart"/>
             <w:r>
               <w:rPr>
                 <w:sz w:val="20"/>
@@ -9984,6 +10525,7 @@
               </w:rPr>
               <w:t>Sched_index</w:t>
             </w:r>
+            <w:proofErr w:type="spellEnd"/>
           </w:p>
         </w:tc>
         <w:tc>
@@ -10057,6 +10599,7 @@
                 <w:szCs w:val="20"/>
               </w:rPr>
             </w:pPr>
+            <w:proofErr w:type="spellStart"/>
             <w:r>
               <w:rPr>
                 <w:sz w:val="20"/>
@@ -10064,6 +10607,7 @@
               </w:rPr>
               <w:t>Sched_location</w:t>
             </w:r>
+            <w:proofErr w:type="spellEnd"/>
           </w:p>
         </w:tc>
         <w:tc>
@@ -10137,6 +10681,7 @@
                 <w:szCs w:val="20"/>
               </w:rPr>
             </w:pPr>
+            <w:proofErr w:type="spellStart"/>
             <w:r>
               <w:rPr>
                 <w:sz w:val="20"/>
@@ -10144,6 +10689,7 @@
               </w:rPr>
               <w:t>Sched_name</w:t>
             </w:r>
+            <w:proofErr w:type="spellEnd"/>
           </w:p>
         </w:tc>
         <w:tc>
@@ -10217,6 +10763,7 @@
                 <w:szCs w:val="20"/>
               </w:rPr>
             </w:pPr>
+            <w:proofErr w:type="spellStart"/>
             <w:r>
               <w:rPr>
                 <w:sz w:val="20"/>
@@ -10224,6 +10771,7 @@
               </w:rPr>
               <w:t>Sched_pattern</w:t>
             </w:r>
+            <w:proofErr w:type="spellEnd"/>
           </w:p>
         </w:tc>
         <w:tc>
@@ -10257,7 +10805,23 @@
                 <w:sz w:val="20"/>
                 <w:szCs w:val="20"/>
               </w:rPr>
-              <w:t>The pattern: d1, d2 | , dow1, dow2, … | , n1, n2, n3</w:t>
+              <w:t xml:space="preserve">The pattern: d1, d2 </w:t>
+            </w:r>
+            <w:proofErr w:type="gramStart"/>
+            <w:r>
+              <w:rPr>
+                <w:sz w:val="20"/>
+                <w:szCs w:val="20"/>
+              </w:rPr>
+              <w:t>| ,</w:t>
+            </w:r>
+            <w:proofErr w:type="gramEnd"/>
+            <w:r>
+              <w:rPr>
+                <w:sz w:val="20"/>
+                <w:szCs w:val="20"/>
+              </w:rPr>
+              <w:t xml:space="preserve"> dow1, dow2, … | , n1, n2, n3</w:t>
             </w:r>
             <w:r>
               <w:rPr>
@@ -10281,7 +10845,23 @@
                 <w:sz w:val="20"/>
                 <w:szCs w:val="20"/>
               </w:rPr>
-              <w:t>d1 = starting date as yyyy-mm-dd</w:t>
+              <w:t xml:space="preserve">d1 = starting date as </w:t>
+            </w:r>
+            <w:proofErr w:type="spellStart"/>
+            <w:r>
+              <w:rPr>
+                <w:sz w:val="20"/>
+                <w:szCs w:val="20"/>
+              </w:rPr>
+              <w:t>yyyy</w:t>
+            </w:r>
+            <w:proofErr w:type="spellEnd"/>
+            <w:r>
+              <w:rPr>
+                <w:sz w:val="20"/>
+                <w:szCs w:val="20"/>
+              </w:rPr>
+              <w:t>-mm-dd</w:t>
             </w:r>
           </w:p>
           <w:p>
@@ -10298,7 +10878,23 @@
                 <w:sz w:val="20"/>
                 <w:szCs w:val="20"/>
               </w:rPr>
-              <w:t>d2 = ending date as yyyy-mm-dd</w:t>
+              <w:t xml:space="preserve">d2 = ending date as </w:t>
+            </w:r>
+            <w:proofErr w:type="spellStart"/>
+            <w:r>
+              <w:rPr>
+                <w:sz w:val="20"/>
+                <w:szCs w:val="20"/>
+              </w:rPr>
+              <w:t>yyyy</w:t>
+            </w:r>
+            <w:proofErr w:type="spellEnd"/>
+            <w:r>
+              <w:rPr>
+                <w:sz w:val="20"/>
+                <w:szCs w:val="20"/>
+              </w:rPr>
+              <w:t>-mm-dd</w:t>
             </w:r>
           </w:p>
           <w:p>
@@ -10315,8 +10911,17 @@
                 <w:sz w:val="20"/>
                 <w:szCs w:val="20"/>
               </w:rPr>
-              <w:t>dow1 – dow7 = Mon, Tue, Wed, etc</w:t>
-            </w:r>
+              <w:t xml:space="preserve">dow1 – dow7 = Mon, Tue, Wed, </w:t>
+            </w:r>
+            <w:proofErr w:type="spellStart"/>
+            <w:r>
+              <w:rPr>
+                <w:sz w:val="20"/>
+                <w:szCs w:val="20"/>
+              </w:rPr>
+              <w:t>etc</w:t>
+            </w:r>
+            <w:proofErr w:type="spellEnd"/>
           </w:p>
           <w:p>
             <w:pPr>
@@ -10349,7 +10954,39 @@
                 <w:sz w:val="20"/>
                 <w:szCs w:val="20"/>
               </w:rPr>
-              <w:t>n2 = time as hh:mm in 24 hr format</w:t>
+              <w:t xml:space="preserve">n2 = time as </w:t>
+            </w:r>
+            <w:proofErr w:type="spellStart"/>
+            <w:r>
+              <w:rPr>
+                <w:sz w:val="20"/>
+                <w:szCs w:val="20"/>
+              </w:rPr>
+              <w:t>hh:mm</w:t>
+            </w:r>
+            <w:proofErr w:type="spellEnd"/>
+            <w:r>
+              <w:rPr>
+                <w:sz w:val="20"/>
+                <w:szCs w:val="20"/>
+              </w:rPr>
+              <w:t xml:space="preserve"> in 24 </w:t>
+            </w:r>
+            <w:proofErr w:type="spellStart"/>
+            <w:r>
+              <w:rPr>
+                <w:sz w:val="20"/>
+                <w:szCs w:val="20"/>
+              </w:rPr>
+              <w:t>hr</w:t>
+            </w:r>
+            <w:proofErr w:type="spellEnd"/>
+            <w:r>
+              <w:rPr>
+                <w:sz w:val="20"/>
+                <w:szCs w:val="20"/>
+              </w:rPr>
+              <w:t xml:space="preserve"> format</w:t>
             </w:r>
           </w:p>
           <w:p>
@@ -10402,12 +11039,12 @@
       <w:pPr>
         <w:pStyle w:val="Heading1"/>
       </w:pPr>
-      <w:bookmarkStart w:id="35" w:name="_Toc13052854"/>
+      <w:bookmarkStart w:id="34" w:name="_Toc13052854"/>
       <w:r>
         <w:lastRenderedPageBreak/>
         <w:t>Appendix 3 – Program Module Flow</w:t>
       </w:r>
-      <w:bookmarkEnd w:id="35"/>
+      <w:bookmarkEnd w:id="34"/>
     </w:p>
     <w:p>
       <w:pPr>
@@ -10464,6 +11101,7 @@
                       <w:bCs/>
                     </w:rPr>
                   </w:pPr>
+                  <w:proofErr w:type="spellStart"/>
                   <w:r>
                     <w:rPr>
                       <w:b/>
@@ -10478,6 +11116,7 @@
                     </w:rPr>
                     <w:t>.php</w:t>
                   </w:r>
+                  <w:proofErr w:type="spellEnd"/>
                 </w:p>
                 <w:p>
                   <w:pPr>
@@ -10504,10 +11143,7 @@
                     <w:jc w:val="center"/>
                   </w:pPr>
                   <w:r>
-                    <w:t xml:space="preserve">and </w:t>
-                  </w:r>
-                  <w:r>
-                    <w:t>updates if needed</w:t>
+                    <w:t>and updates if needed</w:t>
                   </w:r>
                 </w:p>
                 <w:p>
@@ -10524,8 +11160,17 @@
                       <w:i/>
                       <w:iCs/>
                     </w:rPr>
-                    <w:t>creates opendb.php</w:t>
+                    <w:t xml:space="preserve">creates </w:t>
                   </w:r>
+                  <w:proofErr w:type="spellStart"/>
+                  <w:r>
+                    <w:rPr>
+                      <w:i/>
+                      <w:iCs/>
+                    </w:rPr>
+                    <w:t>opendb.php</w:t>
+                  </w:r>
+                  <w:proofErr w:type="spellEnd"/>
                   <w:r>
                     <w:rPr>
                       <w:i/>
@@ -10593,6 +11238,7 @@
                       <w:bCs/>
                     </w:rPr>
                   </w:pPr>
+                  <w:proofErr w:type="spellStart"/>
                   <w:r>
                     <w:rPr>
                       <w:b/>
@@ -10607,6 +11253,7 @@
                     </w:rPr>
                     <w:t>.php</w:t>
                   </w:r>
+                  <w:proofErr w:type="spellEnd"/>
                 </w:p>
                 <w:p>
                   <w:pPr>
@@ -10633,8 +11280,13 @@
                     <w:jc w:val="center"/>
                   </w:pPr>
                   <w:r>
-                    <w:t>sets php timezone</w:t>
+                    <w:t xml:space="preserve">sets php </w:t>
                   </w:r>
+                  <w:proofErr w:type="spellStart"/>
+                  <w:r>
+                    <w:t>timezone</w:t>
+                  </w:r>
+                  <w:proofErr w:type="spellEnd"/>
                 </w:p>
                 <w:p>
                   <w:pPr>
@@ -10684,6 +11336,7 @@
                       <w:bCs/>
                     </w:rPr>
                   </w:pPr>
+                  <w:proofErr w:type="spellStart"/>
                   <w:r>
                     <w:rPr>
                       <w:b/>
@@ -10698,6 +11351,7 @@
                     </w:rPr>
                     <w:t>.php</w:t>
                   </w:r>
+                  <w:proofErr w:type="spellEnd"/>
                 </w:p>
                 <w:p>
                   <w:pPr>
@@ -10818,6 +11472,7 @@
                       <w:bCs/>
                     </w:rPr>
                   </w:pPr>
+                  <w:proofErr w:type="spellStart"/>
                   <w:r>
                     <w:rPr>
                       <w:b/>
@@ -10832,6 +11487,7 @@
                     </w:rPr>
                     <w:t>.php</w:t>
                   </w:r>
+                  <w:proofErr w:type="spellEnd"/>
                 </w:p>
                 <w:p>
                   <w:pPr>
@@ -10890,6 +11546,7 @@
                       <w:bCs/>
                     </w:rPr>
                   </w:pPr>
+                  <w:proofErr w:type="spellStart"/>
                   <w:r>
                     <w:rPr>
                       <w:b/>
@@ -10904,6 +11561,7 @@
                     </w:rPr>
                     <w:t>.php</w:t>
                   </w:r>
+                  <w:proofErr w:type="spellEnd"/>
                 </w:p>
                 <w:p>
                   <w:pPr>
@@ -11047,6 +11705,7 @@
                       <w:bCs/>
                     </w:rPr>
                   </w:pPr>
+                  <w:proofErr w:type="spellStart"/>
                   <w:r>
                     <w:rPr>
                       <w:b/>
@@ -11061,6 +11720,7 @@
                     </w:rPr>
                     <w:t>.php</w:t>
                   </w:r>
+                  <w:proofErr w:type="spellEnd"/>
                 </w:p>
                 <w:p>
                   <w:pPr>
@@ -11078,7 +11738,15 @@
                     <w:jc w:val="center"/>
                   </w:pPr>
                   <w:r>
-                    <w:t>creates db export spreadsheet window</w:t>
+                    <w:t xml:space="preserve">creates </w:t>
+                  </w:r>
+                  <w:proofErr w:type="spellStart"/>
+                  <w:r>
+                    <w:t>db</w:t>
+                  </w:r>
+                  <w:proofErr w:type="spellEnd"/>
+                  <w:r>
+                    <w:t xml:space="preserve"> export spreadsheet window</w:t>
                   </w:r>
                 </w:p>
                 <w:p>
@@ -11164,6 +11832,7 @@
                       <w:bCs/>
                     </w:rPr>
                   </w:pPr>
+                  <w:proofErr w:type="spellStart"/>
                   <w:r>
                     <w:rPr>
                       <w:b/>
@@ -11178,6 +11847,7 @@
                     </w:rPr>
                     <w:t>.php</w:t>
                   </w:r>
+                  <w:proofErr w:type="spellEnd"/>
                 </w:p>
                 <w:p>
                   <w:pPr>
@@ -11195,7 +11865,15 @@
                     <w:jc w:val="center"/>
                   </w:pPr>
                   <w:r>
-                    <w:t>manages site, scheduler and internet options</w:t>
+                    <w:t xml:space="preserve">manages site, </w:t>
+                  </w:r>
+                  <w:proofErr w:type="gramStart"/>
+                  <w:r>
+                    <w:t>scheduler</w:t>
+                  </w:r>
+                  <w:proofErr w:type="gramEnd"/>
+                  <w:r>
+                    <w:t xml:space="preserve"> and internet options</w:t>
                   </w:r>
                 </w:p>
               </w:txbxContent>
@@ -11220,6 +11898,7 @@
                       <w:bCs/>
                     </w:rPr>
                   </w:pPr>
+                  <w:proofErr w:type="spellStart"/>
                   <w:r>
                     <w:rPr>
                       <w:b/>
@@ -11234,6 +11913,7 @@
                     </w:rPr>
                     <w:t>.php</w:t>
                   </w:r>
+                  <w:proofErr w:type="spellEnd"/>
                 </w:p>
                 <w:p>
                   <w:pPr>
@@ -11296,6 +11976,7 @@
                       <w:bCs/>
                     </w:rPr>
                   </w:pPr>
+                  <w:proofErr w:type="spellStart"/>
                   <w:r>
                     <w:rPr>
                       <w:b/>
@@ -11310,6 +11991,7 @@
                     </w:rPr>
                     <w:t>.php</w:t>
                   </w:r>
+                  <w:proofErr w:type="spellEnd"/>
                 </w:p>
                 <w:p>
                   <w:pPr>
@@ -11358,6 +12040,7 @@
                       <w:bCs/>
                     </w:rPr>
                   </w:pPr>
+                  <w:proofErr w:type="spellStart"/>
                   <w:r>
                     <w:rPr>
                       <w:b/>
@@ -11365,6 +12048,7 @@
                     </w:rPr>
                     <w:t>index.php</w:t>
                   </w:r>
+                  <w:proofErr w:type="spellEnd"/>
                 </w:p>
                 <w:p>
                   <w:pPr>
@@ -11398,7 +12082,7 @@
       <w:pPr>
         <w:pStyle w:val="Heading1"/>
       </w:pPr>
-      <w:bookmarkStart w:id="36" w:name="_Toc13052855"/>
+      <w:bookmarkStart w:id="35" w:name="_Toc13052855"/>
       <w:r>
         <w:lastRenderedPageBreak/>
         <w:t xml:space="preserve">Appendix </w:t>
@@ -11409,7 +12093,7 @@
       <w:r>
         <w:t xml:space="preserve"> – Update History</w:t>
       </w:r>
-      <w:bookmarkEnd w:id="36"/>
+      <w:bookmarkEnd w:id="35"/>
     </w:p>
     <w:p/>
     <w:p>
@@ -11471,7 +12155,15 @@
         </w:numPr>
       </w:pPr>
       <w:r>
-        <w:t>Search by name, phone or email of internet registered persons</w:t>
+        <w:t xml:space="preserve">Search by name, </w:t>
+      </w:r>
+      <w:proofErr w:type="gramStart"/>
+      <w:r>
+        <w:t>phone</w:t>
+      </w:r>
+      <w:proofErr w:type="gramEnd"/>
+      <w:r>
+        <w:t xml:space="preserve"> or email of internet registered persons</w:t>
       </w:r>
       <w:r>
         <w:t>.</w:t>
@@ -11668,12 +12360,14 @@
       <w:r>
         <w:t xml:space="preserve">now sorted </w:t>
       </w:r>
+      <w:proofErr w:type="gramStart"/>
       <w:r>
         <w:t>by</w:t>
       </w:r>
       <w:r>
         <w:t>:</w:t>
       </w:r>
+      <w:proofErr w:type="gramEnd"/>
       <w:r>
         <w:t xml:space="preserve"> assigned, </w:t>
       </w:r>
@@ -11867,6 +12561,68 @@
         <w:t>The calendar was removed because it was hiding sites that could be selected and provided no additional information not already available in the list of available appointments.</w:t>
       </w:r>
     </w:p>
+    <w:p>
+      <w:pPr>
+        <w:spacing w:after="200" w:line="276" w:lineRule="auto"/>
+      </w:pPr>
+      <w:r>
+        <w:br w:type="page"/>
+      </w:r>
+    </w:p>
+    <w:p>
+      <w:r>
+        <w:lastRenderedPageBreak/>
+        <w:t>New in version 6.00</w:t>
+      </w:r>
+    </w:p>
+    <w:p>
+      <w:pPr>
+        <w:pStyle w:val="ListParagraph"/>
+        <w:numPr>
+          <w:ilvl w:val="0"/>
+          <w:numId w:val="17"/>
+        </w:numPr>
+      </w:pPr>
+      <w:r>
+        <w:t>Management window:</w:t>
+      </w:r>
+    </w:p>
+    <w:p>
+      <w:pPr>
+        <w:pStyle w:val="ListParagraph"/>
+        <w:numPr>
+          <w:ilvl w:val="1"/>
+          <w:numId w:val="17"/>
+        </w:numPr>
+      </w:pPr>
+      <w:r>
+        <w:t>A new field for each site to give additional information to the taxpayer when making their appointment.</w:t>
+      </w:r>
+    </w:p>
+    <w:p>
+      <w:pPr>
+        <w:pStyle w:val="ListParagraph"/>
+        <w:numPr>
+          <w:ilvl w:val="0"/>
+          <w:numId w:val="17"/>
+        </w:numPr>
+      </w:pPr>
+      <w:r>
+        <w:t>Internet window:</w:t>
+      </w:r>
+    </w:p>
+    <w:p>
+      <w:pPr>
+        <w:pStyle w:val="ListParagraph"/>
+        <w:numPr>
+          <w:ilvl w:val="1"/>
+          <w:numId w:val="17"/>
+        </w:numPr>
+      </w:pPr>
+      <w:r>
+        <w:t>Display of the additional information for the site</w:t>
+      </w:r>
+    </w:p>
     <w:p/>
     <w:p/>
     <w:p>
@@ -11879,7 +12635,6 @@
         <w:rPr>
           <w:b/>
         </w:rPr>
-        <w:lastRenderedPageBreak/>
         <w:t>Acknowledgements:</w:t>
       </w:r>
     </w:p>
@@ -11962,7 +12717,7 @@
 </file>
 
 <file path=word/endnotes.xml><?xml version="1.0" encoding="utf-8"?>
-<w:endnotes xmlns:wpc="http://schemas.microsoft.com/office/word/2010/wordprocessingCanvas" xmlns:cx="http://schemas.microsoft.com/office/drawing/2014/chartex" xmlns:cx1="http://schemas.microsoft.com/office/drawing/2015/9/8/chartex" xmlns:cx2="http://schemas.microsoft.com/office/drawing/2015/10/21/chartex" xmlns:cx3="http://schemas.microsoft.com/office/drawing/2016/5/9/chartex" xmlns:cx4="http://schemas.microsoft.com/office/drawing/2016/5/10/chartex" xmlns:cx5="http://schemas.microsoft.com/office/drawing/2016/5/11/chartex" xmlns:cx6="http://schemas.microsoft.com/office/drawing/2016/5/12/chartex" xmlns:cx7="http://schemas.microsoft.com/office/drawing/2016/5/13/chartex" xmlns:cx8="http://schemas.microsoft.com/office/drawing/2016/5/14/chartex" xmlns:mc="http://schemas.openxmlformats.org/markup-compatibility/2006" xmlns:aink="http://schemas.microsoft.com/office/drawing/2016/ink" xmlns:am3d="http://schemas.microsoft.com/office/drawing/2017/model3d" xmlns:o="urn:schemas-microsoft-com:office:office" xmlns:r="http://schemas.openxmlformats.org/officeDocument/2006/relationships" xmlns:m="http://schemas.openxmlformats.org/officeDocument/2006/math" xmlns:v="urn:schemas-microsoft-com:vml" xmlns:wp14="http://schemas.microsoft.com/office/word/2010/wordprocessingDrawing" xmlns:wp="http://schemas.openxmlformats.org/drawingml/2006/wordprocessingDrawing" xmlns:w10="urn:schemas-microsoft-com:office:word" xmlns:w="http://schemas.openxmlformats.org/wordprocessingml/2006/main" xmlns:w14="http://schemas.microsoft.com/office/word/2010/wordml" xmlns:w15="http://schemas.microsoft.com/office/word/2012/wordml" xmlns:w16cid="http://schemas.microsoft.com/office/word/2016/wordml/cid" xmlns:w16se="http://schemas.microsoft.com/office/word/2015/wordml/symex" xmlns:wpg="http://schemas.microsoft.com/office/word/2010/wordprocessingGroup" xmlns:wpi="http://schemas.microsoft.com/office/word/2010/wordprocessingInk" xmlns:wne="http://schemas.microsoft.com/office/word/2006/wordml" xmlns:wps="http://schemas.microsoft.com/office/word/2010/wordprocessingShape" mc:Ignorable="w14 w15 w16se w16cid wp14">
+<w:endnotes xmlns:wpc="http://schemas.microsoft.com/office/word/2010/wordprocessingCanvas" xmlns:cx="http://schemas.microsoft.com/office/drawing/2014/chartex" xmlns:cx1="http://schemas.microsoft.com/office/drawing/2015/9/8/chartex" xmlns:cx2="http://schemas.microsoft.com/office/drawing/2015/10/21/chartex" xmlns:cx3="http://schemas.microsoft.com/office/drawing/2016/5/9/chartex" xmlns:cx4="http://schemas.microsoft.com/office/drawing/2016/5/10/chartex" xmlns:cx5="http://schemas.microsoft.com/office/drawing/2016/5/11/chartex" xmlns:cx6="http://schemas.microsoft.com/office/drawing/2016/5/12/chartex" xmlns:cx7="http://schemas.microsoft.com/office/drawing/2016/5/13/chartex" xmlns:cx8="http://schemas.microsoft.com/office/drawing/2016/5/14/chartex" xmlns:mc="http://schemas.openxmlformats.org/markup-compatibility/2006" xmlns:aink="http://schemas.microsoft.com/office/drawing/2016/ink" xmlns:am3d="http://schemas.microsoft.com/office/drawing/2017/model3d" xmlns:o="urn:schemas-microsoft-com:office:office" xmlns:r="http://schemas.openxmlformats.org/officeDocument/2006/relationships" xmlns:m="http://schemas.openxmlformats.org/officeDocument/2006/math" xmlns:v="urn:schemas-microsoft-com:vml" xmlns:wp14="http://schemas.microsoft.com/office/word/2010/wordprocessingDrawing" xmlns:wp="http://schemas.openxmlformats.org/drawingml/2006/wordprocessingDrawing" xmlns:w10="urn:schemas-microsoft-com:office:word" xmlns:w="http://schemas.openxmlformats.org/wordprocessingml/2006/main" xmlns:w14="http://schemas.microsoft.com/office/word/2010/wordml" xmlns:w15="http://schemas.microsoft.com/office/word/2012/wordml" xmlns:w16cex="http://schemas.microsoft.com/office/word/2018/wordml/cex" xmlns:w16cid="http://schemas.microsoft.com/office/word/2016/wordml/cid" xmlns:w16="http://schemas.microsoft.com/office/word/2018/wordml" xmlns:w16se="http://schemas.microsoft.com/office/word/2015/wordml/symex" xmlns:wpg="http://schemas.microsoft.com/office/word/2010/wordprocessingGroup" xmlns:wpi="http://schemas.microsoft.com/office/word/2010/wordprocessingInk" xmlns:wne="http://schemas.microsoft.com/office/word/2006/wordml" xmlns:wps="http://schemas.microsoft.com/office/word/2010/wordprocessingShape" mc:Ignorable="w14 w15 w16se w16cid w16 w16cex wp14">
   <w:endnote w:type="separator" w:id="-1">
     <w:p>
       <w:pPr>
@@ -11987,7 +12742,7 @@
 </file>
 
 <file path=word/footer1.xml><?xml version="1.0" encoding="utf-8"?>
-<w:ftr xmlns:wpc="http://schemas.microsoft.com/office/word/2010/wordprocessingCanvas" xmlns:cx="http://schemas.microsoft.com/office/drawing/2014/chartex" xmlns:cx1="http://schemas.microsoft.com/office/drawing/2015/9/8/chartex" xmlns:cx2="http://schemas.microsoft.com/office/drawing/2015/10/21/chartex" xmlns:cx3="http://schemas.microsoft.com/office/drawing/2016/5/9/chartex" xmlns:cx4="http://schemas.microsoft.com/office/drawing/2016/5/10/chartex" xmlns:cx5="http://schemas.microsoft.com/office/drawing/2016/5/11/chartex" xmlns:cx6="http://schemas.microsoft.com/office/drawing/2016/5/12/chartex" xmlns:cx7="http://schemas.microsoft.com/office/drawing/2016/5/13/chartex" xmlns:cx8="http://schemas.microsoft.com/office/drawing/2016/5/14/chartex" xmlns:mc="http://schemas.openxmlformats.org/markup-compatibility/2006" xmlns:aink="http://schemas.microsoft.com/office/drawing/2016/ink" xmlns:am3d="http://schemas.microsoft.com/office/drawing/2017/model3d" xmlns:o="urn:schemas-microsoft-com:office:office" xmlns:r="http://schemas.openxmlformats.org/officeDocument/2006/relationships" xmlns:m="http://schemas.openxmlformats.org/officeDocument/2006/math" xmlns:v="urn:schemas-microsoft-com:vml" xmlns:wp14="http://schemas.microsoft.com/office/word/2010/wordprocessingDrawing" xmlns:wp="http://schemas.openxmlformats.org/drawingml/2006/wordprocessingDrawing" xmlns:w10="urn:schemas-microsoft-com:office:word" xmlns:w="http://schemas.openxmlformats.org/wordprocessingml/2006/main" xmlns:w14="http://schemas.microsoft.com/office/word/2010/wordml" xmlns:w15="http://schemas.microsoft.com/office/word/2012/wordml" xmlns:w16cid="http://schemas.microsoft.com/office/word/2016/wordml/cid" xmlns:w16se="http://schemas.microsoft.com/office/word/2015/wordml/symex" xmlns:wpg="http://schemas.microsoft.com/office/word/2010/wordprocessingGroup" xmlns:wpi="http://schemas.microsoft.com/office/word/2010/wordprocessingInk" xmlns:wne="http://schemas.microsoft.com/office/word/2006/wordml" xmlns:wps="http://schemas.microsoft.com/office/word/2010/wordprocessingShape" mc:Ignorable="w14 w15 w16se w16cid wp14">
+<w:ftr xmlns:wpc="http://schemas.microsoft.com/office/word/2010/wordprocessingCanvas" xmlns:cx="http://schemas.microsoft.com/office/drawing/2014/chartex" xmlns:cx1="http://schemas.microsoft.com/office/drawing/2015/9/8/chartex" xmlns:cx2="http://schemas.microsoft.com/office/drawing/2015/10/21/chartex" xmlns:cx3="http://schemas.microsoft.com/office/drawing/2016/5/9/chartex" xmlns:cx4="http://schemas.microsoft.com/office/drawing/2016/5/10/chartex" xmlns:cx5="http://schemas.microsoft.com/office/drawing/2016/5/11/chartex" xmlns:cx6="http://schemas.microsoft.com/office/drawing/2016/5/12/chartex" xmlns:cx7="http://schemas.microsoft.com/office/drawing/2016/5/13/chartex" xmlns:cx8="http://schemas.microsoft.com/office/drawing/2016/5/14/chartex" xmlns:mc="http://schemas.openxmlformats.org/markup-compatibility/2006" xmlns:aink="http://schemas.microsoft.com/office/drawing/2016/ink" xmlns:am3d="http://schemas.microsoft.com/office/drawing/2017/model3d" xmlns:o="urn:schemas-microsoft-com:office:office" xmlns:r="http://schemas.openxmlformats.org/officeDocument/2006/relationships" xmlns:m="http://schemas.openxmlformats.org/officeDocument/2006/math" xmlns:v="urn:schemas-microsoft-com:vml" xmlns:wp14="http://schemas.microsoft.com/office/word/2010/wordprocessingDrawing" xmlns:wp="http://schemas.openxmlformats.org/drawingml/2006/wordprocessingDrawing" xmlns:w10="urn:schemas-microsoft-com:office:word" xmlns:w="http://schemas.openxmlformats.org/wordprocessingml/2006/main" xmlns:w14="http://schemas.microsoft.com/office/word/2010/wordml" xmlns:w15="http://schemas.microsoft.com/office/word/2012/wordml" xmlns:w16cex="http://schemas.microsoft.com/office/word/2018/wordml/cex" xmlns:w16cid="http://schemas.microsoft.com/office/word/2016/wordml/cid" xmlns:w16="http://schemas.microsoft.com/office/word/2018/wordml" xmlns:w16se="http://schemas.microsoft.com/office/word/2015/wordml/symex" xmlns:wpg="http://schemas.microsoft.com/office/word/2010/wordprocessingGroup" xmlns:wpi="http://schemas.microsoft.com/office/word/2010/wordprocessingInk" xmlns:wne="http://schemas.microsoft.com/office/word/2006/wordml" xmlns:wps="http://schemas.microsoft.com/office/word/2010/wordprocessingShape" mc:Ignorable="w14 w15 w16se w16cid w16 w16cex wp14">
   <w:p>
     <w:pPr>
       <w:pStyle w:val="Footer"/>
@@ -12070,7 +12825,7 @@
 </file>
 
 <file path=word/footer2.xml><?xml version="1.0" encoding="utf-8"?>
-<w:ftr xmlns:wpc="http://schemas.microsoft.com/office/word/2010/wordprocessingCanvas" xmlns:cx="http://schemas.microsoft.com/office/drawing/2014/chartex" xmlns:cx1="http://schemas.microsoft.com/office/drawing/2015/9/8/chartex" xmlns:cx2="http://schemas.microsoft.com/office/drawing/2015/10/21/chartex" xmlns:cx3="http://schemas.microsoft.com/office/drawing/2016/5/9/chartex" xmlns:cx4="http://schemas.microsoft.com/office/drawing/2016/5/10/chartex" xmlns:cx5="http://schemas.microsoft.com/office/drawing/2016/5/11/chartex" xmlns:cx6="http://schemas.microsoft.com/office/drawing/2016/5/12/chartex" xmlns:cx7="http://schemas.microsoft.com/office/drawing/2016/5/13/chartex" xmlns:cx8="http://schemas.microsoft.com/office/drawing/2016/5/14/chartex" xmlns:mc="http://schemas.openxmlformats.org/markup-compatibility/2006" xmlns:aink="http://schemas.microsoft.com/office/drawing/2016/ink" xmlns:am3d="http://schemas.microsoft.com/office/drawing/2017/model3d" xmlns:o="urn:schemas-microsoft-com:office:office" xmlns:r="http://schemas.openxmlformats.org/officeDocument/2006/relationships" xmlns:m="http://schemas.openxmlformats.org/officeDocument/2006/math" xmlns:v="urn:schemas-microsoft-com:vml" xmlns:wp14="http://schemas.microsoft.com/office/word/2010/wordprocessingDrawing" xmlns:wp="http://schemas.openxmlformats.org/drawingml/2006/wordprocessingDrawing" xmlns:w10="urn:schemas-microsoft-com:office:word" xmlns:w="http://schemas.openxmlformats.org/wordprocessingml/2006/main" xmlns:w14="http://schemas.microsoft.com/office/word/2010/wordml" xmlns:w15="http://schemas.microsoft.com/office/word/2012/wordml" xmlns:w16cid="http://schemas.microsoft.com/office/word/2016/wordml/cid" xmlns:w16se="http://schemas.microsoft.com/office/word/2015/wordml/symex" xmlns:wpg="http://schemas.microsoft.com/office/word/2010/wordprocessingGroup" xmlns:wpi="http://schemas.microsoft.com/office/word/2010/wordprocessingInk" xmlns:wne="http://schemas.microsoft.com/office/word/2006/wordml" xmlns:wps="http://schemas.microsoft.com/office/word/2010/wordprocessingShape" mc:Ignorable="w14 w15 w16se w16cid wp14">
+<w:ftr xmlns:wpc="http://schemas.microsoft.com/office/word/2010/wordprocessingCanvas" xmlns:cx="http://schemas.microsoft.com/office/drawing/2014/chartex" xmlns:cx1="http://schemas.microsoft.com/office/drawing/2015/9/8/chartex" xmlns:cx2="http://schemas.microsoft.com/office/drawing/2015/10/21/chartex" xmlns:cx3="http://schemas.microsoft.com/office/drawing/2016/5/9/chartex" xmlns:cx4="http://schemas.microsoft.com/office/drawing/2016/5/10/chartex" xmlns:cx5="http://schemas.microsoft.com/office/drawing/2016/5/11/chartex" xmlns:cx6="http://schemas.microsoft.com/office/drawing/2016/5/12/chartex" xmlns:cx7="http://schemas.microsoft.com/office/drawing/2016/5/13/chartex" xmlns:cx8="http://schemas.microsoft.com/office/drawing/2016/5/14/chartex" xmlns:mc="http://schemas.openxmlformats.org/markup-compatibility/2006" xmlns:aink="http://schemas.microsoft.com/office/drawing/2016/ink" xmlns:am3d="http://schemas.microsoft.com/office/drawing/2017/model3d" xmlns:o="urn:schemas-microsoft-com:office:office" xmlns:r="http://schemas.openxmlformats.org/officeDocument/2006/relationships" xmlns:m="http://schemas.openxmlformats.org/officeDocument/2006/math" xmlns:v="urn:schemas-microsoft-com:vml" xmlns:wp14="http://schemas.microsoft.com/office/word/2010/wordprocessingDrawing" xmlns:wp="http://schemas.openxmlformats.org/drawingml/2006/wordprocessingDrawing" xmlns:w10="urn:schemas-microsoft-com:office:word" xmlns:w="http://schemas.openxmlformats.org/wordprocessingml/2006/main" xmlns:w14="http://schemas.microsoft.com/office/word/2010/wordml" xmlns:w15="http://schemas.microsoft.com/office/word/2012/wordml" xmlns:w16cex="http://schemas.microsoft.com/office/word/2018/wordml/cex" xmlns:w16cid="http://schemas.microsoft.com/office/word/2016/wordml/cid" xmlns:w16="http://schemas.microsoft.com/office/word/2018/wordml" xmlns:w16se="http://schemas.microsoft.com/office/word/2015/wordml/symex" xmlns:wpg="http://schemas.microsoft.com/office/word/2010/wordprocessingGroup" xmlns:wpi="http://schemas.microsoft.com/office/word/2010/wordprocessingInk" xmlns:wne="http://schemas.microsoft.com/office/word/2006/wordml" xmlns:wps="http://schemas.microsoft.com/office/word/2010/wordprocessingShape" mc:Ignorable="w14 w15 w16se w16cid w16 w16cex wp14">
   <w:p>
     <w:pPr>
       <w:pStyle w:val="Footer"/>
@@ -12146,7 +12901,7 @@
 </file>
 
 <file path=word/footnotes.xml><?xml version="1.0" encoding="utf-8"?>
-<w:footnotes xmlns:wpc="http://schemas.microsoft.com/office/word/2010/wordprocessingCanvas" xmlns:cx="http://schemas.microsoft.com/office/drawing/2014/chartex" xmlns:cx1="http://schemas.microsoft.com/office/drawing/2015/9/8/chartex" xmlns:cx2="http://schemas.microsoft.com/office/drawing/2015/10/21/chartex" xmlns:cx3="http://schemas.microsoft.com/office/drawing/2016/5/9/chartex" xmlns:cx4="http://schemas.microsoft.com/office/drawing/2016/5/10/chartex" xmlns:cx5="http://schemas.microsoft.com/office/drawing/2016/5/11/chartex" xmlns:cx6="http://schemas.microsoft.com/office/drawing/2016/5/12/chartex" xmlns:cx7="http://schemas.microsoft.com/office/drawing/2016/5/13/chartex" xmlns:cx8="http://schemas.microsoft.com/office/drawing/2016/5/14/chartex" xmlns:mc="http://schemas.openxmlformats.org/markup-compatibility/2006" xmlns:aink="http://schemas.microsoft.com/office/drawing/2016/ink" xmlns:am3d="http://schemas.microsoft.com/office/drawing/2017/model3d" xmlns:o="urn:schemas-microsoft-com:office:office" xmlns:r="http://schemas.openxmlformats.org/officeDocument/2006/relationships" xmlns:m="http://schemas.openxmlformats.org/officeDocument/2006/math" xmlns:v="urn:schemas-microsoft-com:vml" xmlns:wp14="http://schemas.microsoft.com/office/word/2010/wordprocessingDrawing" xmlns:wp="http://schemas.openxmlformats.org/drawingml/2006/wordprocessingDrawing" xmlns:w10="urn:schemas-microsoft-com:office:word" xmlns:w="http://schemas.openxmlformats.org/wordprocessingml/2006/main" xmlns:w14="http://schemas.microsoft.com/office/word/2010/wordml" xmlns:w15="http://schemas.microsoft.com/office/word/2012/wordml" xmlns:w16cid="http://schemas.microsoft.com/office/word/2016/wordml/cid" xmlns:w16se="http://schemas.microsoft.com/office/word/2015/wordml/symex" xmlns:wpg="http://schemas.microsoft.com/office/word/2010/wordprocessingGroup" xmlns:wpi="http://schemas.microsoft.com/office/word/2010/wordprocessingInk" xmlns:wne="http://schemas.microsoft.com/office/word/2006/wordml" xmlns:wps="http://schemas.microsoft.com/office/word/2010/wordprocessingShape" mc:Ignorable="w14 w15 w16se w16cid wp14">
+<w:footnotes xmlns:wpc="http://schemas.microsoft.com/office/word/2010/wordprocessingCanvas" xmlns:cx="http://schemas.microsoft.com/office/drawing/2014/chartex" xmlns:cx1="http://schemas.microsoft.com/office/drawing/2015/9/8/chartex" xmlns:cx2="http://schemas.microsoft.com/office/drawing/2015/10/21/chartex" xmlns:cx3="http://schemas.microsoft.com/office/drawing/2016/5/9/chartex" xmlns:cx4="http://schemas.microsoft.com/office/drawing/2016/5/10/chartex" xmlns:cx5="http://schemas.microsoft.com/office/drawing/2016/5/11/chartex" xmlns:cx6="http://schemas.microsoft.com/office/drawing/2016/5/12/chartex" xmlns:cx7="http://schemas.microsoft.com/office/drawing/2016/5/13/chartex" xmlns:cx8="http://schemas.microsoft.com/office/drawing/2016/5/14/chartex" xmlns:mc="http://schemas.openxmlformats.org/markup-compatibility/2006" xmlns:aink="http://schemas.microsoft.com/office/drawing/2016/ink" xmlns:am3d="http://schemas.microsoft.com/office/drawing/2017/model3d" xmlns:o="urn:schemas-microsoft-com:office:office" xmlns:r="http://schemas.openxmlformats.org/officeDocument/2006/relationships" xmlns:m="http://schemas.openxmlformats.org/officeDocument/2006/math" xmlns:v="urn:schemas-microsoft-com:vml" xmlns:wp14="http://schemas.microsoft.com/office/word/2010/wordprocessingDrawing" xmlns:wp="http://schemas.openxmlformats.org/drawingml/2006/wordprocessingDrawing" xmlns:w10="urn:schemas-microsoft-com:office:word" xmlns:w="http://schemas.openxmlformats.org/wordprocessingml/2006/main" xmlns:w14="http://schemas.microsoft.com/office/word/2010/wordml" xmlns:w15="http://schemas.microsoft.com/office/word/2012/wordml" xmlns:w16cex="http://schemas.microsoft.com/office/word/2018/wordml/cex" xmlns:w16cid="http://schemas.microsoft.com/office/word/2016/wordml/cid" xmlns:w16="http://schemas.microsoft.com/office/word/2018/wordml" xmlns:w16se="http://schemas.microsoft.com/office/word/2015/wordml/symex" xmlns:wpg="http://schemas.microsoft.com/office/word/2010/wordprocessingGroup" xmlns:wpi="http://schemas.microsoft.com/office/word/2010/wordprocessingInk" xmlns:wne="http://schemas.microsoft.com/office/word/2006/wordml" xmlns:wps="http://schemas.microsoft.com/office/word/2010/wordprocessingShape" mc:Ignorable="w14 w15 w16se w16cid w16 w16cex wp14">
   <w:footnote w:type="separator" w:id="-1">
     <w:p>
       <w:pPr>
@@ -12171,7 +12926,7 @@
 </file>
 
 <file path=word/header1.xml><?xml version="1.0" encoding="utf-8"?>
-<w:hdr xmlns:wpc="http://schemas.microsoft.com/office/word/2010/wordprocessingCanvas" xmlns:cx="http://schemas.microsoft.com/office/drawing/2014/chartex" xmlns:cx1="http://schemas.microsoft.com/office/drawing/2015/9/8/chartex" xmlns:cx2="http://schemas.microsoft.com/office/drawing/2015/10/21/chartex" xmlns:cx3="http://schemas.microsoft.com/office/drawing/2016/5/9/chartex" xmlns:cx4="http://schemas.microsoft.com/office/drawing/2016/5/10/chartex" xmlns:cx5="http://schemas.microsoft.com/office/drawing/2016/5/11/chartex" xmlns:cx6="http://schemas.microsoft.com/office/drawing/2016/5/12/chartex" xmlns:cx7="http://schemas.microsoft.com/office/drawing/2016/5/13/chartex" xmlns:cx8="http://schemas.microsoft.com/office/drawing/2016/5/14/chartex" xmlns:mc="http://schemas.openxmlformats.org/markup-compatibility/2006" xmlns:aink="http://schemas.microsoft.com/office/drawing/2016/ink" xmlns:am3d="http://schemas.microsoft.com/office/drawing/2017/model3d" xmlns:o="urn:schemas-microsoft-com:office:office" xmlns:r="http://schemas.openxmlformats.org/officeDocument/2006/relationships" xmlns:m="http://schemas.openxmlformats.org/officeDocument/2006/math" xmlns:v="urn:schemas-microsoft-com:vml" xmlns:wp14="http://schemas.microsoft.com/office/word/2010/wordprocessingDrawing" xmlns:wp="http://schemas.openxmlformats.org/drawingml/2006/wordprocessingDrawing" xmlns:w10="urn:schemas-microsoft-com:office:word" xmlns:w="http://schemas.openxmlformats.org/wordprocessingml/2006/main" xmlns:w14="http://schemas.microsoft.com/office/word/2010/wordml" xmlns:w15="http://schemas.microsoft.com/office/word/2012/wordml" xmlns:w16cid="http://schemas.microsoft.com/office/word/2016/wordml/cid" xmlns:w16se="http://schemas.microsoft.com/office/word/2015/wordml/symex" xmlns:wpg="http://schemas.microsoft.com/office/word/2010/wordprocessingGroup" xmlns:wpi="http://schemas.microsoft.com/office/word/2010/wordprocessingInk" xmlns:wne="http://schemas.microsoft.com/office/word/2006/wordml" xmlns:wps="http://schemas.microsoft.com/office/word/2010/wordprocessingShape" mc:Ignorable="w14 w15 w16se w16cid wp14">
+<w:hdr xmlns:wpc="http://schemas.microsoft.com/office/word/2010/wordprocessingCanvas" xmlns:cx="http://schemas.microsoft.com/office/drawing/2014/chartex" xmlns:cx1="http://schemas.microsoft.com/office/drawing/2015/9/8/chartex" xmlns:cx2="http://schemas.microsoft.com/office/drawing/2015/10/21/chartex" xmlns:cx3="http://schemas.microsoft.com/office/drawing/2016/5/9/chartex" xmlns:cx4="http://schemas.microsoft.com/office/drawing/2016/5/10/chartex" xmlns:cx5="http://schemas.microsoft.com/office/drawing/2016/5/11/chartex" xmlns:cx6="http://schemas.microsoft.com/office/drawing/2016/5/12/chartex" xmlns:cx7="http://schemas.microsoft.com/office/drawing/2016/5/13/chartex" xmlns:cx8="http://schemas.microsoft.com/office/drawing/2016/5/14/chartex" xmlns:mc="http://schemas.openxmlformats.org/markup-compatibility/2006" xmlns:aink="http://schemas.microsoft.com/office/drawing/2016/ink" xmlns:am3d="http://schemas.microsoft.com/office/drawing/2017/model3d" xmlns:o="urn:schemas-microsoft-com:office:office" xmlns:r="http://schemas.openxmlformats.org/officeDocument/2006/relationships" xmlns:m="http://schemas.openxmlformats.org/officeDocument/2006/math" xmlns:v="urn:schemas-microsoft-com:vml" xmlns:wp14="http://schemas.microsoft.com/office/word/2010/wordprocessingDrawing" xmlns:wp="http://schemas.openxmlformats.org/drawingml/2006/wordprocessingDrawing" xmlns:w10="urn:schemas-microsoft-com:office:word" xmlns:w="http://schemas.openxmlformats.org/wordprocessingml/2006/main" xmlns:w14="http://schemas.microsoft.com/office/word/2010/wordml" xmlns:w15="http://schemas.microsoft.com/office/word/2012/wordml" xmlns:w16cex="http://schemas.microsoft.com/office/word/2018/wordml/cex" xmlns:w16cid="http://schemas.microsoft.com/office/word/2016/wordml/cid" xmlns:w16="http://schemas.microsoft.com/office/word/2018/wordml" xmlns:w16se="http://schemas.microsoft.com/office/word/2015/wordml/symex" xmlns:wpg="http://schemas.microsoft.com/office/word/2010/wordprocessingGroup" xmlns:wpi="http://schemas.microsoft.com/office/word/2010/wordprocessingInk" xmlns:wne="http://schemas.microsoft.com/office/word/2006/wordml" xmlns:wps="http://schemas.microsoft.com/office/word/2010/wordprocessingShape" mc:Ignorable="w14 w15 w16se w16cid w16 w16cex wp14">
   <w:tbl>
     <w:tblPr>
       <w:tblW w:w="0" w:type="auto"/>
@@ -12229,7 +12984,7 @@
 </file>
 
 <file path=word/header2.xml><?xml version="1.0" encoding="utf-8"?>
-<w:hdr xmlns:wpc="http://schemas.microsoft.com/office/word/2010/wordprocessingCanvas" xmlns:cx="http://schemas.microsoft.com/office/drawing/2014/chartex" xmlns:cx1="http://schemas.microsoft.com/office/drawing/2015/9/8/chartex" xmlns:cx2="http://schemas.microsoft.com/office/drawing/2015/10/21/chartex" xmlns:cx3="http://schemas.microsoft.com/office/drawing/2016/5/9/chartex" xmlns:cx4="http://schemas.microsoft.com/office/drawing/2016/5/10/chartex" xmlns:cx5="http://schemas.microsoft.com/office/drawing/2016/5/11/chartex" xmlns:cx6="http://schemas.microsoft.com/office/drawing/2016/5/12/chartex" xmlns:cx7="http://schemas.microsoft.com/office/drawing/2016/5/13/chartex" xmlns:cx8="http://schemas.microsoft.com/office/drawing/2016/5/14/chartex" xmlns:mc="http://schemas.openxmlformats.org/markup-compatibility/2006" xmlns:aink="http://schemas.microsoft.com/office/drawing/2016/ink" xmlns:am3d="http://schemas.microsoft.com/office/drawing/2017/model3d" xmlns:o="urn:schemas-microsoft-com:office:office" xmlns:r="http://schemas.openxmlformats.org/officeDocument/2006/relationships" xmlns:m="http://schemas.openxmlformats.org/officeDocument/2006/math" xmlns:v="urn:schemas-microsoft-com:vml" xmlns:wp14="http://schemas.microsoft.com/office/word/2010/wordprocessingDrawing" xmlns:wp="http://schemas.openxmlformats.org/drawingml/2006/wordprocessingDrawing" xmlns:w10="urn:schemas-microsoft-com:office:word" xmlns:w="http://schemas.openxmlformats.org/wordprocessingml/2006/main" xmlns:w14="http://schemas.microsoft.com/office/word/2010/wordml" xmlns:w15="http://schemas.microsoft.com/office/word/2012/wordml" xmlns:w16cid="http://schemas.microsoft.com/office/word/2016/wordml/cid" xmlns:w16se="http://schemas.microsoft.com/office/word/2015/wordml/symex" xmlns:wpg="http://schemas.microsoft.com/office/word/2010/wordprocessingGroup" xmlns:wpi="http://schemas.microsoft.com/office/word/2010/wordprocessingInk" xmlns:wne="http://schemas.microsoft.com/office/word/2006/wordml" xmlns:wps="http://schemas.microsoft.com/office/word/2010/wordprocessingShape" mc:Ignorable="w14 w15 w16se w16cid wp14">
+<w:hdr xmlns:wpc="http://schemas.microsoft.com/office/word/2010/wordprocessingCanvas" xmlns:cx="http://schemas.microsoft.com/office/drawing/2014/chartex" xmlns:cx1="http://schemas.microsoft.com/office/drawing/2015/9/8/chartex" xmlns:cx2="http://schemas.microsoft.com/office/drawing/2015/10/21/chartex" xmlns:cx3="http://schemas.microsoft.com/office/drawing/2016/5/9/chartex" xmlns:cx4="http://schemas.microsoft.com/office/drawing/2016/5/10/chartex" xmlns:cx5="http://schemas.microsoft.com/office/drawing/2016/5/11/chartex" xmlns:cx6="http://schemas.microsoft.com/office/drawing/2016/5/12/chartex" xmlns:cx7="http://schemas.microsoft.com/office/drawing/2016/5/13/chartex" xmlns:cx8="http://schemas.microsoft.com/office/drawing/2016/5/14/chartex" xmlns:mc="http://schemas.openxmlformats.org/markup-compatibility/2006" xmlns:aink="http://schemas.microsoft.com/office/drawing/2016/ink" xmlns:am3d="http://schemas.microsoft.com/office/drawing/2017/model3d" xmlns:o="urn:schemas-microsoft-com:office:office" xmlns:r="http://schemas.openxmlformats.org/officeDocument/2006/relationships" xmlns:m="http://schemas.openxmlformats.org/officeDocument/2006/math" xmlns:v="urn:schemas-microsoft-com:vml" xmlns:wp14="http://schemas.microsoft.com/office/word/2010/wordprocessingDrawing" xmlns:wp="http://schemas.openxmlformats.org/drawingml/2006/wordprocessingDrawing" xmlns:w10="urn:schemas-microsoft-com:office:word" xmlns:w="http://schemas.openxmlformats.org/wordprocessingml/2006/main" xmlns:w14="http://schemas.microsoft.com/office/word/2010/wordml" xmlns:w15="http://schemas.microsoft.com/office/word/2012/wordml" xmlns:w16cex="http://schemas.microsoft.com/office/word/2018/wordml/cex" xmlns:w16cid="http://schemas.microsoft.com/office/word/2016/wordml/cid" xmlns:w16="http://schemas.microsoft.com/office/word/2018/wordml" xmlns:w16se="http://schemas.microsoft.com/office/word/2015/wordml/symex" xmlns:wpg="http://schemas.microsoft.com/office/word/2010/wordprocessingGroup" xmlns:wpi="http://schemas.microsoft.com/office/word/2010/wordprocessingInk" xmlns:wne="http://schemas.microsoft.com/office/word/2006/wordml" xmlns:wps="http://schemas.microsoft.com/office/word/2010/wordprocessingShape" mc:Ignorable="w14 w15 w16se w16cid w16 w16cex wp14">
   <w:tbl>
     <w:tblPr>
       <w:tblW w:w="0" w:type="auto"/>
@@ -12287,7 +13042,7 @@
 </file>
 
 <file path=word/numbering.xml><?xml version="1.0" encoding="utf-8"?>
-<w:numbering xmlns:wpc="http://schemas.microsoft.com/office/word/2010/wordprocessingCanvas" xmlns:cx="http://schemas.microsoft.com/office/drawing/2014/chartex" xmlns:cx1="http://schemas.microsoft.com/office/drawing/2015/9/8/chartex" xmlns:cx2="http://schemas.microsoft.com/office/drawing/2015/10/21/chartex" xmlns:cx3="http://schemas.microsoft.com/office/drawing/2016/5/9/chartex" xmlns:cx4="http://schemas.microsoft.com/office/drawing/2016/5/10/chartex" xmlns:cx5="http://schemas.microsoft.com/office/drawing/2016/5/11/chartex" xmlns:cx6="http://schemas.microsoft.com/office/drawing/2016/5/12/chartex" xmlns:cx7="http://schemas.microsoft.com/office/drawing/2016/5/13/chartex" xmlns:cx8="http://schemas.microsoft.com/office/drawing/2016/5/14/chartex" xmlns:mc="http://schemas.openxmlformats.org/markup-compatibility/2006" xmlns:aink="http://schemas.microsoft.com/office/drawing/2016/ink" xmlns:am3d="http://schemas.microsoft.com/office/drawing/2017/model3d" xmlns:o="urn:schemas-microsoft-com:office:office" xmlns:r="http://schemas.openxmlformats.org/officeDocument/2006/relationships" xmlns:m="http://schemas.openxmlformats.org/officeDocument/2006/math" xmlns:v="urn:schemas-microsoft-com:vml" xmlns:wp14="http://schemas.microsoft.com/office/word/2010/wordprocessingDrawing" xmlns:wp="http://schemas.openxmlformats.org/drawingml/2006/wordprocessingDrawing" xmlns:w10="urn:schemas-microsoft-com:office:word" xmlns:w="http://schemas.openxmlformats.org/wordprocessingml/2006/main" xmlns:w14="http://schemas.microsoft.com/office/word/2010/wordml" xmlns:w15="http://schemas.microsoft.com/office/word/2012/wordml" xmlns:w16cid="http://schemas.microsoft.com/office/word/2016/wordml/cid" xmlns:w16se="http://schemas.microsoft.com/office/word/2015/wordml/symex" xmlns:wpg="http://schemas.microsoft.com/office/word/2010/wordprocessingGroup" xmlns:wpi="http://schemas.microsoft.com/office/word/2010/wordprocessingInk" xmlns:wne="http://schemas.microsoft.com/office/word/2006/wordml" xmlns:wps="http://schemas.microsoft.com/office/word/2010/wordprocessingShape" mc:Ignorable="w14 w15 w16se w16cid wp14">
+<w:numbering xmlns:wpc="http://schemas.microsoft.com/office/word/2010/wordprocessingCanvas" xmlns:cx="http://schemas.microsoft.com/office/drawing/2014/chartex" xmlns:cx1="http://schemas.microsoft.com/office/drawing/2015/9/8/chartex" xmlns:cx2="http://schemas.microsoft.com/office/drawing/2015/10/21/chartex" xmlns:cx3="http://schemas.microsoft.com/office/drawing/2016/5/9/chartex" xmlns:cx4="http://schemas.microsoft.com/office/drawing/2016/5/10/chartex" xmlns:cx5="http://schemas.microsoft.com/office/drawing/2016/5/11/chartex" xmlns:cx6="http://schemas.microsoft.com/office/drawing/2016/5/12/chartex" xmlns:cx7="http://schemas.microsoft.com/office/drawing/2016/5/13/chartex" xmlns:cx8="http://schemas.microsoft.com/office/drawing/2016/5/14/chartex" xmlns:mc="http://schemas.openxmlformats.org/markup-compatibility/2006" xmlns:aink="http://schemas.microsoft.com/office/drawing/2016/ink" xmlns:am3d="http://schemas.microsoft.com/office/drawing/2017/model3d" xmlns:o="urn:schemas-microsoft-com:office:office" xmlns:r="http://schemas.openxmlformats.org/officeDocument/2006/relationships" xmlns:m="http://schemas.openxmlformats.org/officeDocument/2006/math" xmlns:v="urn:schemas-microsoft-com:vml" xmlns:wp14="http://schemas.microsoft.com/office/word/2010/wordprocessingDrawing" xmlns:wp="http://schemas.openxmlformats.org/drawingml/2006/wordprocessingDrawing" xmlns:w10="urn:schemas-microsoft-com:office:word" xmlns:w="http://schemas.openxmlformats.org/wordprocessingml/2006/main" xmlns:w14="http://schemas.microsoft.com/office/word/2010/wordml" xmlns:w15="http://schemas.microsoft.com/office/word/2012/wordml" xmlns:w16cex="http://schemas.microsoft.com/office/word/2018/wordml/cex" xmlns:w16cid="http://schemas.microsoft.com/office/word/2016/wordml/cid" xmlns:w16="http://schemas.microsoft.com/office/word/2018/wordml" xmlns:w16se="http://schemas.microsoft.com/office/word/2015/wordml/symex" xmlns:wpg="http://schemas.microsoft.com/office/word/2010/wordprocessingGroup" xmlns:wpi="http://schemas.microsoft.com/office/word/2010/wordprocessingInk" xmlns:wne="http://schemas.microsoft.com/office/word/2006/wordml" xmlns:wps="http://schemas.microsoft.com/office/word/2010/wordprocessingShape" mc:Ignorable="w14 w15 w16se w16cid w16 w16cex wp14">
   <w:abstractNum w:abstractNumId="0" w15:restartNumberingAfterBreak="0">
     <w:nsid w:val="0ACC593C"/>
     <w:multiLevelType w:val="hybridMultilevel"/>
@@ -13080,6 +13835,119 @@
     </w:lvl>
   </w:abstractNum>
   <w:abstractNum w:abstractNumId="7" w15:restartNumberingAfterBreak="0">
+    <w:nsid w:val="238C736F"/>
+    <w:multiLevelType w:val="hybridMultilevel"/>
+    <w:tmpl w:val="610C6E50"/>
+    <w:lvl w:ilvl="0" w:tplc="04090001">
+      <w:start w:val="1"/>
+      <w:numFmt w:val="bullet"/>
+      <w:lvlText w:val=""/>
+      <w:lvlJc w:val="left"/>
+      <w:pPr>
+        <w:ind w:left="720" w:hanging="360"/>
+      </w:pPr>
+      <w:rPr>
+        <w:rFonts w:ascii="Symbol" w:hAnsi="Symbol" w:hint="default"/>
+      </w:rPr>
+    </w:lvl>
+    <w:lvl w:ilvl="1" w:tplc="04090003">
+      <w:start w:val="1"/>
+      <w:numFmt w:val="bullet"/>
+      <w:lvlText w:val="o"/>
+      <w:lvlJc w:val="left"/>
+      <w:pPr>
+        <w:ind w:left="1440" w:hanging="360"/>
+      </w:pPr>
+      <w:rPr>
+        <w:rFonts w:ascii="Courier New" w:hAnsi="Courier New" w:cs="Courier New" w:hint="default"/>
+      </w:rPr>
+    </w:lvl>
+    <w:lvl w:ilvl="2" w:tplc="04090005" w:tentative="1">
+      <w:start w:val="1"/>
+      <w:numFmt w:val="bullet"/>
+      <w:lvlText w:val=""/>
+      <w:lvlJc w:val="left"/>
+      <w:pPr>
+        <w:ind w:left="2160" w:hanging="360"/>
+      </w:pPr>
+      <w:rPr>
+        <w:rFonts w:ascii="Wingdings" w:hAnsi="Wingdings" w:hint="default"/>
+      </w:rPr>
+    </w:lvl>
+    <w:lvl w:ilvl="3" w:tplc="04090001" w:tentative="1">
+      <w:start w:val="1"/>
+      <w:numFmt w:val="bullet"/>
+      <w:lvlText w:val=""/>
+      <w:lvlJc w:val="left"/>
+      <w:pPr>
+        <w:ind w:left="2880" w:hanging="360"/>
+      </w:pPr>
+      <w:rPr>
+        <w:rFonts w:ascii="Symbol" w:hAnsi="Symbol" w:hint="default"/>
+      </w:rPr>
+    </w:lvl>
+    <w:lvl w:ilvl="4" w:tplc="04090003" w:tentative="1">
+      <w:start w:val="1"/>
+      <w:numFmt w:val="bullet"/>
+      <w:lvlText w:val="o"/>
+      <w:lvlJc w:val="left"/>
+      <w:pPr>
+        <w:ind w:left="3600" w:hanging="360"/>
+      </w:pPr>
+      <w:rPr>
+        <w:rFonts w:ascii="Courier New" w:hAnsi="Courier New" w:cs="Courier New" w:hint="default"/>
+      </w:rPr>
+    </w:lvl>
+    <w:lvl w:ilvl="5" w:tplc="04090005" w:tentative="1">
+      <w:start w:val="1"/>
+      <w:numFmt w:val="bullet"/>
+      <w:lvlText w:val=""/>
+      <w:lvlJc w:val="left"/>
+      <w:pPr>
+        <w:ind w:left="4320" w:hanging="360"/>
+      </w:pPr>
+      <w:rPr>
+        <w:rFonts w:ascii="Wingdings" w:hAnsi="Wingdings" w:hint="default"/>
+      </w:rPr>
+    </w:lvl>
+    <w:lvl w:ilvl="6" w:tplc="04090001" w:tentative="1">
+      <w:start w:val="1"/>
+      <w:numFmt w:val="bullet"/>
+      <w:lvlText w:val=""/>
+      <w:lvlJc w:val="left"/>
+      <w:pPr>
+        <w:ind w:left="5040" w:hanging="360"/>
+      </w:pPr>
+      <w:rPr>
+        <w:rFonts w:ascii="Symbol" w:hAnsi="Symbol" w:hint="default"/>
+      </w:rPr>
+    </w:lvl>
+    <w:lvl w:ilvl="7" w:tplc="04090003" w:tentative="1">
+      <w:start w:val="1"/>
+      <w:numFmt w:val="bullet"/>
+      <w:lvlText w:val="o"/>
+      <w:lvlJc w:val="left"/>
+      <w:pPr>
+        <w:ind w:left="5760" w:hanging="360"/>
+      </w:pPr>
+      <w:rPr>
+        <w:rFonts w:ascii="Courier New" w:hAnsi="Courier New" w:cs="Courier New" w:hint="default"/>
+      </w:rPr>
+    </w:lvl>
+    <w:lvl w:ilvl="8" w:tplc="04090005" w:tentative="1">
+      <w:start w:val="1"/>
+      <w:numFmt w:val="bullet"/>
+      <w:lvlText w:val=""/>
+      <w:lvlJc w:val="left"/>
+      <w:pPr>
+        <w:ind w:left="6480" w:hanging="360"/>
+      </w:pPr>
+      <w:rPr>
+        <w:rFonts w:ascii="Wingdings" w:hAnsi="Wingdings" w:hint="default"/>
+      </w:rPr>
+    </w:lvl>
+  </w:abstractNum>
+  <w:abstractNum w:abstractNumId="8" w15:restartNumberingAfterBreak="0">
     <w:nsid w:val="24C84E34"/>
     <w:multiLevelType w:val="hybridMultilevel"/>
     <w:tmpl w:val="E93E7C3A"/>
@@ -13192,7 +14060,7 @@
       </w:rPr>
     </w:lvl>
   </w:abstractNum>
-  <w:abstractNum w:abstractNumId="8" w15:restartNumberingAfterBreak="0">
+  <w:abstractNum w:abstractNumId="9" w15:restartNumberingAfterBreak="0">
     <w:nsid w:val="34C7695D"/>
     <w:multiLevelType w:val="hybridMultilevel"/>
     <w:tmpl w:val="A79EEFDA"/>
@@ -13305,7 +14173,7 @@
       </w:rPr>
     </w:lvl>
   </w:abstractNum>
-  <w:abstractNum w:abstractNumId="9" w15:restartNumberingAfterBreak="0">
+  <w:abstractNum w:abstractNumId="10" w15:restartNumberingAfterBreak="0">
     <w:nsid w:val="37865AC6"/>
     <w:multiLevelType w:val="multilevel"/>
     <w:tmpl w:val="2EF860EA"/>
@@ -13454,7 +14322,7 @@
       </w:rPr>
     </w:lvl>
   </w:abstractNum>
-  <w:abstractNum w:abstractNumId="10" w15:restartNumberingAfterBreak="0">
+  <w:abstractNum w:abstractNumId="11" w15:restartNumberingAfterBreak="0">
     <w:nsid w:val="3A477556"/>
     <w:multiLevelType w:val="multilevel"/>
     <w:tmpl w:val="62A61904"/>
@@ -13603,7 +14471,7 @@
       </w:rPr>
     </w:lvl>
   </w:abstractNum>
-  <w:abstractNum w:abstractNumId="11" w15:restartNumberingAfterBreak="0">
+  <w:abstractNum w:abstractNumId="12" w15:restartNumberingAfterBreak="0">
     <w:nsid w:val="467A76A1"/>
     <w:multiLevelType w:val="multilevel"/>
     <w:tmpl w:val="FFF6202E"/>
@@ -13752,7 +14620,7 @@
       </w:rPr>
     </w:lvl>
   </w:abstractNum>
-  <w:abstractNum w:abstractNumId="12" w15:restartNumberingAfterBreak="0">
+  <w:abstractNum w:abstractNumId="13" w15:restartNumberingAfterBreak="0">
     <w:nsid w:val="4E0719C4"/>
     <w:multiLevelType w:val="multilevel"/>
     <w:tmpl w:val="52946C40"/>
@@ -13901,7 +14769,7 @@
       </w:rPr>
     </w:lvl>
   </w:abstractNum>
-  <w:abstractNum w:abstractNumId="13" w15:restartNumberingAfterBreak="0">
+  <w:abstractNum w:abstractNumId="14" w15:restartNumberingAfterBreak="0">
     <w:nsid w:val="55847686"/>
     <w:multiLevelType w:val="hybridMultilevel"/>
     <w:tmpl w:val="9D8ED476"/>
@@ -14014,7 +14882,7 @@
       </w:rPr>
     </w:lvl>
   </w:abstractNum>
-  <w:abstractNum w:abstractNumId="14" w15:restartNumberingAfterBreak="0">
+  <w:abstractNum w:abstractNumId="15" w15:restartNumberingAfterBreak="0">
     <w:nsid w:val="6CC7587B"/>
     <w:multiLevelType w:val="multilevel"/>
     <w:tmpl w:val="4C62E284"/>
@@ -14163,7 +15031,7 @@
       </w:rPr>
     </w:lvl>
   </w:abstractNum>
-  <w:abstractNum w:abstractNumId="15" w15:restartNumberingAfterBreak="0">
+  <w:abstractNum w:abstractNumId="16" w15:restartNumberingAfterBreak="0">
     <w:nsid w:val="73B365C6"/>
     <w:multiLevelType w:val="hybridMultilevel"/>
     <w:tmpl w:val="606A2E5A"/>
@@ -14283,19 +15151,19 @@
     <w:abstractNumId w:val="6"/>
   </w:num>
   <w:num w:numId="3">
-    <w:abstractNumId w:val="11"/>
+    <w:abstractNumId w:val="12"/>
   </w:num>
   <w:num w:numId="4">
-    <w:abstractNumId w:val="14"/>
+    <w:abstractNumId w:val="15"/>
   </w:num>
   <w:num w:numId="5">
-    <w:abstractNumId w:val="12"/>
+    <w:abstractNumId w:val="13"/>
   </w:num>
   <w:num w:numId="6">
-    <w:abstractNumId w:val="9"/>
+    <w:abstractNumId w:val="10"/>
   </w:num>
   <w:num w:numId="7">
-    <w:abstractNumId w:val="10"/>
+    <w:abstractNumId w:val="11"/>
   </w:num>
   <w:num w:numId="8">
     <w:abstractNumId w:val="0"/>
@@ -14307,13 +15175,13 @@
     <w:abstractNumId w:val="1"/>
   </w:num>
   <w:num w:numId="11">
+    <w:abstractNumId w:val="9"/>
+  </w:num>
+  <w:num w:numId="12">
     <w:abstractNumId w:val="8"/>
   </w:num>
-  <w:num w:numId="12">
-    <w:abstractNumId w:val="7"/>
-  </w:num>
   <w:num w:numId="13">
-    <w:abstractNumId w:val="13"/>
+    <w:abstractNumId w:val="14"/>
   </w:num>
   <w:num w:numId="14">
     <w:abstractNumId w:val="3"/>
@@ -14322,13 +15190,16 @@
     <w:abstractNumId w:val="4"/>
   </w:num>
   <w:num w:numId="16">
-    <w:abstractNumId w:val="15"/>
+    <w:abstractNumId w:val="16"/>
+  </w:num>
+  <w:num w:numId="17">
+    <w:abstractNumId w:val="7"/>
   </w:num>
 </w:numbering>
 </file>
 
 <file path=word/styles.xml><?xml version="1.0" encoding="utf-8"?>
-<w:styles xmlns:mc="http://schemas.openxmlformats.org/markup-compatibility/2006" xmlns:r="http://schemas.openxmlformats.org/officeDocument/2006/relationships" xmlns:w="http://schemas.openxmlformats.org/wordprocessingml/2006/main" xmlns:w14="http://schemas.microsoft.com/office/word/2010/wordml" xmlns:w15="http://schemas.microsoft.com/office/word/2012/wordml" xmlns:w16cid="http://schemas.microsoft.com/office/word/2016/wordml/cid" xmlns:w16se="http://schemas.microsoft.com/office/word/2015/wordml/symex" mc:Ignorable="w14 w15 w16se w16cid">
+<w:styles xmlns:mc="http://schemas.openxmlformats.org/markup-compatibility/2006" xmlns:r="http://schemas.openxmlformats.org/officeDocument/2006/relationships" xmlns:w="http://schemas.openxmlformats.org/wordprocessingml/2006/main" xmlns:w14="http://schemas.microsoft.com/office/word/2010/wordml" xmlns:w15="http://schemas.microsoft.com/office/word/2012/wordml" xmlns:w16cex="http://schemas.microsoft.com/office/word/2018/wordml/cex" xmlns:w16cid="http://schemas.microsoft.com/office/word/2016/wordml/cid" xmlns:w16="http://schemas.microsoft.com/office/word/2018/wordml" xmlns:w16se="http://schemas.microsoft.com/office/word/2015/wordml/symex" mc:Ignorable="w14 w15 w16se w16cid w16 w16cex">
   <w:docDefaults>
     <w:rPrDefault>
       <w:rPr>
@@ -15439,7 +16310,7 @@
 </file>
 
 <file path=customXml/itemProps1.xml><?xml version="1.0" encoding="utf-8"?>
-<ds:datastoreItem xmlns:ds="http://schemas.openxmlformats.org/officeDocument/2006/customXml" ds:itemID="{93B3D940-290E-44DE-8A5C-896DAB65DAF0}">
+<ds:datastoreItem xmlns:ds="http://schemas.openxmlformats.org/officeDocument/2006/customXml" ds:itemID="{BCD0F25D-5C34-497B-944F-08EC330F15B7}">
   <ds:schemaRefs>
     <ds:schemaRef ds:uri="http://schemas.openxmlformats.org/officeDocument/2006/bibliography"/>
   </ds:schemaRefs>
@@ -15447,7 +16318,7 @@
 </file>
 
 <file path=customXml/itemProps2.xml><?xml version="1.0" encoding="utf-8"?>
-<ds:datastoreItem xmlns:ds="http://schemas.openxmlformats.org/officeDocument/2006/customXml" ds:itemID="{BCD0F25D-5C34-497B-944F-08EC330F15B7}">
+<ds:datastoreItem xmlns:ds="http://schemas.openxmlformats.org/officeDocument/2006/customXml" ds:itemID="{93B3D940-290E-44DE-8A5C-896DAB65DAF0}">
   <ds:schemaRefs>
     <ds:schemaRef ds:uri="http://schemas.openxmlformats.org/officeDocument/2006/bibliography"/>
   </ds:schemaRefs>

--- a/Installation and Administration.docx
+++ b/Installation and Administration.docx
@@ -73,7 +73,7 @@
         <w:rPr>
           <w:noProof/>
         </w:rPr>
-        <w:t>September 8, 2022</w:t>
+        <w:t>June 29, 2023</w:t>
       </w:r>
       <w:r>
         <w:fldChar w:fldCharType="end"/>
@@ -99,7 +99,7 @@
           <w:sz w:val="20"/>
           <w:szCs w:val="20"/>
         </w:rPr>
-        <w:t>8</w:t>
+        <w:t>9</w:t>
       </w:r>
       <w:r>
         <w:rPr>
@@ -113,7 +113,7 @@
           <w:sz w:val="20"/>
           <w:szCs w:val="20"/>
         </w:rPr>
-        <w:t>2</w:t>
+        <w:t>1</w:t>
       </w:r>
     </w:p>
     <w:p>
@@ -2103,7 +2103,13 @@
         </w:numPr>
       </w:pPr>
       <w:r>
-        <w:t>PHP – version 5.0 or later</w:t>
+        <w:t xml:space="preserve">PHP – version </w:t>
+      </w:r>
+      <w:r>
+        <w:t>7</w:t>
+      </w:r>
+      <w:r>
+        <w:t>.0 or later</w:t>
       </w:r>
     </w:p>
     <w:p>
@@ -2115,15 +2121,7 @@
         </w:numPr>
       </w:pPr>
       <w:r>
-        <w:t xml:space="preserve">An HTTP web server, </w:t>
-      </w:r>
-      <w:proofErr w:type="gramStart"/>
-      <w:r>
-        <w:t>e.g.</w:t>
-      </w:r>
-      <w:proofErr w:type="gramEnd"/>
-      <w:r>
-        <w:t xml:space="preserve"> IIS or Apache.</w:t>
+        <w:t>An HTTP web server, e.g. IIS or Apache.</w:t>
       </w:r>
     </w:p>
     <w:p>
@@ -2272,7 +2270,7 @@
           <w:noProof/>
         </w:rPr>
         <w:pict w14:anchorId="2F5F0FE2">
-          <v:oval id="_x0000_s1039" style="position:absolute;margin-left:217.1pt;margin-top:286.95pt;width:55.6pt;height:24.4pt;z-index:251684864;mso-width-relative:margin;mso-height-relative:margin">
+          <v:oval id="_x0000_s1039" style="position:absolute;margin-left:217.1pt;margin-top:286.95pt;width:55.6pt;height:24.4pt;z-index:251643392;mso-width-relative:margin;mso-height-relative:margin">
             <v:fill opacity="0"/>
           </v:oval>
         </w:pict>
@@ -2282,7 +2280,7 @@
           <w:noProof/>
         </w:rPr>
         <w:pict w14:anchorId="6CF12492">
-          <v:oval id="_x0000_s1037" style="position:absolute;margin-left:295.9pt;margin-top:128.75pt;width:55.6pt;height:24.4pt;z-index:251682816;mso-width-relative:margin;mso-height-relative:margin">
+          <v:oval id="_x0000_s1037" style="position:absolute;margin-left:295.9pt;margin-top:128.75pt;width:55.6pt;height:24.4pt;z-index:251641344;mso-width-relative:margin;mso-height-relative:margin">
             <v:fill opacity="0"/>
           </v:oval>
         </w:pict>
@@ -2292,7 +2290,7 @@
           <w:noProof/>
         </w:rPr>
         <w:pict w14:anchorId="7A14DC36">
-          <v:rect id="Rectangle 2" o:spid="_x0000_s1026" alt="Small grid" style="position:absolute;margin-left:396.75pt;margin-top:4.45pt;width:37.05pt;height:15.3pt;z-index:251658240;visibility:visible;mso-width-relative:margin;mso-height-relative:margin" o:gfxdata="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" fillcolor="black">
+          <v:rect id="Rectangle 2" o:spid="_x0000_s1026" alt="Small grid" style="position:absolute;margin-left:396.75pt;margin-top:4.45pt;width:37.05pt;height:15.3pt;z-index:251638272;visibility:visible;mso-width-relative:margin;mso-height-relative:margin" o:gfxdata="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" fillcolor="black">
             <v:fill r:id="rId10" o:title="" opacity="54998f" o:opacity2="54998f" type="pattern"/>
           </v:rect>
         </w:pict>
@@ -2555,7 +2553,7 @@
         </w:rPr>
         <w:lastRenderedPageBreak/>
         <w:pict w14:anchorId="1CC8AFE3">
-          <v:group id="Group 9" o:spid="_x0000_s1028" style="position:absolute;margin-left:-4pt;margin-top:29.85pt;width:380.05pt;height:287pt;z-index:251668480" coordorigin="1332,2085" coordsize="7601,5740" o:gfxdata="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">
+          <v:group id="Group 9" o:spid="_x0000_s1028" style="position:absolute;margin-left:-4pt;margin-top:29.85pt;width:380.05pt;height:287pt;z-index:251640320" coordorigin="1332,2085" coordsize="7601,5740" o:gfxdata="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">
             <v:shapetype id="_x0000_t202" coordsize="21600,21600" o:spt="202" path="m,l,21600r21600,l21600,xe">
               <v:stroke joinstyle="miter"/>
               <v:path gradientshapeok="t" o:connecttype="rect"/>
@@ -2759,15 +2757,7 @@
         <w:t>reate</w:t>
       </w:r>
       <w:r>
-        <w:t xml:space="preserve"> a database </w:t>
-      </w:r>
-      <w:proofErr w:type="gramStart"/>
-      <w:r>
-        <w:t>user name</w:t>
-      </w:r>
-      <w:proofErr w:type="gramEnd"/>
-      <w:r>
-        <w:t xml:space="preserve"> and password.</w:t>
+        <w:t xml:space="preserve"> a database user name and password.</w:t>
       </w:r>
       <w:bookmarkEnd w:id="10"/>
       <w:r>
@@ -2787,7 +2777,7 @@
           <w:lang w:eastAsia="zh-TW"/>
         </w:rPr>
         <w:pict w14:anchorId="5A104D7D">
-          <v:shape id="Text Box 5" o:spid="_x0000_s1027" type="#_x0000_t202" style="position:absolute;margin-left:188.9pt;margin-top:129.35pt;width:186.1pt;height:26.65pt;z-index:251662336;visibility:visible;mso-width-percent:400;mso-height-percent:200;mso-position-horizontal-relative:text;mso-position-vertical-relative:text;mso-width-percent:400;mso-height-percent:200;mso-width-relative:margin;mso-height-relative:margin" o:gfxdata="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" stroked="f">
+          <v:shape id="Text Box 5" o:spid="_x0000_s1027" type="#_x0000_t202" style="position:absolute;margin-left:188.9pt;margin-top:129.35pt;width:186.1pt;height:26.65pt;z-index:251639296;visibility:visible;mso-width-percent:400;mso-height-percent:200;mso-position-horizontal-relative:text;mso-position-vertical-relative:text;mso-width-percent:400;mso-height-percent:200;mso-width-relative:margin;mso-height-relative:margin" o:gfxdata="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" stroked="f">
             <v:fill opacity="0"/>
             <v:textbox style="mso-fit-shape-to-text:t">
               <w:txbxContent>
@@ -2859,7 +2849,7 @@
           <w:noProof/>
         </w:rPr>
         <w:pict w14:anchorId="3E798CD3">
-          <v:oval id="_x0000_s1038" style="position:absolute;left:0;text-align:left;margin-left:249.1pt;margin-top:2.75pt;width:55.6pt;height:24.4pt;z-index:251683840;mso-width-relative:margin;mso-height-relative:margin">
+          <v:oval id="_x0000_s1038" style="position:absolute;left:0;text-align:left;margin-left:249.1pt;margin-top:2.75pt;width:55.6pt;height:24.4pt;z-index:251642368;mso-width-relative:margin;mso-height-relative:margin">
             <v:fill opacity="0"/>
           </v:oval>
         </w:pict>
@@ -2895,15 +2885,22 @@
         <w:jc w:val="both"/>
       </w:pPr>
       <w:r>
-        <w:t xml:space="preserve">Be sure your new user has full access privileges to the database, typically the default. If you already have a </w:t>
-      </w:r>
-      <w:proofErr w:type="gramStart"/>
-      <w:r>
-        <w:t>user name</w:t>
-      </w:r>
-      <w:proofErr w:type="gramEnd"/>
-      <w:r>
-        <w:t xml:space="preserve"> set up for other databases, you could use that same user here of course.</w:t>
+        <w:t>Be sure your new user has full access privileges to the database, typically the default. If you already have a user name set up for other databases, you could use that same user here of course.</w:t>
+      </w:r>
+    </w:p>
+    <w:p>
+      <w:pPr>
+        <w:jc w:val="both"/>
+      </w:pPr>
+      <w:r>
+        <w:rPr>
+          <w:b/>
+          <w:bCs/>
+        </w:rPr>
+        <w:t>NOTE</w:t>
+      </w:r>
+      <w:r>
+        <w:t>: Please avoid ampersands and quotes in passwords.</w:t>
       </w:r>
     </w:p>
     <w:p>
@@ -2979,15 +2976,7 @@
         </w:numPr>
       </w:pPr>
       <w:r>
-        <w:t xml:space="preserve">The database name, </w:t>
-      </w:r>
-      <w:proofErr w:type="gramStart"/>
-      <w:r>
-        <w:t>user name</w:t>
-      </w:r>
-      <w:proofErr w:type="gramEnd"/>
-      <w:r>
-        <w:t xml:space="preserve"> and password</w:t>
+        <w:t>The database name, user name and password</w:t>
       </w:r>
       <w:r>
         <w:t>.</w:t>
@@ -3020,10 +3009,10 @@
           <w:noProof/>
         </w:rPr>
         <w:drawing>
-          <wp:inline distT="0" distB="0" distL="0" distR="0" wp14:anchorId="581C6161" wp14:editId="53D0A133">
-            <wp:extent cx="4681941" cy="3113399"/>
-            <wp:effectExtent l="19050" t="19050" r="23409" b="10801"/>
-            <wp:docPr id="54" name="Picture 47"/>
+          <wp:inline distT="0" distB="0" distL="0" distR="0" wp14:anchorId="43E42491" wp14:editId="3D041A6A">
+            <wp:extent cx="4050196" cy="2565124"/>
+            <wp:effectExtent l="19050" t="19050" r="7620" b="6985"/>
+            <wp:docPr id="229344034" name="Picture 1" descr="A screenshot of a computer&#10;&#10;Description automatically generated with medium confidence"/>
             <wp:cNvGraphicFramePr>
               <a:graphicFrameLocks xmlns:a="http://schemas.openxmlformats.org/drawingml/2006/main" noChangeAspect="1"/>
             </wp:cNvGraphicFramePr>
@@ -3031,34 +3020,27 @@
               <a:graphicData uri="http://schemas.openxmlformats.org/drawingml/2006/picture">
                 <pic:pic xmlns:pic="http://schemas.openxmlformats.org/drawingml/2006/picture">
                   <pic:nvPicPr>
-                    <pic:cNvPr id="0" name="Picture 47"/>
-                    <pic:cNvPicPr>
-                      <a:picLocks noChangeAspect="1" noChangeArrowheads="1"/>
-                    </pic:cNvPicPr>
+                    <pic:cNvPr id="229344034" name="Picture 1" descr="A screenshot of a computer&#10;&#10;Description automatically generated with medium confidence"/>
+                    <pic:cNvPicPr/>
                   </pic:nvPicPr>
                   <pic:blipFill>
-                    <a:blip r:embed="rId18" cstate="print"/>
-                    <a:srcRect/>
+                    <a:blip r:embed="rId18"/>
                     <a:stretch>
                       <a:fillRect/>
                     </a:stretch>
                   </pic:blipFill>
-                  <pic:spPr bwMode="auto">
+                  <pic:spPr>
                     <a:xfrm>
                       <a:off x="0" y="0"/>
-                      <a:ext cx="4682270" cy="3113618"/>
+                      <a:ext cx="4142601" cy="2623647"/>
                     </a:xfrm>
                     <a:prstGeom prst="rect">
                       <a:avLst/>
                     </a:prstGeom>
-                    <a:noFill/>
-                    <a:ln w="9525">
+                    <a:ln>
                       <a:solidFill>
                         <a:schemeClr val="tx1"/>
                       </a:solidFill>
-                      <a:miter lim="800000"/>
-                      <a:headEnd/>
-                      <a:tailEnd/>
                     </a:ln>
                   </pic:spPr>
                 </pic:pic>
@@ -3151,6 +3133,9 @@
       </w:r>
       <w:r>
         <w:t>.</w:t>
+      </w:r>
+      <w:r>
+        <w:t xml:space="preserve"> It also contains information about actions taken by the appointment system users. Viewing using the Trace capability can help  troubleshoot problems a user is experiencing.</w:t>
       </w:r>
     </w:p>
     <w:p>
@@ -3319,7 +3304,13 @@
         <w:t>opendb.php</w:t>
       </w:r>
       <w:r>
-        <w:t xml:space="preserve"> file and it will be re-created. Re-running setup will not change the contents of the database other than to add new tables or table fields during an update process. But it will set your password back to “admin”.</w:t>
+        <w:t xml:space="preserve"> file and it will be re-created. Re-running setup will not change the contents of the database other than to add new tables or table fields during an update process. But it </w:t>
+      </w:r>
+      <w:r>
+        <w:t>may</w:t>
+      </w:r>
+      <w:r>
+        <w:t xml:space="preserve"> set your password back to “admin”.</w:t>
       </w:r>
     </w:p>
     <w:p>
@@ -3358,7 +3349,7 @@
           <w:noProof/>
         </w:rPr>
         <w:pict w14:anchorId="0844AF09">
-          <v:oval id="_x0000_s1042" style="position:absolute;margin-left:298.75pt;margin-top:9.8pt;width:44.2pt;height:55.9pt;z-index:251686912;mso-width-relative:margin;mso-height-relative:margin" filled="f"/>
+          <v:oval id="_x0000_s1042" style="position:absolute;margin-left:298.75pt;margin-top:9.8pt;width:44.2pt;height:55.9pt;z-index:251645440;mso-width-relative:margin;mso-height-relative:margin" filled="f"/>
         </w:pict>
       </w:r>
       <w:r>
@@ -3366,7 +3357,7 @@
           <w:noProof/>
         </w:rPr>
         <w:pict w14:anchorId="4DFBA9A3">
-          <v:oval id="_x0000_s1041" style="position:absolute;margin-left:6pt;margin-top:1.6pt;width:44.2pt;height:55.9pt;z-index:251685888;mso-width-relative:margin;mso-height-relative:margin" filled="f"/>
+          <v:oval id="_x0000_s1041" style="position:absolute;margin-left:6pt;margin-top:1.6pt;width:44.2pt;height:55.9pt;z-index:251644416;mso-width-relative:margin;mso-height-relative:margin" filled="f"/>
         </w:pict>
       </w:r>
       <w:r>
@@ -3482,7 +3473,7 @@
           <w:lang w:eastAsia="zh-TW"/>
         </w:rPr>
         <w:pict w14:anchorId="402B9C7B">
-          <v:shape id="_x0000_s1043" type="#_x0000_t202" style="position:absolute;margin-left:224.55pt;margin-top:60.7pt;width:268.4pt;height:249.35pt;z-index:251688960;mso-width-relative:margin;mso-height-relative:margin">
+          <v:shape id="_x0000_s1043" type="#_x0000_t202" style="position:absolute;margin-left:224.55pt;margin-top:60.7pt;width:268.4pt;height:249.35pt;z-index:251646464;mso-width-relative:margin;mso-height-relative:margin">
             <v:textbox>
               <w:txbxContent>
                 <w:p>
@@ -3719,10 +3710,10 @@
           <w:noProof/>
         </w:rPr>
         <w:drawing>
-          <wp:inline distT="0" distB="0" distL="0" distR="0" wp14:anchorId="4A5C01FD" wp14:editId="46C52BD7">
-            <wp:extent cx="5943600" cy="2757773"/>
-            <wp:effectExtent l="19050" t="19050" r="19050" b="23527"/>
-            <wp:docPr id="57" name="Picture 54"/>
+          <wp:inline distT="0" distB="0" distL="0" distR="0" wp14:anchorId="2FEF5AA2" wp14:editId="2AEAD55C">
+            <wp:extent cx="5943600" cy="2755265"/>
+            <wp:effectExtent l="19050" t="19050" r="0" b="6985"/>
+            <wp:docPr id="454294702" name="Picture 1" descr="A picture containing text, screenshot, software, web page&#10;&#10;Description automatically generated"/>
             <wp:cNvGraphicFramePr>
               <a:graphicFrameLocks xmlns:a="http://schemas.openxmlformats.org/drawingml/2006/main" noChangeAspect="1"/>
             </wp:cNvGraphicFramePr>
@@ -3730,34 +3721,27 @@
               <a:graphicData uri="http://schemas.openxmlformats.org/drawingml/2006/picture">
                 <pic:pic xmlns:pic="http://schemas.openxmlformats.org/drawingml/2006/picture">
                   <pic:nvPicPr>
-                    <pic:cNvPr id="0" name="Picture 54"/>
-                    <pic:cNvPicPr>
-                      <a:picLocks noChangeAspect="1" noChangeArrowheads="1"/>
-                    </pic:cNvPicPr>
+                    <pic:cNvPr id="454294702" name="Picture 1" descr="A picture containing text, screenshot, software, web page&#10;&#10;Description automatically generated"/>
+                    <pic:cNvPicPr/>
                   </pic:nvPicPr>
                   <pic:blipFill>
-                    <a:blip r:embed="rId25" cstate="print"/>
-                    <a:srcRect/>
+                    <a:blip r:embed="rId25"/>
                     <a:stretch>
                       <a:fillRect/>
                     </a:stretch>
                   </pic:blipFill>
-                  <pic:spPr bwMode="auto">
+                  <pic:spPr>
                     <a:xfrm>
                       <a:off x="0" y="0"/>
-                      <a:ext cx="5943600" cy="2757773"/>
+                      <a:ext cx="5943600" cy="2755265"/>
                     </a:xfrm>
                     <a:prstGeom prst="rect">
                       <a:avLst/>
                     </a:prstGeom>
-                    <a:noFill/>
-                    <a:ln w="9525">
+                    <a:ln>
                       <a:solidFill>
                         <a:schemeClr val="tx1"/>
                       </a:solidFill>
-                      <a:miter lim="800000"/>
-                      <a:headEnd/>
-                      <a:tailEnd/>
                     </a:ln>
                   </pic:spPr>
                 </pic:pic>
@@ -3773,18 +3757,18 @@
           <w:noProof/>
         </w:rPr>
         <w:drawing>
-          <wp:anchor distT="0" distB="0" distL="114300" distR="114300" simplePos="0" relativeHeight="251671552" behindDoc="0" locked="0" layoutInCell="1" allowOverlap="1" wp14:anchorId="152FA449" wp14:editId="5FBE3B71">
+          <wp:anchor distT="0" distB="0" distL="114300" distR="114300" simplePos="0" relativeHeight="251637248" behindDoc="0" locked="0" layoutInCell="1" allowOverlap="1" wp14:anchorId="032D8FEF" wp14:editId="4E6DE2F6">
             <wp:simplePos x="0" y="0"/>
             <wp:positionH relativeFrom="column">
-              <wp:posOffset>-6985</wp:posOffset>
+              <wp:posOffset>0</wp:posOffset>
             </wp:positionH>
             <wp:positionV relativeFrom="paragraph">
-              <wp:posOffset>10795</wp:posOffset>
+              <wp:posOffset>773</wp:posOffset>
             </wp:positionV>
-            <wp:extent cx="2047240" cy="2226945"/>
-            <wp:effectExtent l="19050" t="0" r="0" b="0"/>
+            <wp:extent cx="2027583" cy="2128332"/>
+            <wp:effectExtent l="0" t="0" r="0" b="0"/>
             <wp:wrapSquare wrapText="bothSides"/>
-            <wp:docPr id="58" name="Picture 55"/>
+            <wp:docPr id="465750836" name="Picture 1" descr="A close-up of a phone&#10;&#10;Description automatically generated with low confidence"/>
             <wp:cNvGraphicFramePr>
               <a:graphicFrameLocks xmlns:a="http://schemas.openxmlformats.org/drawingml/2006/main" noChangeAspect="1"/>
             </wp:cNvGraphicFramePr>
@@ -3792,37 +3776,39 @@
               <a:graphicData uri="http://schemas.openxmlformats.org/drawingml/2006/picture">
                 <pic:pic xmlns:pic="http://schemas.openxmlformats.org/drawingml/2006/picture">
                   <pic:nvPicPr>
-                    <pic:cNvPr id="0" name="Picture 55"/>
-                    <pic:cNvPicPr>
-                      <a:picLocks noChangeAspect="1" noChangeArrowheads="1"/>
-                    </pic:cNvPicPr>
+                    <pic:cNvPr id="465750836" name="Picture 1" descr="A close-up of a phone&#10;&#10;Description automatically generated with low confidence"/>
+                    <pic:cNvPicPr/>
                   </pic:nvPicPr>
                   <pic:blipFill>
-                    <a:blip r:embed="rId26" cstate="print"/>
-                    <a:srcRect/>
+                    <a:blip r:embed="rId26" cstate="print">
+                      <a:extLst>
+                        <a:ext uri="{28A0092B-C50C-407E-A947-70E740481C1C}">
+                          <a14:useLocalDpi xmlns:a14="http://schemas.microsoft.com/office/drawing/2010/main" val="0"/>
+                        </a:ext>
+                      </a:extLst>
+                    </a:blip>
                     <a:stretch>
                       <a:fillRect/>
                     </a:stretch>
                   </pic:blipFill>
-                  <pic:spPr bwMode="auto">
+                  <pic:spPr>
                     <a:xfrm>
                       <a:off x="0" y="0"/>
-                      <a:ext cx="2047240" cy="2226945"/>
+                      <a:ext cx="2027583" cy="2128332"/>
                     </a:xfrm>
                     <a:prstGeom prst="rect">
                       <a:avLst/>
                     </a:prstGeom>
-                    <a:noFill/>
-                    <a:ln w="9525">
-                      <a:noFill/>
-                      <a:miter lim="800000"/>
-                      <a:headEnd/>
-                      <a:tailEnd/>
-                    </a:ln>
                   </pic:spPr>
                 </pic:pic>
               </a:graphicData>
             </a:graphic>
+            <wp14:sizeRelH relativeFrom="margin">
+              <wp14:pctWidth>0</wp14:pctWidth>
+            </wp14:sizeRelH>
+            <wp14:sizeRelV relativeFrom="margin">
+              <wp14:pctHeight>0</wp14:pctHeight>
+            </wp14:sizeRelV>
           </wp:anchor>
         </w:drawing>
       </w:r>
@@ -3870,10 +3856,10 @@
         </w:rPr>
         <w:lastRenderedPageBreak/>
         <w:drawing>
-          <wp:inline distT="0" distB="0" distL="0" distR="0" wp14:anchorId="1FFB3D5D" wp14:editId="046DCE10">
-            <wp:extent cx="5608027" cy="2909431"/>
-            <wp:effectExtent l="19050" t="19050" r="11723" b="24269"/>
-            <wp:docPr id="4" name="Picture 7"/>
+          <wp:inline distT="0" distB="0" distL="0" distR="0" wp14:anchorId="7306E8A0" wp14:editId="08DE81FD">
+            <wp:extent cx="5943600" cy="3107690"/>
+            <wp:effectExtent l="19050" t="19050" r="0" b="0"/>
+            <wp:docPr id="7398488" name="Picture 1" descr="A screenshot of a computer&#10;&#10;Description automatically generated with medium confidence"/>
             <wp:cNvGraphicFramePr>
               <a:graphicFrameLocks xmlns:a="http://schemas.openxmlformats.org/drawingml/2006/main" noChangeAspect="1"/>
             </wp:cNvGraphicFramePr>
@@ -3881,34 +3867,27 @@
               <a:graphicData uri="http://schemas.openxmlformats.org/drawingml/2006/picture">
                 <pic:pic xmlns:pic="http://schemas.openxmlformats.org/drawingml/2006/picture">
                   <pic:nvPicPr>
-                    <pic:cNvPr id="0" name="Picture 7"/>
-                    <pic:cNvPicPr>
-                      <a:picLocks noChangeAspect="1" noChangeArrowheads="1"/>
-                    </pic:cNvPicPr>
+                    <pic:cNvPr id="7398488" name="Picture 1" descr="A screenshot of a computer&#10;&#10;Description automatically generated with medium confidence"/>
+                    <pic:cNvPicPr/>
                   </pic:nvPicPr>
                   <pic:blipFill>
-                    <a:blip r:embed="rId27" cstate="print"/>
-                    <a:srcRect/>
+                    <a:blip r:embed="rId27"/>
                     <a:stretch>
                       <a:fillRect/>
                     </a:stretch>
                   </pic:blipFill>
-                  <pic:spPr bwMode="auto">
+                  <pic:spPr>
                     <a:xfrm>
                       <a:off x="0" y="0"/>
-                      <a:ext cx="5607609" cy="2909214"/>
+                      <a:ext cx="5943600" cy="3107690"/>
                     </a:xfrm>
                     <a:prstGeom prst="rect">
                       <a:avLst/>
                     </a:prstGeom>
-                    <a:noFill/>
-                    <a:ln w="9525">
+                    <a:ln>
                       <a:solidFill>
                         <a:schemeClr val="accent1"/>
                       </a:solidFill>
-                      <a:miter lim="800000"/>
-                      <a:headEnd/>
-                      <a:tailEnd/>
                     </a:ln>
                   </pic:spPr>
                 </pic:pic>
@@ -3998,10 +3977,10 @@
           <w:noProof/>
         </w:rPr>
         <w:drawing>
-          <wp:inline distT="0" distB="0" distL="0" distR="0" wp14:anchorId="2327D130" wp14:editId="05C1F406">
-            <wp:extent cx="5943600" cy="2029460"/>
-            <wp:effectExtent l="0" t="0" r="0" b="0"/>
-            <wp:docPr id="11" name="Picture 11"/>
+          <wp:inline distT="0" distB="0" distL="0" distR="0" wp14:anchorId="4A918080" wp14:editId="7D49D9D9">
+            <wp:extent cx="5943600" cy="1995805"/>
+            <wp:effectExtent l="19050" t="19050" r="0" b="4445"/>
+            <wp:docPr id="1894553257" name="Picture 1" descr="A picture containing text, screenshot, font, line&#10;&#10;Description automatically generated"/>
             <wp:cNvGraphicFramePr>
               <a:graphicFrameLocks xmlns:a="http://schemas.openxmlformats.org/drawingml/2006/main" noChangeAspect="1"/>
             </wp:cNvGraphicFramePr>
@@ -4009,35 +3988,27 @@
               <a:graphicData uri="http://schemas.openxmlformats.org/drawingml/2006/picture">
                 <pic:pic xmlns:pic="http://schemas.openxmlformats.org/drawingml/2006/picture">
                   <pic:nvPicPr>
-                    <pic:cNvPr id="0" name="Picture 2"/>
-                    <pic:cNvPicPr>
-                      <a:picLocks noChangeAspect="1" noChangeArrowheads="1"/>
-                    </pic:cNvPicPr>
+                    <pic:cNvPr id="1894553257" name="Picture 1" descr="A picture containing text, screenshot, font, line&#10;&#10;Description automatically generated"/>
+                    <pic:cNvPicPr/>
                   </pic:nvPicPr>
                   <pic:blipFill>
-                    <a:blip r:embed="rId28" cstate="print">
-                      <a:extLst>
-                        <a:ext uri="{28A0092B-C50C-407E-A947-70E740481C1C}">
-                          <a14:useLocalDpi xmlns:a14="http://schemas.microsoft.com/office/drawing/2010/main" val="0"/>
-                        </a:ext>
-                      </a:extLst>
-                    </a:blip>
-                    <a:srcRect/>
+                    <a:blip r:embed="rId28"/>
                     <a:stretch>
                       <a:fillRect/>
                     </a:stretch>
                   </pic:blipFill>
-                  <pic:spPr bwMode="auto">
+                  <pic:spPr>
                     <a:xfrm>
                       <a:off x="0" y="0"/>
-                      <a:ext cx="5943600" cy="2029460"/>
+                      <a:ext cx="5943600" cy="1995805"/>
                     </a:xfrm>
                     <a:prstGeom prst="rect">
                       <a:avLst/>
                     </a:prstGeom>
-                    <a:noFill/>
                     <a:ln>
-                      <a:noFill/>
+                      <a:solidFill>
+                        <a:schemeClr val="tx1"/>
+                      </a:solidFill>
                     </a:ln>
                   </pic:spPr>
                 </pic:pic>
@@ -4065,7 +4036,23 @@
         </w:rPr>
       </w:pPr>
       <w:r>
-        <w:t>The Login Greeting and Login Notices use HTML coding for the messages. To restore the default Login Greeting, simply delete the entire greeting and select S</w:t>
+        <w:t xml:space="preserve">The Login Greeting and Login Notices use HTML coding for the messages. </w:t>
+      </w:r>
+      <w:r>
+        <w:t xml:space="preserve">They will initially be blank. The default Login Page greeting will appear after you </w:t>
+      </w:r>
+      <w:r>
+        <w:rPr>
+          <w:i/>
+          <w:iCs/>
+        </w:rPr>
+        <w:t>Save changes</w:t>
+      </w:r>
+      <w:r>
+        <w:t xml:space="preserve"> the first time. </w:t>
+      </w:r>
+      <w:r>
+        <w:t>To restore the default Login Greeting, simply delete the entire greeting and select S</w:t>
       </w:r>
       <w:r>
         <w:rPr>
@@ -4090,10 +4077,10 @@
           <w:noProof/>
         </w:rPr>
         <w:drawing>
-          <wp:inline distT="0" distB="0" distL="0" distR="0" wp14:anchorId="630D1863" wp14:editId="05EB8A78">
-            <wp:extent cx="5943600" cy="2605405"/>
-            <wp:effectExtent l="0" t="0" r="0" b="0"/>
-            <wp:docPr id="13" name="Picture 13"/>
+          <wp:inline distT="0" distB="0" distL="0" distR="0" wp14:anchorId="2A056DF3" wp14:editId="2073AFFC">
+            <wp:extent cx="5943600" cy="3042920"/>
+            <wp:effectExtent l="19050" t="19050" r="0" b="5080"/>
+            <wp:docPr id="2124962857" name="Picture 1" descr="A screenshot of a computer screen&#10;&#10;Description automatically generated with low confidence"/>
             <wp:cNvGraphicFramePr>
               <a:graphicFrameLocks xmlns:a="http://schemas.openxmlformats.org/drawingml/2006/main" noChangeAspect="1"/>
             </wp:cNvGraphicFramePr>
@@ -4101,35 +4088,27 @@
               <a:graphicData uri="http://schemas.openxmlformats.org/drawingml/2006/picture">
                 <pic:pic xmlns:pic="http://schemas.openxmlformats.org/drawingml/2006/picture">
                   <pic:nvPicPr>
-                    <pic:cNvPr id="0" name="Picture 3"/>
-                    <pic:cNvPicPr>
-                      <a:picLocks noChangeAspect="1" noChangeArrowheads="1"/>
-                    </pic:cNvPicPr>
+                    <pic:cNvPr id="2124962857" name="Picture 1" descr="A screenshot of a computer screen&#10;&#10;Description automatically generated with low confidence"/>
+                    <pic:cNvPicPr/>
                   </pic:nvPicPr>
                   <pic:blipFill>
-                    <a:blip r:embed="rId29" cstate="print">
-                      <a:extLst>
-                        <a:ext uri="{28A0092B-C50C-407E-A947-70E740481C1C}">
-                          <a14:useLocalDpi xmlns:a14="http://schemas.microsoft.com/office/drawing/2010/main" val="0"/>
-                        </a:ext>
-                      </a:extLst>
-                    </a:blip>
-                    <a:srcRect/>
+                    <a:blip r:embed="rId29"/>
                     <a:stretch>
                       <a:fillRect/>
                     </a:stretch>
                   </pic:blipFill>
-                  <pic:spPr bwMode="auto">
+                  <pic:spPr>
                     <a:xfrm>
                       <a:off x="0" y="0"/>
-                      <a:ext cx="5943600" cy="2605405"/>
+                      <a:ext cx="5943600" cy="3042920"/>
                     </a:xfrm>
                     <a:prstGeom prst="rect">
                       <a:avLst/>
                     </a:prstGeom>
-                    <a:noFill/>
                     <a:ln>
-                      <a:noFill/>
+                      <a:solidFill>
+                        <a:schemeClr val="tx1"/>
+                      </a:solidFill>
                     </a:ln>
                   </pic:spPr>
                 </pic:pic>
@@ -4162,10 +4141,10 @@
           <w:noProof/>
         </w:rPr>
         <w:drawing>
-          <wp:inline distT="0" distB="0" distL="0" distR="0" wp14:anchorId="4D461B34" wp14:editId="1B29F505">
-            <wp:extent cx="5943600" cy="2009140"/>
-            <wp:effectExtent l="0" t="0" r="0" b="0"/>
-            <wp:docPr id="14" name="Picture 14" descr="Text&#10;&#10;Description automatically generated with medium confidence"/>
+          <wp:inline distT="0" distB="0" distL="0" distR="0" wp14:anchorId="2C2216DF" wp14:editId="30D0CE0E">
+            <wp:extent cx="5943600" cy="2107565"/>
+            <wp:effectExtent l="19050" t="19050" r="0" b="6985"/>
+            <wp:docPr id="178050928" name="Picture 1" descr="A screenshot of a computer&#10;&#10;Description automatically generated with low confidence"/>
             <wp:cNvGraphicFramePr>
               <a:graphicFrameLocks xmlns:a="http://schemas.openxmlformats.org/drawingml/2006/main" noChangeAspect="1"/>
             </wp:cNvGraphicFramePr>
@@ -4173,7 +4152,7 @@
               <a:graphicData uri="http://schemas.openxmlformats.org/drawingml/2006/picture">
                 <pic:pic xmlns:pic="http://schemas.openxmlformats.org/drawingml/2006/picture">
                   <pic:nvPicPr>
-                    <pic:cNvPr id="14" name="Picture 14" descr="Text&#10;&#10;Description automatically generated with medium confidence"/>
+                    <pic:cNvPr id="178050928" name="Picture 1" descr="A screenshot of a computer&#10;&#10;Description automatically generated with low confidence"/>
                     <pic:cNvPicPr/>
                   </pic:nvPicPr>
                   <pic:blipFill>
@@ -4185,11 +4164,16 @@
                   <pic:spPr>
                     <a:xfrm>
                       <a:off x="0" y="0"/>
-                      <a:ext cx="5943600" cy="2009140"/>
+                      <a:ext cx="5943600" cy="2107565"/>
                     </a:xfrm>
                     <a:prstGeom prst="rect">
                       <a:avLst/>
                     </a:prstGeom>
+                    <a:ln>
+                      <a:solidFill>
+                        <a:schemeClr val="tx1"/>
+                      </a:solidFill>
+                    </a:ln>
                   </pic:spPr>
                 </pic:pic>
               </a:graphicData>
@@ -4209,10 +4193,10 @@
           <w:noProof/>
         </w:rPr>
         <w:drawing>
-          <wp:inline distT="0" distB="0" distL="0" distR="0" wp14:anchorId="63D99C92" wp14:editId="6E92B109">
-            <wp:extent cx="5943600" cy="1564640"/>
-            <wp:effectExtent l="0" t="0" r="0" b="0"/>
-            <wp:docPr id="16" name="Picture 16" descr="Graphical user interface, application, table&#10;&#10;Description automatically generated"/>
+          <wp:inline distT="0" distB="0" distL="0" distR="0" wp14:anchorId="5B09959F" wp14:editId="66442A6E">
+            <wp:extent cx="5943600" cy="1602740"/>
+            <wp:effectExtent l="19050" t="19050" r="0" b="0"/>
+            <wp:docPr id="1512581496" name="Picture 1" descr="A screenshot of a computer&#10;&#10;Description automatically generated with medium confidence"/>
             <wp:cNvGraphicFramePr>
               <a:graphicFrameLocks xmlns:a="http://schemas.openxmlformats.org/drawingml/2006/main" noChangeAspect="1"/>
             </wp:cNvGraphicFramePr>
@@ -4220,7 +4204,7 @@
               <a:graphicData uri="http://schemas.openxmlformats.org/drawingml/2006/picture">
                 <pic:pic xmlns:pic="http://schemas.openxmlformats.org/drawingml/2006/picture">
                   <pic:nvPicPr>
-                    <pic:cNvPr id="16" name="Picture 16" descr="Graphical user interface, application, table&#10;&#10;Description automatically generated"/>
+                    <pic:cNvPr id="1512581496" name="Picture 1" descr="A screenshot of a computer&#10;&#10;Description automatically generated with medium confidence"/>
                     <pic:cNvPicPr/>
                   </pic:nvPicPr>
                   <pic:blipFill>
@@ -4232,11 +4216,16 @@
                   <pic:spPr>
                     <a:xfrm>
                       <a:off x="0" y="0"/>
-                      <a:ext cx="5943600" cy="1564640"/>
+                      <a:ext cx="5943600" cy="1602740"/>
                     </a:xfrm>
                     <a:prstGeom prst="rect">
                       <a:avLst/>
                     </a:prstGeom>
+                    <a:ln>
+                      <a:solidFill>
+                        <a:schemeClr val="tx1"/>
+                      </a:solidFill>
+                    </a:ln>
                   </pic:spPr>
                 </pic:pic>
               </a:graphicData>
@@ -4267,7 +4256,7 @@
         <w:t>full</w:t>
       </w:r>
       <w:r>
-        <w:t xml:space="preserve"> access to all sites and all users and can change all permissions including adding additional System Administrators (it’s a good idea to have a backup).</w:t>
+        <w:t xml:space="preserve"> access to all sites and all users and can change all permissions including adding additional Administrators (it’s a good idea to have a backup).</w:t>
       </w:r>
       <w:r>
         <w:t xml:space="preserve"> This can be helpful when the Appointment Managers at sites need assistance in configuring their setups.</w:t>
@@ -4301,13 +4290,8 @@
       <w:r>
         <w:t xml:space="preserve">, </w:t>
       </w:r>
-      <w:proofErr w:type="gramStart"/>
-      <w:r>
-        <w:t>Schedulers</w:t>
-      </w:r>
-      <w:proofErr w:type="gramEnd"/>
-      <w:r>
-        <w:t xml:space="preserve"> </w:t>
+      <w:r>
+        <w:t xml:space="preserve">Schedulers </w:t>
       </w:r>
       <w:r>
         <w:t>and appointment slots for each site.</w:t>
@@ -4350,7 +4334,13 @@
     <w:p/>
     <w:p>
       <w:r>
-        <w:t>The tools menu is only available to the Adminstrator.</w:t>
+        <w:t>The tools menu is only available to Adminstrator</w:t>
+      </w:r>
+      <w:r>
+        <w:t>s</w:t>
+      </w:r>
+      <w:r>
+        <w:t>.</w:t>
       </w:r>
     </w:p>
     <w:p>
@@ -4363,10 +4353,10 @@
           <w:noProof/>
         </w:rPr>
         <w:drawing>
-          <wp:inline distT="0" distB="0" distL="0" distR="0" wp14:anchorId="7774CA2A" wp14:editId="7B9D7E66">
-            <wp:extent cx="3614488" cy="1470660"/>
-            <wp:effectExtent l="0" t="0" r="0" b="0"/>
-            <wp:docPr id="10" name="Picture 10" descr="Diagram&#10;&#10;Description automatically generated"/>
+          <wp:inline distT="0" distB="0" distL="0" distR="0" wp14:anchorId="1F1434D8" wp14:editId="0F43505C">
+            <wp:extent cx="2901154" cy="1086181"/>
+            <wp:effectExtent l="19050" t="19050" r="0" b="0"/>
+            <wp:docPr id="718230961" name="Picture 1" descr="A screenshot of a computer&#10;&#10;Description automatically generated with medium confidence"/>
             <wp:cNvGraphicFramePr>
               <a:graphicFrameLocks xmlns:a="http://schemas.openxmlformats.org/drawingml/2006/main" noChangeAspect="1"/>
             </wp:cNvGraphicFramePr>
@@ -4374,7 +4364,7 @@
               <a:graphicData uri="http://schemas.openxmlformats.org/drawingml/2006/picture">
                 <pic:pic xmlns:pic="http://schemas.openxmlformats.org/drawingml/2006/picture">
                   <pic:nvPicPr>
-                    <pic:cNvPr id="10" name="Picture 10" descr="Diagram&#10;&#10;Description automatically generated"/>
+                    <pic:cNvPr id="718230961" name="Picture 1" descr="A screenshot of a computer&#10;&#10;Description automatically generated with medium confidence"/>
                     <pic:cNvPicPr/>
                   </pic:nvPicPr>
                   <pic:blipFill>
@@ -4386,11 +4376,16 @@
                   <pic:spPr>
                     <a:xfrm>
                       <a:off x="0" y="0"/>
-                      <a:ext cx="3624052" cy="1474551"/>
+                      <a:ext cx="2910949" cy="1089848"/>
                     </a:xfrm>
                     <a:prstGeom prst="rect">
                       <a:avLst/>
                     </a:prstGeom>
+                    <a:ln>
+                      <a:solidFill>
+                        <a:schemeClr val="tx1"/>
+                      </a:solidFill>
+                    </a:ln>
                   </pic:spPr>
                 </pic:pic>
               </a:graphicData>
@@ -4429,21 +4424,41 @@
       <w:r>
         <w:rPr>
           <w:b/>
+        </w:rPr>
+        <w:t>Manager roster</w:t>
+      </w:r>
+      <w:r>
+        <w:t xml:space="preserve"> produces a new w</w:t>
+      </w:r>
+      <w:r>
+        <w:t>indow listing all Administrators and Appointment M</w:t>
+      </w:r>
+      <w:r>
+        <w:t>anagers in the system with their email address, phone number and home site name. This can be copied and pasted into an excel spreadsheet.</w:t>
+      </w:r>
+    </w:p>
+    <w:p>
+      <w:pPr>
+        <w:spacing w:after="200" w:line="276" w:lineRule="auto"/>
+      </w:pPr>
+      <w:r>
+        <w:rPr>
+          <w:b/>
           <w:noProof/>
         </w:rPr>
         <w:drawing>
-          <wp:anchor distT="0" distB="0" distL="114300" distR="114300" simplePos="0" relativeHeight="251681792" behindDoc="0" locked="0" layoutInCell="1" allowOverlap="1" wp14:anchorId="3B2388CA" wp14:editId="5D438592">
+          <wp:anchor distT="0" distB="0" distL="114300" distR="114300" simplePos="0" relativeHeight="251636224" behindDoc="0" locked="0" layoutInCell="1" allowOverlap="1" wp14:anchorId="1B9E9FBD" wp14:editId="225CC751">
             <wp:simplePos x="0" y="0"/>
             <wp:positionH relativeFrom="column">
-              <wp:posOffset>4659630</wp:posOffset>
+              <wp:posOffset>4694085</wp:posOffset>
             </wp:positionH>
             <wp:positionV relativeFrom="paragraph">
-              <wp:posOffset>673100</wp:posOffset>
+              <wp:posOffset>23275</wp:posOffset>
             </wp:positionV>
-            <wp:extent cx="1212850" cy="777240"/>
-            <wp:effectExtent l="19050" t="19050" r="25400" b="22860"/>
+            <wp:extent cx="1221105" cy="776605"/>
+            <wp:effectExtent l="19050" t="19050" r="0" b="4445"/>
             <wp:wrapSquare wrapText="bothSides"/>
-            <wp:docPr id="8" name="Picture 2"/>
+            <wp:docPr id="1277091658" name="Picture 1" descr="A picture containing text, screenshot, font, rectangle&#10;&#10;Description automatically generated"/>
             <wp:cNvGraphicFramePr>
               <a:graphicFrameLocks xmlns:a="http://schemas.openxmlformats.org/drawingml/2006/main" noChangeAspect="1"/>
             </wp:cNvGraphicFramePr>
@@ -4451,62 +4466,47 @@
               <a:graphicData uri="http://schemas.openxmlformats.org/drawingml/2006/picture">
                 <pic:pic xmlns:pic="http://schemas.openxmlformats.org/drawingml/2006/picture">
                   <pic:nvPicPr>
-                    <pic:cNvPr id="0" name="Picture 2"/>
-                    <pic:cNvPicPr>
-                      <a:picLocks noChangeAspect="1" noChangeArrowheads="1"/>
-                    </pic:cNvPicPr>
+                    <pic:cNvPr id="1277091658" name="Picture 1" descr="A picture containing text, screenshot, font, rectangle&#10;&#10;Description automatically generated"/>
+                    <pic:cNvPicPr/>
                   </pic:nvPicPr>
                   <pic:blipFill>
-                    <a:blip r:embed="rId33" cstate="print"/>
-                    <a:srcRect/>
+                    <a:blip r:embed="rId33" cstate="print">
+                      <a:extLst>
+                        <a:ext uri="{28A0092B-C50C-407E-A947-70E740481C1C}">
+                          <a14:useLocalDpi xmlns:a14="http://schemas.microsoft.com/office/drawing/2010/main" val="0"/>
+                        </a:ext>
+                      </a:extLst>
+                    </a:blip>
                     <a:stretch>
                       <a:fillRect/>
                     </a:stretch>
                   </pic:blipFill>
-                  <pic:spPr bwMode="auto">
+                  <pic:spPr>
                     <a:xfrm>
                       <a:off x="0" y="0"/>
-                      <a:ext cx="1212850" cy="777240"/>
+                      <a:ext cx="1221105" cy="776605"/>
                     </a:xfrm>
                     <a:prstGeom prst="rect">
                       <a:avLst/>
                     </a:prstGeom>
-                    <a:noFill/>
-                    <a:ln w="9525">
+                    <a:ln>
                       <a:solidFill>
                         <a:schemeClr val="accent1"/>
                       </a:solidFill>
-                      <a:miter lim="800000"/>
-                      <a:headEnd/>
-                      <a:tailEnd/>
                     </a:ln>
                   </pic:spPr>
                 </pic:pic>
               </a:graphicData>
             </a:graphic>
+            <wp14:sizeRelH relativeFrom="margin">
+              <wp14:pctWidth>0</wp14:pctWidth>
+            </wp14:sizeRelH>
+            <wp14:sizeRelV relativeFrom="margin">
+              <wp14:pctHeight>0</wp14:pctHeight>
+            </wp14:sizeRelV>
           </wp:anchor>
         </w:drawing>
       </w:r>
-      <w:r>
-        <w:rPr>
-          <w:b/>
-        </w:rPr>
-        <w:t>Manager roster</w:t>
-      </w:r>
-      <w:r>
-        <w:t xml:space="preserve"> produces a new w</w:t>
-      </w:r>
-      <w:r>
-        <w:t>indow listing all Administrators and Appointment M</w:t>
-      </w:r>
-      <w:r>
-        <w:t>anagers in the system with their email address, phone number and home site name. This can be copied and pasted into an excel spreadsheet.</w:t>
-      </w:r>
-    </w:p>
-    <w:p>
-      <w:pPr>
-        <w:spacing w:after="200" w:line="276" w:lineRule="auto"/>
-      </w:pPr>
       <w:r>
         <w:rPr>
           <w:b/>
@@ -4605,7 +4605,43 @@
         <w:rPr>
           <w:bCs/>
         </w:rPr>
-        <w:t xml:space="preserve"> If you do wish to save the information, view the source on the browser and save it to your PC before clearing the error log.</w:t>
+        <w:t xml:space="preserve"> If you do wish to save the information, </w:t>
+      </w:r>
+      <w:r>
+        <w:rPr>
+          <w:bCs/>
+        </w:rPr>
+        <w:t xml:space="preserve">use the View trace menu and then use the </w:t>
+      </w:r>
+      <w:r>
+        <w:rPr>
+          <w:bCs/>
+        </w:rPr>
+        <w:t xml:space="preserve">view source </w:t>
+      </w:r>
+      <w:r>
+        <w:rPr>
+          <w:bCs/>
+        </w:rPr>
+        <w:t>function in</w:t>
+      </w:r>
+      <w:r>
+        <w:rPr>
+          <w:bCs/>
+        </w:rPr>
+        <w:t xml:space="preserve"> the browser </w:t>
+      </w:r>
+      <w:r>
+        <w:rPr>
+          <w:bCs/>
+        </w:rPr>
+        <w:t>to</w:t>
+      </w:r>
+      <w:r>
+        <w:rPr>
+          <w:bCs/>
+        </w:rPr>
+        <w:t xml:space="preserve"> save it to your PC before clearing the error log.</w:t>
       </w:r>
     </w:p>
     <w:p>
@@ -4619,7 +4655,7 @@
         <w:t>View PHP settings</w:t>
       </w:r>
       <w:r>
-        <w:t xml:space="preserve"> provides a new window showing all settings for PHP and its extensions as an aide to troubleshooting.</w:t>
+        <w:t xml:space="preserve"> provides a new window showing all settings for PHP and its extensions as an aid to troubleshooting.</w:t>
       </w:r>
       <w:r>
         <w:t xml:space="preserve"> This invokes the </w:t>
@@ -4769,14 +4805,15 @@
       <w:r>
         <w:t xml:space="preserve">To ask questions or to report problems, please send an email to:  </w:t>
       </w:r>
-      <w:hyperlink r:id="rId34">
-        <w:r>
-          <w:rPr>
-            <w:rStyle w:val="Hyperlink"/>
-          </w:rPr>
-          <w:t>jeff@bogarthome.net</w:t>
-        </w:r>
-      </w:hyperlink>
+      <w:r>
+        <w:t>tools</w:t>
+      </w:r>
+      <w:r>
+        <w:t>@</w:t>
+      </w:r>
+      <w:r>
+        <w:t>cotaxaide.org</w:t>
+      </w:r>
       <w:r>
         <w:t>.</w:t>
       </w:r>
@@ -4817,7 +4854,7 @@
                     <pic:cNvPicPr/>
                   </pic:nvPicPr>
                   <pic:blipFill>
-                    <a:blip r:embed="rId35" cstate="print">
+                    <a:blip r:embed="rId34" cstate="print">
                       <a:extLst>
                         <a:ext uri="{28A0092B-C50C-407E-A947-70E740481C1C}">
                           <a14:useLocalDpi xmlns:a14="http://schemas.microsoft.com/office/drawing/2010/main" val="0"/>
@@ -4870,7 +4907,7 @@
                     <pic:cNvPicPr/>
                   </pic:nvPicPr>
                   <pic:blipFill>
-                    <a:blip r:embed="rId36" cstate="print">
+                    <a:blip r:embed="rId35" cstate="print">
                       <a:extLst>
                         <a:ext uri="{28A0092B-C50C-407E-A947-70E740481C1C}">
                           <a14:useLocalDpi xmlns:a14="http://schemas.microsoft.com/office/drawing/2010/main" val="0"/>
@@ -4914,6 +4951,9 @@
       <w:r>
         <w:t xml:space="preserve"> as of this writing) since the later versions have significant performance improvements.</w:t>
       </w:r>
+      <w:r>
+        <w:t xml:space="preserve"> The current version of TAAS requires PHP version 7.0 or later.</w:t>
+      </w:r>
     </w:p>
     <w:p>
       <w:r>
@@ -4931,6 +4971,16 @@
       </w:r>
     </w:p>
     <w:p>
+      <w:r>
+        <w:rPr>
+          <w:noProof/>
+        </w:rPr>
+        <w:pict w14:anchorId="0DE4322E">
+          <v:oval id="_x0000_s1081" style="position:absolute;margin-left:68.25pt;margin-top:158.8pt;width:60.7pt;height:11.9pt;z-index:251678208;mso-width-relative:margin;mso-height-relative:margin">
+            <v:fill opacity="0"/>
+          </v:oval>
+        </w:pict>
+      </w:r>
       <w:r>
         <w:rPr>
           <w:noProof/>
@@ -4951,7 +5001,7 @@
                     <pic:cNvPicPr/>
                   </pic:nvPicPr>
                   <pic:blipFill>
-                    <a:blip r:embed="rId37" cstate="print">
+                    <a:blip r:embed="rId36" cstate="print">
                       <a:extLst>
                         <a:ext uri="{28A0092B-C50C-407E-A947-70E740481C1C}">
                           <a14:useLocalDpi xmlns:a14="http://schemas.microsoft.com/office/drawing/2010/main" val="0"/>
@@ -4994,15 +5044,16 @@
       <w:bookmarkStart w:id="24" w:name="_Toc531436409"/>
       <w:bookmarkStart w:id="25" w:name="_Toc13052846"/>
       <w:r>
-        <w:t xml:space="preserve">The Trace </w:t>
-      </w:r>
-      <w:proofErr w:type="gramStart"/>
-      <w:r>
-        <w:t>tool</w:t>
+        <w:t>The Trace</w:t>
+      </w:r>
+      <w:r>
+        <w:t>/Error log</w:t>
+      </w:r>
+      <w:r>
+        <w:t xml:space="preserve"> tool</w:t>
       </w:r>
       <w:bookmarkEnd w:id="24"/>
       <w:bookmarkEnd w:id="25"/>
-      <w:proofErr w:type="gramEnd"/>
     </w:p>
     <w:p>
       <w:r>
@@ -5028,13 +5079,21 @@
       <w:r>
         <w:t xml:space="preserve"> file whenever an action is taken and is helpful when the action does not do what was expected – especially if a real error is logged </w:t>
       </w:r>
-      <w:proofErr w:type="gramStart"/>
-      <w:r>
-        <w:t>as a result of</w:t>
-      </w:r>
-      <w:proofErr w:type="gramEnd"/>
-      <w:r>
-        <w:t xml:space="preserve"> that action. If such occurs, please report it so that it can be investigated and repaired. Send the trace file along plus any other information that you think might be helpful.</w:t>
+      <w:r>
+        <w:t>because of</w:t>
+      </w:r>
+      <w:r>
+        <w:t xml:space="preserve"> that action. If such occurs, please report it so that it can be investigated and repaired. Send the </w:t>
+      </w:r>
+      <w:r>
+        <w:rPr>
+          <w:i/>
+          <w:iCs/>
+        </w:rPr>
+        <w:t>appt_error_log</w:t>
+      </w:r>
+      <w:r>
+        <w:t xml:space="preserve"> file along plus any other information that you think might be helpful.</w:t>
       </w:r>
     </w:p>
     <w:p>
@@ -5139,6 +5198,19 @@
       </w:r>
     </w:p>
     <w:p>
+      <w:pPr>
+        <w:pStyle w:val="Heading2"/>
+      </w:pPr>
+      <w:r>
+        <w:t>Database problems</w:t>
+      </w:r>
+    </w:p>
+    <w:p>
+      <w:r>
+        <w:t>Issues with the database are often related to the query construction. If you can determine which query is causing a problem (usually an error message in the appt_error_log file), add an “error_log($query)” message, copy the query and paste it into the SQL section of the MySQL database interface. It will give a clue that may help repair the query.</w:t>
+      </w:r>
+    </w:p>
+    <w:p>
       <w:r>
         <w:br w:type="page"/>
       </w:r>
@@ -5180,7 +5252,7 @@
           <w:rFonts w:ascii="Calibri" w:eastAsia="Calibri" w:hAnsi="Calibri" w:cs="Calibri"/>
         </w:rPr>
       </w:pPr>
-      <w:hyperlink r:id="rId38">
+      <w:hyperlink r:id="rId37" w:history="1">
         <w:r>
           <w:rPr>
             <w:rStyle w:val="Hyperlink"/>
@@ -5217,7 +5289,7 @@
           <w:u w:val="single"/>
         </w:rPr>
       </w:pPr>
-      <w:hyperlink r:id="rId39">
+      <w:hyperlink r:id="rId38">
         <w:r>
           <w:rPr>
             <w:rStyle w:val="Hyperlink"/>
@@ -5239,7 +5311,7 @@
       <w:pPr>
         <w:ind w:left="720"/>
       </w:pPr>
-      <w:hyperlink r:id="rId40">
+      <w:hyperlink r:id="rId39">
         <w:r>
           <w:rPr>
             <w:rFonts w:ascii="Calibri" w:eastAsia="Calibri" w:hAnsi="Calibri" w:cs="Calibri"/>
@@ -5290,7 +5362,7 @@
       <w:pPr>
         <w:ind w:left="720"/>
       </w:pPr>
-      <w:hyperlink r:id="rId41">
+      <w:hyperlink r:id="rId40">
         <w:r>
           <w:rPr>
             <w:rStyle w:val="Hyperlink"/>
@@ -5335,7 +5407,7 @@
       <w:pPr>
         <w:ind w:left="720"/>
       </w:pPr>
-      <w:hyperlink r:id="rId42">
+      <w:hyperlink r:id="rId41">
         <w:r>
           <w:rPr>
             <w:rStyle w:val="Hyperlink"/>
@@ -5636,7 +5708,21 @@
                 <w:sz w:val="20"/>
                 <w:szCs w:val="20"/>
               </w:rPr>
-              <w:t>Version number in setup.php file</w:t>
+              <w:t xml:space="preserve">Version number </w:t>
+            </w:r>
+            <w:r>
+              <w:rPr>
+                <w:sz w:val="20"/>
+                <w:szCs w:val="20"/>
+              </w:rPr>
+              <w:t>from the</w:t>
+            </w:r>
+            <w:r>
+              <w:rPr>
+                <w:sz w:val="20"/>
+                <w:szCs w:val="20"/>
+              </w:rPr>
+              <w:t xml:space="preserve"> setup.php file</w:t>
             </w:r>
           </w:p>
         </w:tc>
@@ -6657,6 +6743,13 @@
               </w:rPr>
               <w:t>S</w:t>
             </w:r>
+            <w:r>
+              <w:rPr>
+                <w:sz w:val="20"/>
+                <w:szCs w:val="20"/>
+              </w:rPr>
+              <w:t>:n</w:t>
+            </w:r>
           </w:p>
           <w:p>
             <w:pPr>
@@ -6673,6 +6766,13 @@
               </w:rPr>
               <w:t>R</w:t>
             </w:r>
+            <w:r>
+              <w:rPr>
+                <w:sz w:val="20"/>
+                <w:szCs w:val="20"/>
+              </w:rPr>
+              <w:t>:n</w:t>
+            </w:r>
           </w:p>
           <w:p>
             <w:pPr>
@@ -6689,6 +6789,29 @@
               </w:rPr>
               <w:t>C</w:t>
             </w:r>
+            <w:r>
+              <w:rPr>
+                <w:sz w:val="20"/>
+                <w:szCs w:val="20"/>
+              </w:rPr>
+              <w:t>:n</w:t>
+            </w:r>
+          </w:p>
+          <w:p>
+            <w:pPr>
+              <w:pStyle w:val="NoSpacing"/>
+              <w:rPr>
+                <w:sz w:val="20"/>
+                <w:szCs w:val="20"/>
+              </w:rPr>
+            </w:pPr>
+            <w:r>
+              <w:rPr>
+                <w:sz w:val="20"/>
+                <w:szCs w:val="20"/>
+              </w:rPr>
+              <w:t>N:n</w:t>
+            </w:r>
           </w:p>
         </w:tc>
         <w:tc>
@@ -6741,6 +6864,45 @@
                 <w:szCs w:val="20"/>
               </w:rPr>
               <w:t>Restrict scheduling to CB list</w:t>
+            </w:r>
+          </w:p>
+          <w:p>
+            <w:pPr>
+              <w:pStyle w:val="NoSpacing"/>
+              <w:rPr>
+                <w:sz w:val="20"/>
+                <w:szCs w:val="20"/>
+              </w:rPr>
+            </w:pPr>
+            <w:r>
+              <w:rPr>
+                <w:sz w:val="20"/>
+                <w:szCs w:val="20"/>
+              </w:rPr>
+              <w:t>Allow scheduling but cannot add to the CB list</w:t>
+            </w:r>
+          </w:p>
+          <w:p>
+            <w:pPr>
+              <w:pStyle w:val="NoSpacing"/>
+              <w:rPr>
+                <w:sz w:val="20"/>
+                <w:szCs w:val="20"/>
+              </w:rPr>
+            </w:pPr>
+            <w:r>
+              <w:rPr>
+                <w:sz w:val="20"/>
+                <w:szCs w:val="20"/>
+              </w:rPr>
+              <w:t xml:space="preserve">n = Number of </w:t>
+            </w:r>
+            <w:r>
+              <w:rPr>
+                <w:sz w:val="20"/>
+                <w:szCs w:val="20"/>
+              </w:rPr>
+              <w:t>appointments allowed by this site</w:t>
             </w:r>
           </w:p>
         </w:tc>
@@ -8703,6 +8865,7 @@
                 <w:sz w:val="20"/>
                 <w:szCs w:val="20"/>
               </w:rPr>
+              <w:lastRenderedPageBreak/>
               <w:t>4 = view Appointment availability (Summary View)</w:t>
             </w:r>
           </w:p>
@@ -8737,7 +8900,6 @@
                 <w:sz w:val="20"/>
                 <w:szCs w:val="20"/>
               </w:rPr>
-              <w:lastRenderedPageBreak/>
               <w:t>16 = (reserved for future use)</w:t>
             </w:r>
           </w:p>
@@ -8908,7 +9070,74 @@
                 <w:sz w:val="20"/>
                 <w:szCs w:val="20"/>
               </w:rPr>
-              <w:t>User password. Initial dagger indicates a temporary password sent to the user</w:t>
+              <w:t>User password. Initial dagger indicate</w:t>
+            </w:r>
+            <w:r>
+              <w:rPr>
+                <w:sz w:val="20"/>
+                <w:szCs w:val="20"/>
+              </w:rPr>
+              <w:t>d</w:t>
+            </w:r>
+            <w:r>
+              <w:rPr>
+                <w:sz w:val="20"/>
+                <w:szCs w:val="20"/>
+              </w:rPr>
+              <w:t xml:space="preserve"> a temporary password sent to the user</w:t>
+            </w:r>
+            <w:r>
+              <w:rPr>
+                <w:sz w:val="20"/>
+                <w:szCs w:val="20"/>
+              </w:rPr>
+              <w:t>. Now formatted as:</w:t>
+            </w:r>
+          </w:p>
+          <w:p>
+            <w:pPr>
+              <w:pStyle w:val="NoSpacing"/>
+              <w:rPr>
+                <w:sz w:val="20"/>
+                <w:szCs w:val="20"/>
+              </w:rPr>
+            </w:pPr>
+            <w:r>
+              <w:rPr>
+                <w:sz w:val="20"/>
+                <w:szCs w:val="20"/>
+              </w:rPr>
+              <w:t>oldPW</w:t>
+            </w:r>
+            <w:r>
+              <w:rPr>
+                <w:rFonts w:ascii="Arial" w:hAnsi="Arial" w:cs="Arial"/>
+                <w:color w:val="000000"/>
+                <w:sz w:val="20"/>
+                <w:szCs w:val="20"/>
+                <w:shd w:val="clear" w:color="auto" w:fill="FFFFFF"/>
+              </w:rPr>
+              <w:t xml:space="preserve"> † </w:t>
+            </w:r>
+            <w:r>
+              <w:rPr>
+                <w:rFonts w:ascii="Arial" w:hAnsi="Arial" w:cs="Arial"/>
+                <w:color w:val="000000"/>
+                <w:sz w:val="20"/>
+                <w:szCs w:val="20"/>
+                <w:shd w:val="clear" w:color="auto" w:fill="FFFFFF"/>
+              </w:rPr>
+              <w:t>6-dig code</w:t>
+            </w:r>
+            <w:r>
+              <w:rPr>
+                <w:rFonts w:ascii="Arial" w:hAnsi="Arial" w:cs="Arial"/>
+                <w:color w:val="000000"/>
+                <w:sz w:val="20"/>
+                <w:szCs w:val="20"/>
+                <w:shd w:val="clear" w:color="auto" w:fill="FFFFFF"/>
+              </w:rPr>
+              <w:t xml:space="preserve"> † date</w:t>
             </w:r>
           </w:p>
         </w:tc>
@@ -9004,26 +9233,16 @@
         <w:tc>
           <w:tcPr>
             <w:tcW w:w="1569" w:type="dxa"/>
-            <w:vMerge w:val="restart"/>
-          </w:tcPr>
-          <w:p>
-            <w:pPr>
-              <w:pStyle w:val="NoSpacing"/>
-              <w:rPr>
-                <w:sz w:val="20"/>
-                <w:szCs w:val="20"/>
-              </w:rPr>
-            </w:pPr>
-            <w:r>
-              <w:br w:type="page"/>
-            </w:r>
-            <w:r>
-              <w:rPr>
-                <w:sz w:val="20"/>
-                <w:szCs w:val="20"/>
-              </w:rPr>
-              <w:t>taxappt_access</w:t>
-            </w:r>
+            <w:vMerge/>
+          </w:tcPr>
+          <w:p>
+            <w:pPr>
+              <w:pStyle w:val="NoSpacing"/>
+              <w:rPr>
+                <w:sz w:val="20"/>
+                <w:szCs w:val="20"/>
+              </w:rPr>
+            </w:pPr>
           </w:p>
         </w:tc>
         <w:tc>
@@ -9043,7 +9262,14 @@
                 <w:sz w:val="20"/>
                 <w:szCs w:val="20"/>
               </w:rPr>
-              <w:t>acc_index</w:t>
+              <w:t>u</w:t>
+            </w:r>
+            <w:r>
+              <w:rPr>
+                <w:sz w:val="20"/>
+                <w:szCs w:val="20"/>
+              </w:rPr>
+              <w:t>ser_excel_export</w:t>
             </w:r>
           </w:p>
         </w:tc>
@@ -9059,13 +9285,6 @@
                 <w:szCs w:val="20"/>
               </w:rPr>
             </w:pPr>
-            <w:r>
-              <w:rPr>
-                <w:sz w:val="20"/>
-                <w:szCs w:val="20"/>
-              </w:rPr>
-              <w:t>(index)</w:t>
-            </w:r>
           </w:p>
         </w:tc>
         <w:tc>
@@ -9085,7 +9304,28 @@
                 <w:sz w:val="20"/>
                 <w:szCs w:val="20"/>
               </w:rPr>
-              <w:t>Index of the permission entry in the table</w:t>
+              <w:t xml:space="preserve">Ordered list of fields to export to excel. Preceding * </w:t>
+            </w:r>
+            <w:r>
+              <w:rPr>
+                <w:sz w:val="20"/>
+                <w:szCs w:val="20"/>
+              </w:rPr>
+              <w:t xml:space="preserve">in field name </w:t>
+            </w:r>
+            <w:r>
+              <w:rPr>
+                <w:sz w:val="20"/>
+                <w:szCs w:val="20"/>
+              </w:rPr>
+              <w:t>indicates skip box w</w:t>
+            </w:r>
+            <w:r>
+              <w:rPr>
+                <w:sz w:val="20"/>
+                <w:szCs w:val="20"/>
+              </w:rPr>
+              <w:t>as checked.</w:t>
             </w:r>
           </w:p>
         </w:tc>
@@ -9094,16 +9334,26 @@
         <w:tc>
           <w:tcPr>
             <w:tcW w:w="1569" w:type="dxa"/>
-            <w:vMerge/>
-          </w:tcPr>
-          <w:p>
-            <w:pPr>
-              <w:pStyle w:val="NoSpacing"/>
-              <w:rPr>
-                <w:sz w:val="20"/>
-                <w:szCs w:val="20"/>
-              </w:rPr>
-            </w:pPr>
+            <w:vMerge w:val="restart"/>
+          </w:tcPr>
+          <w:p>
+            <w:pPr>
+              <w:pStyle w:val="NoSpacing"/>
+              <w:rPr>
+                <w:sz w:val="20"/>
+                <w:szCs w:val="20"/>
+              </w:rPr>
+            </w:pPr>
+            <w:r>
+              <w:br w:type="page"/>
+            </w:r>
+            <w:r>
+              <w:rPr>
+                <w:sz w:val="20"/>
+                <w:szCs w:val="20"/>
+              </w:rPr>
+              <w:t>taxappt_access</w:t>
+            </w:r>
           </w:p>
         </w:tc>
         <w:tc>
@@ -9123,7 +9373,7 @@
                 <w:sz w:val="20"/>
                 <w:szCs w:val="20"/>
               </w:rPr>
-              <w:t>acc_owner</w:t>
+              <w:t>acc_index</w:t>
             </w:r>
           </w:p>
         </w:tc>
@@ -9165,7 +9415,7 @@
                 <w:sz w:val="20"/>
                 <w:szCs w:val="20"/>
               </w:rPr>
-              <w:t>Index of the site who has given this permission</w:t>
+              <w:t>Index of the permission entry in the table</w:t>
             </w:r>
           </w:p>
         </w:tc>
@@ -9203,15 +9453,7 @@
                 <w:sz w:val="20"/>
                 <w:szCs w:val="20"/>
               </w:rPr>
-              <w:t>acc_location</w:t>
-            </w:r>
-            <w:r>
-              <w:rPr>
-                <w:rFonts w:cstheme="minorHAnsi"/>
-                <w:sz w:val="20"/>
-                <w:szCs w:val="20"/>
-              </w:rPr>
-              <w:t>†</w:t>
+              <w:t>acc_owner</w:t>
             </w:r>
           </w:p>
         </w:tc>
@@ -9253,39 +9495,7 @@
                 <w:sz w:val="20"/>
                 <w:szCs w:val="20"/>
               </w:rPr>
-              <w:t>Index of site to whom the owner wishes to give permissions</w:t>
-            </w:r>
-          </w:p>
-          <w:p>
-            <w:pPr>
-              <w:pStyle w:val="NoSpacing"/>
-              <w:rPr>
-                <w:sz w:val="20"/>
-                <w:szCs w:val="20"/>
-              </w:rPr>
-            </w:pPr>
-            <w:r>
-              <w:rPr>
-                <w:sz w:val="20"/>
-                <w:szCs w:val="20"/>
-              </w:rPr>
-              <w:t>(</w:t>
-            </w:r>
-            <w:proofErr w:type="gramStart"/>
-            <w:r>
-              <w:rPr>
-                <w:sz w:val="20"/>
-                <w:szCs w:val="20"/>
-              </w:rPr>
-              <w:t>i.e.</w:t>
-            </w:r>
-            <w:proofErr w:type="gramEnd"/>
-            <w:r>
-              <w:rPr>
-                <w:sz w:val="20"/>
-                <w:szCs w:val="20"/>
-              </w:rPr>
-              <w:t xml:space="preserve"> who is listed on the Scheduler tab)</w:t>
+              <w:t>Index of the site who has given this permission</w:t>
             </w:r>
           </w:p>
         </w:tc>
@@ -9323,7 +9533,7 @@
                 <w:sz w:val="20"/>
                 <w:szCs w:val="20"/>
               </w:rPr>
-              <w:t>acc_user</w:t>
+              <w:t>acc_location</w:t>
             </w:r>
             <w:r>
               <w:rPr>
@@ -9373,7 +9583,23 @@
                 <w:sz w:val="20"/>
                 <w:szCs w:val="20"/>
               </w:rPr>
-              <w:t>Index of the user to whom the owner gave permissions</w:t>
+              <w:t>Index of site to whom the owner wishes to give permissions</w:t>
+            </w:r>
+          </w:p>
+          <w:p>
+            <w:pPr>
+              <w:pStyle w:val="NoSpacing"/>
+              <w:rPr>
+                <w:sz w:val="20"/>
+                <w:szCs w:val="20"/>
+              </w:rPr>
+            </w:pPr>
+            <w:r>
+              <w:rPr>
+                <w:sz w:val="20"/>
+                <w:szCs w:val="20"/>
+              </w:rPr>
+              <w:t>(i.e. who is listed on the Scheduler tab)</w:t>
             </w:r>
           </w:p>
         </w:tc>
@@ -9411,7 +9637,15 @@
                 <w:sz w:val="20"/>
                 <w:szCs w:val="20"/>
               </w:rPr>
-              <w:t>acc_option</w:t>
+              <w:t>acc_user</w:t>
+            </w:r>
+            <w:r>
+              <w:rPr>
+                <w:rFonts w:cstheme="minorHAnsi"/>
+                <w:sz w:val="20"/>
+                <w:szCs w:val="20"/>
+              </w:rPr>
+              <w:t>†</w:t>
             </w:r>
           </w:p>
         </w:tc>
@@ -9432,7 +9666,7 @@
                 <w:sz w:val="20"/>
                 <w:szCs w:val="20"/>
               </w:rPr>
-              <w:t>M, 1-63</w:t>
+              <w:t>(index)</w:t>
             </w:r>
           </w:p>
         </w:tc>
@@ -9453,7 +9687,7 @@
                 <w:sz w:val="20"/>
                 <w:szCs w:val="20"/>
               </w:rPr>
-              <w:t>The permission option (see above table)</w:t>
+              <w:t>Index of the user to whom the owner gave permissions</w:t>
             </w:r>
           </w:p>
         </w:tc>
@@ -9462,6 +9696,86 @@
         <w:tc>
           <w:tcPr>
             <w:tcW w:w="1569" w:type="dxa"/>
+            <w:vMerge/>
+          </w:tcPr>
+          <w:p>
+            <w:pPr>
+              <w:pStyle w:val="NoSpacing"/>
+              <w:rPr>
+                <w:sz w:val="20"/>
+                <w:szCs w:val="20"/>
+              </w:rPr>
+            </w:pPr>
+          </w:p>
+        </w:tc>
+        <w:tc>
+          <w:tcPr>
+            <w:tcW w:w="2249" w:type="dxa"/>
+          </w:tcPr>
+          <w:p>
+            <w:pPr>
+              <w:pStyle w:val="NoSpacing"/>
+              <w:rPr>
+                <w:sz w:val="20"/>
+                <w:szCs w:val="20"/>
+              </w:rPr>
+            </w:pPr>
+            <w:r>
+              <w:rPr>
+                <w:sz w:val="20"/>
+                <w:szCs w:val="20"/>
+              </w:rPr>
+              <w:t>acc_option</w:t>
+            </w:r>
+          </w:p>
+        </w:tc>
+        <w:tc>
+          <w:tcPr>
+            <w:tcW w:w="1204" w:type="dxa"/>
+          </w:tcPr>
+          <w:p>
+            <w:pPr>
+              <w:pStyle w:val="NoSpacing"/>
+              <w:rPr>
+                <w:sz w:val="20"/>
+                <w:szCs w:val="20"/>
+              </w:rPr>
+            </w:pPr>
+            <w:r>
+              <w:rPr>
+                <w:sz w:val="20"/>
+                <w:szCs w:val="20"/>
+              </w:rPr>
+              <w:t>M, 1-63</w:t>
+            </w:r>
+          </w:p>
+        </w:tc>
+        <w:tc>
+          <w:tcPr>
+            <w:tcW w:w="5040" w:type="dxa"/>
+          </w:tcPr>
+          <w:p>
+            <w:pPr>
+              <w:pStyle w:val="NoSpacing"/>
+              <w:rPr>
+                <w:sz w:val="20"/>
+                <w:szCs w:val="20"/>
+              </w:rPr>
+            </w:pPr>
+            <w:r>
+              <w:rPr>
+                <w:sz w:val="20"/>
+                <w:szCs w:val="20"/>
+              </w:rPr>
+              <w:t>The permission option (see above table)</w:t>
+            </w:r>
+          </w:p>
+        </w:tc>
+      </w:tr>
+      <w:tr>
+        <w:tc>
+          <w:tcPr>
+            <w:tcW w:w="1569" w:type="dxa"/>
             <w:vMerge w:val="restart"/>
           </w:tcPr>
           <w:p>
@@ -10472,6 +10786,13 @@
               </w:rPr>
               <w:t>D</w:t>
             </w:r>
+            <w:r>
+              <w:rPr>
+                <w:sz w:val="20"/>
+                <w:szCs w:val="20"/>
+              </w:rPr>
+              <w:t>|A</w:t>
+            </w:r>
           </w:p>
         </w:tc>
         <w:tc>
@@ -10491,7 +10812,21 @@
                 <w:sz w:val="20"/>
                 <w:szCs w:val="20"/>
               </w:rPr>
+              <w:t xml:space="preserve">D = </w:t>
+            </w:r>
+            <w:r>
+              <w:rPr>
+                <w:sz w:val="20"/>
+                <w:szCs w:val="20"/>
+              </w:rPr>
               <w:t>Deleted record</w:t>
+            </w:r>
+            <w:r>
+              <w:rPr>
+                <w:sz w:val="20"/>
+                <w:szCs w:val="20"/>
+              </w:rPr>
+              <w:t>, A = Archived record</w:t>
             </w:r>
           </w:p>
         </w:tc>
@@ -10828,14 +11163,7 @@
                 <w:sz w:val="20"/>
                 <w:szCs w:val="20"/>
               </w:rPr>
-              <w:t>t</w:t>
-            </w:r>
-            <w:r>
-              <w:rPr>
-                <w:sz w:val="20"/>
-                <w:szCs w:val="20"/>
-              </w:rPr>
-              <w:t>axappt_scheds</w:t>
+              <w:t>taxappt_scheds</w:t>
             </w:r>
           </w:p>
         </w:tc>
@@ -11131,30 +11459,7 @@
                 <w:sz w:val="20"/>
                 <w:szCs w:val="20"/>
               </w:rPr>
-              <w:t xml:space="preserve">The pattern: d1, d2 </w:t>
-            </w:r>
-            <w:proofErr w:type="gramStart"/>
-            <w:r>
-              <w:rPr>
-                <w:sz w:val="20"/>
-                <w:szCs w:val="20"/>
-              </w:rPr>
-              <w:t>| ,</w:t>
-            </w:r>
-            <w:proofErr w:type="gramEnd"/>
-            <w:r>
-              <w:rPr>
-                <w:sz w:val="20"/>
-                <w:szCs w:val="20"/>
-              </w:rPr>
-              <w:t xml:space="preserve"> dow1, dow2, … | , n1, n2, n3</w:t>
-            </w:r>
-            <w:r>
-              <w:rPr>
-                <w:sz w:val="20"/>
-                <w:szCs w:val="20"/>
-              </w:rPr>
-              <w:t>, n1, …</w:t>
+              <w:t>The pattern: d1, d2 | , dow1, dow2, … | , n1, n2, n3, n1, …</w:t>
             </w:r>
           </w:p>
           <w:p>
@@ -11329,7 +11634,7 @@
           <w:noProof/>
         </w:rPr>
         <w:pict w14:anchorId="5C8DD199">
-          <v:roundrect id="_x0000_s1056" style="position:absolute;margin-left:261.3pt;margin-top:299.65pt;width:134.1pt;height:69.3pt;z-index:251697152;mso-width-relative:margin;mso-height-relative:margin" arcsize="10923f">
+          <v:roundrect id="_x0000_s1056" style="position:absolute;margin-left:261.3pt;margin-top:299.65pt;width:134.1pt;height:69.3pt;z-index:251654656;mso-width-relative:margin;mso-height-relative:margin" arcsize="10923f">
             <v:textbox style="mso-next-textbox:#_x0000_s1056">
               <w:txbxContent>
                 <w:p>
@@ -11391,7 +11696,7 @@
           <w:noProof/>
         </w:rPr>
         <w:pict w14:anchorId="5C8DD199">
-          <v:roundrect id="_x0000_s1058" style="position:absolute;margin-left:95.7pt;margin-top:299.05pt;width:134.1pt;height:69.3pt;z-index:251699200;mso-width-relative:margin;mso-height-relative:margin" arcsize="10923f">
+          <v:roundrect id="_x0000_s1058" style="position:absolute;margin-left:95.7pt;margin-top:299.05pt;width:134.1pt;height:69.3pt;z-index:251656704;mso-width-relative:margin;mso-height-relative:margin" arcsize="10923f">
             <v:textbox style="mso-next-textbox:#_x0000_s1058">
               <w:txbxContent>
                 <w:p>
@@ -11456,7 +11761,7 @@
           <v:shapetype id="_x0000_t132" coordsize="21600,21600" o:spt="132" path="m10800,qx,3391l,18209qy10800,21600,21600,18209l21600,3391qy10800,xem,3391nfqy10800,6782,21600,3391e">
             <v:path o:extrusionok="f" gradientshapeok="t" o:connecttype="custom" o:connectlocs="10800,6782;10800,0;0,10800;10800,21600;21600,10800" o:connectangles="270,270,180,90,0" textboxrect="0,6782,21600,18209"/>
           </v:shapetype>
-          <v:shape id="_x0000_s1062" type="#_x0000_t132" style="position:absolute;margin-left:261.3pt;margin-top:95.95pt;width:59.7pt;height:106.2pt;z-index:251703296;mso-width-relative:margin;mso-height-relative:margin">
+          <v:shape id="_x0000_s1062" type="#_x0000_t132" style="position:absolute;margin-left:261.3pt;margin-top:95.95pt;width:59.7pt;height:106.2pt;z-index:251659776;mso-width-relative:margin;mso-height-relative:margin">
             <v:textbox style="mso-next-textbox:#_x0000_s1062">
               <w:txbxContent>
                 <w:p>
@@ -11515,7 +11820,7 @@
             <v:path arrowok="t" fillok="f" o:connecttype="none"/>
             <o:lock v:ext="edit" shapetype="t"/>
           </v:shapetype>
-          <v:shape id="_x0000_s1060" type="#_x0000_t32" style="position:absolute;margin-left:303.9pt;margin-top:49.75pt;width:59.7pt;height:19.2pt;z-index:251701248;mso-width-relative:margin;mso-height-relative:margin" o:connectortype="straight">
+          <v:shape id="_x0000_s1060" type="#_x0000_t32" style="position:absolute;margin-left:303.9pt;margin-top:49.75pt;width:59.7pt;height:19.2pt;z-index:251658752;mso-width-relative:margin;mso-height-relative:margin" o:connectortype="straight">
             <v:stroke endarrow="block"/>
           </v:shape>
         </w:pict>
@@ -11525,7 +11830,7 @@
           <w:noProof/>
         </w:rPr>
         <w:pict w14:anchorId="5C8DD199">
-          <v:roundrect id="_x0000_s1051" style="position:absolute;margin-left:361.5pt;margin-top:55.75pt;width:134.1pt;height:102.9pt;z-index:251692032;mso-width-relative:margin;mso-height-relative:margin" arcsize="10923f">
+          <v:roundrect id="_x0000_s1051" style="position:absolute;margin-left:361.5pt;margin-top:55.75pt;width:134.1pt;height:102.9pt;z-index:251649536;mso-width-relative:margin;mso-height-relative:margin" arcsize="10923f">
             <v:textbox style="mso-next-textbox:#_x0000_s1051">
               <w:txbxContent>
                 <w:p>
@@ -11603,7 +11908,7 @@
           <w:noProof/>
         </w:rPr>
         <w:pict w14:anchorId="6E49CBA3">
-          <v:shape id="_x0000_s1059" type="#_x0000_t32" style="position:absolute;margin-left:116.1pt;margin-top:50.95pt;width:51pt;height:16.2pt;flip:x;z-index:251700224;mso-width-relative:margin;mso-height-relative:margin" o:connectortype="straight">
+          <v:shape id="_x0000_s1059" type="#_x0000_t32" style="position:absolute;margin-left:116.1pt;margin-top:50.95pt;width:51pt;height:16.2pt;flip:x;z-index:251657728;mso-width-relative:margin;mso-height-relative:margin" o:connectortype="straight">
             <v:stroke endarrow="block"/>
           </v:shape>
         </w:pict>
@@ -11613,7 +11918,7 @@
           <w:noProof/>
         </w:rPr>
         <w:pict w14:anchorId="5C8DD199">
-          <v:roundrect id="_x0000_s1050" style="position:absolute;margin-left:-14.1pt;margin-top:57.55pt;width:134.1pt;height:103.2pt;z-index:251691008;mso-width-relative:margin;mso-height-relative:margin" arcsize="10923f">
+          <v:roundrect id="_x0000_s1050" style="position:absolute;margin-left:-14.1pt;margin-top:57.55pt;width:134.1pt;height:103.2pt;z-index:251648512;mso-width-relative:margin;mso-height-relative:margin" arcsize="10923f">
             <v:textbox style="mso-next-textbox:#_x0000_s1050">
               <w:txbxContent>
                 <w:p>
@@ -11707,7 +12012,7 @@
               <v:h position="#1,#0" xrange="0,10800" yrange="0,21600"/>
             </v:handles>
           </v:shapetype>
-          <v:shape id="_x0000_s1079" type="#_x0000_t67" style="position:absolute;margin-left:375.3pt;margin-top:513.55pt;width:28.2pt;height:24.6pt;z-index:251720704;mso-width-relative:margin;mso-height-relative:margin">
+          <v:shape id="_x0000_s1079" type="#_x0000_t67" style="position:absolute;margin-left:375.3pt;margin-top:513.55pt;width:28.2pt;height:24.6pt;z-index:251677184;mso-width-relative:margin;mso-height-relative:margin">
             <v:textbox style="layout-flow:vertical-ideographic"/>
           </v:shape>
         </w:pict>
@@ -11717,7 +12022,7 @@
           <w:noProof/>
         </w:rPr>
         <w:pict w14:anchorId="5C8DD199">
-          <v:roundrect id="_x0000_s1053" style="position:absolute;margin-left:321.9pt;margin-top:412.15pt;width:134.1pt;height:95.4pt;z-index:251694080;mso-width-relative:margin;mso-height-relative:margin" arcsize="10923f">
+          <v:roundrect id="_x0000_s1053" style="position:absolute;margin-left:321.9pt;margin-top:412.15pt;width:134.1pt;height:95.4pt;z-index:251651584;mso-width-relative:margin;mso-height-relative:margin" arcsize="10923f">
             <v:textbox style="mso-next-textbox:#_x0000_s1053">
               <w:txbxContent>
                 <w:p>
@@ -11819,7 +12124,7 @@
           <w:noProof/>
         </w:rPr>
         <w:pict w14:anchorId="6E49CBA3">
-          <v:shape id="_x0000_s1078" type="#_x0000_t32" style="position:absolute;margin-left:197.4pt;margin-top:474.25pt;width:124.2pt;height:.6pt;flip:x;z-index:251719680;mso-width-relative:margin;mso-height-relative:margin" o:connectortype="straight">
+          <v:shape id="_x0000_s1078" type="#_x0000_t32" style="position:absolute;margin-left:197.4pt;margin-top:474.25pt;width:124.2pt;height:.6pt;flip:x;z-index:251676160;mso-width-relative:margin;mso-height-relative:margin" o:connectortype="straight">
             <v:stroke endarrow="block"/>
           </v:shape>
         </w:pict>
@@ -11829,7 +12134,7 @@
           <w:noProof/>
         </w:rPr>
         <w:pict w14:anchorId="6E49CBA3">
-          <v:shape id="_x0000_s1077" type="#_x0000_t32" style="position:absolute;margin-left:198.3pt;margin-top:567.25pt;width:124.2pt;height:.6pt;flip:x;z-index:251718656;mso-width-relative:margin;mso-height-relative:margin" o:connectortype="straight">
+          <v:shape id="_x0000_s1077" type="#_x0000_t32" style="position:absolute;margin-left:198.3pt;margin-top:567.25pt;width:124.2pt;height:.6pt;flip:x;z-index:251675136;mso-width-relative:margin;mso-height-relative:margin" o:connectortype="straight">
             <v:stroke endarrow="block"/>
           </v:shape>
         </w:pict>
@@ -11839,7 +12144,7 @@
           <w:noProof/>
         </w:rPr>
         <w:pict w14:anchorId="5C8DD199">
-          <v:roundrect id="_x0000_s1055" style="position:absolute;margin-left:322.8pt;margin-top:545.05pt;width:134.1pt;height:67.8pt;z-index:251696128;mso-width-relative:margin;mso-height-relative:margin" arcsize="10923f">
+          <v:roundrect id="_x0000_s1055" style="position:absolute;margin-left:322.8pt;margin-top:545.05pt;width:134.1pt;height:67.8pt;z-index:251653632;mso-width-relative:margin;mso-height-relative:margin" arcsize="10923f">
             <v:textbox style="mso-next-textbox:#_x0000_s1055">
               <w:txbxContent>
                 <w:p>
@@ -11910,7 +12215,7 @@
           <w:noProof/>
         </w:rPr>
         <w:pict w14:anchorId="6E49CBA3">
-          <v:shape id="_x0000_s1076" type="#_x0000_t32" style="position:absolute;margin-left:198.9pt;margin-top:557.95pt;width:122.4pt;height:.3pt;flip:y;z-index:251717632;mso-width-relative:margin;mso-height-relative:margin" o:connectortype="straight">
+          <v:shape id="_x0000_s1076" type="#_x0000_t32" style="position:absolute;margin-left:198.9pt;margin-top:557.95pt;width:122.4pt;height:.3pt;flip:y;z-index:251674112;mso-width-relative:margin;mso-height-relative:margin" o:connectortype="straight">
             <v:stroke endarrow="block"/>
           </v:shape>
         </w:pict>
@@ -11920,7 +12225,7 @@
           <w:noProof/>
         </w:rPr>
         <w:pict w14:anchorId="6E49CBA3">
-          <v:shape id="_x0000_s1075" type="#_x0000_t32" style="position:absolute;margin-left:199.2pt;margin-top:465.85pt;width:123.3pt;height:0;z-index:251716608;mso-width-relative:margin;mso-height-relative:margin" o:connectortype="straight">
+          <v:shape id="_x0000_s1075" type="#_x0000_t32" style="position:absolute;margin-left:199.2pt;margin-top:465.85pt;width:123.3pt;height:0;z-index:251673088;mso-width-relative:margin;mso-height-relative:margin" o:connectortype="straight">
             <v:stroke endarrow="block"/>
           </v:shape>
         </w:pict>
@@ -11930,7 +12235,7 @@
           <w:noProof/>
         </w:rPr>
         <w:pict w14:anchorId="5C8DD199">
-          <v:roundrect id="_x0000_s1052" style="position:absolute;margin-left:30.3pt;margin-top:440.05pt;width:168.9pt;height:157.5pt;z-index:251693056;mso-width-relative:margin;mso-height-relative:margin" arcsize="10923f">
+          <v:roundrect id="_x0000_s1052" style="position:absolute;margin-left:30.3pt;margin-top:440.05pt;width:168.9pt;height:157.5pt;z-index:251650560;mso-width-relative:margin;mso-height-relative:margin" arcsize="10923f">
             <v:textbox style="mso-next-textbox:#_x0000_s1052">
               <w:txbxContent>
                 <w:p>
@@ -12062,7 +12367,7 @@
           <w:noProof/>
         </w:rPr>
         <w:pict w14:anchorId="6E49CBA3">
-          <v:shape id="_x0000_s1074" type="#_x0000_t32" style="position:absolute;margin-left:287.7pt;margin-top:199.75pt;width:28.8pt;height:99.9pt;z-index:251715584;mso-width-relative:margin;mso-height-relative:margin" o:connectortype="straight">
+          <v:shape id="_x0000_s1074" type="#_x0000_t32" style="position:absolute;margin-left:287.7pt;margin-top:199.75pt;width:28.8pt;height:99.9pt;z-index:251672064;mso-width-relative:margin;mso-height-relative:margin" o:connectortype="straight">
             <v:stroke dashstyle="dash" startarrowwidth="wide" startarrowlength="long" endarrow="classic" endarrowwidth="wide" endarrowlength="long"/>
           </v:shape>
         </w:pict>
@@ -12072,7 +12377,7 @@
           <w:noProof/>
         </w:rPr>
         <w:pict w14:anchorId="6E49CBA3">
-          <v:shape id="_x0000_s1073" type="#_x0000_t32" style="position:absolute;margin-left:200.7pt;margin-top:156.85pt;width:97.2pt;height:142.2pt;z-index:251714560;mso-width-relative:margin;mso-height-relative:margin" o:connectortype="straight">
+          <v:shape id="_x0000_s1073" type="#_x0000_t32" style="position:absolute;margin-left:200.7pt;margin-top:156.85pt;width:97.2pt;height:142.2pt;z-index:251671040;mso-width-relative:margin;mso-height-relative:margin" o:connectortype="straight">
             <v:stroke dashstyle="dash" startarrowwidth="wide" startarrowlength="long" endarrow="classic" endarrowwidth="wide" endarrowlength="long"/>
           </v:shape>
         </w:pict>
@@ -12082,7 +12387,7 @@
           <w:noProof/>
         </w:rPr>
         <w:pict w14:anchorId="6E49CBA3">
-          <v:shape id="_x0000_s1070" type="#_x0000_t32" style="position:absolute;margin-left:182.1pt;margin-top:176.65pt;width:9.6pt;height:120.9pt;flip:x y;z-index:251711488;mso-width-relative:margin;mso-height-relative:margin" o:connectortype="straight">
+          <v:shape id="_x0000_s1070" type="#_x0000_t32" style="position:absolute;margin-left:182.1pt;margin-top:176.65pt;width:9.6pt;height:120.9pt;flip:x y;z-index:251667968;mso-width-relative:margin;mso-height-relative:margin" o:connectortype="straight">
             <v:stroke dashstyle="dash" startarrowwidth="wide" startarrowlength="long" endarrow="classic" endarrowwidth="wide" endarrowlength="long"/>
           </v:shape>
         </w:pict>
@@ -12092,7 +12397,7 @@
           <w:noProof/>
         </w:rPr>
         <w:pict w14:anchorId="6E49CBA3">
-          <v:shape id="_x0000_s1069" type="#_x0000_t32" style="position:absolute;margin-left:110.4pt;margin-top:158.65pt;width:58.8pt;height:42.9pt;flip:x;z-index:251710464;mso-width-relative:margin;mso-height-relative:margin" o:connectortype="straight">
+          <v:shape id="_x0000_s1069" type="#_x0000_t32" style="position:absolute;margin-left:110.4pt;margin-top:158.65pt;width:58.8pt;height:42.9pt;flip:x;z-index:251666944;mso-width-relative:margin;mso-height-relative:margin" o:connectortype="straight">
             <v:stroke dashstyle="dash" startarrowwidth="wide" startarrowlength="long" endarrow="classic" endarrowwidth="wide" endarrowlength="long"/>
           </v:shape>
         </w:pict>
@@ -12102,7 +12407,7 @@
           <w:noProof/>
         </w:rPr>
         <w:pict w14:anchorId="6E49CBA3">
-          <v:shape id="_x0000_s1068" type="#_x0000_t32" style="position:absolute;margin-left:103.5pt;margin-top:160.45pt;width:79.8pt;height:136.8pt;z-index:251709440;mso-width-relative:margin;mso-height-relative:margin" o:connectortype="straight">
+          <v:shape id="_x0000_s1068" type="#_x0000_t32" style="position:absolute;margin-left:103.5pt;margin-top:160.45pt;width:79.8pt;height:136.8pt;z-index:251665920;mso-width-relative:margin;mso-height-relative:margin" o:connectortype="straight">
             <v:stroke endarrow="block"/>
           </v:shape>
         </w:pict>
@@ -12112,7 +12417,7 @@
           <w:noProof/>
         </w:rPr>
         <w:pict w14:anchorId="6E49CBA3">
-          <v:shape id="_x0000_s1072" type="#_x0000_t32" style="position:absolute;margin-left:304.5pt;margin-top:164.35pt;width:51.9pt;height:37.8pt;flip:x y;z-index:251713536;mso-width-relative:margin;mso-height-relative:margin" o:connectortype="straight">
+          <v:shape id="_x0000_s1072" type="#_x0000_t32" style="position:absolute;margin-left:304.5pt;margin-top:164.35pt;width:51.9pt;height:37.8pt;flip:x y;z-index:251670016;mso-width-relative:margin;mso-height-relative:margin" o:connectortype="straight">
             <v:stroke dashstyle="dash" startarrowwidth="wide" startarrowlength="long" endarrow="classic" endarrowwidth="wide" endarrowlength="long"/>
           </v:shape>
         </w:pict>
@@ -12122,7 +12427,7 @@
           <w:noProof/>
         </w:rPr>
         <w:pict w14:anchorId="6E49CBA3">
-          <v:shape id="_x0000_s1071" type="#_x0000_t32" style="position:absolute;margin-left:420pt;margin-top:159.25pt;width:.6pt;height:43.8pt;z-index:251712512;mso-width-relative:margin;mso-height-relative:margin" o:connectortype="straight">
+          <v:shape id="_x0000_s1071" type="#_x0000_t32" style="position:absolute;margin-left:420pt;margin-top:159.25pt;width:.6pt;height:43.8pt;z-index:251668992;mso-width-relative:margin;mso-height-relative:margin" o:connectortype="straight">
             <v:stroke endarrow="block"/>
           </v:shape>
         </w:pict>
@@ -12132,7 +12437,7 @@
           <w:noProof/>
         </w:rPr>
         <w:pict w14:anchorId="6E49CBA3">
-          <v:shape id="_x0000_s1065" type="#_x0000_t32" style="position:absolute;margin-left:57pt;margin-top:162.25pt;width:.3pt;height:41.1pt;z-index:251706368;mso-width-relative:margin;mso-height-relative:margin" o:connectortype="straight">
+          <v:shape id="_x0000_s1065" type="#_x0000_t32" style="position:absolute;margin-left:57pt;margin-top:162.25pt;width:.3pt;height:41.1pt;z-index:251662848;mso-width-relative:margin;mso-height-relative:margin" o:connectortype="straight">
             <v:stroke endarrow="block"/>
           </v:shape>
         </w:pict>
@@ -12142,7 +12447,7 @@
           <w:noProof/>
         </w:rPr>
         <w:pict w14:anchorId="6E49CBA3">
-          <v:shape id="_x0000_s1064" type="#_x0000_t32" style="position:absolute;margin-left:120.6pt;margin-top:150.25pt;width:34.5pt;height:.3pt;flip:x y;z-index:251705344;mso-width-relative:margin;mso-height-relative:margin" o:connectortype="straight">
+          <v:shape id="_x0000_s1064" type="#_x0000_t32" style="position:absolute;margin-left:120.6pt;margin-top:150.25pt;width:34.5pt;height:.3pt;flip:x y;z-index:251661824;mso-width-relative:margin;mso-height-relative:margin" o:connectortype="straight">
             <v:stroke dashstyle="dash" startarrow="classic" startarrowwidth="wide" startarrowlength="long" endarrow="classic" endarrowwidth="wide" endarrowlength="long"/>
           </v:shape>
         </w:pict>
@@ -12152,7 +12457,7 @@
           <w:noProof/>
         </w:rPr>
         <w:pict w14:anchorId="721C45A3">
-          <v:shape id="_x0000_s1063" type="#_x0000_t132" style="position:absolute;margin-left:155.1pt;margin-top:129.25pt;width:59.7pt;height:60pt;z-index:251704320;mso-width-relative:margin;mso-height-relative:margin">
+          <v:shape id="_x0000_s1063" type="#_x0000_t132" style="position:absolute;margin-left:155.1pt;margin-top:129.25pt;width:59.7pt;height:60pt;z-index:251660800;mso-width-relative:margin;mso-height-relative:margin">
             <v:textbox style="mso-next-textbox:#_x0000_s1063">
               <w:txbxContent>
                 <w:p>
@@ -12184,7 +12489,7 @@
           <w:noProof/>
         </w:rPr>
         <w:pict w14:anchorId="6E49CBA3">
-          <v:shape id="_x0000_s1067" type="#_x0000_t32" style="position:absolute;margin-left:321.6pt;margin-top:127.45pt;width:39pt;height:.3pt;flip:x;z-index:251708416;mso-width-relative:margin;mso-height-relative:margin" o:connectortype="straight">
+          <v:shape id="_x0000_s1067" type="#_x0000_t32" style="position:absolute;margin-left:321.6pt;margin-top:127.45pt;width:39pt;height:.3pt;flip:x;z-index:251664896;mso-width-relative:margin;mso-height-relative:margin" o:connectortype="straight">
             <v:stroke dashstyle="dash" startarrow="classic" startarrowwidth="wide" startarrowlength="long" endarrow="classic" endarrowwidth="wide" endarrowlength="long"/>
           </v:shape>
         </w:pict>
@@ -12194,7 +12499,7 @@
           <w:noProof/>
         </w:rPr>
         <w:pict w14:anchorId="6E49CBA3">
-          <v:shape id="_x0000_s1066" type="#_x0000_t32" style="position:absolute;margin-left:118.5pt;margin-top:116.35pt;width:142.5pt;height:.3pt;flip:x y;z-index:251707392;mso-width-relative:margin;mso-height-relative:margin" o:connectortype="straight">
+          <v:shape id="_x0000_s1066" type="#_x0000_t32" style="position:absolute;margin-left:118.5pt;margin-top:116.35pt;width:142.5pt;height:.3pt;flip:x y;z-index:251663872;mso-width-relative:margin;mso-height-relative:margin" o:connectortype="straight">
             <v:stroke dashstyle="dash" startarrowwidth="wide" startarrowlength="long" endarrow="classic" endarrowwidth="wide" endarrowlength="long"/>
           </v:shape>
         </w:pict>
@@ -12204,7 +12509,7 @@
           <w:noProof/>
         </w:rPr>
         <w:pict w14:anchorId="5C8DD199">
-          <v:roundrect id="_x0000_s1054" style="position:absolute;margin-left:-12.3pt;margin-top:201.85pt;width:134.1pt;height:73.2pt;z-index:251695104;mso-width-relative:margin;mso-height-relative:margin" arcsize="10923f">
+          <v:roundrect id="_x0000_s1054" style="position:absolute;margin-left:-12.3pt;margin-top:201.85pt;width:134.1pt;height:73.2pt;z-index:251652608;mso-width-relative:margin;mso-height-relative:margin" arcsize="10923f">
             <v:textbox style="mso-next-textbox:#_x0000_s1054">
               <w:txbxContent>
                 <w:p>
@@ -12266,7 +12571,7 @@
           <w:noProof/>
         </w:rPr>
         <w:pict w14:anchorId="5C8DD199">
-          <v:roundrect id="_x0000_s1057" style="position:absolute;margin-left:319.2pt;margin-top:202.45pt;width:134.1pt;height:69.3pt;z-index:251698176;mso-width-relative:margin;mso-height-relative:margin" arcsize="10923f">
+          <v:roundrect id="_x0000_s1057" style="position:absolute;margin-left:319.2pt;margin-top:202.45pt;width:134.1pt;height:69.3pt;z-index:251655680;mso-width-relative:margin;mso-height-relative:margin" arcsize="10923f">
             <v:textbox style="mso-next-textbox:#_x0000_s1057">
               <w:txbxContent>
                 <w:p>
@@ -12328,7 +12633,7 @@
           <w:noProof/>
         </w:rPr>
         <w:pict w14:anchorId="5C8DD199">
-          <v:roundrect id="_x0000_s1049" style="position:absolute;margin-left:168pt;margin-top:19.45pt;width:134.1pt;height:67.5pt;z-index:251689984;mso-width-relative:margin;mso-height-relative:margin" arcsize="10923f">
+          <v:roundrect id="_x0000_s1049" style="position:absolute;margin-left:168pt;margin-top:19.45pt;width:134.1pt;height:67.5pt;z-index:251647488;mso-width-relative:margin;mso-height-relative:margin" arcsize="10923f">
             <v:textbox style="mso-next-textbox:#_x0000_s1049">
               <w:txbxContent>
                 <w:p>
@@ -12453,15 +12758,7 @@
         </w:numPr>
       </w:pPr>
       <w:r>
-        <w:t xml:space="preserve">Search by name, </w:t>
-      </w:r>
-      <w:proofErr w:type="gramStart"/>
-      <w:r>
-        <w:t>phone</w:t>
-      </w:r>
-      <w:proofErr w:type="gramEnd"/>
-      <w:r>
-        <w:t xml:space="preserve"> or email of internet registered persons</w:t>
+        <w:t>Search by name, phone or email of internet registered persons</w:t>
       </w:r>
       <w:r>
         <w:t>.</w:t>
@@ -12658,14 +12955,12 @@
       <w:r>
         <w:t xml:space="preserve">now sorted </w:t>
       </w:r>
-      <w:proofErr w:type="gramStart"/>
       <w:r>
         <w:t>by</w:t>
       </w:r>
       <w:r>
         <w:t>:</w:t>
       </w:r>
-      <w:proofErr w:type="gramEnd"/>
       <w:r>
         <w:t xml:space="preserve"> assigned, </w:t>
       </w:r>
@@ -13132,15 +13427,7 @@
         <w:t>line</w:t>
       </w:r>
       <w:r>
-        <w:t xml:space="preserve"> containing “mysqli_conncet_</w:t>
-      </w:r>
-      <w:proofErr w:type="gramStart"/>
-      <w:r>
-        <w:t>error(</w:t>
-      </w:r>
-      <w:proofErr w:type="gramEnd"/>
-      <w:r>
-        <w:t>)” has a parameter $dbcon prior to  version 8. The parameter is not permitted using PHP version 8.0. This is corrected by fixdbv8.php, which is run from setup.php.</w:t>
+        <w:t xml:space="preserve"> containing “mysqli_conncet_error()” has a parameter $dbcon prior to  version 8. The parameter is not permitted using PHP version 8.0. This is corrected by fixdbv8.php, which is run from setup.php.</w:t>
       </w:r>
     </w:p>
     <w:p>
@@ -13191,15 +13478,7 @@
         </w:numPr>
       </w:pPr>
       <w:r>
-        <w:t xml:space="preserve">Added ability to add document or web page links as attachments to confirmation, </w:t>
-      </w:r>
-      <w:proofErr w:type="gramStart"/>
-      <w:r>
-        <w:t>reminder</w:t>
-      </w:r>
-      <w:proofErr w:type="gramEnd"/>
-      <w:r>
-        <w:t xml:space="preserve"> or user instruction messages via an [ATTACHMENTS] shortcode.</w:t>
+        <w:t>Added ability to add document or web page links as attachments to confirmation, reminder or user instruction messages via an [ATTACHMENTS] shortcode.</w:t>
       </w:r>
     </w:p>
     <w:p>
@@ -13253,15 +13532,7 @@
         </w:numPr>
       </w:pPr>
       <w:r>
-        <w:t xml:space="preserve">Added ability to select among available attachments to apply to confirmation, </w:t>
-      </w:r>
-      <w:proofErr w:type="gramStart"/>
-      <w:r>
-        <w:t>reminder</w:t>
-      </w:r>
-      <w:proofErr w:type="gramEnd"/>
-      <w:r>
-        <w:t xml:space="preserve"> or user instruction messages via the [ATTACHMENTS] shortcode</w:t>
+        <w:t>Added ability to select among available attachments to apply to confirmation, reminder or user instruction messages via the [ATTACHMENTS] shortcode</w:t>
       </w:r>
       <w:r>
         <w:t xml:space="preserve"> to create a list</w:t>
@@ -13330,6 +13601,371 @@
         <w:t>Operator === changed to == in functions.php module.</w:t>
       </w:r>
     </w:p>
+    <w:p>
+      <w:pPr>
+        <w:spacing w:after="200" w:line="276" w:lineRule="auto"/>
+      </w:pPr>
+      <w:r>
+        <w:br w:type="page"/>
+      </w:r>
+    </w:p>
+    <w:p>
+      <w:pPr>
+        <w:pStyle w:val="ListParagraph"/>
+        <w:numPr>
+          <w:ilvl w:val="0"/>
+          <w:numId w:val="19"/>
+        </w:numPr>
+      </w:pPr>
+      <w:r>
+        <w:lastRenderedPageBreak/>
+        <w:t>Changes in 8.03</w:t>
+      </w:r>
+    </w:p>
+    <w:p>
+      <w:pPr>
+        <w:pStyle w:val="ListParagraph"/>
+        <w:numPr>
+          <w:ilvl w:val="1"/>
+          <w:numId w:val="19"/>
+        </w:numPr>
+      </w:pPr>
+      <w:r>
+        <w:t>Excel export order and options for a user was saved as a cookie, now saved in the user’s database.</w:t>
+      </w:r>
+    </w:p>
+    <w:p>
+      <w:pPr>
+        <w:pStyle w:val="ListParagraph"/>
+        <w:numPr>
+          <w:ilvl w:val="1"/>
+          <w:numId w:val="19"/>
+        </w:numPr>
+      </w:pPr>
+      <w:r>
+        <w:t xml:space="preserve">When a change is made to a taxpayer appointment, the display </w:t>
+      </w:r>
+      <w:r>
+        <w:t xml:space="preserve">now </w:t>
+      </w:r>
+      <w:r>
+        <w:t xml:space="preserve">returns to the taxpayer’s line rather than the top of the </w:t>
+      </w:r>
+      <w:r>
+        <w:t>appointment list.</w:t>
+      </w:r>
+    </w:p>
+    <w:p>
+      <w:pPr>
+        <w:pStyle w:val="ListParagraph"/>
+        <w:numPr>
+          <w:ilvl w:val="1"/>
+          <w:numId w:val="19"/>
+        </w:numPr>
+      </w:pPr>
+      <w:r>
+        <w:t>If only one entry is found in a search, the resulting search list is skipped and the display goes directly to the found entry.</w:t>
+      </w:r>
+    </w:p>
+    <w:p>
+      <w:r>
+        <w:t>New in version 9.00</w:t>
+      </w:r>
+    </w:p>
+    <w:p>
+      <w:pPr>
+        <w:pStyle w:val="ListParagraph"/>
+        <w:numPr>
+          <w:ilvl w:val="0"/>
+          <w:numId w:val="21"/>
+        </w:numPr>
+        <w:ind w:left="720"/>
+      </w:pPr>
+      <w:r>
+        <w:t>Major internal restructuring</w:t>
+      </w:r>
+    </w:p>
+    <w:p>
+      <w:pPr>
+        <w:pStyle w:val="ListParagraph"/>
+        <w:numPr>
+          <w:ilvl w:val="1"/>
+          <w:numId w:val="21"/>
+        </w:numPr>
+        <w:ind w:left="1440"/>
+      </w:pPr>
+      <w:r>
+        <w:t>In prior releases, most User database values were available in SESSION globals such as $_SESSION[“UserName”]. To ease maintenance and make all values available, these are all stored in a single session array holding the user’s entire record, now accessed as $_SESSION[“User”][“user_name”]. This affected most code modules.</w:t>
+      </w:r>
+    </w:p>
+    <w:p>
+      <w:pPr>
+        <w:pStyle w:val="ListParagraph"/>
+        <w:numPr>
+          <w:ilvl w:val="1"/>
+          <w:numId w:val="20"/>
+        </w:numPr>
+        <w:ind w:left="1440"/>
+      </w:pPr>
+      <w:r>
+        <w:t>Other changes throughout were made to use new capabilities of PHP and JavaScript where they can be used to simplify coding</w:t>
+      </w:r>
+      <w:r>
+        <w:t xml:space="preserve"> such as the ?? null-coalescing operator</w:t>
+      </w:r>
+      <w:r>
+        <w:t>.</w:t>
+      </w:r>
+      <w:r>
+        <w:t xml:space="preserve"> </w:t>
+      </w:r>
+    </w:p>
+    <w:p>
+      <w:pPr>
+        <w:pStyle w:val="ListParagraph"/>
+        <w:numPr>
+          <w:ilvl w:val="1"/>
+          <w:numId w:val="20"/>
+        </w:numPr>
+        <w:ind w:left="1440"/>
+      </w:pPr>
+      <w:r>
+        <w:t>In prior releases</w:t>
+      </w:r>
+      <w:r>
+        <w:t xml:space="preserve"> of appointment.php</w:t>
+      </w:r>
+      <w:r>
+        <w:t>, only the site information to which the user has permissions was saved as global variables and many individual tables were created as needed for a particular capability. Now, all site data is retained in a site array and additional information is added as new array keys in the site array.</w:t>
+      </w:r>
+    </w:p>
+    <w:p>
+      <w:pPr>
+        <w:pStyle w:val="ListParagraph"/>
+        <w:numPr>
+          <w:ilvl w:val="0"/>
+          <w:numId w:val="20"/>
+        </w:numPr>
+        <w:ind w:left="720"/>
+      </w:pPr>
+      <w:r>
+        <w:t>Login window</w:t>
+      </w:r>
+    </w:p>
+    <w:p>
+      <w:pPr>
+        <w:pStyle w:val="ListParagraph"/>
+        <w:numPr>
+          <w:ilvl w:val="1"/>
+          <w:numId w:val="20"/>
+        </w:numPr>
+        <w:ind w:left="1440"/>
+      </w:pPr>
+      <w:r>
+        <w:t>In prior releases, w</w:t>
+      </w:r>
+      <w:r>
+        <w:t>hen requesting a new password, an 8-character string was emailed to the requester. This has now been changed to a 6-digit number like two-factor authorization uses, a more familiar process. The number is only valid on the date requested and either the number or the old password can be used for access.</w:t>
+      </w:r>
+    </w:p>
+    <w:p>
+      <w:pPr>
+        <w:pStyle w:val="ListParagraph"/>
+        <w:numPr>
+          <w:ilvl w:val="0"/>
+          <w:numId w:val="20"/>
+        </w:numPr>
+        <w:ind w:left="720"/>
+      </w:pPr>
+      <w:r>
+        <w:t>Management window</w:t>
+      </w:r>
+    </w:p>
+    <w:p>
+      <w:pPr>
+        <w:pStyle w:val="ListParagraph"/>
+        <w:numPr>
+          <w:ilvl w:val="1"/>
+          <w:numId w:val="20"/>
+        </w:numPr>
+        <w:ind w:left="1440"/>
+      </w:pPr>
+      <w:r>
+        <w:t>Passwords in user’s administration window are now hidden but can still be changed.</w:t>
+      </w:r>
+    </w:p>
+    <w:p>
+      <w:pPr>
+        <w:pStyle w:val="ListParagraph"/>
+        <w:numPr>
+          <w:ilvl w:val="1"/>
+          <w:numId w:val="20"/>
+        </w:numPr>
+        <w:ind w:left="1440"/>
+      </w:pPr>
+      <w:r>
+        <w:t xml:space="preserve">A new </w:t>
+      </w:r>
+      <w:r>
+        <w:t xml:space="preserve">site </w:t>
+      </w:r>
+      <w:r>
+        <w:t xml:space="preserve">option to allow internet users to make an appointment but not add themselves to a callback list. Appointment Managers should </w:t>
+      </w:r>
+      <w:r>
+        <w:t xml:space="preserve">use the </w:t>
+      </w:r>
+      <w:r>
+        <w:t>add</w:t>
+      </w:r>
+      <w:r>
+        <w:t>itional</w:t>
+      </w:r>
+      <w:r>
+        <w:t xml:space="preserve"> instruction</w:t>
+      </w:r>
+      <w:r>
+        <w:t>s</w:t>
+      </w:r>
+      <w:r>
+        <w:t xml:space="preserve"> </w:t>
+      </w:r>
+      <w:r>
+        <w:t xml:space="preserve">message </w:t>
+      </w:r>
+      <w:r>
+        <w:t>to instruct internet users what to do if this option is chosen.</w:t>
+      </w:r>
+    </w:p>
+    <w:p>
+      <w:pPr>
+        <w:pStyle w:val="ListParagraph"/>
+        <w:numPr>
+          <w:ilvl w:val="0"/>
+          <w:numId w:val="20"/>
+        </w:numPr>
+        <w:ind w:left="720"/>
+      </w:pPr>
+      <w:r>
+        <w:t>Appointment window</w:t>
+      </w:r>
+    </w:p>
+    <w:p>
+      <w:pPr>
+        <w:pStyle w:val="ListParagraph"/>
+        <w:numPr>
+          <w:ilvl w:val="1"/>
+          <w:numId w:val="20"/>
+        </w:numPr>
+        <w:ind w:left="1440"/>
+      </w:pPr>
+      <w:r>
+        <w:t>Added an “Archived” flag to the appointment record, for use when an appointment is removed in the schedule configuration process by mistake. To be implemented in a later release to aid in recovery of the record.</w:t>
+      </w:r>
+    </w:p>
+    <w:p>
+      <w:pPr>
+        <w:pStyle w:val="ListParagraph"/>
+        <w:numPr>
+          <w:ilvl w:val="1"/>
+          <w:numId w:val="20"/>
+        </w:numPr>
+        <w:ind w:left="1440"/>
+      </w:pPr>
+      <w:r>
+        <w:t xml:space="preserve">In Export to Excel, added </w:t>
+      </w:r>
+      <w:r>
+        <w:t>the field that specifies who made the appointment. Also added the ability to only export a single day’s appointments.</w:t>
+      </w:r>
+    </w:p>
+    <w:p>
+      <w:pPr>
+        <w:pStyle w:val="ListParagraph"/>
+        <w:numPr>
+          <w:ilvl w:val="1"/>
+          <w:numId w:val="20"/>
+        </w:numPr>
+        <w:ind w:left="1440"/>
+      </w:pPr>
+      <w:r>
+        <w:t>Visual indication in user entry form if a phone number or email address is not in the proper format.</w:t>
+      </w:r>
+    </w:p>
+    <w:p>
+      <w:pPr>
+        <w:pStyle w:val="ListParagraph"/>
+        <w:numPr>
+          <w:ilvl w:val="1"/>
+          <w:numId w:val="20"/>
+        </w:numPr>
+        <w:ind w:left="1440"/>
+      </w:pPr>
+      <w:r>
+        <w:t>Corrected some issues related to permissions when a user has access to multiple sites with mixed levels of permissions.</w:t>
+      </w:r>
+    </w:p>
+    <w:p>
+      <w:pPr>
+        <w:pStyle w:val="ListParagraph"/>
+        <w:numPr>
+          <w:ilvl w:val="1"/>
+          <w:numId w:val="20"/>
+        </w:numPr>
+        <w:ind w:left="1440"/>
+      </w:pPr>
+      <w:r>
+        <w:t>Searches now only show matches in the current year so prior year data does not appear. Also, an option to show or hide matches from the deleted list. Searches on tags only match on sites the user is allowed to access to prevent confusion with other sites using similar tags.</w:t>
+      </w:r>
+      <w:r>
+        <w:t xml:space="preserve"> The same search function is now used when adding an appointment with icons to indicate how a match occurred (name, phone or email).</w:t>
+      </w:r>
+    </w:p>
+    <w:p>
+      <w:pPr>
+        <w:pStyle w:val="ListParagraph"/>
+        <w:numPr>
+          <w:ilvl w:val="1"/>
+          <w:numId w:val="20"/>
+        </w:numPr>
+        <w:ind w:left="1440"/>
+      </w:pPr>
+      <w:r>
+        <w:t>When moving an appointment, a new option to mark the old appointment slot as RESERVED to prevent it being used inadvertently.</w:t>
+      </w:r>
+    </w:p>
+    <w:p>
+      <w:pPr>
+        <w:pStyle w:val="ListParagraph"/>
+        <w:numPr>
+          <w:ilvl w:val="1"/>
+          <w:numId w:val="20"/>
+        </w:numPr>
+        <w:ind w:left="1440"/>
+      </w:pPr>
+      <w:r>
+        <w:t>A new report showing current site statistics information</w:t>
+      </w:r>
+      <w:r>
+        <w:t xml:space="preserve"> for the current year</w:t>
+      </w:r>
+      <w:r>
+        <w:t>.</w:t>
+      </w:r>
+    </w:p>
+    <w:p>
+      <w:pPr>
+        <w:pStyle w:val="ListParagraph"/>
+        <w:numPr>
+          <w:ilvl w:val="1"/>
+          <w:numId w:val="20"/>
+        </w:numPr>
+        <w:ind w:left="1440"/>
+      </w:pPr>
+      <w:r>
+        <w:t>Clearing appointments by day of week is now allowed.</w:t>
+      </w:r>
+    </w:p>
     <w:p/>
     <w:p/>
     <w:p>
@@ -13373,6 +14009,14 @@
         <w:pStyle w:val="NoSpacing"/>
       </w:pPr>
       <w:r>
+        <w:t>Jeff Bogart (CO1)</w:t>
+      </w:r>
+    </w:p>
+    <w:p>
+      <w:pPr>
+        <w:pStyle w:val="NoSpacing"/>
+      </w:pPr>
+      <w:r>
         <w:t>Barry Berlin (CO1)</w:t>
       </w:r>
     </w:p>
@@ -13433,10 +14077,10 @@
       </w:r>
     </w:p>
     <w:sectPr>
-      <w:headerReference w:type="even" r:id="rId43"/>
-      <w:headerReference w:type="default" r:id="rId44"/>
-      <w:footerReference w:type="even" r:id="rId45"/>
-      <w:footerReference w:type="default" r:id="rId46"/>
+      <w:headerReference w:type="even" r:id="rId42"/>
+      <w:headerReference w:type="default" r:id="rId43"/>
+      <w:footerReference w:type="even" r:id="rId44"/>
+      <w:footerReference w:type="default" r:id="rId45"/>
       <w:pgSz w:w="12240" w:h="15840"/>
       <w:pgMar w:top="720" w:right="1440" w:bottom="720" w:left="1440" w:header="720" w:footer="275" w:gutter="0"/>
       <w:cols w:space="720"/>
@@ -15500,6 +16144,119 @@
     </w:lvl>
   </w:abstractNum>
   <w:abstractNum w:abstractNumId="14" w15:restartNumberingAfterBreak="0">
+    <w:nsid w:val="54AB69E7"/>
+    <w:multiLevelType w:val="hybridMultilevel"/>
+    <w:tmpl w:val="FEF82802"/>
+    <w:lvl w:ilvl="0" w:tplc="04090001">
+      <w:start w:val="1"/>
+      <w:numFmt w:val="bullet"/>
+      <w:lvlText w:val=""/>
+      <w:lvlJc w:val="left"/>
+      <w:pPr>
+        <w:ind w:left="360" w:hanging="360"/>
+      </w:pPr>
+      <w:rPr>
+        <w:rFonts w:ascii="Symbol" w:hAnsi="Symbol" w:hint="default"/>
+      </w:rPr>
+    </w:lvl>
+    <w:lvl w:ilvl="1" w:tplc="04090003">
+      <w:start w:val="1"/>
+      <w:numFmt w:val="bullet"/>
+      <w:lvlText w:val="o"/>
+      <w:lvlJc w:val="left"/>
+      <w:pPr>
+        <w:ind w:left="1080" w:hanging="360"/>
+      </w:pPr>
+      <w:rPr>
+        <w:rFonts w:ascii="Courier New" w:hAnsi="Courier New" w:cs="Courier New" w:hint="default"/>
+      </w:rPr>
+    </w:lvl>
+    <w:lvl w:ilvl="2" w:tplc="04090005" w:tentative="1">
+      <w:start w:val="1"/>
+      <w:numFmt w:val="bullet"/>
+      <w:lvlText w:val=""/>
+      <w:lvlJc w:val="left"/>
+      <w:pPr>
+        <w:ind w:left="1800" w:hanging="360"/>
+      </w:pPr>
+      <w:rPr>
+        <w:rFonts w:ascii="Wingdings" w:hAnsi="Wingdings" w:hint="default"/>
+      </w:rPr>
+    </w:lvl>
+    <w:lvl w:ilvl="3" w:tplc="04090001" w:tentative="1">
+      <w:start w:val="1"/>
+      <w:numFmt w:val="bullet"/>
+      <w:lvlText w:val=""/>
+      <w:lvlJc w:val="left"/>
+      <w:pPr>
+        <w:ind w:left="2520" w:hanging="360"/>
+      </w:pPr>
+      <w:rPr>
+        <w:rFonts w:ascii="Symbol" w:hAnsi="Symbol" w:hint="default"/>
+      </w:rPr>
+    </w:lvl>
+    <w:lvl w:ilvl="4" w:tplc="04090003" w:tentative="1">
+      <w:start w:val="1"/>
+      <w:numFmt w:val="bullet"/>
+      <w:lvlText w:val="o"/>
+      <w:lvlJc w:val="left"/>
+      <w:pPr>
+        <w:ind w:left="3240" w:hanging="360"/>
+      </w:pPr>
+      <w:rPr>
+        <w:rFonts w:ascii="Courier New" w:hAnsi="Courier New" w:cs="Courier New" w:hint="default"/>
+      </w:rPr>
+    </w:lvl>
+    <w:lvl w:ilvl="5" w:tplc="04090005" w:tentative="1">
+      <w:start w:val="1"/>
+      <w:numFmt w:val="bullet"/>
+      <w:lvlText w:val=""/>
+      <w:lvlJc w:val="left"/>
+      <w:pPr>
+        <w:ind w:left="3960" w:hanging="360"/>
+      </w:pPr>
+      <w:rPr>
+        <w:rFonts w:ascii="Wingdings" w:hAnsi="Wingdings" w:hint="default"/>
+      </w:rPr>
+    </w:lvl>
+    <w:lvl w:ilvl="6" w:tplc="04090001" w:tentative="1">
+      <w:start w:val="1"/>
+      <w:numFmt w:val="bullet"/>
+      <w:lvlText w:val=""/>
+      <w:lvlJc w:val="left"/>
+      <w:pPr>
+        <w:ind w:left="4680" w:hanging="360"/>
+      </w:pPr>
+      <w:rPr>
+        <w:rFonts w:ascii="Symbol" w:hAnsi="Symbol" w:hint="default"/>
+      </w:rPr>
+    </w:lvl>
+    <w:lvl w:ilvl="7" w:tplc="04090003" w:tentative="1">
+      <w:start w:val="1"/>
+      <w:numFmt w:val="bullet"/>
+      <w:lvlText w:val="o"/>
+      <w:lvlJc w:val="left"/>
+      <w:pPr>
+        <w:ind w:left="5400" w:hanging="360"/>
+      </w:pPr>
+      <w:rPr>
+        <w:rFonts w:ascii="Courier New" w:hAnsi="Courier New" w:cs="Courier New" w:hint="default"/>
+      </w:rPr>
+    </w:lvl>
+    <w:lvl w:ilvl="8" w:tplc="04090005" w:tentative="1">
+      <w:start w:val="1"/>
+      <w:numFmt w:val="bullet"/>
+      <w:lvlText w:val=""/>
+      <w:lvlJc w:val="left"/>
+      <w:pPr>
+        <w:ind w:left="6120" w:hanging="360"/>
+      </w:pPr>
+      <w:rPr>
+        <w:rFonts w:ascii="Wingdings" w:hAnsi="Wingdings" w:hint="default"/>
+      </w:rPr>
+    </w:lvl>
+  </w:abstractNum>
+  <w:abstractNum w:abstractNumId="15" w15:restartNumberingAfterBreak="0">
     <w:nsid w:val="55847686"/>
     <w:multiLevelType w:val="hybridMultilevel"/>
     <w:tmpl w:val="9D8ED476"/>
@@ -15612,7 +16369,7 @@
       </w:rPr>
     </w:lvl>
   </w:abstractNum>
-  <w:abstractNum w:abstractNumId="15" w15:restartNumberingAfterBreak="0">
+  <w:abstractNum w:abstractNumId="16" w15:restartNumberingAfterBreak="0">
     <w:nsid w:val="669075EE"/>
     <w:multiLevelType w:val="hybridMultilevel"/>
     <w:tmpl w:val="E6F4C41A"/>
@@ -15725,7 +16482,7 @@
       </w:rPr>
     </w:lvl>
   </w:abstractNum>
-  <w:abstractNum w:abstractNumId="16" w15:restartNumberingAfterBreak="0">
+  <w:abstractNum w:abstractNumId="17" w15:restartNumberingAfterBreak="0">
     <w:nsid w:val="68DF0D47"/>
     <w:multiLevelType w:val="hybridMultilevel"/>
     <w:tmpl w:val="415CFBE6"/>
@@ -15838,7 +16595,7 @@
       </w:rPr>
     </w:lvl>
   </w:abstractNum>
-  <w:abstractNum w:abstractNumId="17" w15:restartNumberingAfterBreak="0">
+  <w:abstractNum w:abstractNumId="18" w15:restartNumberingAfterBreak="0">
     <w:nsid w:val="6CC7587B"/>
     <w:multiLevelType w:val="multilevel"/>
     <w:tmpl w:val="4C62E284"/>
@@ -15987,7 +16744,120 @@
       </w:rPr>
     </w:lvl>
   </w:abstractNum>
-  <w:abstractNum w:abstractNumId="18" w15:restartNumberingAfterBreak="0">
+  <w:abstractNum w:abstractNumId="19" w15:restartNumberingAfterBreak="0">
+    <w:nsid w:val="708B57EE"/>
+    <w:multiLevelType w:val="hybridMultilevel"/>
+    <w:tmpl w:val="102A733E"/>
+    <w:lvl w:ilvl="0" w:tplc="04090001">
+      <w:start w:val="1"/>
+      <w:numFmt w:val="bullet"/>
+      <w:lvlText w:val=""/>
+      <w:lvlJc w:val="left"/>
+      <w:pPr>
+        <w:ind w:left="1080" w:hanging="360"/>
+      </w:pPr>
+      <w:rPr>
+        <w:rFonts w:ascii="Symbol" w:hAnsi="Symbol" w:hint="default"/>
+      </w:rPr>
+    </w:lvl>
+    <w:lvl w:ilvl="1" w:tplc="04090003">
+      <w:start w:val="1"/>
+      <w:numFmt w:val="bullet"/>
+      <w:lvlText w:val="o"/>
+      <w:lvlJc w:val="left"/>
+      <w:pPr>
+        <w:ind w:left="1800" w:hanging="360"/>
+      </w:pPr>
+      <w:rPr>
+        <w:rFonts w:ascii="Courier New" w:hAnsi="Courier New" w:cs="Courier New" w:hint="default"/>
+      </w:rPr>
+    </w:lvl>
+    <w:lvl w:ilvl="2" w:tplc="04090005" w:tentative="1">
+      <w:start w:val="1"/>
+      <w:numFmt w:val="bullet"/>
+      <w:lvlText w:val=""/>
+      <w:lvlJc w:val="left"/>
+      <w:pPr>
+        <w:ind w:left="2520" w:hanging="360"/>
+      </w:pPr>
+      <w:rPr>
+        <w:rFonts w:ascii="Wingdings" w:hAnsi="Wingdings" w:hint="default"/>
+      </w:rPr>
+    </w:lvl>
+    <w:lvl w:ilvl="3" w:tplc="04090001" w:tentative="1">
+      <w:start w:val="1"/>
+      <w:numFmt w:val="bullet"/>
+      <w:lvlText w:val=""/>
+      <w:lvlJc w:val="left"/>
+      <w:pPr>
+        <w:ind w:left="3240" w:hanging="360"/>
+      </w:pPr>
+      <w:rPr>
+        <w:rFonts w:ascii="Symbol" w:hAnsi="Symbol" w:hint="default"/>
+      </w:rPr>
+    </w:lvl>
+    <w:lvl w:ilvl="4" w:tplc="04090003" w:tentative="1">
+      <w:start w:val="1"/>
+      <w:numFmt w:val="bullet"/>
+      <w:lvlText w:val="o"/>
+      <w:lvlJc w:val="left"/>
+      <w:pPr>
+        <w:ind w:left="3960" w:hanging="360"/>
+      </w:pPr>
+      <w:rPr>
+        <w:rFonts w:ascii="Courier New" w:hAnsi="Courier New" w:cs="Courier New" w:hint="default"/>
+      </w:rPr>
+    </w:lvl>
+    <w:lvl w:ilvl="5" w:tplc="04090005" w:tentative="1">
+      <w:start w:val="1"/>
+      <w:numFmt w:val="bullet"/>
+      <w:lvlText w:val=""/>
+      <w:lvlJc w:val="left"/>
+      <w:pPr>
+        <w:ind w:left="4680" w:hanging="360"/>
+      </w:pPr>
+      <w:rPr>
+        <w:rFonts w:ascii="Wingdings" w:hAnsi="Wingdings" w:hint="default"/>
+      </w:rPr>
+    </w:lvl>
+    <w:lvl w:ilvl="6" w:tplc="04090001" w:tentative="1">
+      <w:start w:val="1"/>
+      <w:numFmt w:val="bullet"/>
+      <w:lvlText w:val=""/>
+      <w:lvlJc w:val="left"/>
+      <w:pPr>
+        <w:ind w:left="5400" w:hanging="360"/>
+      </w:pPr>
+      <w:rPr>
+        <w:rFonts w:ascii="Symbol" w:hAnsi="Symbol" w:hint="default"/>
+      </w:rPr>
+    </w:lvl>
+    <w:lvl w:ilvl="7" w:tplc="04090003" w:tentative="1">
+      <w:start w:val="1"/>
+      <w:numFmt w:val="bullet"/>
+      <w:lvlText w:val="o"/>
+      <w:lvlJc w:val="left"/>
+      <w:pPr>
+        <w:ind w:left="6120" w:hanging="360"/>
+      </w:pPr>
+      <w:rPr>
+        <w:rFonts w:ascii="Courier New" w:hAnsi="Courier New" w:cs="Courier New" w:hint="default"/>
+      </w:rPr>
+    </w:lvl>
+    <w:lvl w:ilvl="8" w:tplc="04090005" w:tentative="1">
+      <w:start w:val="1"/>
+      <w:numFmt w:val="bullet"/>
+      <w:lvlText w:val=""/>
+      <w:lvlJc w:val="left"/>
+      <w:pPr>
+        <w:ind w:left="6840" w:hanging="360"/>
+      </w:pPr>
+      <w:rPr>
+        <w:rFonts w:ascii="Wingdings" w:hAnsi="Wingdings" w:hint="default"/>
+      </w:rPr>
+    </w:lvl>
+  </w:abstractNum>
+  <w:abstractNum w:abstractNumId="20" w15:restartNumberingAfterBreak="0">
     <w:nsid w:val="73B365C6"/>
     <w:multiLevelType w:val="hybridMultilevel"/>
     <w:tmpl w:val="606A2E5A"/>
@@ -16110,7 +16980,7 @@
     <w:abstractNumId w:val="12"/>
   </w:num>
   <w:num w:numId="4" w16cid:durableId="1959529402">
-    <w:abstractNumId w:val="17"/>
+    <w:abstractNumId w:val="18"/>
   </w:num>
   <w:num w:numId="5" w16cid:durableId="1642735855">
     <w:abstractNumId w:val="13"/>
@@ -16137,7 +17007,7 @@
     <w:abstractNumId w:val="8"/>
   </w:num>
   <w:num w:numId="13" w16cid:durableId="1707291380">
-    <w:abstractNumId w:val="14"/>
+    <w:abstractNumId w:val="15"/>
   </w:num>
   <w:num w:numId="14" w16cid:durableId="1796751365">
     <w:abstractNumId w:val="3"/>
@@ -16146,16 +17016,22 @@
     <w:abstractNumId w:val="4"/>
   </w:num>
   <w:num w:numId="16" w16cid:durableId="744913699">
-    <w:abstractNumId w:val="18"/>
+    <w:abstractNumId w:val="20"/>
   </w:num>
   <w:num w:numId="17" w16cid:durableId="74131022">
     <w:abstractNumId w:val="7"/>
   </w:num>
   <w:num w:numId="18" w16cid:durableId="766734500">
-    <w:abstractNumId w:val="15"/>
+    <w:abstractNumId w:val="16"/>
   </w:num>
   <w:num w:numId="19" w16cid:durableId="1027952417">
-    <w:abstractNumId w:val="16"/>
+    <w:abstractNumId w:val="17"/>
+  </w:num>
+  <w:num w:numId="20" w16cid:durableId="759835533">
+    <w:abstractNumId w:val="19"/>
+  </w:num>
+  <w:num w:numId="21" w16cid:durableId="807476941">
+    <w:abstractNumId w:val="14"/>
   </w:num>
 </w:numbering>
 </file>
@@ -17016,6 +17892,18 @@
       <w:vertAlign w:val="superscript"/>
     </w:rPr>
   </w:style>
+  <w:style w:type="character" w:styleId="UnresolvedMention">
+    <w:name w:val="Unresolved Mention"/>
+    <w:basedOn w:val="DefaultParagraphFont"/>
+    <w:uiPriority w:val="99"/>
+    <w:semiHidden/>
+    <w:unhideWhenUsed/>
+    <w:rsid w:val="00B10D11"/>
+    <w:rPr>
+      <w:color w:val="605E5C"/>
+      <w:shd w:val="clear" w:color="auto" w:fill="E1DFDD"/>
+    </w:rPr>
+  </w:style>
 </w:styles>
 </file>
 

--- a/Installation and Administration.docx
+++ b/Installation and Administration.docx
@@ -73,7 +73,7 @@
         <w:rPr>
           <w:noProof/>
         </w:rPr>
-        <w:t>June 29, 2023</w:t>
+        <w:t>November 3, 2023</w:t>
       </w:r>
       <w:r>
         <w:fldChar w:fldCharType="end"/>
@@ -113,7 +113,7 @@
           <w:sz w:val="20"/>
           <w:szCs w:val="20"/>
         </w:rPr>
-        <w:t>1</w:t>
+        <w:t>3</w:t>
       </w:r>
     </w:p>
     <w:p>
@@ -968,7 +968,7 @@
             <w:noProof/>
             <w:webHidden/>
           </w:rPr>
-          <w:t>13</w:t>
+          <w:t>14</w:t>
         </w:r>
         <w:r>
           <w:rPr>
@@ -1037,7 +1037,7 @@
             <w:noProof/>
             <w:webHidden/>
           </w:rPr>
-          <w:t>14</w:t>
+          <w:t>15</w:t>
         </w:r>
         <w:r>
           <w:rPr>
@@ -1103,7 +1103,7 @@
             <w:noProof/>
             <w:webHidden/>
           </w:rPr>
-          <w:t>14</w:t>
+          <w:t>15</w:t>
         </w:r>
         <w:r>
           <w:rPr>
@@ -1172,7 +1172,7 @@
             <w:noProof/>
             <w:webHidden/>
           </w:rPr>
-          <w:t>15</w:t>
+          <w:t>16</w:t>
         </w:r>
         <w:r>
           <w:rPr>
@@ -1238,7 +1238,7 @@
             <w:noProof/>
             <w:webHidden/>
           </w:rPr>
-          <w:t>15</w:t>
+          <w:t>16</w:t>
         </w:r>
         <w:r>
           <w:rPr>
@@ -1304,7 +1304,7 @@
             <w:noProof/>
             <w:webHidden/>
           </w:rPr>
-          <w:t>15</w:t>
+          <w:t>16</w:t>
         </w:r>
         <w:r>
           <w:rPr>
@@ -1370,7 +1370,7 @@
             <w:noProof/>
             <w:webHidden/>
           </w:rPr>
-          <w:t>15</w:t>
+          <w:t>16</w:t>
         </w:r>
         <w:r>
           <w:rPr>
@@ -1436,7 +1436,7 @@
             <w:noProof/>
             <w:webHidden/>
           </w:rPr>
-          <w:t>16</w:t>
+          <w:t>17</w:t>
         </w:r>
         <w:r>
           <w:rPr>
@@ -1505,7 +1505,7 @@
             <w:noProof/>
             <w:webHidden/>
           </w:rPr>
-          <w:t>17</w:t>
+          <w:t>18</w:t>
         </w:r>
         <w:r>
           <w:rPr>
@@ -1571,7 +1571,7 @@
             <w:noProof/>
             <w:webHidden/>
           </w:rPr>
-          <w:t>17</w:t>
+          <w:t>18</w:t>
         </w:r>
         <w:r>
           <w:rPr>
@@ -1637,7 +1637,7 @@
             <w:noProof/>
             <w:webHidden/>
           </w:rPr>
-          <w:t>17</w:t>
+          <w:t>18</w:t>
         </w:r>
         <w:r>
           <w:rPr>
@@ -1703,7 +1703,7 @@
             <w:noProof/>
             <w:webHidden/>
           </w:rPr>
-          <w:t>17</w:t>
+          <w:t>18</w:t>
         </w:r>
         <w:r>
           <w:rPr>
@@ -1769,7 +1769,7 @@
             <w:noProof/>
             <w:webHidden/>
           </w:rPr>
-          <w:t>17</w:t>
+          <w:t>18</w:t>
         </w:r>
         <w:r>
           <w:rPr>
@@ -1838,7 +1838,7 @@
             <w:noProof/>
             <w:webHidden/>
           </w:rPr>
-          <w:t>18</w:t>
+          <w:t>19</w:t>
         </w:r>
         <w:r>
           <w:rPr>
@@ -1907,7 +1907,7 @@
             <w:noProof/>
             <w:webHidden/>
           </w:rPr>
-          <w:t>20</w:t>
+          <w:t>21</w:t>
         </w:r>
         <w:r>
           <w:rPr>
@@ -1976,7 +1976,7 @@
             <w:noProof/>
             <w:webHidden/>
           </w:rPr>
-          <w:t>21</w:t>
+          <w:t>22</w:t>
         </w:r>
         <w:r>
           <w:rPr>
@@ -2027,11 +2027,21 @@
         <w:t>The software for the Appointment system is delivered in a zip file containing numerous PHP executable files</w:t>
       </w:r>
       <w:r>
-        <w:t xml:space="preserve"> (.php</w:t>
-      </w:r>
-      <w:r>
-        <w:t>, .css</w:t>
-      </w:r>
+        <w:t xml:space="preserve"> (.</w:t>
+      </w:r>
+      <w:proofErr w:type="spellStart"/>
+      <w:r>
+        <w:t>php</w:t>
+      </w:r>
+      <w:proofErr w:type="spellEnd"/>
+      <w:r>
+        <w:t>, .</w:t>
+      </w:r>
+      <w:proofErr w:type="spellStart"/>
+      <w:r>
+        <w:t>css</w:t>
+      </w:r>
+      <w:proofErr w:type="spellEnd"/>
       <w:r>
         <w:t>)</w:t>
       </w:r>
@@ -2039,11 +2049,24 @@
         <w:t>, image files</w:t>
       </w:r>
       <w:r>
-        <w:t xml:space="preserve"> (.png, .gif</w:t>
-      </w:r>
-      <w:r>
-        <w:t>, .ico</w:t>
-      </w:r>
+        <w:t xml:space="preserve"> (.</w:t>
+      </w:r>
+      <w:proofErr w:type="spellStart"/>
+      <w:r>
+        <w:t>png</w:t>
+      </w:r>
+      <w:proofErr w:type="spellEnd"/>
+      <w:r>
+        <w:t>, .gif</w:t>
+      </w:r>
+      <w:r>
+        <w:t>, .</w:t>
+      </w:r>
+      <w:proofErr w:type="spellStart"/>
+      <w:r>
+        <w:t>ico</w:t>
+      </w:r>
+      <w:proofErr w:type="spellEnd"/>
       <w:r>
         <w:t>)</w:t>
       </w:r>
@@ -2079,8 +2102,13 @@
     </w:p>
     <w:p>
       <w:r>
-        <w:t>TAAS requires these components to work</w:t>
-      </w:r>
+        <w:t xml:space="preserve">TAAS requires these components to </w:t>
+      </w:r>
+      <w:proofErr w:type="gramStart"/>
+      <w:r>
+        <w:t>work</w:t>
+      </w:r>
+      <w:proofErr w:type="gramEnd"/>
     </w:p>
     <w:p>
       <w:pPr>
@@ -2121,7 +2149,15 @@
         </w:numPr>
       </w:pPr>
       <w:r>
-        <w:t>An HTTP web server, e.g. IIS or Apache.</w:t>
+        <w:t xml:space="preserve">An HTTP web server, </w:t>
+      </w:r>
+      <w:proofErr w:type="gramStart"/>
+      <w:r>
+        <w:t>e.g.</w:t>
+      </w:r>
+      <w:proofErr w:type="gramEnd"/>
+      <w:r>
+        <w:t xml:space="preserve"> IIS or Apache.</w:t>
       </w:r>
     </w:p>
     <w:p>
@@ -2152,17 +2188,30 @@
       <w:bookmarkStart w:id="5" w:name="_Toc531436401"/>
       <w:bookmarkStart w:id="6" w:name="_Toc13052833"/>
       <w:r>
-        <w:t>Step 1: Create a folder</w:t>
+        <w:t xml:space="preserve">Step 1: Create a </w:t>
+      </w:r>
+      <w:proofErr w:type="gramStart"/>
+      <w:r>
+        <w:t>folder</w:t>
       </w:r>
       <w:bookmarkEnd w:id="5"/>
       <w:bookmarkEnd w:id="6"/>
+      <w:proofErr w:type="gramEnd"/>
       <w:r>
         <w:t xml:space="preserve"> </w:t>
       </w:r>
     </w:p>
     <w:p>
       <w:r>
-        <w:t>Create a new folder to hold the Appointment system files. If you are using a website creation system (like Wordpress, Joomla or Drupal), you want the folder to be outside of that environment.</w:t>
+        <w:t xml:space="preserve">Create a new folder to hold the Appointment system files. If you are using a website creation system (like </w:t>
+      </w:r>
+      <w:proofErr w:type="spellStart"/>
+      <w:r>
+        <w:t>Wordpress</w:t>
+      </w:r>
+      <w:proofErr w:type="spellEnd"/>
+      <w:r>
+        <w:t>, Joomla or Drupal), you want the folder to be outside of that environment.</w:t>
       </w:r>
       <w:r>
         <w:t xml:space="preserve"> It’s usually best to add the new directory immediately </w:t>
@@ -2220,8 +2269,13 @@
         </w:numPr>
       </w:pPr>
       <w:r>
-        <w:t>Unzip and copy the files into the new folder</w:t>
-      </w:r>
+        <w:t xml:space="preserve">Unzip and copy the files into the new </w:t>
+      </w:r>
+      <w:proofErr w:type="gramStart"/>
+      <w:r>
+        <w:t>folder</w:t>
+      </w:r>
+      <w:proofErr w:type="gramEnd"/>
     </w:p>
     <w:p>
       <w:pPr>
@@ -2251,10 +2305,15 @@
       <w:bookmarkStart w:id="8" w:name="_Toc13052834"/>
       <w:r>
         <w:lastRenderedPageBreak/>
-        <w:t>Step 2: Create a database</w:t>
+        <w:t xml:space="preserve">Step 2: Create a </w:t>
+      </w:r>
+      <w:proofErr w:type="gramStart"/>
+      <w:r>
+        <w:t>database</w:t>
       </w:r>
       <w:bookmarkEnd w:id="7"/>
       <w:bookmarkEnd w:id="8"/>
+      <w:proofErr w:type="gramEnd"/>
     </w:p>
     <w:p>
       <w:r>
@@ -2757,7 +2816,15 @@
         <w:t>reate</w:t>
       </w:r>
       <w:r>
-        <w:t xml:space="preserve"> a database user name and password.</w:t>
+        <w:t xml:space="preserve"> a database </w:t>
+      </w:r>
+      <w:proofErr w:type="gramStart"/>
+      <w:r>
+        <w:t>user name</w:t>
+      </w:r>
+      <w:proofErr w:type="gramEnd"/>
+      <w:r>
+        <w:t xml:space="preserve"> and password.</w:t>
       </w:r>
       <w:bookmarkEnd w:id="10"/>
       <w:r>
@@ -2885,7 +2952,15 @@
         <w:jc w:val="both"/>
       </w:pPr>
       <w:r>
-        <w:t>Be sure your new user has full access privileges to the database, typically the default. If you already have a user name set up for other databases, you could use that same user here of course.</w:t>
+        <w:t xml:space="preserve">Be sure your new user has full access privileges to the database, typically the default. If you already have a </w:t>
+      </w:r>
+      <w:proofErr w:type="gramStart"/>
+      <w:r>
+        <w:t>user name</w:t>
+      </w:r>
+      <w:proofErr w:type="gramEnd"/>
+      <w:r>
+        <w:t xml:space="preserve"> set up for other databases, you could use that same user here of course.</w:t>
       </w:r>
     </w:p>
     <w:p>
@@ -2935,9 +3010,11 @@
       <w:r>
         <w:t xml:space="preserve">To initialize the system, invoke </w:t>
       </w:r>
+      <w:proofErr w:type="spellStart"/>
       <w:r>
         <w:t>index.php</w:t>
       </w:r>
+      <w:proofErr w:type="spellEnd"/>
       <w:r>
         <w:t xml:space="preserve"> from your browser:</w:t>
       </w:r>
@@ -2976,7 +3053,15 @@
         </w:numPr>
       </w:pPr>
       <w:r>
-        <w:t>The database name, user name and password</w:t>
+        <w:t xml:space="preserve">The database name, </w:t>
+      </w:r>
+      <w:proofErr w:type="gramStart"/>
+      <w:r>
+        <w:t>user name</w:t>
+      </w:r>
+      <w:proofErr w:type="gramEnd"/>
+      <w:r>
+        <w:t xml:space="preserve"> and password</w:t>
       </w:r>
       <w:r>
         <w:t>.</w:t>
@@ -3065,8 +3150,13 @@
         </w:numPr>
       </w:pPr>
       <w:r>
-        <w:t>Images - all .png</w:t>
-      </w:r>
+        <w:t>Images - all .</w:t>
+      </w:r>
+      <w:proofErr w:type="spellStart"/>
+      <w:r>
+        <w:t>png</w:t>
+      </w:r>
+      <w:proofErr w:type="spellEnd"/>
       <w:r>
         <w:t xml:space="preserve"> and .jpg</w:t>
       </w:r>
@@ -3091,8 +3181,13 @@
           <w:numId w:val="15"/>
         </w:numPr>
       </w:pPr>
-      <w:r>
-        <w:t>appt_session_dir - where global session variables are stored.</w:t>
+      <w:proofErr w:type="spellStart"/>
+      <w:r>
+        <w:t>appt_session_dir</w:t>
+      </w:r>
+      <w:proofErr w:type="spellEnd"/>
+      <w:r>
+        <w:t xml:space="preserve"> - where global session variables are stored.</w:t>
       </w:r>
       <w:r>
         <w:br/>
@@ -3128,14 +3223,27 @@
         </w:numPr>
         <w:spacing w:after="200" w:line="276" w:lineRule="auto"/>
       </w:pPr>
-      <w:r>
-        <w:t>appt_error_log – a text file where error messages may appear</w:t>
+      <w:proofErr w:type="spellStart"/>
+      <w:r>
+        <w:t>appt_error_log</w:t>
+      </w:r>
+      <w:proofErr w:type="spellEnd"/>
+      <w:r>
+        <w:t xml:space="preserve"> – a text file where error messages may appear</w:t>
       </w:r>
       <w:r>
         <w:t>.</w:t>
       </w:r>
       <w:r>
-        <w:t xml:space="preserve"> It also contains information about actions taken by the appointment system users. Viewing using the Trace capability can help  troubleshoot problems a user is experiencing.</w:t>
+        <w:t xml:space="preserve"> It also contains information about actions taken by the appointment system users. Viewing using the Trace capability can </w:t>
+      </w:r>
+      <w:proofErr w:type="gramStart"/>
+      <w:r>
+        <w:t>help  troubleshoot</w:t>
+      </w:r>
+      <w:proofErr w:type="gramEnd"/>
+      <w:r>
+        <w:t xml:space="preserve"> problems a user is experiencing.</w:t>
       </w:r>
     </w:p>
     <w:p>
@@ -3249,13 +3357,37 @@
     </w:p>
     <w:p>
       <w:r>
-        <w:t xml:space="preserve">In addition to entries in the taxappt_system table, there should be one entry in the taxappt_users table (you) and </w:t>
+        <w:t xml:space="preserve">In addition to entries in the </w:t>
+      </w:r>
+      <w:proofErr w:type="spellStart"/>
+      <w:r>
+        <w:t>taxappt_system</w:t>
+      </w:r>
+      <w:proofErr w:type="spellEnd"/>
+      <w:r>
+        <w:t xml:space="preserve"> table, there should be one entry in the </w:t>
+      </w:r>
+      <w:proofErr w:type="spellStart"/>
+      <w:r>
+        <w:t>taxappt_users</w:t>
+      </w:r>
+      <w:proofErr w:type="spellEnd"/>
+      <w:r>
+        <w:t xml:space="preserve"> table (you) and </w:t>
       </w:r>
       <w:r>
         <w:t>two entries</w:t>
       </w:r>
       <w:r>
-        <w:t xml:space="preserve"> in the taxappt_sites table (your site</w:t>
+        <w:t xml:space="preserve"> in the </w:t>
+      </w:r>
+      <w:proofErr w:type="spellStart"/>
+      <w:r>
+        <w:t>taxappt_sites</w:t>
+      </w:r>
+      <w:proofErr w:type="spellEnd"/>
+      <w:r>
+        <w:t xml:space="preserve"> table (your site</w:t>
       </w:r>
       <w:r>
         <w:t xml:space="preserve"> and an “Unassigned” site</w:t>
@@ -3268,12 +3400,14 @@
       <w:r>
         <w:t xml:space="preserve">The setup program will also create a new PHP file, </w:t>
       </w:r>
+      <w:proofErr w:type="spellStart"/>
       <w:r>
         <w:rPr>
           <w:i/>
         </w:rPr>
         <w:t>opendb.php</w:t>
       </w:r>
+      <w:proofErr w:type="spellEnd"/>
       <w:r>
         <w:t xml:space="preserve">. This file uses the information you entered to provide the needed </w:t>
       </w:r>
@@ -3297,12 +3431,14 @@
       <w:r>
         <w:t xml:space="preserve">the </w:t>
       </w:r>
+      <w:proofErr w:type="spellStart"/>
       <w:r>
         <w:rPr>
           <w:i/>
         </w:rPr>
         <w:t>opendb.php</w:t>
       </w:r>
+      <w:proofErr w:type="spellEnd"/>
       <w:r>
         <w:t xml:space="preserve"> file and it will be re-created. Re-running setup will not change the contents of the database other than to add new tables or table fields during an update process. But it </w:t>
       </w:r>
@@ -3340,7 +3476,23 @@
     </w:p>
     <w:p>
       <w:r>
-        <w:t>On Linux systems, that means setting up a cron job. Look for the cron icon:</w:t>
+        <w:t xml:space="preserve">On Linux systems, that means setting up a </w:t>
+      </w:r>
+      <w:proofErr w:type="spellStart"/>
+      <w:r>
+        <w:t>cron</w:t>
+      </w:r>
+      <w:proofErr w:type="spellEnd"/>
+      <w:r>
+        <w:t xml:space="preserve"> job. Look for the </w:t>
+      </w:r>
+      <w:proofErr w:type="spellStart"/>
+      <w:r>
+        <w:t>cron</w:t>
+      </w:r>
+      <w:proofErr w:type="spellEnd"/>
+      <w:r>
+        <w:t xml:space="preserve"> icon:</w:t>
       </w:r>
     </w:p>
     <w:p>
@@ -3963,7 +4115,34 @@
     </w:p>
     <w:p>
       <w:r>
-        <w:t>The State Website should point to a web page that is accessible to the public such as lists of what to bring. The [STATESITE] shortcode in appointment confirmation messages will be replaced by what you enter in that field.</w:t>
+        <w:t xml:space="preserve">The State Website should point to a web page that is accessible to the public such as lists of what to bring. The [STATESITE] </w:t>
+      </w:r>
+      <w:proofErr w:type="spellStart"/>
+      <w:r>
+        <w:t>shortcode</w:t>
+      </w:r>
+      <w:proofErr w:type="spellEnd"/>
+      <w:r>
+        <w:t xml:space="preserve"> in appointment confirmation messages will be replaced by what you enter in that field.</w:t>
+      </w:r>
+    </w:p>
+    <w:p>
+      <w:r>
+        <w:t xml:space="preserve">New in version 9.02 is a function that periodically queries the database to check the contents of the fields in the Daily View. It runs in the background with a repetition rate specified in milliseconds. This has not been stress tested but a setting of 10000 </w:t>
+      </w:r>
+      <w:proofErr w:type="spellStart"/>
+      <w:r>
+        <w:t>ms</w:t>
+      </w:r>
+      <w:proofErr w:type="spellEnd"/>
+      <w:r>
+        <w:t xml:space="preserve"> (10 seconds)</w:t>
+      </w:r>
+      <w:r>
+        <w:t xml:space="preserve"> seems to work well</w:t>
+      </w:r>
+      <w:r>
+        <w:t>. This will reduce the opportunity for two (or more) schedulers to inadvertently choose the same seemingly empty time slot while in the Daily View. Other views are more complex and may be handled in a future release.</w:t>
       </w:r>
     </w:p>
     <w:p>
@@ -3977,10 +4156,10 @@
           <w:noProof/>
         </w:rPr>
         <w:drawing>
-          <wp:inline distT="0" distB="0" distL="0" distR="0" wp14:anchorId="4A918080" wp14:editId="7D49D9D9">
-            <wp:extent cx="5943600" cy="1995805"/>
-            <wp:effectExtent l="19050" t="19050" r="0" b="4445"/>
-            <wp:docPr id="1894553257" name="Picture 1" descr="A picture containing text, screenshot, font, line&#10;&#10;Description automatically generated"/>
+          <wp:inline distT="0" distB="0" distL="0" distR="0" wp14:anchorId="71462F52" wp14:editId="67FC40B1">
+            <wp:extent cx="5943600" cy="1983105"/>
+            <wp:effectExtent l="19050" t="19050" r="0" b="0"/>
+            <wp:docPr id="1331669139" name="Picture 1" descr="A screenshot of a computer application&#10;&#10;Description automatically generated"/>
             <wp:cNvGraphicFramePr>
               <a:graphicFrameLocks xmlns:a="http://schemas.openxmlformats.org/drawingml/2006/main" noChangeAspect="1"/>
             </wp:cNvGraphicFramePr>
@@ -3988,7 +4167,7 @@
               <a:graphicData uri="http://schemas.openxmlformats.org/drawingml/2006/picture">
                 <pic:pic xmlns:pic="http://schemas.openxmlformats.org/drawingml/2006/picture">
                   <pic:nvPicPr>
-                    <pic:cNvPr id="1894553257" name="Picture 1" descr="A picture containing text, screenshot, font, line&#10;&#10;Description automatically generated"/>
+                    <pic:cNvPr id="1331669139" name="Picture 1" descr="A screenshot of a computer application&#10;&#10;Description automatically generated"/>
                     <pic:cNvPicPr/>
                   </pic:nvPicPr>
                   <pic:blipFill>
@@ -4000,14 +4179,14 @@
                   <pic:spPr>
                     <a:xfrm>
                       <a:off x="0" y="0"/>
-                      <a:ext cx="5943600" cy="1995805"/>
+                      <a:ext cx="5943600" cy="1983105"/>
                     </a:xfrm>
                     <a:prstGeom prst="rect">
                       <a:avLst/>
                     </a:prstGeom>
                     <a:ln>
                       <a:solidFill>
-                        <a:schemeClr val="tx1"/>
+                        <a:schemeClr val="accent1"/>
                       </a:solidFill>
                     </a:ln>
                   </pic:spPr>
@@ -4019,10 +4198,25 @@
       </w:r>
     </w:p>
     <w:p>
-      <w:r>
+      <w:pPr>
+        <w:spacing w:after="200" w:line="276" w:lineRule="auto"/>
         <w:rPr>
           <w:noProof/>
         </w:rPr>
+      </w:pPr>
+      <w:r>
+        <w:rPr>
+          <w:noProof/>
+        </w:rPr>
+        <w:br w:type="page"/>
+      </w:r>
+    </w:p>
+    <w:p>
+      <w:r>
+        <w:rPr>
+          <w:noProof/>
+        </w:rPr>
+        <w:lastRenderedPageBreak/>
         <w:t>Below the options is the Login Greeting and Login Notice setup:</w:t>
       </w:r>
       <w:r>
@@ -4122,13 +4316,12 @@
       <w:pPr>
         <w:spacing w:after="200" w:line="276" w:lineRule="auto"/>
       </w:pPr>
-      <w:r>
-        <w:br w:type="page"/>
-      </w:r>
-    </w:p>
-    <w:p>
-      <w:r>
-        <w:lastRenderedPageBreak/>
+    </w:p>
+    <w:p>
+      <w:pPr>
+        <w:spacing w:after="200" w:line="276" w:lineRule="auto"/>
+      </w:pPr>
+      <w:r>
         <w:t xml:space="preserve">Scrolling down the tab gives access to the default Confirmation/Reminder message that is available to each site. Each site can </w:t>
       </w:r>
       <w:r>
@@ -4183,8 +4376,25 @@
       </w:r>
     </w:p>
     <w:p>
-      <w:r>
-        <w:t>And down a little more is the definition of attachments that are available to the sites for selection using the [ATTACHMENTS] shortcode:</w:t>
+      <w:pPr>
+        <w:spacing w:after="200" w:line="276" w:lineRule="auto"/>
+      </w:pPr>
+      <w:r>
+        <w:br w:type="page"/>
+      </w:r>
+    </w:p>
+    <w:p>
+      <w:r>
+        <w:lastRenderedPageBreak/>
+        <w:t xml:space="preserve">And down a little more is the definition of attachments that are available to the sites for selection using the [ATTACHMENTS] </w:t>
+      </w:r>
+      <w:proofErr w:type="spellStart"/>
+      <w:r>
+        <w:t>shortcode</w:t>
+      </w:r>
+      <w:proofErr w:type="spellEnd"/>
+      <w:r>
+        <w:t>:</w:t>
       </w:r>
     </w:p>
     <w:p>
@@ -4334,11 +4544,16 @@
     <w:p/>
     <w:p>
       <w:r>
-        <w:t>The tools menu is only available to Adminstrator</w:t>
+        <w:t xml:space="preserve">The tools menu is only available to </w:t>
+      </w:r>
+      <w:proofErr w:type="spellStart"/>
+      <w:r>
+        <w:t>Adminstrator</w:t>
       </w:r>
       <w:r>
         <w:t>s</w:t>
       </w:r>
+      <w:proofErr w:type="spellEnd"/>
       <w:r>
         <w:t>.</w:t>
       </w:r>
@@ -4523,7 +4738,15 @@
         <w:t xml:space="preserve"> provides </w:t>
       </w:r>
       <w:r>
-        <w:t>messages in the appt_error_log as an aid to troubleshooting. When the trace is active, a red indicator box at the top right of the window indicates this status.</w:t>
+        <w:t xml:space="preserve">messages in the </w:t>
+      </w:r>
+      <w:proofErr w:type="spellStart"/>
+      <w:r>
+        <w:t>appt_error_log</w:t>
+      </w:r>
+      <w:proofErr w:type="spellEnd"/>
+      <w:r>
+        <w:t xml:space="preserve"> as an aid to troubleshooting. When the trace is active, a red indicator box at the top right of the window indicates this status.</w:t>
       </w:r>
       <w:r>
         <w:t xml:space="preserve"> </w:t>
@@ -4555,7 +4778,21 @@
         <w:rPr>
           <w:bCs/>
         </w:rPr>
-        <w:t xml:space="preserve">provides a view of the information in the appt_error_log by grouping transactions by the user that was logged on. It can give a way to figure out who did what and when if a problem is reported. </w:t>
+        <w:t xml:space="preserve">provides a view of the information in the </w:t>
+      </w:r>
+      <w:proofErr w:type="spellStart"/>
+      <w:r>
+        <w:rPr>
+          <w:bCs/>
+        </w:rPr>
+        <w:t>appt_error_log</w:t>
+      </w:r>
+      <w:proofErr w:type="spellEnd"/>
+      <w:r>
+        <w:rPr>
+          <w:bCs/>
+        </w:rPr>
+        <w:t xml:space="preserve"> by grouping transactions by the user that was logged on. It can give a way to figure out who did what and when if a problem is reported. </w:t>
       </w:r>
     </w:p>
     <w:p>
@@ -4577,12 +4814,14 @@
         </w:rPr>
         <w:t xml:space="preserve">deletes the information in the </w:t>
       </w:r>
+      <w:proofErr w:type="spellStart"/>
       <w:r>
         <w:rPr>
           <w:bCs/>
         </w:rPr>
         <w:t>appt_error_log</w:t>
       </w:r>
+      <w:proofErr w:type="spellEnd"/>
       <w:r>
         <w:rPr>
           <w:bCs/>
@@ -4660,12 +4899,14 @@
       <w:r>
         <w:t xml:space="preserve"> This invokes the </w:t>
       </w:r>
+      <w:proofErr w:type="spellStart"/>
       <w:r>
         <w:rPr>
           <w:i/>
         </w:rPr>
         <w:t>show_phpinfo.php</w:t>
       </w:r>
+      <w:proofErr w:type="spellEnd"/>
       <w:r>
         <w:t xml:space="preserve"> file, which can also be run directly</w:t>
       </w:r>
@@ -4704,9 +4945,14 @@
       </w:pPr>
       <w:bookmarkStart w:id="19" w:name="_Toc13052842"/>
       <w:r>
-        <w:t>Step 1: Create a folder</w:t>
+        <w:t xml:space="preserve">Step 1: Create a </w:t>
+      </w:r>
+      <w:proofErr w:type="gramStart"/>
+      <w:r>
+        <w:t>folder</w:t>
       </w:r>
       <w:bookmarkEnd w:id="19"/>
+      <w:proofErr w:type="gramEnd"/>
       <w:r>
         <w:t xml:space="preserve"> </w:t>
       </w:r>
@@ -4754,8 +5000,13 @@
         </w:numPr>
       </w:pPr>
       <w:r>
-        <w:t>Unzip and copy the files into the new folder</w:t>
-      </w:r>
+        <w:t xml:space="preserve">Unzip and copy the files into the new </w:t>
+      </w:r>
+      <w:proofErr w:type="gramStart"/>
+      <w:r>
+        <w:t>folder</w:t>
+      </w:r>
+      <w:proofErr w:type="gramEnd"/>
     </w:p>
     <w:p>
       <w:pPr>
@@ -4824,9 +5075,14 @@
       </w:pPr>
       <w:bookmarkStart w:id="23" w:name="_Toc13052845"/>
       <w:r>
-        <w:t>Check the PHP version and extensions</w:t>
+        <w:t xml:space="preserve">Check the PHP version and </w:t>
+      </w:r>
+      <w:proofErr w:type="gramStart"/>
+      <w:r>
+        <w:t>extensions</w:t>
       </w:r>
       <w:bookmarkEnd w:id="23"/>
+      <w:proofErr w:type="gramEnd"/>
     </w:p>
     <w:p>
       <w:r>
@@ -4959,12 +5215,21 @@
       <w:r>
         <w:t xml:space="preserve">If, during setup, the database doesn’t get created, verify that </w:t>
       </w:r>
+      <w:proofErr w:type="spellStart"/>
       <w:r>
         <w:rPr>
           <w:i/>
           <w:iCs/>
         </w:rPr>
-        <w:t xml:space="preserve">mysqli </w:t>
+        <w:t>mysqli</w:t>
+      </w:r>
+      <w:proofErr w:type="spellEnd"/>
+      <w:r>
+        <w:rPr>
+          <w:i/>
+          <w:iCs/>
+        </w:rPr>
+        <w:t xml:space="preserve"> </w:t>
       </w:r>
       <w:r>
         <w:t>is included in the extensions.</w:t>
@@ -5070,12 +5335,14 @@
       <w:r>
         <w:t xml:space="preserve">This produces messages in the </w:t>
       </w:r>
+      <w:proofErr w:type="spellStart"/>
       <w:r>
         <w:rPr>
           <w:i/>
         </w:rPr>
         <w:t>appt_error_log</w:t>
       </w:r>
+      <w:proofErr w:type="spellEnd"/>
       <w:r>
         <w:t xml:space="preserve"> file whenever an action is taken and is helpful when the action does not do what was expected – especially if a real error is logged </w:t>
       </w:r>
@@ -5085,6 +5352,7 @@
       <w:r>
         <w:t xml:space="preserve"> that action. If such occurs, please report it so that it can be investigated and repaired. Send the </w:t>
       </w:r>
+      <w:proofErr w:type="spellStart"/>
       <w:r>
         <w:rPr>
           <w:i/>
@@ -5092,6 +5360,7 @@
         </w:rPr>
         <w:t>appt_error_log</w:t>
       </w:r>
+      <w:proofErr w:type="spellEnd"/>
       <w:r>
         <w:t xml:space="preserve"> file along plus any other information that you think might be helpful.</w:t>
       </w:r>
@@ -5100,21 +5369,25 @@
       <w:r>
         <w:t xml:space="preserve">With trace on, the </w:t>
       </w:r>
+      <w:proofErr w:type="spellStart"/>
       <w:r>
         <w:rPr>
           <w:i/>
         </w:rPr>
         <w:t>appt_error_log</w:t>
       </w:r>
+      <w:proofErr w:type="spellEnd"/>
       <w:r>
         <w:t xml:space="preserve"> can get rather large as time goes on. After using this tool for troubleshooting, it’s a good idea to erase the </w:t>
       </w:r>
+      <w:proofErr w:type="spellStart"/>
       <w:r>
         <w:rPr>
           <w:i/>
         </w:rPr>
         <w:t>appt_error_log</w:t>
       </w:r>
+      <w:proofErr w:type="spellEnd"/>
       <w:r>
         <w:t>. It will be recreated when needed.</w:t>
       </w:r>
@@ -5151,12 +5424,14 @@
       <w:r>
         <w:t xml:space="preserve">The </w:t>
       </w:r>
+      <w:proofErr w:type="spellStart"/>
       <w:r>
         <w:rPr>
           <w:i/>
         </w:rPr>
         <w:t>environment.php</w:t>
       </w:r>
+      <w:proofErr w:type="spellEnd"/>
       <w:r>
         <w:t xml:space="preserve"> module is designed to set the required PHP options and create the necessary </w:t>
       </w:r>
@@ -5168,12 +5443,14 @@
       <w:r>
         <w:t xml:space="preserve">You may gain some insight by running the </w:t>
       </w:r>
+      <w:proofErr w:type="spellStart"/>
       <w:r>
         <w:rPr>
           <w:i/>
         </w:rPr>
         <w:t>show_phpinfo.php</w:t>
       </w:r>
+      <w:proofErr w:type="spellEnd"/>
       <w:r>
         <w:t xml:space="preserve"> module as a URL:</w:t>
       </w:r>
@@ -5207,7 +5484,23 @@
     </w:p>
     <w:p>
       <w:r>
-        <w:t>Issues with the database are often related to the query construction. If you can determine which query is causing a problem (usually an error message in the appt_error_log file), add an “error_log($query)” message, copy the query and paste it into the SQL section of the MySQL database interface. It will give a clue that may help repair the query.</w:t>
+        <w:t xml:space="preserve">Issues with the database are often related to the query construction. If you can determine which query is causing a problem (usually an error message in the </w:t>
+      </w:r>
+      <w:proofErr w:type="spellStart"/>
+      <w:r>
+        <w:t>appt_error_log</w:t>
+      </w:r>
+      <w:proofErr w:type="spellEnd"/>
+      <w:r>
+        <w:t xml:space="preserve"> file), add an “</w:t>
+      </w:r>
+      <w:proofErr w:type="spellStart"/>
+      <w:r>
+        <w:t>error_log</w:t>
+      </w:r>
+      <w:proofErr w:type="spellEnd"/>
+      <w:r>
+        <w:t>($query)” message, copy the query and paste it into the SQL section of the MySQL database interface. It will give a clue that may help repair the query.</w:t>
       </w:r>
     </w:p>
     <w:p>
@@ -5560,6 +5853,7 @@
                 <w:szCs w:val="20"/>
               </w:rPr>
             </w:pPr>
+            <w:proofErr w:type="spellStart"/>
             <w:r>
               <w:rPr>
                 <w:sz w:val="20"/>
@@ -5567,6 +5861,7 @@
               </w:rPr>
               <w:t>taxappt_system</w:t>
             </w:r>
+            <w:proofErr w:type="spellEnd"/>
           </w:p>
         </w:tc>
         <w:tc>
@@ -5581,6 +5876,7 @@
                 <w:szCs w:val="20"/>
               </w:rPr>
             </w:pPr>
+            <w:proofErr w:type="spellStart"/>
             <w:r>
               <w:rPr>
                 <w:sz w:val="20"/>
@@ -5588,6 +5884,7 @@
               </w:rPr>
               <w:t>system_index</w:t>
             </w:r>
+            <w:proofErr w:type="spellEnd"/>
           </w:p>
         </w:tc>
         <w:tc>
@@ -5661,13 +5958,15 @@
                 <w:szCs w:val="20"/>
               </w:rPr>
             </w:pPr>
-            <w:r>
-              <w:rPr>
-                <w:sz w:val="20"/>
-                <w:szCs w:val="20"/>
-              </w:rPr>
-              <w:t>system_version</w:t>
-            </w:r>
+            <w:proofErr w:type="spellStart"/>
+            <w:r>
+              <w:rPr>
+                <w:sz w:val="20"/>
+                <w:szCs w:val="20"/>
+              </w:rPr>
+              <w:t>system_heartbeat</w:t>
+            </w:r>
+            <w:proofErr w:type="spellEnd"/>
           </w:p>
         </w:tc>
         <w:tc>
@@ -5687,7 +5986,23 @@
                 <w:sz w:val="20"/>
                 <w:szCs w:val="20"/>
               </w:rPr>
-              <w:t>(number)</w:t>
+              <w:t>(</w:t>
+            </w:r>
+            <w:proofErr w:type="gramStart"/>
+            <w:r>
+              <w:rPr>
+                <w:sz w:val="20"/>
+                <w:szCs w:val="20"/>
+              </w:rPr>
+              <w:t>number</w:t>
+            </w:r>
+            <w:proofErr w:type="gramEnd"/>
+            <w:r>
+              <w:rPr>
+                <w:sz w:val="20"/>
+                <w:szCs w:val="20"/>
+              </w:rPr>
+              <w:t>]</w:t>
             </w:r>
           </w:p>
         </w:tc>
@@ -5708,21 +6023,7 @@
                 <w:sz w:val="20"/>
                 <w:szCs w:val="20"/>
               </w:rPr>
-              <w:t xml:space="preserve">Version number </w:t>
-            </w:r>
-            <w:r>
-              <w:rPr>
-                <w:sz w:val="20"/>
-                <w:szCs w:val="20"/>
-              </w:rPr>
-              <w:t>from the</w:t>
-            </w:r>
-            <w:r>
-              <w:rPr>
-                <w:sz w:val="20"/>
-                <w:szCs w:val="20"/>
-              </w:rPr>
-              <w:t xml:space="preserve"> setup.php file</w:t>
+              <w:t>Update interval in milliseconds</w:t>
             </w:r>
           </w:p>
         </w:tc>
@@ -5755,13 +6056,15 @@
                 <w:szCs w:val="20"/>
               </w:rPr>
             </w:pPr>
-            <w:r>
-              <w:rPr>
-                <w:sz w:val="20"/>
-                <w:szCs w:val="20"/>
-              </w:rPr>
-              <w:t>system_greeting</w:t>
-            </w:r>
+            <w:proofErr w:type="spellStart"/>
+            <w:r>
+              <w:rPr>
+                <w:sz w:val="20"/>
+                <w:szCs w:val="20"/>
+              </w:rPr>
+              <w:t>system_version</w:t>
+            </w:r>
+            <w:proofErr w:type="spellEnd"/>
           </w:p>
         </w:tc>
         <w:tc>
@@ -5781,7 +6084,7 @@
                 <w:sz w:val="20"/>
                 <w:szCs w:val="20"/>
               </w:rPr>
-              <w:t>(text)</w:t>
+              <w:t>(number)</w:t>
             </w:r>
           </w:p>
         </w:tc>
@@ -5802,7 +6105,37 @@
                 <w:sz w:val="20"/>
                 <w:szCs w:val="20"/>
               </w:rPr>
-              <w:t>Login page greeting message</w:t>
+              <w:t xml:space="preserve">Version number </w:t>
+            </w:r>
+            <w:r>
+              <w:rPr>
+                <w:sz w:val="20"/>
+                <w:szCs w:val="20"/>
+              </w:rPr>
+              <w:t>from the</w:t>
+            </w:r>
+            <w:r>
+              <w:rPr>
+                <w:sz w:val="20"/>
+                <w:szCs w:val="20"/>
+              </w:rPr>
+              <w:t xml:space="preserve"> </w:t>
+            </w:r>
+            <w:proofErr w:type="spellStart"/>
+            <w:r>
+              <w:rPr>
+                <w:sz w:val="20"/>
+                <w:szCs w:val="20"/>
+              </w:rPr>
+              <w:t>setup.php</w:t>
+            </w:r>
+            <w:proofErr w:type="spellEnd"/>
+            <w:r>
+              <w:rPr>
+                <w:sz w:val="20"/>
+                <w:szCs w:val="20"/>
+              </w:rPr>
+              <w:t xml:space="preserve"> file</w:t>
             </w:r>
           </w:p>
         </w:tc>
@@ -5835,13 +6168,15 @@
                 <w:szCs w:val="20"/>
               </w:rPr>
             </w:pPr>
-            <w:r>
-              <w:rPr>
-                <w:sz w:val="20"/>
-                <w:szCs w:val="20"/>
-              </w:rPr>
-              <w:t>system_notice</w:t>
-            </w:r>
+            <w:proofErr w:type="spellStart"/>
+            <w:r>
+              <w:rPr>
+                <w:sz w:val="20"/>
+                <w:szCs w:val="20"/>
+              </w:rPr>
+              <w:t>system_greeting</w:t>
+            </w:r>
+            <w:proofErr w:type="spellEnd"/>
           </w:p>
         </w:tc>
         <w:tc>
@@ -5882,7 +6217,7 @@
                 <w:sz w:val="20"/>
                 <w:szCs w:val="20"/>
               </w:rPr>
-              <w:t>Login page notice (doesn’t print if blank)</w:t>
+              <w:t>Login page greeting message</w:t>
             </w:r>
           </w:p>
         </w:tc>
@@ -5915,13 +6250,15 @@
                 <w:szCs w:val="20"/>
               </w:rPr>
             </w:pPr>
-            <w:r>
-              <w:rPr>
-                <w:sz w:val="20"/>
-                <w:szCs w:val="20"/>
-              </w:rPr>
-              <w:t>system_info</w:t>
-            </w:r>
+            <w:proofErr w:type="spellStart"/>
+            <w:r>
+              <w:rPr>
+                <w:sz w:val="20"/>
+                <w:szCs w:val="20"/>
+              </w:rPr>
+              <w:t>system_notice</w:t>
+            </w:r>
+            <w:proofErr w:type="spellEnd"/>
           </w:p>
         </w:tc>
         <w:tc>
@@ -5936,6 +6273,13 @@
                 <w:szCs w:val="20"/>
               </w:rPr>
             </w:pPr>
+            <w:r>
+              <w:rPr>
+                <w:sz w:val="20"/>
+                <w:szCs w:val="20"/>
+              </w:rPr>
+              <w:t>(text)</w:t>
+            </w:r>
           </w:p>
         </w:tc>
         <w:tc>
@@ -5955,7 +6299,7 @@
                 <w:sz w:val="20"/>
                 <w:szCs w:val="20"/>
               </w:rPr>
-              <w:t>Reserved for future use</w:t>
+              <w:t>Login page notice (doesn’t print if blank)</w:t>
             </w:r>
           </w:p>
         </w:tc>
@@ -5988,13 +6332,15 @@
                 <w:szCs w:val="20"/>
               </w:rPr>
             </w:pPr>
-            <w:r>
-              <w:rPr>
-                <w:sz w:val="20"/>
-                <w:szCs w:val="20"/>
-              </w:rPr>
-              <w:t>system_url</w:t>
-            </w:r>
+            <w:proofErr w:type="spellStart"/>
+            <w:r>
+              <w:rPr>
+                <w:sz w:val="20"/>
+                <w:szCs w:val="20"/>
+              </w:rPr>
+              <w:t>system_info</w:t>
+            </w:r>
+            <w:proofErr w:type="spellEnd"/>
           </w:p>
         </w:tc>
         <w:tc>
@@ -6028,7 +6374,7 @@
                 <w:sz w:val="20"/>
                 <w:szCs w:val="20"/>
               </w:rPr>
-              <w:t>URL to state web site</w:t>
+              <w:t>Reserved for future use</w:t>
             </w:r>
           </w:p>
         </w:tc>
@@ -6061,13 +6407,15 @@
                 <w:szCs w:val="20"/>
               </w:rPr>
             </w:pPr>
-            <w:r>
-              <w:rPr>
-                <w:sz w:val="20"/>
-                <w:szCs w:val="20"/>
-              </w:rPr>
-              <w:t>system_trace</w:t>
-            </w:r>
+            <w:proofErr w:type="spellStart"/>
+            <w:r>
+              <w:rPr>
+                <w:sz w:val="20"/>
+                <w:szCs w:val="20"/>
+              </w:rPr>
+              <w:t>system_url</w:t>
+            </w:r>
+            <w:proofErr w:type="spellEnd"/>
           </w:p>
         </w:tc>
         <w:tc>
@@ -6082,13 +6430,6 @@
                 <w:szCs w:val="20"/>
               </w:rPr>
             </w:pPr>
-            <w:r>
-              <w:rPr>
-                <w:sz w:val="20"/>
-                <w:szCs w:val="20"/>
-              </w:rPr>
-              <w:t>T</w:t>
-            </w:r>
           </w:p>
         </w:tc>
         <w:tc>
@@ -6108,7 +6449,7 @@
                 <w:sz w:val="20"/>
                 <w:szCs w:val="20"/>
               </w:rPr>
-              <w:t>“T” if trace is active</w:t>
+              <w:t>URL to state web site</w:t>
             </w:r>
           </w:p>
         </w:tc>
@@ -6141,13 +6482,15 @@
                 <w:szCs w:val="20"/>
               </w:rPr>
             </w:pPr>
-            <w:r>
-              <w:rPr>
-                <w:sz w:val="20"/>
-                <w:szCs w:val="20"/>
-              </w:rPr>
-              <w:t>system_email</w:t>
-            </w:r>
+            <w:proofErr w:type="spellStart"/>
+            <w:r>
+              <w:rPr>
+                <w:sz w:val="20"/>
+                <w:szCs w:val="20"/>
+              </w:rPr>
+              <w:t>system_trace</w:t>
+            </w:r>
+            <w:proofErr w:type="spellEnd"/>
           </w:p>
         </w:tc>
         <w:tc>
@@ -6162,6 +6505,13 @@
                 <w:szCs w:val="20"/>
               </w:rPr>
             </w:pPr>
+            <w:r>
+              <w:rPr>
+                <w:sz w:val="20"/>
+                <w:szCs w:val="20"/>
+              </w:rPr>
+              <w:t>T</w:t>
+            </w:r>
           </w:p>
         </w:tc>
         <w:tc>
@@ -6181,7 +6531,7 @@
                 <w:sz w:val="20"/>
                 <w:szCs w:val="20"/>
               </w:rPr>
-              <w:t>Default email address for emails</w:t>
+              <w:t>“T” if trace is active</w:t>
             </w:r>
           </w:p>
         </w:tc>
@@ -6214,13 +6564,15 @@
                 <w:szCs w:val="20"/>
               </w:rPr>
             </w:pPr>
-            <w:r>
-              <w:rPr>
-                <w:sz w:val="20"/>
-                <w:szCs w:val="20"/>
-              </w:rPr>
-              <w:t>system_reminders</w:t>
-            </w:r>
+            <w:proofErr w:type="spellStart"/>
+            <w:r>
+              <w:rPr>
+                <w:sz w:val="20"/>
+                <w:szCs w:val="20"/>
+              </w:rPr>
+              <w:t>system_email</w:t>
+            </w:r>
+            <w:proofErr w:type="spellEnd"/>
           </w:p>
         </w:tc>
         <w:tc>
@@ -6235,13 +6587,6 @@
                 <w:szCs w:val="20"/>
               </w:rPr>
             </w:pPr>
-            <w:r>
-              <w:rPr>
-                <w:sz w:val="20"/>
-                <w:szCs w:val="20"/>
-              </w:rPr>
-              <w:t>(date)</w:t>
-            </w:r>
           </w:p>
         </w:tc>
         <w:tc>
@@ -6261,7 +6606,7 @@
                 <w:sz w:val="20"/>
                 <w:szCs w:val="20"/>
               </w:rPr>
-              <w:t>The date and time when the last scheduled crontab.bat ran</w:t>
+              <w:t>Default email address for emails</w:t>
             </w:r>
           </w:p>
         </w:tc>
@@ -6294,13 +6639,15 @@
                 <w:szCs w:val="20"/>
               </w:rPr>
             </w:pPr>
-            <w:r>
-              <w:rPr>
-                <w:sz w:val="20"/>
-                <w:szCs w:val="20"/>
-              </w:rPr>
-              <w:t>system_confirm</w:t>
-            </w:r>
+            <w:proofErr w:type="spellStart"/>
+            <w:r>
+              <w:rPr>
+                <w:sz w:val="20"/>
+                <w:szCs w:val="20"/>
+              </w:rPr>
+              <w:t>system_reminders</w:t>
+            </w:r>
+            <w:proofErr w:type="spellEnd"/>
           </w:p>
         </w:tc>
         <w:tc>
@@ -6320,7 +6667,7 @@
                 <w:sz w:val="20"/>
                 <w:szCs w:val="20"/>
               </w:rPr>
-              <w:t>(text)</w:t>
+              <w:t>(date)</w:t>
             </w:r>
           </w:p>
         </w:tc>
@@ -6341,7 +6688,7 @@
                 <w:sz w:val="20"/>
                 <w:szCs w:val="20"/>
               </w:rPr>
-              <w:t>Default confirmation message</w:t>
+              <w:t>The date and time when the last scheduled crontab.bat ran</w:t>
             </w:r>
           </w:p>
         </w:tc>
@@ -6374,20 +6721,15 @@
                 <w:szCs w:val="20"/>
               </w:rPr>
             </w:pPr>
-            <w:r>
-              <w:rPr>
-                <w:sz w:val="20"/>
-                <w:szCs w:val="20"/>
-              </w:rPr>
-              <w:t>s</w:t>
-            </w:r>
-            <w:r>
-              <w:rPr>
-                <w:sz w:val="20"/>
-                <w:szCs w:val="20"/>
-              </w:rPr>
-              <w:t>ystem_attach</w:t>
-            </w:r>
+            <w:proofErr w:type="spellStart"/>
+            <w:r>
+              <w:rPr>
+                <w:sz w:val="20"/>
+                <w:szCs w:val="20"/>
+              </w:rPr>
+              <w:t>system_confirm</w:t>
+            </w:r>
+            <w:proofErr w:type="spellEnd"/>
           </w:p>
         </w:tc>
         <w:tc>
@@ -6428,14 +6770,7 @@
                 <w:sz w:val="20"/>
                 <w:szCs w:val="20"/>
               </w:rPr>
-              <w:t>List of attachments available for use with the [ATTACHMENTS] shortcode</w:t>
-            </w:r>
-            <w:r>
-              <w:rPr>
-                <w:sz w:val="20"/>
-                <w:szCs w:val="20"/>
-              </w:rPr>
-              <w:t>. “|” delimits each attachment</w:t>
+              <w:t>Default confirmation message</w:t>
             </w:r>
           </w:p>
         </w:tc>
@@ -6444,23 +6779,16 @@
         <w:tc>
           <w:tcPr>
             <w:tcW w:w="1569" w:type="dxa"/>
-            <w:vMerge w:val="restart"/>
-          </w:tcPr>
-          <w:p>
-            <w:pPr>
-              <w:pStyle w:val="NoSpacing"/>
-              <w:rPr>
-                <w:sz w:val="20"/>
-                <w:szCs w:val="20"/>
-              </w:rPr>
-            </w:pPr>
-            <w:r>
-              <w:rPr>
-                <w:sz w:val="20"/>
-                <w:szCs w:val="20"/>
-              </w:rPr>
-              <w:t>taxappt_sites</w:t>
-            </w:r>
+            <w:vMerge/>
+          </w:tcPr>
+          <w:p>
+            <w:pPr>
+              <w:pStyle w:val="NoSpacing"/>
+              <w:rPr>
+                <w:sz w:val="20"/>
+                <w:szCs w:val="20"/>
+              </w:rPr>
+            </w:pPr>
           </w:p>
         </w:tc>
         <w:tc>
@@ -6475,13 +6803,22 @@
                 <w:szCs w:val="20"/>
               </w:rPr>
             </w:pPr>
-            <w:r>
-              <w:rPr>
-                <w:sz w:val="20"/>
-                <w:szCs w:val="20"/>
-              </w:rPr>
-              <w:t>site_index</w:t>
-            </w:r>
+            <w:proofErr w:type="spellStart"/>
+            <w:r>
+              <w:rPr>
+                <w:sz w:val="20"/>
+                <w:szCs w:val="20"/>
+              </w:rPr>
+              <w:t>s</w:t>
+            </w:r>
+            <w:r>
+              <w:rPr>
+                <w:sz w:val="20"/>
+                <w:szCs w:val="20"/>
+              </w:rPr>
+              <w:t>ystem_attach</w:t>
+            </w:r>
+            <w:proofErr w:type="spellEnd"/>
           </w:p>
         </w:tc>
         <w:tc>
@@ -6501,7 +6838,7 @@
                 <w:sz w:val="20"/>
                 <w:szCs w:val="20"/>
               </w:rPr>
-              <w:t>(number)</w:t>
+              <w:t>(text)</w:t>
             </w:r>
           </w:p>
         </w:tc>
@@ -6522,7 +6859,23 @@
                 <w:sz w:val="20"/>
                 <w:szCs w:val="20"/>
               </w:rPr>
-              <w:t>Index of the record for the site (1 = Unassigned)</w:t>
+              <w:t xml:space="preserve">List of attachments available for use with the [ATTACHMENTS] </w:t>
+            </w:r>
+            <w:proofErr w:type="spellStart"/>
+            <w:r>
+              <w:rPr>
+                <w:sz w:val="20"/>
+                <w:szCs w:val="20"/>
+              </w:rPr>
+              <w:t>shortcode</w:t>
+            </w:r>
+            <w:proofErr w:type="spellEnd"/>
+            <w:r>
+              <w:rPr>
+                <w:sz w:val="20"/>
+                <w:szCs w:val="20"/>
+              </w:rPr>
+              <w:t>. “|” delimits each attachment</w:t>
             </w:r>
           </w:p>
         </w:tc>
@@ -6531,16 +6884,25 @@
         <w:tc>
           <w:tcPr>
             <w:tcW w:w="1569" w:type="dxa"/>
-            <w:vMerge/>
-          </w:tcPr>
-          <w:p>
-            <w:pPr>
-              <w:pStyle w:val="NoSpacing"/>
-              <w:rPr>
-                <w:sz w:val="20"/>
-                <w:szCs w:val="20"/>
-              </w:rPr>
-            </w:pPr>
+            <w:vMerge w:val="restart"/>
+          </w:tcPr>
+          <w:p>
+            <w:pPr>
+              <w:pStyle w:val="NoSpacing"/>
+              <w:rPr>
+                <w:sz w:val="20"/>
+                <w:szCs w:val="20"/>
+              </w:rPr>
+            </w:pPr>
+            <w:proofErr w:type="spellStart"/>
+            <w:r>
+              <w:rPr>
+                <w:sz w:val="20"/>
+                <w:szCs w:val="20"/>
+              </w:rPr>
+              <w:t>taxappt_sites</w:t>
+            </w:r>
+            <w:proofErr w:type="spellEnd"/>
           </w:p>
         </w:tc>
         <w:tc>
@@ -6555,13 +6917,15 @@
                 <w:szCs w:val="20"/>
               </w:rPr>
             </w:pPr>
-            <w:r>
-              <w:rPr>
-                <w:sz w:val="20"/>
-                <w:szCs w:val="20"/>
-              </w:rPr>
-              <w:t>site_name</w:t>
-            </w:r>
+            <w:proofErr w:type="spellStart"/>
+            <w:r>
+              <w:rPr>
+                <w:sz w:val="20"/>
+                <w:szCs w:val="20"/>
+              </w:rPr>
+              <w:t>site_index</w:t>
+            </w:r>
+            <w:proofErr w:type="spellEnd"/>
           </w:p>
         </w:tc>
         <w:tc>
@@ -6581,7 +6945,7 @@
                 <w:sz w:val="20"/>
                 <w:szCs w:val="20"/>
               </w:rPr>
-              <w:t>(text)</w:t>
+              <w:t>(number)</w:t>
             </w:r>
           </w:p>
         </w:tc>
@@ -6602,7 +6966,7 @@
                 <w:sz w:val="20"/>
                 <w:szCs w:val="20"/>
               </w:rPr>
-              <w:t>Site name</w:t>
+              <w:t>Index of the record for the site (1 = Unassigned)</w:t>
             </w:r>
           </w:p>
         </w:tc>
@@ -6635,13 +6999,15 @@
                 <w:szCs w:val="20"/>
               </w:rPr>
             </w:pPr>
-            <w:r>
-              <w:rPr>
-                <w:sz w:val="20"/>
-                <w:szCs w:val="20"/>
-              </w:rPr>
-              <w:t>site_address</w:t>
-            </w:r>
+            <w:proofErr w:type="spellStart"/>
+            <w:r>
+              <w:rPr>
+                <w:sz w:val="20"/>
+                <w:szCs w:val="20"/>
+              </w:rPr>
+              <w:t>site_name</w:t>
+            </w:r>
+            <w:proofErr w:type="spellEnd"/>
           </w:p>
         </w:tc>
         <w:tc>
@@ -6682,7 +7048,7 @@
                 <w:sz w:val="20"/>
                 <w:szCs w:val="20"/>
               </w:rPr>
-              <w:t>Address, phone, contact with “|” as a delimiter</w:t>
+              <w:t>Site name</w:t>
             </w:r>
           </w:p>
         </w:tc>
@@ -6715,13 +7081,15 @@
                 <w:szCs w:val="20"/>
               </w:rPr>
             </w:pPr>
-            <w:r>
-              <w:rPr>
-                <w:sz w:val="20"/>
-                <w:szCs w:val="20"/>
-              </w:rPr>
-              <w:t>site_inet</w:t>
-            </w:r>
+            <w:proofErr w:type="spellStart"/>
+            <w:r>
+              <w:rPr>
+                <w:sz w:val="20"/>
+                <w:szCs w:val="20"/>
+              </w:rPr>
+              <w:t>site_address</w:t>
+            </w:r>
+            <w:proofErr w:type="spellEnd"/>
           </w:p>
         </w:tc>
         <w:tc>
@@ -6741,76 +7109,7 @@
                 <w:sz w:val="20"/>
                 <w:szCs w:val="20"/>
               </w:rPr>
-              <w:t>S</w:t>
-            </w:r>
-            <w:r>
-              <w:rPr>
-                <w:sz w:val="20"/>
-                <w:szCs w:val="20"/>
-              </w:rPr>
-              <w:t>:n</w:t>
-            </w:r>
-          </w:p>
-          <w:p>
-            <w:pPr>
-              <w:pStyle w:val="NoSpacing"/>
-              <w:rPr>
-                <w:sz w:val="20"/>
-                <w:szCs w:val="20"/>
-              </w:rPr>
-            </w:pPr>
-            <w:r>
-              <w:rPr>
-                <w:sz w:val="20"/>
-                <w:szCs w:val="20"/>
-              </w:rPr>
-              <w:t>R</w:t>
-            </w:r>
-            <w:r>
-              <w:rPr>
-                <w:sz w:val="20"/>
-                <w:szCs w:val="20"/>
-              </w:rPr>
-              <w:t>:n</w:t>
-            </w:r>
-          </w:p>
-          <w:p>
-            <w:pPr>
-              <w:pStyle w:val="NoSpacing"/>
-              <w:rPr>
-                <w:sz w:val="20"/>
-                <w:szCs w:val="20"/>
-              </w:rPr>
-            </w:pPr>
-            <w:r>
-              <w:rPr>
-                <w:sz w:val="20"/>
-                <w:szCs w:val="20"/>
-              </w:rPr>
-              <w:t>C</w:t>
-            </w:r>
-            <w:r>
-              <w:rPr>
-                <w:sz w:val="20"/>
-                <w:szCs w:val="20"/>
-              </w:rPr>
-              <w:t>:n</w:t>
-            </w:r>
-          </w:p>
-          <w:p>
-            <w:pPr>
-              <w:pStyle w:val="NoSpacing"/>
-              <w:rPr>
-                <w:sz w:val="20"/>
-                <w:szCs w:val="20"/>
-              </w:rPr>
-            </w:pPr>
-            <w:r>
-              <w:rPr>
-                <w:sz w:val="20"/>
-                <w:szCs w:val="20"/>
-              </w:rPr>
-              <w:t>N:n</w:t>
+              <w:t>(text)</w:t>
             </w:r>
           </w:p>
         </w:tc>
@@ -6831,78 +7130,7 @@
                 <w:sz w:val="20"/>
                 <w:szCs w:val="20"/>
               </w:rPr>
-              <w:t>Internet scheduling allowed</w:t>
-            </w:r>
-          </w:p>
-          <w:p>
-            <w:pPr>
-              <w:pStyle w:val="NoSpacing"/>
-              <w:rPr>
-                <w:sz w:val="20"/>
-                <w:szCs w:val="20"/>
-              </w:rPr>
-            </w:pPr>
-            <w:r>
-              <w:rPr>
-                <w:sz w:val="20"/>
-                <w:szCs w:val="20"/>
-              </w:rPr>
-              <w:t>Restrict scheduling to CB list if CB list &gt; avail slots</w:t>
-            </w:r>
-          </w:p>
-          <w:p>
-            <w:pPr>
-              <w:pStyle w:val="NoSpacing"/>
-              <w:rPr>
-                <w:sz w:val="20"/>
-                <w:szCs w:val="20"/>
-              </w:rPr>
-            </w:pPr>
-            <w:r>
-              <w:rPr>
-                <w:sz w:val="20"/>
-                <w:szCs w:val="20"/>
-              </w:rPr>
-              <w:t>Restrict scheduling to CB list</w:t>
-            </w:r>
-          </w:p>
-          <w:p>
-            <w:pPr>
-              <w:pStyle w:val="NoSpacing"/>
-              <w:rPr>
-                <w:sz w:val="20"/>
-                <w:szCs w:val="20"/>
-              </w:rPr>
-            </w:pPr>
-            <w:r>
-              <w:rPr>
-                <w:sz w:val="20"/>
-                <w:szCs w:val="20"/>
-              </w:rPr>
-              <w:t>Allow scheduling but cannot add to the CB list</w:t>
-            </w:r>
-          </w:p>
-          <w:p>
-            <w:pPr>
-              <w:pStyle w:val="NoSpacing"/>
-              <w:rPr>
-                <w:sz w:val="20"/>
-                <w:szCs w:val="20"/>
-              </w:rPr>
-            </w:pPr>
-            <w:r>
-              <w:rPr>
-                <w:sz w:val="20"/>
-                <w:szCs w:val="20"/>
-              </w:rPr>
-              <w:t xml:space="preserve">n = Number of </w:t>
-            </w:r>
-            <w:r>
-              <w:rPr>
-                <w:sz w:val="20"/>
-                <w:szCs w:val="20"/>
-              </w:rPr>
-              <w:t>appointments allowed by this site</w:t>
+              <w:t>Address, phone, contact with “|” as a delimiter</w:t>
             </w:r>
           </w:p>
         </w:tc>
@@ -6935,6 +7163,273 @@
                 <w:szCs w:val="20"/>
               </w:rPr>
             </w:pPr>
+            <w:proofErr w:type="spellStart"/>
+            <w:r>
+              <w:rPr>
+                <w:sz w:val="20"/>
+                <w:szCs w:val="20"/>
+              </w:rPr>
+              <w:t>site_inet</w:t>
+            </w:r>
+            <w:proofErr w:type="spellEnd"/>
+          </w:p>
+        </w:tc>
+        <w:tc>
+          <w:tcPr>
+            <w:tcW w:w="1204" w:type="dxa"/>
+          </w:tcPr>
+          <w:p>
+            <w:pPr>
+              <w:pStyle w:val="NoSpacing"/>
+              <w:rPr>
+                <w:sz w:val="20"/>
+                <w:szCs w:val="20"/>
+              </w:rPr>
+            </w:pPr>
+            <w:proofErr w:type="gramStart"/>
+            <w:r>
+              <w:rPr>
+                <w:sz w:val="20"/>
+                <w:szCs w:val="20"/>
+              </w:rPr>
+              <w:t>S</w:t>
+            </w:r>
+            <w:r>
+              <w:rPr>
+                <w:sz w:val="20"/>
+                <w:szCs w:val="20"/>
+              </w:rPr>
+              <w:t>:n</w:t>
+            </w:r>
+            <w:proofErr w:type="gramEnd"/>
+          </w:p>
+          <w:p>
+            <w:pPr>
+              <w:pStyle w:val="NoSpacing"/>
+              <w:rPr>
+                <w:sz w:val="20"/>
+                <w:szCs w:val="20"/>
+              </w:rPr>
+            </w:pPr>
+            <w:proofErr w:type="gramStart"/>
+            <w:r>
+              <w:rPr>
+                <w:sz w:val="20"/>
+                <w:szCs w:val="20"/>
+              </w:rPr>
+              <w:t>R</w:t>
+            </w:r>
+            <w:r>
+              <w:rPr>
+                <w:sz w:val="20"/>
+                <w:szCs w:val="20"/>
+              </w:rPr>
+              <w:t>:n</w:t>
+            </w:r>
+            <w:proofErr w:type="gramEnd"/>
+          </w:p>
+          <w:p>
+            <w:pPr>
+              <w:pStyle w:val="NoSpacing"/>
+              <w:rPr>
+                <w:sz w:val="20"/>
+                <w:szCs w:val="20"/>
+              </w:rPr>
+            </w:pPr>
+            <w:proofErr w:type="gramStart"/>
+            <w:r>
+              <w:rPr>
+                <w:sz w:val="20"/>
+                <w:szCs w:val="20"/>
+              </w:rPr>
+              <w:t>C</w:t>
+            </w:r>
+            <w:r>
+              <w:rPr>
+                <w:sz w:val="20"/>
+                <w:szCs w:val="20"/>
+              </w:rPr>
+              <w:t>:n</w:t>
+            </w:r>
+            <w:proofErr w:type="gramEnd"/>
+          </w:p>
+          <w:p>
+            <w:pPr>
+              <w:pStyle w:val="NoSpacing"/>
+              <w:rPr>
+                <w:sz w:val="20"/>
+                <w:szCs w:val="20"/>
+              </w:rPr>
+            </w:pPr>
+            <w:proofErr w:type="gramStart"/>
+            <w:r>
+              <w:rPr>
+                <w:sz w:val="20"/>
+                <w:szCs w:val="20"/>
+              </w:rPr>
+              <w:t>N:n</w:t>
+            </w:r>
+            <w:proofErr w:type="gramEnd"/>
+          </w:p>
+        </w:tc>
+        <w:tc>
+          <w:tcPr>
+            <w:tcW w:w="5040" w:type="dxa"/>
+          </w:tcPr>
+          <w:p>
+            <w:pPr>
+              <w:pStyle w:val="NoSpacing"/>
+              <w:rPr>
+                <w:sz w:val="20"/>
+                <w:szCs w:val="20"/>
+              </w:rPr>
+            </w:pPr>
+            <w:r>
+              <w:rPr>
+                <w:sz w:val="20"/>
+                <w:szCs w:val="20"/>
+              </w:rPr>
+              <w:t xml:space="preserve">Internet scheduling </w:t>
+            </w:r>
+            <w:proofErr w:type="gramStart"/>
+            <w:r>
+              <w:rPr>
+                <w:sz w:val="20"/>
+                <w:szCs w:val="20"/>
+              </w:rPr>
+              <w:t>allowed</w:t>
+            </w:r>
+            <w:proofErr w:type="gramEnd"/>
+          </w:p>
+          <w:p>
+            <w:pPr>
+              <w:pStyle w:val="NoSpacing"/>
+              <w:rPr>
+                <w:sz w:val="20"/>
+                <w:szCs w:val="20"/>
+              </w:rPr>
+            </w:pPr>
+            <w:r>
+              <w:rPr>
+                <w:sz w:val="20"/>
+                <w:szCs w:val="20"/>
+              </w:rPr>
+              <w:t xml:space="preserve">Restrict scheduling to CB list if CB list &gt; avail </w:t>
+            </w:r>
+            <w:proofErr w:type="gramStart"/>
+            <w:r>
+              <w:rPr>
+                <w:sz w:val="20"/>
+                <w:szCs w:val="20"/>
+              </w:rPr>
+              <w:t>slots</w:t>
+            </w:r>
+            <w:proofErr w:type="gramEnd"/>
+          </w:p>
+          <w:p>
+            <w:pPr>
+              <w:pStyle w:val="NoSpacing"/>
+              <w:rPr>
+                <w:sz w:val="20"/>
+                <w:szCs w:val="20"/>
+              </w:rPr>
+            </w:pPr>
+            <w:r>
+              <w:rPr>
+                <w:sz w:val="20"/>
+                <w:szCs w:val="20"/>
+              </w:rPr>
+              <w:t xml:space="preserve">Restrict scheduling to CB </w:t>
+            </w:r>
+            <w:proofErr w:type="gramStart"/>
+            <w:r>
+              <w:rPr>
+                <w:sz w:val="20"/>
+                <w:szCs w:val="20"/>
+              </w:rPr>
+              <w:t>list</w:t>
+            </w:r>
+            <w:proofErr w:type="gramEnd"/>
+          </w:p>
+          <w:p>
+            <w:pPr>
+              <w:pStyle w:val="NoSpacing"/>
+              <w:rPr>
+                <w:sz w:val="20"/>
+                <w:szCs w:val="20"/>
+              </w:rPr>
+            </w:pPr>
+            <w:r>
+              <w:rPr>
+                <w:sz w:val="20"/>
+                <w:szCs w:val="20"/>
+              </w:rPr>
+              <w:t xml:space="preserve">Allow scheduling but cannot add to the CB </w:t>
+            </w:r>
+            <w:proofErr w:type="gramStart"/>
+            <w:r>
+              <w:rPr>
+                <w:sz w:val="20"/>
+                <w:szCs w:val="20"/>
+              </w:rPr>
+              <w:t>list</w:t>
+            </w:r>
+            <w:proofErr w:type="gramEnd"/>
+          </w:p>
+          <w:p>
+            <w:pPr>
+              <w:pStyle w:val="NoSpacing"/>
+              <w:rPr>
+                <w:sz w:val="20"/>
+                <w:szCs w:val="20"/>
+              </w:rPr>
+            </w:pPr>
+            <w:r>
+              <w:rPr>
+                <w:sz w:val="20"/>
+                <w:szCs w:val="20"/>
+              </w:rPr>
+              <w:t xml:space="preserve">n = Number of </w:t>
+            </w:r>
+            <w:r>
+              <w:rPr>
+                <w:sz w:val="20"/>
+                <w:szCs w:val="20"/>
+              </w:rPr>
+              <w:t>appointments allowed by this site</w:t>
+            </w:r>
+          </w:p>
+        </w:tc>
+      </w:tr>
+      <w:tr>
+        <w:tc>
+          <w:tcPr>
+            <w:tcW w:w="1569" w:type="dxa"/>
+            <w:vMerge/>
+          </w:tcPr>
+          <w:p>
+            <w:pPr>
+              <w:pStyle w:val="NoSpacing"/>
+              <w:rPr>
+                <w:sz w:val="20"/>
+                <w:szCs w:val="20"/>
+              </w:rPr>
+            </w:pPr>
+          </w:p>
+        </w:tc>
+        <w:tc>
+          <w:tcPr>
+            <w:tcW w:w="2249" w:type="dxa"/>
+          </w:tcPr>
+          <w:p>
+            <w:pPr>
+              <w:pStyle w:val="NoSpacing"/>
+              <w:rPr>
+                <w:sz w:val="20"/>
+                <w:szCs w:val="20"/>
+              </w:rPr>
+            </w:pPr>
+            <w:proofErr w:type="spellStart"/>
             <w:r>
               <w:rPr>
                 <w:sz w:val="20"/>
@@ -6942,6 +7437,7 @@
               </w:rPr>
               <w:t>site_contact</w:t>
             </w:r>
+            <w:proofErr w:type="spellEnd"/>
           </w:p>
         </w:tc>
         <w:tc>
@@ -7018,6 +7514,7 @@
                 <w:szCs w:val="20"/>
               </w:rPr>
             </w:pPr>
+            <w:proofErr w:type="spellStart"/>
             <w:r>
               <w:rPr>
                 <w:sz w:val="20"/>
@@ -7025,6 +7522,7 @@
               </w:rPr>
               <w:t>site_message</w:t>
             </w:r>
+            <w:proofErr w:type="spellEnd"/>
           </w:p>
         </w:tc>
         <w:tc>
@@ -7117,6 +7615,7 @@
                 <w:szCs w:val="20"/>
               </w:rPr>
             </w:pPr>
+            <w:proofErr w:type="spellStart"/>
             <w:r>
               <w:rPr>
                 <w:sz w:val="20"/>
@@ -7124,6 +7623,7 @@
               </w:rPr>
               <w:t>Site_instructions</w:t>
             </w:r>
+            <w:proofErr w:type="spellEnd"/>
           </w:p>
         </w:tc>
         <w:tc>
@@ -7197,6 +7697,7 @@
                 <w:szCs w:val="20"/>
               </w:rPr>
             </w:pPr>
+            <w:proofErr w:type="spellStart"/>
             <w:r>
               <w:rPr>
                 <w:sz w:val="20"/>
@@ -7211,6 +7712,7 @@
               </w:rPr>
               <w:t>ite_addedby</w:t>
             </w:r>
+            <w:proofErr w:type="spellEnd"/>
           </w:p>
         </w:tc>
         <w:tc>
@@ -7284,6 +7786,7 @@
                 <w:szCs w:val="20"/>
               </w:rPr>
             </w:pPr>
+            <w:proofErr w:type="spellStart"/>
             <w:r>
               <w:rPr>
                 <w:sz w:val="20"/>
@@ -7291,6 +7794,7 @@
               </w:rPr>
               <w:t>site_open</w:t>
             </w:r>
+            <w:proofErr w:type="spellEnd"/>
           </w:p>
         </w:tc>
         <w:tc>
@@ -7364,6 +7868,7 @@
                 <w:szCs w:val="20"/>
               </w:rPr>
             </w:pPr>
+            <w:proofErr w:type="spellStart"/>
             <w:r>
               <w:rPr>
                 <w:sz w:val="20"/>
@@ -7371,6 +7876,7 @@
               </w:rPr>
               <w:t>site_closed</w:t>
             </w:r>
+            <w:proofErr w:type="spellEnd"/>
           </w:p>
         </w:tc>
         <w:tc>
@@ -7444,6 +7950,7 @@
                 <w:szCs w:val="20"/>
               </w:rPr>
             </w:pPr>
+            <w:proofErr w:type="spellStart"/>
             <w:r>
               <w:rPr>
                 <w:sz w:val="20"/>
@@ -7451,6 +7958,7 @@
               </w:rPr>
               <w:t>site_schedule</w:t>
             </w:r>
+            <w:proofErr w:type="spellEnd"/>
           </w:p>
         </w:tc>
         <w:tc>
@@ -7517,6 +8025,7 @@
                 <w:szCs w:val="20"/>
               </w:rPr>
             </w:pPr>
+            <w:proofErr w:type="spellStart"/>
             <w:r>
               <w:rPr>
                 <w:sz w:val="20"/>
@@ -7524,6 +8033,7 @@
               </w:rPr>
               <w:t>site_help</w:t>
             </w:r>
+            <w:proofErr w:type="spellEnd"/>
           </w:p>
         </w:tc>
         <w:tc>
@@ -7590,6 +8100,7 @@
                 <w:szCs w:val="20"/>
               </w:rPr>
             </w:pPr>
+            <w:proofErr w:type="spellStart"/>
             <w:r>
               <w:rPr>
                 <w:sz w:val="20"/>
@@ -7597,6 +8108,7 @@
               </w:rPr>
               <w:t>site_sumres</w:t>
             </w:r>
+            <w:proofErr w:type="spellEnd"/>
           </w:p>
         </w:tc>
         <w:tc>
@@ -7670,6 +8182,7 @@
                 <w:szCs w:val="20"/>
               </w:rPr>
             </w:pPr>
+            <w:proofErr w:type="spellStart"/>
             <w:r>
               <w:rPr>
                 <w:sz w:val="20"/>
@@ -7677,6 +8190,7 @@
               </w:rPr>
               <w:t>site_reminder</w:t>
             </w:r>
+            <w:proofErr w:type="spellEnd"/>
           </w:p>
         </w:tc>
         <w:tc>
@@ -7750,6 +8264,7 @@
                 <w:szCs w:val="20"/>
               </w:rPr>
             </w:pPr>
+            <w:proofErr w:type="spellStart"/>
             <w:r>
               <w:rPr>
                 <w:sz w:val="20"/>
@@ -7757,6 +8272,7 @@
               </w:rPr>
               <w:t>site_lastrem</w:t>
             </w:r>
+            <w:proofErr w:type="spellEnd"/>
           </w:p>
         </w:tc>
         <w:tc>
@@ -7910,6 +8426,7 @@
                 <w:szCs w:val="20"/>
               </w:rPr>
             </w:pPr>
+            <w:proofErr w:type="spellStart"/>
             <w:r>
               <w:rPr>
                 <w:sz w:val="20"/>
@@ -7924,6 +8441,7 @@
               </w:rPr>
               <w:t>ite_attach</w:t>
             </w:r>
+            <w:proofErr w:type="spellEnd"/>
           </w:p>
         </w:tc>
         <w:tc>
@@ -7964,7 +8482,23 @@
                 <w:sz w:val="20"/>
                 <w:szCs w:val="20"/>
               </w:rPr>
-              <w:t>Names of attachments to be listed using the [ATTACHMENTS] shortcode. Separated by “|”.</w:t>
+              <w:t xml:space="preserve">Names of attachments to be listed using the [ATTACHMENTS] </w:t>
+            </w:r>
+            <w:proofErr w:type="spellStart"/>
+            <w:r>
+              <w:rPr>
+                <w:sz w:val="20"/>
+                <w:szCs w:val="20"/>
+              </w:rPr>
+              <w:t>shortcode</w:t>
+            </w:r>
+            <w:proofErr w:type="spellEnd"/>
+            <w:r>
+              <w:rPr>
+                <w:sz w:val="20"/>
+                <w:szCs w:val="20"/>
+              </w:rPr>
+              <w:t>. Separated by “|”.</w:t>
             </w:r>
           </w:p>
         </w:tc>
@@ -8042,6 +8576,7 @@
                 <w:szCs w:val="20"/>
               </w:rPr>
             </w:pPr>
+            <w:proofErr w:type="spellStart"/>
             <w:r>
               <w:rPr>
                 <w:sz w:val="20"/>
@@ -8049,6 +8584,7 @@
               </w:rPr>
               <w:t>taxappt_users</w:t>
             </w:r>
+            <w:proofErr w:type="spellEnd"/>
           </w:p>
         </w:tc>
         <w:tc>
@@ -8063,6 +8599,7 @@
                 <w:szCs w:val="20"/>
               </w:rPr>
             </w:pPr>
+            <w:proofErr w:type="spellStart"/>
             <w:r>
               <w:rPr>
                 <w:sz w:val="20"/>
@@ -8070,6 +8607,7 @@
               </w:rPr>
               <w:t>user_index</w:t>
             </w:r>
+            <w:proofErr w:type="spellEnd"/>
           </w:p>
         </w:tc>
         <w:tc>
@@ -8143,6 +8681,7 @@
                 <w:szCs w:val="20"/>
               </w:rPr>
             </w:pPr>
+            <w:proofErr w:type="spellStart"/>
             <w:r>
               <w:rPr>
                 <w:sz w:val="20"/>
@@ -8150,6 +8689,7 @@
               </w:rPr>
               <w:t>user_name</w:t>
             </w:r>
+            <w:proofErr w:type="spellEnd"/>
           </w:p>
         </w:tc>
         <w:tc>
@@ -8223,6 +8763,7 @@
                 <w:szCs w:val="20"/>
               </w:rPr>
             </w:pPr>
+            <w:proofErr w:type="spellStart"/>
             <w:r>
               <w:rPr>
                 <w:sz w:val="20"/>
@@ -8230,6 +8771,7 @@
               </w:rPr>
               <w:t>user_email</w:t>
             </w:r>
+            <w:proofErr w:type="spellEnd"/>
           </w:p>
         </w:tc>
         <w:tc>
@@ -8303,6 +8845,7 @@
                 <w:szCs w:val="20"/>
               </w:rPr>
             </w:pPr>
+            <w:proofErr w:type="spellStart"/>
             <w:r>
               <w:rPr>
                 <w:sz w:val="20"/>
@@ -8310,6 +8853,7 @@
               </w:rPr>
               <w:t>user_phone</w:t>
             </w:r>
+            <w:proofErr w:type="spellEnd"/>
           </w:p>
         </w:tc>
         <w:tc>
@@ -8383,6 +8927,7 @@
                 <w:szCs w:val="20"/>
               </w:rPr>
             </w:pPr>
+            <w:proofErr w:type="spellStart"/>
             <w:r>
               <w:rPr>
                 <w:sz w:val="20"/>
@@ -8390,6 +8935,7 @@
               </w:rPr>
               <w:t>user_last</w:t>
             </w:r>
+            <w:proofErr w:type="spellEnd"/>
           </w:p>
         </w:tc>
         <w:tc>
@@ -8463,6 +9009,7 @@
                 <w:szCs w:val="20"/>
               </w:rPr>
             </w:pPr>
+            <w:proofErr w:type="spellStart"/>
             <w:r>
               <w:rPr>
                 <w:sz w:val="20"/>
@@ -8470,6 +9017,7 @@
               </w:rPr>
               <w:t>user_first</w:t>
             </w:r>
+            <w:proofErr w:type="spellEnd"/>
           </w:p>
         </w:tc>
         <w:tc>
@@ -8543,6 +9091,7 @@
                 <w:szCs w:val="20"/>
               </w:rPr>
             </w:pPr>
+            <w:proofErr w:type="spellStart"/>
             <w:r>
               <w:rPr>
                 <w:sz w:val="20"/>
@@ -8550,6 +9099,7 @@
               </w:rPr>
               <w:t>user_home</w:t>
             </w:r>
+            <w:proofErr w:type="spellEnd"/>
           </w:p>
         </w:tc>
         <w:tc>
@@ -8590,7 +9140,23 @@
                 <w:sz w:val="20"/>
                 <w:szCs w:val="20"/>
               </w:rPr>
-              <w:t>Index of user’s home site (Appt Mgrs, Schedulers only)</w:t>
+              <w:t xml:space="preserve">Index of user’s home site (Appt </w:t>
+            </w:r>
+            <w:proofErr w:type="spellStart"/>
+            <w:r>
+              <w:rPr>
+                <w:sz w:val="20"/>
+                <w:szCs w:val="20"/>
+              </w:rPr>
+              <w:t>Mgrs</w:t>
+            </w:r>
+            <w:proofErr w:type="spellEnd"/>
+            <w:r>
+              <w:rPr>
+                <w:sz w:val="20"/>
+                <w:szCs w:val="20"/>
+              </w:rPr>
+              <w:t>, Schedulers only)</w:t>
             </w:r>
           </w:p>
         </w:tc>
@@ -8623,6 +9189,7 @@
                 <w:szCs w:val="20"/>
               </w:rPr>
             </w:pPr>
+            <w:proofErr w:type="spellStart"/>
             <w:r>
               <w:rPr>
                 <w:sz w:val="20"/>
@@ -8630,6 +9197,7 @@
               </w:rPr>
               <w:t>user_appt_site</w:t>
             </w:r>
+            <w:proofErr w:type="spellEnd"/>
           </w:p>
         </w:tc>
         <w:tc>
@@ -8703,6 +9271,7 @@
                 <w:szCs w:val="20"/>
               </w:rPr>
             </w:pPr>
+            <w:proofErr w:type="spellStart"/>
             <w:r>
               <w:rPr>
                 <w:sz w:val="20"/>
@@ -8710,6 +9279,7 @@
               </w:rPr>
               <w:t>user_options</w:t>
             </w:r>
+            <w:proofErr w:type="spellEnd"/>
           </w:p>
         </w:tc>
         <w:tc>
@@ -8848,6 +9418,7 @@
                 <w:sz w:val="20"/>
                 <w:szCs w:val="20"/>
               </w:rPr>
+              <w:lastRenderedPageBreak/>
               <w:t>2 = add/change Callback list</w:t>
             </w:r>
           </w:p>
@@ -8865,7 +9436,6 @@
                 <w:sz w:val="20"/>
                 <w:szCs w:val="20"/>
               </w:rPr>
-              <w:lastRenderedPageBreak/>
               <w:t>4 = view Appointment availability (Summary View)</w:t>
             </w:r>
           </w:p>
@@ -8950,6 +9520,7 @@
                 <w:szCs w:val="20"/>
               </w:rPr>
             </w:pPr>
+            <w:proofErr w:type="spellStart"/>
             <w:r>
               <w:rPr>
                 <w:sz w:val="20"/>
@@ -8957,6 +9528,7 @@
               </w:rPr>
               <w:t>user_lastlogin</w:t>
             </w:r>
+            <w:proofErr w:type="spellEnd"/>
           </w:p>
         </w:tc>
         <w:tc>
@@ -9030,6 +9602,7 @@
                 <w:szCs w:val="20"/>
               </w:rPr>
             </w:pPr>
+            <w:proofErr w:type="spellStart"/>
             <w:r>
               <w:rPr>
                 <w:sz w:val="20"/>
@@ -9037,6 +9610,7 @@
               </w:rPr>
               <w:t>user_pass</w:t>
             </w:r>
+            <w:proofErr w:type="spellEnd"/>
           </w:p>
         </w:tc>
         <w:tc>
@@ -9102,6 +9676,7 @@
                 <w:szCs w:val="20"/>
               </w:rPr>
             </w:pPr>
+            <w:proofErr w:type="spellStart"/>
             <w:r>
               <w:rPr>
                 <w:sz w:val="20"/>
@@ -9109,6 +9684,7 @@
               </w:rPr>
               <w:t>oldPW</w:t>
             </w:r>
+            <w:proofErr w:type="spellEnd"/>
             <w:r>
               <w:rPr>
                 <w:rFonts w:ascii="Arial" w:hAnsi="Arial" w:cs="Arial"/>
@@ -9170,6 +9746,7 @@
                 <w:szCs w:val="20"/>
               </w:rPr>
             </w:pPr>
+            <w:proofErr w:type="spellStart"/>
             <w:r>
               <w:rPr>
                 <w:sz w:val="20"/>
@@ -9177,6 +9754,7 @@
               </w:rPr>
               <w:t>user_sitelist</w:t>
             </w:r>
+            <w:proofErr w:type="spellEnd"/>
           </w:p>
         </w:tc>
         <w:tc>
@@ -9257,6 +9835,7 @@
                 <w:szCs w:val="20"/>
               </w:rPr>
             </w:pPr>
+            <w:proofErr w:type="spellStart"/>
             <w:r>
               <w:rPr>
                 <w:sz w:val="20"/>
@@ -9271,6 +9850,7 @@
               </w:rPr>
               <w:t>ser_excel_export</w:t>
             </w:r>
+            <w:proofErr w:type="spellEnd"/>
           </w:p>
         </w:tc>
         <w:tc>
@@ -9347,6 +9927,7 @@
             <w:r>
               <w:br w:type="page"/>
             </w:r>
+            <w:proofErr w:type="spellStart"/>
             <w:r>
               <w:rPr>
                 <w:sz w:val="20"/>
@@ -9354,6 +9935,7 @@
               </w:rPr>
               <w:t>taxappt_access</w:t>
             </w:r>
+            <w:proofErr w:type="spellEnd"/>
           </w:p>
         </w:tc>
         <w:tc>
@@ -9368,6 +9950,7 @@
                 <w:szCs w:val="20"/>
               </w:rPr>
             </w:pPr>
+            <w:proofErr w:type="spellStart"/>
             <w:r>
               <w:rPr>
                 <w:sz w:val="20"/>
@@ -9375,6 +9958,7 @@
               </w:rPr>
               <w:t>acc_index</w:t>
             </w:r>
+            <w:proofErr w:type="spellEnd"/>
           </w:p>
         </w:tc>
         <w:tc>
@@ -9448,6 +10032,7 @@
                 <w:szCs w:val="20"/>
               </w:rPr>
             </w:pPr>
+            <w:proofErr w:type="spellStart"/>
             <w:r>
               <w:rPr>
                 <w:sz w:val="20"/>
@@ -9455,6 +10040,7 @@
               </w:rPr>
               <w:t>acc_owner</w:t>
             </w:r>
+            <w:proofErr w:type="spellEnd"/>
           </w:p>
         </w:tc>
         <w:tc>
@@ -9528,6 +10114,7 @@
                 <w:szCs w:val="20"/>
               </w:rPr>
             </w:pPr>
+            <w:proofErr w:type="spellStart"/>
             <w:r>
               <w:rPr>
                 <w:sz w:val="20"/>
@@ -9535,6 +10122,7 @@
               </w:rPr>
               <w:t>acc_location</w:t>
             </w:r>
+            <w:proofErr w:type="spellEnd"/>
             <w:r>
               <w:rPr>
                 <w:rFonts w:cstheme="minorHAnsi"/>
@@ -9583,23 +10171,48 @@
                 <w:sz w:val="20"/>
                 <w:szCs w:val="20"/>
               </w:rPr>
-              <w:t>Index of site to whom the owner wishes to give permissions</w:t>
-            </w:r>
-          </w:p>
-          <w:p>
-            <w:pPr>
-              <w:pStyle w:val="NoSpacing"/>
-              <w:rPr>
-                <w:sz w:val="20"/>
-                <w:szCs w:val="20"/>
-              </w:rPr>
-            </w:pPr>
-            <w:r>
-              <w:rPr>
-                <w:sz w:val="20"/>
-                <w:szCs w:val="20"/>
-              </w:rPr>
-              <w:t>(i.e. who is listed on the Scheduler tab)</w:t>
+              <w:t xml:space="preserve">Index of site to whom the owner wishes to give </w:t>
+            </w:r>
+            <w:proofErr w:type="gramStart"/>
+            <w:r>
+              <w:rPr>
+                <w:sz w:val="20"/>
+                <w:szCs w:val="20"/>
+              </w:rPr>
+              <w:t>permissions</w:t>
+            </w:r>
+            <w:proofErr w:type="gramEnd"/>
+          </w:p>
+          <w:p>
+            <w:pPr>
+              <w:pStyle w:val="NoSpacing"/>
+              <w:rPr>
+                <w:sz w:val="20"/>
+                <w:szCs w:val="20"/>
+              </w:rPr>
+            </w:pPr>
+            <w:r>
+              <w:rPr>
+                <w:sz w:val="20"/>
+                <w:szCs w:val="20"/>
+              </w:rPr>
+              <w:t>(</w:t>
+            </w:r>
+            <w:proofErr w:type="gramStart"/>
+            <w:r>
+              <w:rPr>
+                <w:sz w:val="20"/>
+                <w:szCs w:val="20"/>
+              </w:rPr>
+              <w:t>i.e.</w:t>
+            </w:r>
+            <w:proofErr w:type="gramEnd"/>
+            <w:r>
+              <w:rPr>
+                <w:sz w:val="20"/>
+                <w:szCs w:val="20"/>
+              </w:rPr>
+              <w:t xml:space="preserve"> who is listed on the Scheduler tab)</w:t>
             </w:r>
           </w:p>
         </w:tc>
@@ -9632,6 +10245,7 @@
                 <w:szCs w:val="20"/>
               </w:rPr>
             </w:pPr>
+            <w:proofErr w:type="spellStart"/>
             <w:r>
               <w:rPr>
                 <w:sz w:val="20"/>
@@ -9639,6 +10253,7 @@
               </w:rPr>
               <w:t>acc_user</w:t>
             </w:r>
+            <w:proofErr w:type="spellEnd"/>
             <w:r>
               <w:rPr>
                 <w:rFonts w:cstheme="minorHAnsi"/>
@@ -9720,6 +10335,7 @@
                 <w:szCs w:val="20"/>
               </w:rPr>
             </w:pPr>
+            <w:proofErr w:type="spellStart"/>
             <w:r>
               <w:rPr>
                 <w:sz w:val="20"/>
@@ -9727,6 +10343,7 @@
               </w:rPr>
               <w:t>acc_option</w:t>
             </w:r>
+            <w:proofErr w:type="spellEnd"/>
           </w:p>
         </w:tc>
         <w:tc>
@@ -9792,8 +10409,16 @@
                 <w:szCs w:val="20"/>
               </w:rPr>
               <w:br w:type="page"/>
+            </w:r>
+            <w:proofErr w:type="spellStart"/>
+            <w:r>
+              <w:rPr>
+                <w:sz w:val="20"/>
+                <w:szCs w:val="20"/>
+              </w:rPr>
               <w:t>taxappt_appts</w:t>
             </w:r>
+            <w:proofErr w:type="spellEnd"/>
           </w:p>
         </w:tc>
         <w:tc>
@@ -9808,6 +10433,7 @@
                 <w:szCs w:val="20"/>
               </w:rPr>
             </w:pPr>
+            <w:proofErr w:type="spellStart"/>
             <w:r>
               <w:rPr>
                 <w:sz w:val="20"/>
@@ -9815,6 +10441,7 @@
               </w:rPr>
               <w:t>appt_no</w:t>
             </w:r>
+            <w:proofErr w:type="spellEnd"/>
           </w:p>
         </w:tc>
         <w:tc>
@@ -9888,6 +10515,7 @@
                 <w:szCs w:val="20"/>
               </w:rPr>
             </w:pPr>
+            <w:proofErr w:type="spellStart"/>
             <w:r>
               <w:rPr>
                 <w:sz w:val="20"/>
@@ -9895,6 +10523,7 @@
               </w:rPr>
               <w:t>appt_date</w:t>
             </w:r>
+            <w:proofErr w:type="spellEnd"/>
           </w:p>
         </w:tc>
         <w:tc>
@@ -10010,6 +10639,7 @@
                 <w:szCs w:val="20"/>
               </w:rPr>
             </w:pPr>
+            <w:proofErr w:type="spellStart"/>
             <w:r>
               <w:rPr>
                 <w:sz w:val="20"/>
@@ -10017,6 +10647,7 @@
               </w:rPr>
               <w:t>appt_time</w:t>
             </w:r>
+            <w:proofErr w:type="spellEnd"/>
           </w:p>
         </w:tc>
         <w:tc>
@@ -10090,6 +10721,7 @@
                 <w:szCs w:val="20"/>
               </w:rPr>
             </w:pPr>
+            <w:proofErr w:type="spellStart"/>
             <w:r>
               <w:rPr>
                 <w:sz w:val="20"/>
@@ -10097,6 +10729,7 @@
               </w:rPr>
               <w:t>appt_name</w:t>
             </w:r>
+            <w:proofErr w:type="spellEnd"/>
           </w:p>
         </w:tc>
         <w:tc>
@@ -10170,6 +10803,7 @@
                 <w:szCs w:val="20"/>
               </w:rPr>
             </w:pPr>
+            <w:proofErr w:type="spellStart"/>
             <w:r>
               <w:rPr>
                 <w:sz w:val="20"/>
@@ -10177,6 +10811,7 @@
               </w:rPr>
               <w:t>appt_location</w:t>
             </w:r>
+            <w:proofErr w:type="spellEnd"/>
           </w:p>
         </w:tc>
         <w:tc>
@@ -10250,6 +10885,7 @@
                 <w:szCs w:val="20"/>
               </w:rPr>
             </w:pPr>
+            <w:proofErr w:type="spellStart"/>
             <w:r>
               <w:rPr>
                 <w:sz w:val="20"/>
@@ -10257,6 +10893,7 @@
               </w:rPr>
               <w:t>appt_phone</w:t>
             </w:r>
+            <w:proofErr w:type="spellEnd"/>
           </w:p>
         </w:tc>
         <w:tc>
@@ -10330,6 +10967,7 @@
                 <w:szCs w:val="20"/>
               </w:rPr>
             </w:pPr>
+            <w:proofErr w:type="spellStart"/>
             <w:r>
               <w:rPr>
                 <w:sz w:val="20"/>
@@ -10337,6 +10975,7 @@
               </w:rPr>
               <w:t>appt_need</w:t>
             </w:r>
+            <w:proofErr w:type="spellEnd"/>
           </w:p>
         </w:tc>
         <w:tc>
@@ -10424,6 +11063,7 @@
                 <w:szCs w:val="20"/>
               </w:rPr>
             </w:pPr>
+            <w:proofErr w:type="spellStart"/>
             <w:r>
               <w:rPr>
                 <w:sz w:val="20"/>
@@ -10431,6 +11071,7 @@
               </w:rPr>
               <w:t>appt_status</w:t>
             </w:r>
+            <w:proofErr w:type="spellEnd"/>
           </w:p>
         </w:tc>
         <w:tc>
@@ -10518,6 +11159,7 @@
                 <w:szCs w:val="20"/>
               </w:rPr>
             </w:pPr>
+            <w:proofErr w:type="spellStart"/>
             <w:r>
               <w:rPr>
                 <w:sz w:val="20"/>
@@ -10525,6 +11167,7 @@
               </w:rPr>
               <w:t>appt_wait</w:t>
             </w:r>
+            <w:proofErr w:type="spellEnd"/>
           </w:p>
         </w:tc>
         <w:tc>
@@ -10598,6 +11241,7 @@
                 <w:szCs w:val="20"/>
               </w:rPr>
             </w:pPr>
+            <w:proofErr w:type="spellStart"/>
             <w:r>
               <w:rPr>
                 <w:sz w:val="20"/>
@@ -10605,6 +11249,7 @@
               </w:rPr>
               <w:t>appt_change</w:t>
             </w:r>
+            <w:proofErr w:type="spellEnd"/>
           </w:p>
         </w:tc>
         <w:tc>
@@ -10678,6 +11323,7 @@
                 <w:szCs w:val="20"/>
               </w:rPr>
             </w:pPr>
+            <w:proofErr w:type="spellStart"/>
             <w:r>
               <w:rPr>
                 <w:sz w:val="20"/>
@@ -10685,6 +11331,7 @@
               </w:rPr>
               <w:t>appt_by</w:t>
             </w:r>
+            <w:proofErr w:type="spellEnd"/>
           </w:p>
         </w:tc>
         <w:tc>
@@ -10758,6 +11405,7 @@
                 <w:szCs w:val="20"/>
               </w:rPr>
             </w:pPr>
+            <w:proofErr w:type="spellStart"/>
             <w:r>
               <w:rPr>
                 <w:sz w:val="20"/>
@@ -10765,6 +11413,7 @@
               </w:rPr>
               <w:t>appt_type</w:t>
             </w:r>
+            <w:proofErr w:type="spellEnd"/>
           </w:p>
         </w:tc>
         <w:tc>
@@ -10859,6 +11508,7 @@
                 <w:szCs w:val="20"/>
               </w:rPr>
             </w:pPr>
+            <w:proofErr w:type="spellStart"/>
             <w:r>
               <w:rPr>
                 <w:sz w:val="20"/>
@@ -10866,6 +11516,7 @@
               </w:rPr>
               <w:t>appt_tracking</w:t>
             </w:r>
+            <w:proofErr w:type="spellEnd"/>
           </w:p>
         </w:tc>
         <w:tc>
@@ -10932,6 +11583,7 @@
                 <w:szCs w:val="20"/>
               </w:rPr>
             </w:pPr>
+            <w:proofErr w:type="spellStart"/>
             <w:r>
               <w:rPr>
                 <w:sz w:val="20"/>
@@ -10939,6 +11591,7 @@
               </w:rPr>
               <w:t>appt_emailsent</w:t>
             </w:r>
+            <w:proofErr w:type="spellEnd"/>
           </w:p>
         </w:tc>
         <w:tc>
@@ -11012,6 +11665,7 @@
                 <w:szCs w:val="20"/>
               </w:rPr>
             </w:pPr>
+            <w:proofErr w:type="spellStart"/>
             <w:r>
               <w:rPr>
                 <w:sz w:val="20"/>
@@ -11019,6 +11673,7 @@
               </w:rPr>
               <w:t>appt_tags</w:t>
             </w:r>
+            <w:proofErr w:type="spellEnd"/>
           </w:p>
         </w:tc>
         <w:tc>
@@ -11092,6 +11747,7 @@
                 <w:szCs w:val="20"/>
               </w:rPr>
             </w:pPr>
+            <w:proofErr w:type="spellStart"/>
             <w:r>
               <w:rPr>
                 <w:sz w:val="20"/>
@@ -11099,6 +11755,7 @@
               </w:rPr>
               <w:t>appt_info</w:t>
             </w:r>
+            <w:proofErr w:type="spellEnd"/>
           </w:p>
         </w:tc>
         <w:tc>
@@ -11158,6 +11815,7 @@
                 <w:szCs w:val="20"/>
               </w:rPr>
             </w:pPr>
+            <w:proofErr w:type="spellStart"/>
             <w:r>
               <w:rPr>
                 <w:sz w:val="20"/>
@@ -11165,6 +11823,7 @@
               </w:rPr>
               <w:t>taxappt_scheds</w:t>
             </w:r>
+            <w:proofErr w:type="spellEnd"/>
           </w:p>
         </w:tc>
         <w:tc>
@@ -11179,6 +11838,7 @@
                 <w:szCs w:val="20"/>
               </w:rPr>
             </w:pPr>
+            <w:proofErr w:type="spellStart"/>
             <w:r>
               <w:rPr>
                 <w:sz w:val="20"/>
@@ -11186,6 +11846,7 @@
               </w:rPr>
               <w:t>Sched_index</w:t>
             </w:r>
+            <w:proofErr w:type="spellEnd"/>
           </w:p>
         </w:tc>
         <w:tc>
@@ -11259,6 +11920,7 @@
                 <w:szCs w:val="20"/>
               </w:rPr>
             </w:pPr>
+            <w:proofErr w:type="spellStart"/>
             <w:r>
               <w:rPr>
                 <w:sz w:val="20"/>
@@ -11266,6 +11928,7 @@
               </w:rPr>
               <w:t>Sched_location</w:t>
             </w:r>
+            <w:proofErr w:type="spellEnd"/>
           </w:p>
         </w:tc>
         <w:tc>
@@ -11339,6 +12002,7 @@
                 <w:szCs w:val="20"/>
               </w:rPr>
             </w:pPr>
+            <w:proofErr w:type="spellStart"/>
             <w:r>
               <w:rPr>
                 <w:sz w:val="20"/>
@@ -11346,6 +12010,7 @@
               </w:rPr>
               <w:t>Sched_name</w:t>
             </w:r>
+            <w:proofErr w:type="spellEnd"/>
           </w:p>
         </w:tc>
         <w:tc>
@@ -11419,6 +12084,7 @@
                 <w:szCs w:val="20"/>
               </w:rPr>
             </w:pPr>
+            <w:proofErr w:type="spellStart"/>
             <w:r>
               <w:rPr>
                 <w:sz w:val="20"/>
@@ -11426,6 +12092,7 @@
               </w:rPr>
               <w:t>Sched_pattern</w:t>
             </w:r>
+            <w:proofErr w:type="spellEnd"/>
           </w:p>
         </w:tc>
         <w:tc>
@@ -11459,7 +12126,23 @@
                 <w:sz w:val="20"/>
                 <w:szCs w:val="20"/>
               </w:rPr>
-              <w:t>The pattern: d1, d2 | , dow1, dow2, … | , n1, n2, n3, n1, …</w:t>
+              <w:t xml:space="preserve">The pattern: d1, d2 </w:t>
+            </w:r>
+            <w:proofErr w:type="gramStart"/>
+            <w:r>
+              <w:rPr>
+                <w:sz w:val="20"/>
+                <w:szCs w:val="20"/>
+              </w:rPr>
+              <w:t>| ,</w:t>
+            </w:r>
+            <w:proofErr w:type="gramEnd"/>
+            <w:r>
+              <w:rPr>
+                <w:sz w:val="20"/>
+                <w:szCs w:val="20"/>
+              </w:rPr>
+              <w:t xml:space="preserve"> dow1, dow2, … | , n1, n2, n3, n1, …</w:t>
             </w:r>
           </w:p>
           <w:p>
@@ -11476,7 +12159,23 @@
                 <w:sz w:val="20"/>
                 <w:szCs w:val="20"/>
               </w:rPr>
-              <w:t>d1 = starting date as yyyy-mm-dd</w:t>
+              <w:t xml:space="preserve">d1 = starting date as </w:t>
+            </w:r>
+            <w:proofErr w:type="spellStart"/>
+            <w:r>
+              <w:rPr>
+                <w:sz w:val="20"/>
+                <w:szCs w:val="20"/>
+              </w:rPr>
+              <w:t>yyyy</w:t>
+            </w:r>
+            <w:proofErr w:type="spellEnd"/>
+            <w:r>
+              <w:rPr>
+                <w:sz w:val="20"/>
+                <w:szCs w:val="20"/>
+              </w:rPr>
+              <w:t>-mm-dd</w:t>
             </w:r>
           </w:p>
           <w:p>
@@ -11493,7 +12192,23 @@
                 <w:sz w:val="20"/>
                 <w:szCs w:val="20"/>
               </w:rPr>
-              <w:t>d2 = ending date as yyyy-mm-dd</w:t>
+              <w:t xml:space="preserve">d2 = ending date as </w:t>
+            </w:r>
+            <w:proofErr w:type="spellStart"/>
+            <w:r>
+              <w:rPr>
+                <w:sz w:val="20"/>
+                <w:szCs w:val="20"/>
+              </w:rPr>
+              <w:t>yyyy</w:t>
+            </w:r>
+            <w:proofErr w:type="spellEnd"/>
+            <w:r>
+              <w:rPr>
+                <w:sz w:val="20"/>
+                <w:szCs w:val="20"/>
+              </w:rPr>
+              <w:t>-mm-dd</w:t>
             </w:r>
           </w:p>
           <w:p>
@@ -11510,8 +12225,17 @@
                 <w:sz w:val="20"/>
                 <w:szCs w:val="20"/>
               </w:rPr>
-              <w:t>dow1 – dow7 = Mon, Tue, Wed, etc</w:t>
-            </w:r>
+              <w:t xml:space="preserve">dow1 – dow7 = Mon, Tue, Wed, </w:t>
+            </w:r>
+            <w:proofErr w:type="spellStart"/>
+            <w:r>
+              <w:rPr>
+                <w:sz w:val="20"/>
+                <w:szCs w:val="20"/>
+              </w:rPr>
+              <w:t>etc</w:t>
+            </w:r>
+            <w:proofErr w:type="spellEnd"/>
           </w:p>
           <w:p>
             <w:pPr>
@@ -11544,7 +12268,39 @@
                 <w:sz w:val="20"/>
                 <w:szCs w:val="20"/>
               </w:rPr>
-              <w:t>n2 = time as hh:mm in 24 hr format</w:t>
+              <w:t xml:space="preserve">n2 = time as </w:t>
+            </w:r>
+            <w:proofErr w:type="spellStart"/>
+            <w:r>
+              <w:rPr>
+                <w:sz w:val="20"/>
+                <w:szCs w:val="20"/>
+              </w:rPr>
+              <w:t>hh:mm</w:t>
+            </w:r>
+            <w:proofErr w:type="spellEnd"/>
+            <w:r>
+              <w:rPr>
+                <w:sz w:val="20"/>
+                <w:szCs w:val="20"/>
+              </w:rPr>
+              <w:t xml:space="preserve"> in 24 </w:t>
+            </w:r>
+            <w:proofErr w:type="spellStart"/>
+            <w:r>
+              <w:rPr>
+                <w:sz w:val="20"/>
+                <w:szCs w:val="20"/>
+              </w:rPr>
+              <w:t>hr</w:t>
+            </w:r>
+            <w:proofErr w:type="spellEnd"/>
+            <w:r>
+              <w:rPr>
+                <w:sz w:val="20"/>
+                <w:szCs w:val="20"/>
+              </w:rPr>
+              <w:t xml:space="preserve"> format</w:t>
             </w:r>
           </w:p>
           <w:p>
@@ -11592,7 +12348,23 @@
         <w:t>†</w:t>
       </w:r>
       <w:r>
-        <w:t xml:space="preserve">Only one of acc_user or acc_location </w:t>
+        <w:t xml:space="preserve">Only one of </w:t>
+      </w:r>
+      <w:proofErr w:type="spellStart"/>
+      <w:r>
+        <w:t>acc_user</w:t>
+      </w:r>
+      <w:proofErr w:type="spellEnd"/>
+      <w:r>
+        <w:t xml:space="preserve"> or </w:t>
+      </w:r>
+      <w:proofErr w:type="spellStart"/>
+      <w:r>
+        <w:t>acc_location</w:t>
+      </w:r>
+      <w:proofErr w:type="spellEnd"/>
+      <w:r>
+        <w:t xml:space="preserve"> </w:t>
       </w:r>
       <w:r>
         <w:t>is populated to give permissions for the user or site respectively.</w:t>
@@ -11634,7 +12406,7 @@
           <w:noProof/>
         </w:rPr>
         <w:pict w14:anchorId="5C8DD199">
-          <v:roundrect id="_x0000_s1056" style="position:absolute;margin-left:261.3pt;margin-top:299.65pt;width:134.1pt;height:69.3pt;z-index:251654656;mso-width-relative:margin;mso-height-relative:margin" arcsize="10923f">
+          <v:roundrect id="_x0000_s1056" style="position:absolute;margin-left:287.1pt;margin-top:299.05pt;width:134.1pt;height:69.3pt;z-index:251654656;mso-width-relative:margin;mso-height-relative:margin" arcsize="10923f">
             <v:textbox style="mso-next-textbox:#_x0000_s1056">
               <w:txbxContent>
                 <w:p>
@@ -11695,8 +12467,182 @@
         <w:rPr>
           <w:noProof/>
         </w:rPr>
+        <w:pict w14:anchorId="6E49CBA3">
+          <v:shapetype id="_x0000_t32" coordsize="21600,21600" o:spt="32" o:oned="t" path="m,l21600,21600e" filled="f">
+            <v:path arrowok="t" fillok="f" o:connecttype="none"/>
+            <o:lock v:ext="edit" shapetype="t"/>
+          </v:shapetype>
+          <v:shape id="_x0000_s1090" type="#_x0000_t32" style="position:absolute;margin-left:100.8pt;margin-top:160.75pt;width:16.85pt;height:138.3pt;flip:x y;z-index:251681280;mso-width-relative:margin;mso-height-relative:margin" o:connectortype="straight">
+            <v:stroke endarrow="block"/>
+          </v:shape>
+        </w:pict>
+      </w:r>
+      <w:r>
+        <w:rPr>
+          <w:noProof/>
+        </w:rPr>
+        <w:pict w14:anchorId="6E49CBA3">
+          <v:shape id="_x0000_s1086" type="#_x0000_t32" style="position:absolute;margin-left:125.4pt;margin-top:160.75pt;width:74.4pt;height:137.4pt;flip:x;z-index:251680256;mso-width-relative:margin;mso-height-relative:margin" o:connectortype="straight">
+            <v:stroke dashstyle="dash" startarrowwidth="wide" startarrowlength="long" endarrow="classic" endarrowwidth="wide" endarrowlength="long"/>
+          </v:shape>
+        </w:pict>
+      </w:r>
+      <w:r>
+        <w:rPr>
+          <w:noProof/>
+        </w:rPr>
+        <w:pict w14:anchorId="6E49CBA3">
+          <v:shape id="_x0000_s1070" type="#_x0000_t32" style="position:absolute;margin-left:210.9pt;margin-top:175.75pt;width:6.3pt;height:121.8pt;flip:y;z-index:251667968;mso-width-relative:margin;mso-height-relative:margin" o:connectortype="straight">
+            <v:stroke dashstyle="dash" startarrowwidth="wide" startarrowlength="long" endarrow="classic" endarrowwidth="wide" endarrowlength="long"/>
+          </v:shape>
+        </w:pict>
+      </w:r>
+      <w:r>
+        <w:rPr>
+          <w:noProof/>
+        </w:rPr>
+        <w:pict w14:anchorId="6E49CBA3">
+          <v:shape id="_x0000_s1073" type="#_x0000_t32" style="position:absolute;margin-left:226.5pt;margin-top:153.55pt;width:71.4pt;height:145.5pt;z-index:251671040;mso-width-relative:margin;mso-height-relative:margin" o:connectortype="straight">
+            <v:stroke dashstyle="dash" startarrowwidth="wide" startarrowlength="long" endarrow="classic" endarrowwidth="wide" endarrowlength="long"/>
+          </v:shape>
+        </w:pict>
+      </w:r>
+      <w:r>
+        <w:rPr>
+          <w:noProof/>
+        </w:rPr>
+        <w:pict w14:anchorId="6E49CBA3">
+          <v:shape id="_x0000_s1069" type="#_x0000_t32" style="position:absolute;margin-left:110.4pt;margin-top:156.85pt;width:80.4pt;height:44.7pt;flip:x;z-index:251666944;mso-width-relative:margin;mso-height-relative:margin" o:connectortype="straight">
+            <v:stroke dashstyle="dash" startarrowwidth="wide" startarrowlength="long" endarrow="classic" endarrowwidth="wide" endarrowlength="long"/>
+          </v:shape>
+        </w:pict>
+      </w:r>
+      <w:r>
+        <w:rPr>
+          <w:noProof/>
+        </w:rPr>
+        <w:pict w14:anchorId="6E49CBA3">
+          <v:shape id="_x0000_s1064" type="#_x0000_t32" style="position:absolute;margin-left:120.6pt;margin-top:150.25pt;width:56.7pt;height:.9pt;flip:x y;z-index:251661824;mso-width-relative:margin;mso-height-relative:margin" o:connectortype="straight">
+            <v:stroke dashstyle="dash" startarrow="classic" startarrowwidth="wide" startarrowlength="long" endarrow="classic" endarrowwidth="wide" endarrowlength="long"/>
+          </v:shape>
+        </w:pict>
+      </w:r>
+      <w:r>
+        <w:rPr>
+          <w:noProof/>
+        </w:rPr>
+        <w:pict w14:anchorId="721C45A3">
+          <v:shapetype id="_x0000_t132" coordsize="21600,21600" o:spt="132" path="m10800,qx,3391l,18209qy10800,21600,21600,18209l21600,3391qy10800,xem,3391nfqy10800,6782,21600,3391e">
+            <v:path o:extrusionok="f" gradientshapeok="t" o:connecttype="custom" o:connectlocs="10800,6782;10800,0;0,10800;10800,21600;21600,10800" o:connectangles="270,270,180,90,0" textboxrect="0,6782,21600,18209"/>
+          </v:shapetype>
+          <v:shape id="_x0000_s1063" type="#_x0000_t132" style="position:absolute;margin-left:180.3pt;margin-top:129.25pt;width:59.7pt;height:60pt;z-index:251660800;mso-width-relative:margin;mso-height-relative:margin">
+            <v:textbox style="mso-next-textbox:#_x0000_s1063">
+              <w:txbxContent>
+                <w:p>
+                  <w:pPr>
+                    <w:spacing w:after="0"/>
+                    <w:jc w:val="center"/>
+                  </w:pPr>
+                  <w:r>
+                    <w:t>appts</w:t>
+                  </w:r>
+                </w:p>
+                <w:p>
+                  <w:pPr>
+                    <w:spacing w:after="0"/>
+                    <w:jc w:val="center"/>
+                  </w:pPr>
+                  <w:r>
+                    <w:t xml:space="preserve">     </w:t>
+                  </w:r>
+                  <w:r>
+                    <w:t>scheds</w:t>
+                  </w:r>
+                </w:p>
+                <w:p/>
+              </w:txbxContent>
+            </v:textbox>
+          </v:shape>
+        </w:pict>
+      </w:r>
+      <w:r>
+        <w:rPr>
+          <w:noProof/>
+        </w:rPr>
+        <w:pict w14:anchorId="6E49CBA3">
+          <v:shape id="_x0000_s1068" type="#_x0000_t32" style="position:absolute;margin-left:114.3pt;margin-top:155.65pt;width:85.5pt;height:2in;z-index:251665920;mso-width-relative:margin;mso-height-relative:margin" o:connectortype="straight">
+            <v:stroke endarrow="block"/>
+          </v:shape>
+        </w:pict>
+      </w:r>
+      <w:r>
+        <w:rPr>
+          <w:noProof/>
+        </w:rPr>
         <w:pict w14:anchorId="5C8DD199">
-          <v:roundrect id="_x0000_s1058" style="position:absolute;margin-left:95.7pt;margin-top:299.05pt;width:134.1pt;height:69.3pt;z-index:251656704;mso-width-relative:margin;mso-height-relative:margin" arcsize="10923f">
+          <v:roundrect id="_x0000_s1083" style="position:absolute;margin-left:2.7pt;margin-top:299.05pt;width:134.1pt;height:69.3pt;z-index:251679232;mso-width-relative:margin;mso-height-relative:margin" arcsize="10923f">
+            <v:textbox style="mso-next-textbox:#_x0000_s1083">
+              <w:txbxContent>
+                <w:p>
+                  <w:pPr>
+                    <w:spacing w:after="0"/>
+                    <w:jc w:val="center"/>
+                    <w:rPr>
+                      <w:b/>
+                      <w:bCs/>
+                    </w:rPr>
+                  </w:pPr>
+                  <w:r>
+                    <w:rPr>
+                      <w:b/>
+                      <w:bCs/>
+                    </w:rPr>
+                    <w:t>checkslots</w:t>
+                  </w:r>
+                  <w:r>
+                    <w:rPr>
+                      <w:b/>
+                      <w:bCs/>
+                    </w:rPr>
+                    <w:t>.php</w:t>
+                  </w:r>
+                </w:p>
+                <w:p>
+                  <w:pPr>
+                    <w:spacing w:after="0"/>
+                    <w:jc w:val="center"/>
+                    <w:rPr>
+                      <w:b/>
+                      <w:bCs/>
+                    </w:rPr>
+                  </w:pPr>
+                </w:p>
+                <w:p>
+                  <w:pPr>
+                    <w:spacing w:after="0"/>
+                    <w:jc w:val="center"/>
+                  </w:pPr>
+                  <w:r>
+                    <w:t xml:space="preserve">AJAX routine for refreshing Daily View </w:t>
+                  </w:r>
+                </w:p>
+                <w:p>
+                  <w:pPr>
+                    <w:spacing w:after="0"/>
+                    <w:jc w:val="center"/>
+                  </w:pPr>
+                </w:p>
+              </w:txbxContent>
+            </v:textbox>
+          </v:roundrect>
+        </w:pict>
+      </w:r>
+      <w:r>
+        <w:rPr>
+          <w:noProof/>
+        </w:rPr>
+        <w:pict w14:anchorId="5C8DD199">
+          <v:roundrect id="_x0000_s1058" style="position:absolute;margin-left:144.9pt;margin-top:299.65pt;width:134.1pt;height:69.3pt;z-index:251656704;mso-width-relative:margin;mso-height-relative:margin" arcsize="10923f">
             <v:textbox style="mso-next-textbox:#_x0000_s1058">
               <w:txbxContent>
                 <w:p>
@@ -11758,9 +12704,6 @@
           <w:noProof/>
         </w:rPr>
         <w:pict w14:anchorId="721C45A3">
-          <v:shapetype id="_x0000_t132" coordsize="21600,21600" o:spt="132" path="m10800,qx,3391l,18209qy10800,21600,21600,18209l21600,3391qy10800,xem,3391nfqy10800,6782,21600,3391e">
-            <v:path o:extrusionok="f" gradientshapeok="t" o:connecttype="custom" o:connectlocs="10800,6782;10800,0;0,10800;10800,21600;21600,10800" o:connectangles="270,270,180,90,0" textboxrect="0,6782,21600,18209"/>
-          </v:shapetype>
           <v:shape id="_x0000_s1062" type="#_x0000_t132" style="position:absolute;margin-left:261.3pt;margin-top:95.95pt;width:59.7pt;height:106.2pt;z-index:251659776;mso-width-relative:margin;mso-height-relative:margin">
             <v:textbox style="mso-next-textbox:#_x0000_s1062">
               <w:txbxContent>
@@ -11816,10 +12759,6 @@
           <w:noProof/>
         </w:rPr>
         <w:pict w14:anchorId="6E49CBA3">
-          <v:shapetype id="_x0000_t32" coordsize="21600,21600" o:spt="32" o:oned="t" path="m,l21600,21600e" filled="f">
-            <v:path arrowok="t" fillok="f" o:connecttype="none"/>
-            <o:lock v:ext="edit" shapetype="t"/>
-          </v:shapetype>
           <v:shape id="_x0000_s1060" type="#_x0000_t32" style="position:absolute;margin-left:303.9pt;margin-top:49.75pt;width:59.7pt;height:19.2pt;z-index:251658752;mso-width-relative:margin;mso-height-relative:margin" o:connectortype="straight">
             <v:stroke endarrow="block"/>
           </v:shape>
@@ -12377,46 +13316,6 @@
           <w:noProof/>
         </w:rPr>
         <w:pict w14:anchorId="6E49CBA3">
-          <v:shape id="_x0000_s1073" type="#_x0000_t32" style="position:absolute;margin-left:200.7pt;margin-top:156.85pt;width:97.2pt;height:142.2pt;z-index:251671040;mso-width-relative:margin;mso-height-relative:margin" o:connectortype="straight">
-            <v:stroke dashstyle="dash" startarrowwidth="wide" startarrowlength="long" endarrow="classic" endarrowwidth="wide" endarrowlength="long"/>
-          </v:shape>
-        </w:pict>
-      </w:r>
-      <w:r>
-        <w:rPr>
-          <w:noProof/>
-        </w:rPr>
-        <w:pict w14:anchorId="6E49CBA3">
-          <v:shape id="_x0000_s1070" type="#_x0000_t32" style="position:absolute;margin-left:182.1pt;margin-top:176.65pt;width:9.6pt;height:120.9pt;flip:x y;z-index:251667968;mso-width-relative:margin;mso-height-relative:margin" o:connectortype="straight">
-            <v:stroke dashstyle="dash" startarrowwidth="wide" startarrowlength="long" endarrow="classic" endarrowwidth="wide" endarrowlength="long"/>
-          </v:shape>
-        </w:pict>
-      </w:r>
-      <w:r>
-        <w:rPr>
-          <w:noProof/>
-        </w:rPr>
-        <w:pict w14:anchorId="6E49CBA3">
-          <v:shape id="_x0000_s1069" type="#_x0000_t32" style="position:absolute;margin-left:110.4pt;margin-top:158.65pt;width:58.8pt;height:42.9pt;flip:x;z-index:251666944;mso-width-relative:margin;mso-height-relative:margin" o:connectortype="straight">
-            <v:stroke dashstyle="dash" startarrowwidth="wide" startarrowlength="long" endarrow="classic" endarrowwidth="wide" endarrowlength="long"/>
-          </v:shape>
-        </w:pict>
-      </w:r>
-      <w:r>
-        <w:rPr>
-          <w:noProof/>
-        </w:rPr>
-        <w:pict w14:anchorId="6E49CBA3">
-          <v:shape id="_x0000_s1068" type="#_x0000_t32" style="position:absolute;margin-left:103.5pt;margin-top:160.45pt;width:79.8pt;height:136.8pt;z-index:251665920;mso-width-relative:margin;mso-height-relative:margin" o:connectortype="straight">
-            <v:stroke endarrow="block"/>
-          </v:shape>
-        </w:pict>
-      </w:r>
-      <w:r>
-        <w:rPr>
-          <w:noProof/>
-        </w:rPr>
-        <w:pict w14:anchorId="6E49CBA3">
           <v:shape id="_x0000_s1072" type="#_x0000_t32" style="position:absolute;margin-left:304.5pt;margin-top:164.35pt;width:51.9pt;height:37.8pt;flip:x y;z-index:251670016;mso-width-relative:margin;mso-height-relative:margin" o:connectortype="straight">
             <v:stroke dashstyle="dash" startarrowwidth="wide" startarrowlength="long" endarrow="classic" endarrowwidth="wide" endarrowlength="long"/>
           </v:shape>
@@ -12439,48 +13338,6 @@
         <w:pict w14:anchorId="6E49CBA3">
           <v:shape id="_x0000_s1065" type="#_x0000_t32" style="position:absolute;margin-left:57pt;margin-top:162.25pt;width:.3pt;height:41.1pt;z-index:251662848;mso-width-relative:margin;mso-height-relative:margin" o:connectortype="straight">
             <v:stroke endarrow="block"/>
-          </v:shape>
-        </w:pict>
-      </w:r>
-      <w:r>
-        <w:rPr>
-          <w:noProof/>
-        </w:rPr>
-        <w:pict w14:anchorId="6E49CBA3">
-          <v:shape id="_x0000_s1064" type="#_x0000_t32" style="position:absolute;margin-left:120.6pt;margin-top:150.25pt;width:34.5pt;height:.3pt;flip:x y;z-index:251661824;mso-width-relative:margin;mso-height-relative:margin" o:connectortype="straight">
-            <v:stroke dashstyle="dash" startarrow="classic" startarrowwidth="wide" startarrowlength="long" endarrow="classic" endarrowwidth="wide" endarrowlength="long"/>
-          </v:shape>
-        </w:pict>
-      </w:r>
-      <w:r>
-        <w:rPr>
-          <w:noProof/>
-        </w:rPr>
-        <w:pict w14:anchorId="721C45A3">
-          <v:shape id="_x0000_s1063" type="#_x0000_t132" style="position:absolute;margin-left:155.1pt;margin-top:129.25pt;width:59.7pt;height:60pt;z-index:251660800;mso-width-relative:margin;mso-height-relative:margin">
-            <v:textbox style="mso-next-textbox:#_x0000_s1063">
-              <w:txbxContent>
-                <w:p>
-                  <w:pPr>
-                    <w:spacing w:after="0"/>
-                    <w:jc w:val="center"/>
-                  </w:pPr>
-                  <w:r>
-                    <w:t>appts</w:t>
-                  </w:r>
-                </w:p>
-                <w:p>
-                  <w:pPr>
-                    <w:spacing w:after="0"/>
-                    <w:jc w:val="center"/>
-                  </w:pPr>
-                  <w:r>
-                    <w:t>scheds</w:t>
-                  </w:r>
-                </w:p>
-                <w:p/>
-              </w:txbxContent>
-            </v:textbox>
           </v:shape>
         </w:pict>
       </w:r>
@@ -12785,7 +13642,15 @@
         </w:numPr>
       </w:pPr>
       <w:r>
-        <w:t>Sites are prevented from removal if any Schedulers are assigned – move them to another site or delete them.</w:t>
+        <w:t xml:space="preserve">Sites are prevented from </w:t>
+      </w:r>
+      <w:proofErr w:type="gramStart"/>
+      <w:r>
+        <w:t>removal</w:t>
+      </w:r>
+      <w:proofErr w:type="gramEnd"/>
+      <w:r>
+        <w:t xml:space="preserve"> if any Schedulers are assigned – move them to another site or delete them.</w:t>
       </w:r>
     </w:p>
     <w:p>
@@ -12955,12 +13820,14 @@
       <w:r>
         <w:t xml:space="preserve">now sorted </w:t>
       </w:r>
+      <w:proofErr w:type="gramStart"/>
       <w:r>
         <w:t>by</w:t>
       </w:r>
       <w:r>
         <w:t>:</w:t>
       </w:r>
+      <w:proofErr w:type="gramEnd"/>
       <w:r>
         <w:t xml:space="preserve"> assigned, </w:t>
       </w:r>
@@ -13242,8 +14109,13 @@
         </w:numPr>
       </w:pPr>
       <w:r>
-        <w:t>Minor reformatting to keep table headers visible and scrolling changes</w:t>
-      </w:r>
+        <w:t xml:space="preserve">Minor reformatting to keep table headers visible and scrolling </w:t>
+      </w:r>
+      <w:proofErr w:type="gramStart"/>
+      <w:r>
+        <w:t>changes</w:t>
+      </w:r>
+      <w:proofErr w:type="gramEnd"/>
     </w:p>
     <w:p>
       <w:pPr>
@@ -13257,8 +14129,13 @@
         <w:t xml:space="preserve">Minor reformatting to keep </w:t>
       </w:r>
       <w:r>
-        <w:t>page-bottom buttons visible</w:t>
-      </w:r>
+        <w:t xml:space="preserve">page-bottom buttons </w:t>
+      </w:r>
+      <w:proofErr w:type="gramStart"/>
+      <w:r>
+        <w:t>visible</w:t>
+      </w:r>
+      <w:proofErr w:type="gramEnd"/>
     </w:p>
     <w:p>
       <w:pPr>
@@ -13293,8 +14170,13 @@
         </w:numPr>
       </w:pPr>
       <w:r>
-        <w:t>Flexibility for excel export to re-order and omit selected fields</w:t>
-      </w:r>
+        <w:t xml:space="preserve">Flexibility for excel export to re-order and omit selected </w:t>
+      </w:r>
+      <w:proofErr w:type="gramStart"/>
+      <w:r>
+        <w:t>fields</w:t>
+      </w:r>
+      <w:proofErr w:type="gramEnd"/>
     </w:p>
     <w:p>
       <w:pPr>
@@ -13305,8 +14187,13 @@
         </w:numPr>
       </w:pPr>
       <w:r>
-        <w:t>Added ability to copy an appointment</w:t>
-      </w:r>
+        <w:t xml:space="preserve">Added ability to copy an </w:t>
+      </w:r>
+      <w:proofErr w:type="gramStart"/>
+      <w:r>
+        <w:t>appointment</w:t>
+      </w:r>
+      <w:proofErr w:type="gramEnd"/>
     </w:p>
     <w:p>
       <w:pPr>
@@ -13317,8 +14204,13 @@
         </w:numPr>
       </w:pPr>
       <w:r>
-        <w:t>Added ability to send an email message to a taxpayer</w:t>
-      </w:r>
+        <w:t xml:space="preserve">Added ability to send an email message to a </w:t>
+      </w:r>
+      <w:proofErr w:type="gramStart"/>
+      <w:r>
+        <w:t>taxpayer</w:t>
+      </w:r>
+      <w:proofErr w:type="gramEnd"/>
     </w:p>
     <w:p>
       <w:pPr>
@@ -13329,8 +14221,13 @@
         </w:numPr>
       </w:pPr>
       <w:r>
-        <w:t>Added ability to move all Callback list to Deleted list</w:t>
-      </w:r>
+        <w:t xml:space="preserve">Added ability to move all Callback list to Deleted </w:t>
+      </w:r>
+      <w:proofErr w:type="gramStart"/>
+      <w:r>
+        <w:t>list</w:t>
+      </w:r>
+      <w:proofErr w:type="gramEnd"/>
     </w:p>
     <w:p>
       <w:pPr>
@@ -13341,11 +14238,24 @@
         </w:numPr>
       </w:pPr>
       <w:r>
-        <w:t xml:space="preserve">Added shortcode support </w:t>
-      </w:r>
-      <w:r>
-        <w:t>for site information field on user appointment window</w:t>
-      </w:r>
+        <w:t xml:space="preserve">Added </w:t>
+      </w:r>
+      <w:proofErr w:type="spellStart"/>
+      <w:r>
+        <w:t>shortcode</w:t>
+      </w:r>
+      <w:proofErr w:type="spellEnd"/>
+      <w:r>
+        <w:t xml:space="preserve"> support </w:t>
+      </w:r>
+      <w:r>
+        <w:t xml:space="preserve">for site information field on user appointment </w:t>
+      </w:r>
+      <w:proofErr w:type="gramStart"/>
+      <w:r>
+        <w:t>window</w:t>
+      </w:r>
+      <w:proofErr w:type="gramEnd"/>
     </w:p>
     <w:p>
       <w:pPr>
@@ -13356,8 +14266,13 @@
         </w:numPr>
       </w:pPr>
       <w:r>
-        <w:t>Changed blue indications for internet-registered appointments</w:t>
-      </w:r>
+        <w:t xml:space="preserve">Changed blue indications for internet-registered </w:t>
+      </w:r>
+      <w:proofErr w:type="gramStart"/>
+      <w:r>
+        <w:t>appointments</w:t>
+      </w:r>
+      <w:proofErr w:type="gramEnd"/>
     </w:p>
     <w:p>
       <w:pPr>
@@ -13368,8 +14283,13 @@
         </w:numPr>
       </w:pPr>
       <w:r>
-        <w:t>Minor reformatting to keep table headers visible and scrolling changes</w:t>
-      </w:r>
+        <w:t xml:space="preserve">Minor reformatting to keep table headers visible and scrolling </w:t>
+      </w:r>
+      <w:proofErr w:type="gramStart"/>
+      <w:r>
+        <w:t>changes</w:t>
+      </w:r>
+      <w:proofErr w:type="gramEnd"/>
     </w:p>
     <w:p>
       <w:pPr>
@@ -13388,12 +14308,30 @@
       <w:r>
         <w:t xml:space="preserve">new </w:t>
       </w:r>
-      <w:r>
-        <w:t>functions.php, functions.js and showslots.php to reduce module size</w:t>
-      </w:r>
-      <w:r>
-        <w:t xml:space="preserve"> and duplication</w:t>
-      </w:r>
+      <w:proofErr w:type="spellStart"/>
+      <w:r>
+        <w:t>functions.php</w:t>
+      </w:r>
+      <w:proofErr w:type="spellEnd"/>
+      <w:r>
+        <w:t xml:space="preserve">, functions.js and </w:t>
+      </w:r>
+      <w:proofErr w:type="spellStart"/>
+      <w:r>
+        <w:t>showslots.php</w:t>
+      </w:r>
+      <w:proofErr w:type="spellEnd"/>
+      <w:r>
+        <w:t xml:space="preserve"> to reduce module size</w:t>
+      </w:r>
+      <w:r>
+        <w:t xml:space="preserve"> and </w:t>
+      </w:r>
+      <w:proofErr w:type="gramStart"/>
+      <w:r>
+        <w:t>duplication</w:t>
+      </w:r>
+      <w:proofErr w:type="gramEnd"/>
     </w:p>
     <w:p>
       <w:r>
@@ -13408,8 +14346,13 @@
           <w:numId w:val="19"/>
         </w:numPr>
       </w:pPr>
-      <w:r>
-        <w:t>opendb.php problem fix</w:t>
+      <w:proofErr w:type="spellStart"/>
+      <w:r>
+        <w:t>opendb.php</w:t>
+      </w:r>
+      <w:proofErr w:type="spellEnd"/>
+      <w:r>
+        <w:t xml:space="preserve"> problem fix</w:t>
       </w:r>
     </w:p>
     <w:p>
@@ -13427,7 +14370,39 @@
         <w:t>line</w:t>
       </w:r>
       <w:r>
-        <w:t xml:space="preserve"> containing “mysqli_conncet_error()” has a parameter $dbcon prior to  version 8. The parameter is not permitted using PHP version 8.0. This is corrected by fixdbv8.php, which is run from setup.php.</w:t>
+        <w:t xml:space="preserve"> containing “</w:t>
+      </w:r>
+      <w:proofErr w:type="spellStart"/>
+      <w:r>
+        <w:t>mysqli_conncet_</w:t>
+      </w:r>
+      <w:proofErr w:type="gramStart"/>
+      <w:r>
+        <w:t>error</w:t>
+      </w:r>
+      <w:proofErr w:type="spellEnd"/>
+      <w:r>
+        <w:t>(</w:t>
+      </w:r>
+      <w:proofErr w:type="gramEnd"/>
+      <w:r>
+        <w:t>)” has a parameter $</w:t>
+      </w:r>
+      <w:proofErr w:type="spellStart"/>
+      <w:r>
+        <w:t>dbcon</w:t>
+      </w:r>
+      <w:proofErr w:type="spellEnd"/>
+      <w:r>
+        <w:t xml:space="preserve"> prior to  version 8. The parameter is not permitted using PHP version 8.0. This is corrected by fixdbv8.php, which is run from </w:t>
+      </w:r>
+      <w:proofErr w:type="spellStart"/>
+      <w:r>
+        <w:t>setup.php</w:t>
+      </w:r>
+      <w:proofErr w:type="spellEnd"/>
+      <w:r>
+        <w:t>.</w:t>
       </w:r>
     </w:p>
     <w:p>
@@ -13451,7 +14426,15 @@
         </w:numPr>
       </w:pPr>
       <w:r>
-        <w:t>Added ability to delete the appt_error_log to prevent it getting too large</w:t>
+        <w:t xml:space="preserve">Added ability to delete the </w:t>
+      </w:r>
+      <w:proofErr w:type="spellStart"/>
+      <w:r>
+        <w:t>appt_error_log</w:t>
+      </w:r>
+      <w:proofErr w:type="spellEnd"/>
+      <w:r>
+        <w:t xml:space="preserve"> to prevent it getting too large</w:t>
       </w:r>
       <w:r>
         <w:t xml:space="preserve"> or if no longer needed.</w:t>
@@ -13478,7 +14461,15 @@
         </w:numPr>
       </w:pPr>
       <w:r>
-        <w:t>Added ability to add document or web page links as attachments to confirmation, reminder or user instruction messages via an [ATTACHMENTS] shortcode.</w:t>
+        <w:t xml:space="preserve">Added ability to add document or web page links as attachments to confirmation, reminder or user instruction messages via an [ATTACHMENTS] </w:t>
+      </w:r>
+      <w:proofErr w:type="spellStart"/>
+      <w:r>
+        <w:t>shortcode</w:t>
+      </w:r>
+      <w:proofErr w:type="spellEnd"/>
+      <w:r>
+        <w:t>.</w:t>
       </w:r>
     </w:p>
     <w:p>
@@ -13532,8 +14523,13 @@
         </w:numPr>
       </w:pPr>
       <w:r>
-        <w:t>Added ability to select among available attachments to apply to confirmation, reminder or user instruction messages via the [ATTACHMENTS] shortcode</w:t>
-      </w:r>
+        <w:t xml:space="preserve">Added ability to select among available attachments to apply to confirmation, reminder or user instruction messages via the [ATTACHMENTS] </w:t>
+      </w:r>
+      <w:proofErr w:type="spellStart"/>
+      <w:r>
+        <w:t>shortcode</w:t>
+      </w:r>
+      <w:proofErr w:type="spellEnd"/>
       <w:r>
         <w:t xml:space="preserve"> to create a list</w:t>
       </w:r>
@@ -13549,8 +14545,13 @@
         <w:pStyle w:val="ListParagraph"/>
         <w:ind w:left="1440"/>
       </w:pPr>
-      <w:r>
-        <w:t>e.g: [Intake booklet]</w:t>
+      <w:proofErr w:type="spellStart"/>
+      <w:r>
+        <w:t>e.g</w:t>
+      </w:r>
+      <w:proofErr w:type="spellEnd"/>
+      <w:r>
+        <w:t>: [Intake booklet]</w:t>
       </w:r>
     </w:p>
     <w:p>
@@ -13585,8 +14586,13 @@
           <w:numId w:val="19"/>
         </w:numPr>
       </w:pPr>
-      <w:r>
-        <w:t>htmlspecialchars_decode does not accept undefined as an input so changed to always produce null if found. This change occurred in most code modules.</w:t>
+      <w:proofErr w:type="spellStart"/>
+      <w:r>
+        <w:t>htmlspecialchars_decode</w:t>
+      </w:r>
+      <w:proofErr w:type="spellEnd"/>
+      <w:r>
+        <w:t xml:space="preserve"> does not accept undefined as an input so changed to always produce null if found. This change occurred in most code modules.</w:t>
       </w:r>
     </w:p>
     <w:p>
@@ -13598,7 +14604,15 @@
         </w:numPr>
       </w:pPr>
       <w:r>
-        <w:t>Operator === changed to == in functions.php module.</w:t>
+        <w:t xml:space="preserve">Operator === changed to == in </w:t>
+      </w:r>
+      <w:proofErr w:type="spellStart"/>
+      <w:r>
+        <w:t>functions.php</w:t>
+      </w:r>
+      <w:proofErr w:type="spellEnd"/>
+      <w:r>
+        <w:t xml:space="preserve"> module.</w:t>
       </w:r>
     </w:p>
     <w:p>
@@ -13664,12 +14678,23 @@
         </w:numPr>
       </w:pPr>
       <w:r>
-        <w:t>If only one entry is found in a search, the resulting search list is skipped and the display goes directly to the found entry.</w:t>
-      </w:r>
-    </w:p>
-    <w:p>
-      <w:r>
-        <w:t>New in version 9.00</w:t>
+        <w:t xml:space="preserve">If only one entry is found in a search, the resulting search list is </w:t>
+      </w:r>
+      <w:proofErr w:type="gramStart"/>
+      <w:r>
+        <w:t>skipped</w:t>
+      </w:r>
+      <w:proofErr w:type="gramEnd"/>
+      <w:r>
+        <w:t xml:space="preserve"> and the display goes directly to the found entry.</w:t>
+      </w:r>
+    </w:p>
+    <w:p>
+      <w:r>
+        <w:t>New in version 9.0</w:t>
+      </w:r>
+      <w:r>
+        <w:t>1</w:t>
       </w:r>
     </w:p>
     <w:p>
@@ -13695,7 +14720,39 @@
         <w:ind w:left="1440"/>
       </w:pPr>
       <w:r>
-        <w:t>In prior releases, most User database values were available in SESSION globals such as $_SESSION[“UserName”]. To ease maintenance and make all values available, these are all stored in a single session array holding the user’s entire record, now accessed as $_SESSION[“User”][“user_name”]. This affected most code modules.</w:t>
+        <w:t xml:space="preserve">In prior releases, most User database values were available in SESSION </w:t>
+      </w:r>
+      <w:proofErr w:type="spellStart"/>
+      <w:r>
+        <w:t>globals</w:t>
+      </w:r>
+      <w:proofErr w:type="spellEnd"/>
+      <w:r>
+        <w:t xml:space="preserve"> such as $_SESSION[“</w:t>
+      </w:r>
+      <w:proofErr w:type="spellStart"/>
+      <w:r>
+        <w:t>UserName</w:t>
+      </w:r>
+      <w:proofErr w:type="spellEnd"/>
+      <w:r>
+        <w:t>”]. To ease maintenance and make all values available, these are all stored in a single session array holding the user’s entire record, now accessed as $_SESSION[“User</w:t>
+      </w:r>
+      <w:proofErr w:type="gramStart"/>
+      <w:r>
+        <w:t>”][</w:t>
+      </w:r>
+      <w:proofErr w:type="gramEnd"/>
+      <w:r>
+        <w:t>“</w:t>
+      </w:r>
+      <w:proofErr w:type="spellStart"/>
+      <w:r>
+        <w:t>user_name</w:t>
+      </w:r>
+      <w:proofErr w:type="spellEnd"/>
+      <w:r>
+        <w:t>”]. This affected most code modules.</w:t>
       </w:r>
     </w:p>
     <w:p>
@@ -13730,11 +14787,13 @@
         <w:ind w:left="1440"/>
       </w:pPr>
       <w:r>
-        <w:t>In prior releases</w:t>
-      </w:r>
-      <w:r>
-        <w:t xml:space="preserve"> of appointment.php</w:t>
-      </w:r>
+        <w:t xml:space="preserve">In prior releases of </w:t>
+      </w:r>
+      <w:proofErr w:type="spellStart"/>
+      <w:r>
+        <w:t>appointment.php</w:t>
+      </w:r>
+      <w:proofErr w:type="spellEnd"/>
       <w:r>
         <w:t>, only the site information to which the user has permissions was saved as global variables and many individual tables were created as needed for a particular capability. Now, all site data is retained in a site array and additional information is added as new array keys in the site array.</w:t>
       </w:r>
@@ -13873,7 +14932,15 @@
         <w:ind w:left="1440"/>
       </w:pPr>
       <w:r>
-        <w:t xml:space="preserve">In Export to Excel, added </w:t>
+        <w:t>In Export to Excel</w:t>
+      </w:r>
+      <w:proofErr w:type="gramStart"/>
+      <w:r>
+        <w:t>, added</w:t>
+      </w:r>
+      <w:proofErr w:type="gramEnd"/>
+      <w:r>
+        <w:t xml:space="preserve"> </w:t>
       </w:r>
       <w:r>
         <w:t>the field that specifies who made the appointment. Also added the ability to only export a single day’s appointments.</w:t>
@@ -13966,6 +15033,111 @@
         <w:t>Clearing appointments by day of week is now allowed.</w:t>
       </w:r>
     </w:p>
+    <w:p>
+      <w:pPr>
+        <w:spacing w:after="200" w:line="276" w:lineRule="auto"/>
+      </w:pPr>
+      <w:r>
+        <w:br w:type="page"/>
+      </w:r>
+    </w:p>
+    <w:p>
+      <w:pPr>
+        <w:pStyle w:val="ListParagraph"/>
+        <w:numPr>
+          <w:ilvl w:val="0"/>
+          <w:numId w:val="20"/>
+        </w:numPr>
+      </w:pPr>
+      <w:r>
+        <w:lastRenderedPageBreak/>
+        <w:t>Changes in 9.02</w:t>
+      </w:r>
+    </w:p>
+    <w:p>
+      <w:pPr>
+        <w:pStyle w:val="ListParagraph"/>
+        <w:numPr>
+          <w:ilvl w:val="1"/>
+          <w:numId w:val="20"/>
+        </w:numPr>
+      </w:pPr>
+      <w:r>
+        <w:t>Correct the Daily View check-in report so the slots match the display.</w:t>
+      </w:r>
+    </w:p>
+    <w:p>
+      <w:pPr>
+        <w:pStyle w:val="ListParagraph"/>
+        <w:numPr>
+          <w:ilvl w:val="1"/>
+          <w:numId w:val="20"/>
+        </w:numPr>
+      </w:pPr>
+      <w:r>
+        <w:t>Added a periodic background update to the slots in the Daily View to reduce conflicts when more than one scheduler is assigning appointment slots.</w:t>
+      </w:r>
+    </w:p>
+    <w:p>
+      <w:pPr>
+        <w:pStyle w:val="ListParagraph"/>
+        <w:numPr>
+          <w:ilvl w:val="1"/>
+          <w:numId w:val="20"/>
+        </w:numPr>
+      </w:pPr>
+      <w:r>
+        <w:t>Site administration: Fixed inability to delete Unassigned users by date.</w:t>
+      </w:r>
+    </w:p>
+    <w:p>
+      <w:pPr>
+        <w:pStyle w:val="ListParagraph"/>
+        <w:numPr>
+          <w:ilvl w:val="0"/>
+          <w:numId w:val="20"/>
+        </w:numPr>
+      </w:pPr>
+      <w:r>
+        <w:t>Changes in 9.03</w:t>
+      </w:r>
+    </w:p>
+    <w:p>
+      <w:pPr>
+        <w:pStyle w:val="ListParagraph"/>
+        <w:numPr>
+          <w:ilvl w:val="1"/>
+          <w:numId w:val="20"/>
+        </w:numPr>
+      </w:pPr>
+      <w:r>
+        <w:t>Fixed problem in setup where fields defined before the table definition.</w:t>
+      </w:r>
+    </w:p>
+    <w:p>
+      <w:pPr>
+        <w:pStyle w:val="ListParagraph"/>
+        <w:numPr>
+          <w:ilvl w:val="1"/>
+          <w:numId w:val="20"/>
+        </w:numPr>
+      </w:pPr>
+      <w:r>
+        <w:t>Fixed system crashes related to configuring slots and moving appointments.</w:t>
+      </w:r>
+    </w:p>
+    <w:p>
+      <w:pPr>
+        <w:pStyle w:val="ListParagraph"/>
+        <w:numPr>
+          <w:ilvl w:val="1"/>
+          <w:numId w:val="20"/>
+        </w:numPr>
+      </w:pPr>
+      <w:r>
+        <w:t>Fixed an empty slot behavior during periodic background update.</w:t>
+      </w:r>
+    </w:p>
     <w:p/>
     <w:p/>
     <w:p>
@@ -13979,20 +15151,6 @@
         <w:rPr>
           <w:b/>
         </w:rPr>
-        <w:br w:type="page"/>
-      </w:r>
-    </w:p>
-    <w:p>
-      <w:pPr>
-        <w:rPr>
-          <w:b/>
-        </w:rPr>
-      </w:pPr>
-      <w:r>
-        <w:rPr>
-          <w:b/>
-        </w:rPr>
-        <w:lastRenderedPageBreak/>
         <w:t>Acknowledgements:</w:t>
       </w:r>
     </w:p>

--- a/Installation and Administration.docx
+++ b/Installation and Administration.docx
@@ -73,7 +73,7 @@
         <w:rPr>
           <w:noProof/>
         </w:rPr>
-        <w:t>November 3, 2023</w:t>
+        <w:t>January 25, 2024</w:t>
       </w:r>
       <w:r>
         <w:fldChar w:fldCharType="end"/>
@@ -113,7 +113,7 @@
           <w:sz w:val="20"/>
           <w:szCs w:val="20"/>
         </w:rPr>
-        <w:t>3</w:t>
+        <w:t>8</w:t>
       </w:r>
     </w:p>
     <w:p>
@@ -2149,15 +2149,7 @@
         </w:numPr>
       </w:pPr>
       <w:r>
-        <w:t xml:space="preserve">An HTTP web server, </w:t>
-      </w:r>
-      <w:proofErr w:type="gramStart"/>
-      <w:r>
-        <w:t>e.g.</w:t>
-      </w:r>
-      <w:proofErr w:type="gramEnd"/>
-      <w:r>
-        <w:t xml:space="preserve"> IIS or Apache.</w:t>
+        <w:t>An HTTP web server, e.g. IIS or Apache.</w:t>
       </w:r>
     </w:p>
     <w:p>
@@ -4500,8 +4492,13 @@
       <w:r>
         <w:t xml:space="preserve">, </w:t>
       </w:r>
-      <w:r>
-        <w:t xml:space="preserve">Schedulers </w:t>
+      <w:proofErr w:type="gramStart"/>
+      <w:r>
+        <w:t>Schedulers</w:t>
+      </w:r>
+      <w:proofErr w:type="gramEnd"/>
+      <w:r>
+        <w:t xml:space="preserve"> </w:t>
       </w:r>
       <w:r>
         <w:t>and appointment slots for each site.</w:t>
@@ -4850,7 +4847,21 @@
         <w:rPr>
           <w:bCs/>
         </w:rPr>
-        <w:t xml:space="preserve">use the View trace menu and then use the </w:t>
+        <w:t xml:space="preserve">use the View trace </w:t>
+      </w:r>
+      <w:proofErr w:type="gramStart"/>
+      <w:r>
+        <w:rPr>
+          <w:bCs/>
+        </w:rPr>
+        <w:t>menu</w:t>
+      </w:r>
+      <w:proofErr w:type="gramEnd"/>
+      <w:r>
+        <w:rPr>
+          <w:bCs/>
+        </w:rPr>
+        <w:t xml:space="preserve"> and then use the </w:t>
       </w:r>
       <w:r>
         <w:rPr>
@@ -5362,7 +5373,15 @@
       </w:r>
       <w:proofErr w:type="spellEnd"/>
       <w:r>
-        <w:t xml:space="preserve"> file along plus any other information that you think might be helpful.</w:t>
+        <w:t xml:space="preserve"> file along </w:t>
+      </w:r>
+      <w:proofErr w:type="gramStart"/>
+      <w:r>
+        <w:t>plus</w:t>
+      </w:r>
+      <w:proofErr w:type="gramEnd"/>
+      <w:r>
+        <w:t xml:space="preserve"> any other information that you think might be helpful.</w:t>
       </w:r>
     </w:p>
     <w:p>
@@ -5484,7 +5503,15 @@
     </w:p>
     <w:p>
       <w:r>
-        <w:t xml:space="preserve">Issues with the database are often related to the query construction. If you can determine which query is causing a problem (usually an error message in the </w:t>
+        <w:t xml:space="preserve">Issues with the database are often related to </w:t>
+      </w:r>
+      <w:proofErr w:type="gramStart"/>
+      <w:r>
+        <w:t>the query</w:t>
+      </w:r>
+      <w:proofErr w:type="gramEnd"/>
+      <w:r>
+        <w:t xml:space="preserve"> construction. If you can determine which query is causing a problem (usually an error message in the </w:t>
       </w:r>
       <w:proofErr w:type="spellStart"/>
       <w:r>
@@ -7051,6 +7078,22 @@
               <w:t>Site name</w:t>
             </w:r>
           </w:p>
+          <w:p>
+            <w:pPr>
+              <w:pStyle w:val="NoSpacing"/>
+              <w:rPr>
+                <w:sz w:val="20"/>
+                <w:szCs w:val="20"/>
+              </w:rPr>
+            </w:pPr>
+            <w:r>
+              <w:rPr>
+                <w:sz w:val="20"/>
+                <w:szCs w:val="20"/>
+              </w:rPr>
+              <w:t>“^” as a first character hides the site to all but admin</w:t>
+            </w:r>
+          </w:p>
         </w:tc>
       </w:tr>
       <w:tr>
@@ -9401,6 +9444,7 @@
                 <w:sz w:val="20"/>
                 <w:szCs w:val="20"/>
               </w:rPr>
+              <w:lastRenderedPageBreak/>
               <w:t>1 = view Callback list</w:t>
             </w:r>
           </w:p>
@@ -9418,7 +9462,6 @@
                 <w:sz w:val="20"/>
                 <w:szCs w:val="20"/>
               </w:rPr>
-              <w:lastRenderedPageBreak/>
               <w:t>2 = add/change Callback list</w:t>
             </w:r>
           </w:p>
@@ -10196,23 +10239,7 @@
                 <w:sz w:val="20"/>
                 <w:szCs w:val="20"/>
               </w:rPr>
-              <w:t>(</w:t>
-            </w:r>
-            <w:proofErr w:type="gramStart"/>
-            <w:r>
-              <w:rPr>
-                <w:sz w:val="20"/>
-                <w:szCs w:val="20"/>
-              </w:rPr>
-              <w:t>i.e.</w:t>
-            </w:r>
-            <w:proofErr w:type="gramEnd"/>
-            <w:r>
-              <w:rPr>
-                <w:sz w:val="20"/>
-                <w:szCs w:val="20"/>
-              </w:rPr>
-              <w:t xml:space="preserve"> who is listed on the Scheduler tab)</w:t>
+              <w:t>(i.e. who is listed on the Scheduler tab)</w:t>
             </w:r>
           </w:p>
         </w:tc>
@@ -13615,7 +13642,15 @@
         </w:numPr>
       </w:pPr>
       <w:r>
-        <w:t>Search by name, phone or email of internet registered persons</w:t>
+        <w:t xml:space="preserve">Search by name, </w:t>
+      </w:r>
+      <w:proofErr w:type="gramStart"/>
+      <w:r>
+        <w:t>phone</w:t>
+      </w:r>
+      <w:proofErr w:type="gramEnd"/>
+      <w:r>
+        <w:t xml:space="preserve"> or email of internet registered persons</w:t>
       </w:r>
       <w:r>
         <w:t>.</w:t>
@@ -13855,8 +13890,13 @@
           <w:numId w:val="16"/>
         </w:numPr>
       </w:pPr>
-      <w:r>
-        <w:t>Tags field displays with the name on the Daily view but does not print on the check-in sheet or the ERO report.</w:t>
+      <w:proofErr w:type="gramStart"/>
+      <w:r>
+        <w:t>Tags</w:t>
+      </w:r>
+      <w:proofErr w:type="gramEnd"/>
+      <w:r>
+        <w:t xml:space="preserve"> field displays with the name on the Daily view but does not print on the check-in sheet or the ERO report.</w:t>
       </w:r>
     </w:p>
     <w:p>
@@ -14461,7 +14501,15 @@
         </w:numPr>
       </w:pPr>
       <w:r>
-        <w:t xml:space="preserve">Added ability to add document or web page links as attachments to confirmation, reminder or user instruction messages via an [ATTACHMENTS] </w:t>
+        <w:t xml:space="preserve">Added ability to add document or web page links as attachments to confirmation, </w:t>
+      </w:r>
+      <w:proofErr w:type="gramStart"/>
+      <w:r>
+        <w:t>reminder</w:t>
+      </w:r>
+      <w:proofErr w:type="gramEnd"/>
+      <w:r>
+        <w:t xml:space="preserve"> or user instruction messages via an [ATTACHMENTS] </w:t>
       </w:r>
       <w:proofErr w:type="spellStart"/>
       <w:r>
@@ -14523,7 +14571,15 @@
         </w:numPr>
       </w:pPr>
       <w:r>
-        <w:t xml:space="preserve">Added ability to select among available attachments to apply to confirmation, reminder or user instruction messages via the [ATTACHMENTS] </w:t>
+        <w:t xml:space="preserve">Added ability to select among available attachments to apply to confirmation, </w:t>
+      </w:r>
+      <w:proofErr w:type="gramStart"/>
+      <w:r>
+        <w:t>reminder</w:t>
+      </w:r>
+      <w:proofErr w:type="gramEnd"/>
+      <w:r>
+        <w:t xml:space="preserve"> or user instruction messages via the [ATTACHMENTS] </w:t>
       </w:r>
       <w:proofErr w:type="spellStart"/>
       <w:r>
@@ -14985,7 +15041,15 @@
         <w:t>Searches now only show matches in the current year so prior year data does not appear. Also, an option to show or hide matches from the deleted list. Searches on tags only match on sites the user is allowed to access to prevent confusion with other sites using similar tags.</w:t>
       </w:r>
       <w:r>
-        <w:t xml:space="preserve"> The same search function is now used when adding an appointment with icons to indicate how a match occurred (name, phone or email).</w:t>
+        <w:t xml:space="preserve"> The same search function is now used when adding an appointment with icons to indicate how a match occurred (name, </w:t>
+      </w:r>
+      <w:proofErr w:type="gramStart"/>
+      <w:r>
+        <w:t>phone</w:t>
+      </w:r>
+      <w:proofErr w:type="gramEnd"/>
+      <w:r>
+        <w:t xml:space="preserve"> or email).</w:t>
       </w:r>
     </w:p>
     <w:p>
@@ -15030,7 +15094,15 @@
         <w:ind w:left="1440"/>
       </w:pPr>
       <w:r>
-        <w:t>Clearing appointments by day of week is now allowed.</w:t>
+        <w:t xml:space="preserve">Clearing appointments by day of </w:t>
+      </w:r>
+      <w:proofErr w:type="gramStart"/>
+      <w:r>
+        <w:t>week</w:t>
+      </w:r>
+      <w:proofErr w:type="gramEnd"/>
+      <w:r>
+        <w:t xml:space="preserve"> is now allowed.</w:t>
       </w:r>
     </w:p>
     <w:p>
@@ -15138,7 +15210,339 @@
         <w:t>Fixed an empty slot behavior during periodic background update.</w:t>
       </w:r>
     </w:p>
-    <w:p/>
+    <w:p>
+      <w:pPr>
+        <w:pStyle w:val="ListParagraph"/>
+        <w:numPr>
+          <w:ilvl w:val="0"/>
+          <w:numId w:val="20"/>
+        </w:numPr>
+      </w:pPr>
+      <w:r>
+        <w:t>Changes in 9.04</w:t>
+      </w:r>
+    </w:p>
+    <w:p>
+      <w:pPr>
+        <w:pStyle w:val="ListParagraph"/>
+        <w:numPr>
+          <w:ilvl w:val="1"/>
+          <w:numId w:val="20"/>
+        </w:numPr>
+      </w:pPr>
+      <w:r>
+        <w:t>A PHP error message was thrown in the log when a known user entered an incorrect email address. This was corrected and an event notice was added to the log to record the attempt.</w:t>
+      </w:r>
+    </w:p>
+    <w:p>
+      <w:pPr>
+        <w:pStyle w:val="ListParagraph"/>
+        <w:numPr>
+          <w:ilvl w:val="1"/>
+          <w:numId w:val="20"/>
+        </w:numPr>
+      </w:pPr>
+      <w:r>
+        <w:t>When moving a record from the Callback or Deleted list to an appointment, the old record would not be removed from that list.</w:t>
+      </w:r>
+    </w:p>
+    <w:p>
+      <w:pPr>
+        <w:pStyle w:val="ListParagraph"/>
+        <w:numPr>
+          <w:ilvl w:val="1"/>
+          <w:numId w:val="20"/>
+        </w:numPr>
+      </w:pPr>
+      <w:r>
+        <w:t xml:space="preserve">When adding a record to the Callback list, </w:t>
+      </w:r>
+      <w:proofErr w:type="gramStart"/>
+      <w:r>
+        <w:t>email</w:t>
+      </w:r>
+      <w:proofErr w:type="gramEnd"/>
+      <w:r>
+        <w:t xml:space="preserve"> would be sent showing an appointment for 00:00 am on 01/01.</w:t>
+      </w:r>
+    </w:p>
+    <w:p>
+      <w:pPr>
+        <w:pStyle w:val="ListParagraph"/>
+        <w:numPr>
+          <w:ilvl w:val="1"/>
+          <w:numId w:val="20"/>
+        </w:numPr>
+      </w:pPr>
+      <w:r>
+        <w:t>Corrected open appointment count when the site is selected for display.</w:t>
+      </w:r>
+    </w:p>
+    <w:p>
+      <w:pPr>
+        <w:pStyle w:val="ListParagraph"/>
+        <w:numPr>
+          <w:ilvl w:val="0"/>
+          <w:numId w:val="20"/>
+        </w:numPr>
+      </w:pPr>
+      <w:r>
+        <w:t>Changes in 9.05</w:t>
+      </w:r>
+    </w:p>
+    <w:p>
+      <w:pPr>
+        <w:pStyle w:val="ListParagraph"/>
+        <w:numPr>
+          <w:ilvl w:val="1"/>
+          <w:numId w:val="20"/>
+        </w:numPr>
+      </w:pPr>
+      <w:r>
+        <w:t>Email not sending when appointment added or changed.</w:t>
+      </w:r>
+    </w:p>
+    <w:p>
+      <w:pPr>
+        <w:pStyle w:val="ListParagraph"/>
+        <w:numPr>
+          <w:ilvl w:val="0"/>
+          <w:numId w:val="20"/>
+        </w:numPr>
+      </w:pPr>
+      <w:r>
+        <w:t>Changes in 9.06</w:t>
+      </w:r>
+    </w:p>
+    <w:p>
+      <w:pPr>
+        <w:pStyle w:val="ListParagraph"/>
+        <w:numPr>
+          <w:ilvl w:val="1"/>
+          <w:numId w:val="20"/>
+        </w:numPr>
+      </w:pPr>
+      <w:r>
+        <w:t>Name not retained in deleted list record when an internet user deletes an appointment or callback.</w:t>
+      </w:r>
+    </w:p>
+    <w:p>
+      <w:pPr>
+        <w:pStyle w:val="ListParagraph"/>
+        <w:numPr>
+          <w:ilvl w:val="1"/>
+          <w:numId w:val="20"/>
+        </w:numPr>
+      </w:pPr>
+      <w:r>
+        <w:t xml:space="preserve">Deleted callback records continue to be displayed to internet </w:t>
+      </w:r>
+      <w:proofErr w:type="gramStart"/>
+      <w:r>
+        <w:t>users</w:t>
+      </w:r>
+      <w:proofErr w:type="gramEnd"/>
+    </w:p>
+    <w:p>
+      <w:pPr>
+        <w:pStyle w:val="ListParagraph"/>
+        <w:numPr>
+          <w:ilvl w:val="1"/>
+          <w:numId w:val="20"/>
+        </w:numPr>
+      </w:pPr>
+      <w:r>
+        <w:t xml:space="preserve">Attachments show doc title but does not display link to the </w:t>
+      </w:r>
+      <w:proofErr w:type="gramStart"/>
+      <w:r>
+        <w:t>document</w:t>
+      </w:r>
+      <w:proofErr w:type="gramEnd"/>
+    </w:p>
+    <w:p>
+      <w:pPr>
+        <w:pStyle w:val="ListParagraph"/>
+        <w:numPr>
+          <w:ilvl w:val="1"/>
+          <w:numId w:val="20"/>
+        </w:numPr>
+      </w:pPr>
+      <w:r>
+        <w:t xml:space="preserve">Individual attachment shortcodes not </w:t>
+      </w:r>
+      <w:proofErr w:type="gramStart"/>
+      <w:r>
+        <w:t>working</w:t>
+      </w:r>
+      <w:proofErr w:type="gramEnd"/>
+    </w:p>
+    <w:p>
+      <w:pPr>
+        <w:pStyle w:val="ListParagraph"/>
+        <w:numPr>
+          <w:ilvl w:val="1"/>
+          <w:numId w:val="20"/>
+        </w:numPr>
+      </w:pPr>
+      <w:r>
+        <w:t xml:space="preserve">Can't select site if the current date is the opening date for internet </w:t>
+      </w:r>
+      <w:proofErr w:type="gramStart"/>
+      <w:r>
+        <w:t>reservations</w:t>
+      </w:r>
+      <w:proofErr w:type="gramEnd"/>
+    </w:p>
+    <w:p>
+      <w:pPr>
+        <w:pStyle w:val="ListParagraph"/>
+        <w:numPr>
+          <w:ilvl w:val="0"/>
+          <w:numId w:val="20"/>
+        </w:numPr>
+      </w:pPr>
+      <w:r>
+        <w:t>Changes in 9.07</w:t>
+      </w:r>
+    </w:p>
+    <w:p>
+      <w:pPr>
+        <w:pStyle w:val="ListParagraph"/>
+        <w:numPr>
+          <w:ilvl w:val="1"/>
+          <w:numId w:val="20"/>
+        </w:numPr>
+      </w:pPr>
+      <w:r>
+        <w:t>Moving callback or deleted records leaves a copy behind again (v 9.04 fix was omitted)</w:t>
+      </w:r>
+    </w:p>
+    <w:p>
+      <w:pPr>
+        <w:pStyle w:val="ListParagraph"/>
+        <w:numPr>
+          <w:ilvl w:val="1"/>
+          <w:numId w:val="20"/>
+        </w:numPr>
+      </w:pPr>
+      <w:r>
+        <w:t>Entries on callback list not in proper order</w:t>
+      </w:r>
+      <w:r>
+        <w:t>.</w:t>
+      </w:r>
+    </w:p>
+    <w:p>
+      <w:pPr>
+        <w:pStyle w:val="ListParagraph"/>
+        <w:numPr>
+          <w:ilvl w:val="1"/>
+          <w:numId w:val="20"/>
+        </w:numPr>
+      </w:pPr>
+      <w:r>
+        <w:t>Site statistics showing prior year if not removed, now limited to current year</w:t>
+      </w:r>
+      <w:r>
+        <w:t>.</w:t>
+      </w:r>
+    </w:p>
+    <w:p>
+      <w:pPr>
+        <w:pStyle w:val="ListParagraph"/>
+        <w:numPr>
+          <w:ilvl w:val="0"/>
+          <w:numId w:val="20"/>
+        </w:numPr>
+      </w:pPr>
+      <w:r>
+        <w:t>Changes in 9.08</w:t>
+      </w:r>
+    </w:p>
+    <w:p>
+      <w:pPr>
+        <w:pStyle w:val="ListParagraph"/>
+        <w:numPr>
+          <w:ilvl w:val="1"/>
+          <w:numId w:val="20"/>
+        </w:numPr>
+      </w:pPr>
+      <w:r>
+        <w:t>A scheduler without permission to use reserved slots can do so in Summary View</w:t>
+      </w:r>
+    </w:p>
+    <w:p>
+      <w:pPr>
+        <w:pStyle w:val="ListParagraph"/>
+        <w:numPr>
+          <w:ilvl w:val="1"/>
+          <w:numId w:val="20"/>
+        </w:numPr>
+      </w:pPr>
+      <w:r>
+        <w:t>Allow scheduler with permission to schedule reserved slots without going to the Daily View to do so.</w:t>
+      </w:r>
+    </w:p>
+    <w:p>
+      <w:pPr>
+        <w:pStyle w:val="ListParagraph"/>
+        <w:numPr>
+          <w:ilvl w:val="1"/>
+          <w:numId w:val="20"/>
+        </w:numPr>
+      </w:pPr>
+      <w:r>
+        <w:t>Selection of a person after a search doesn’t highlight and focus on the person after opening the view in which they were found.</w:t>
+      </w:r>
+    </w:p>
+    <w:p>
+      <w:pPr>
+        <w:pStyle w:val="ListParagraph"/>
+        <w:numPr>
+          <w:ilvl w:val="1"/>
+          <w:numId w:val="20"/>
+        </w:numPr>
+      </w:pPr>
+      <w:r>
+        <w:t>In the Site Management window, changing a scheduler’s information changed their password to “********”.</w:t>
+      </w:r>
+    </w:p>
+    <w:p>
+      <w:pPr>
+        <w:pStyle w:val="ListParagraph"/>
+        <w:numPr>
+          <w:ilvl w:val="1"/>
+          <w:numId w:val="20"/>
+        </w:numPr>
+      </w:pPr>
+      <w:r>
+        <w:t>In the User View (taxpayer’s window), the first site was hidden by buttons if opened by a scheduler with</w:t>
+      </w:r>
+      <w:r>
+        <w:t xml:space="preserve"> permissions set to only view Callback records.</w:t>
+      </w:r>
+    </w:p>
+    <w:p>
+      <w:pPr>
+        <w:pStyle w:val="ListParagraph"/>
+        <w:numPr>
+          <w:ilvl w:val="1"/>
+          <w:numId w:val="20"/>
+        </w:numPr>
+      </w:pPr>
+      <w:r>
+        <w:t xml:space="preserve">In the Summary View, time slot buttons with more than 9 open slots </w:t>
+      </w:r>
+      <w:proofErr w:type="gramStart"/>
+      <w:r>
+        <w:t>wrapped</w:t>
+      </w:r>
+      <w:proofErr w:type="gramEnd"/>
+      <w:r>
+        <w:t xml:space="preserve"> to a second line. The buttons were increased slightly to prevent that.</w:t>
+      </w:r>
+    </w:p>
     <w:p/>
     <w:p>
       <w:pPr>
@@ -15151,6 +15555,21 @@
         <w:rPr>
           <w:b/>
         </w:rPr>
+        <w:br w:type="page"/>
+      </w:r>
+    </w:p>
+    <w:p>
+      <w:pPr>
+        <w:spacing w:after="200" w:line="276" w:lineRule="auto"/>
+        <w:rPr>
+          <w:b/>
+        </w:rPr>
+      </w:pPr>
+      <w:r>
+        <w:rPr>
+          <w:b/>
+        </w:rPr>
+        <w:lastRenderedPageBreak/>
         <w:t>Acknowledgements:</w:t>
       </w:r>
     </w:p>
@@ -15232,6 +15651,14 @@
       </w:pPr>
       <w:r>
         <w:t>Mark Doernhoefer (CA1)</w:t>
+      </w:r>
+    </w:p>
+    <w:p>
+      <w:pPr>
+        <w:pStyle w:val="NoSpacing"/>
+      </w:pPr>
+      <w:r>
+        <w:t>Mark Rittgers (IL1)</w:t>
       </w:r>
     </w:p>
     <w:sectPr>
@@ -19357,7 +19784,7 @@
 </file>
 
 <file path=customXml/itemProps1.xml><?xml version="1.0" encoding="utf-8"?>
-<ds:datastoreItem xmlns:ds="http://schemas.openxmlformats.org/officeDocument/2006/customXml" ds:itemID="{BCD0F25D-5C34-497B-944F-08EC330F15B7}">
+<ds:datastoreItem xmlns:ds="http://schemas.openxmlformats.org/officeDocument/2006/customXml" ds:itemID="{93B3D940-290E-44DE-8A5C-896DAB65DAF0}">
   <ds:schemaRefs>
     <ds:schemaRef ds:uri="http://schemas.openxmlformats.org/officeDocument/2006/bibliography"/>
   </ds:schemaRefs>
@@ -19365,7 +19792,7 @@
 </file>
 
 <file path=customXml/itemProps2.xml><?xml version="1.0" encoding="utf-8"?>
-<ds:datastoreItem xmlns:ds="http://schemas.openxmlformats.org/officeDocument/2006/customXml" ds:itemID="{93B3D940-290E-44DE-8A5C-896DAB65DAF0}">
+<ds:datastoreItem xmlns:ds="http://schemas.openxmlformats.org/officeDocument/2006/customXml" ds:itemID="{BCD0F25D-5C34-497B-944F-08EC330F15B7}">
   <ds:schemaRefs>
     <ds:schemaRef ds:uri="http://schemas.openxmlformats.org/officeDocument/2006/bibliography"/>
   </ds:schemaRefs>
